--- a/SSD Project/Technical Specification Proposal.docx
+++ b/SSD Project/Technical Specification Proposal.docx
@@ -33,7 +33,6 @@
           <w:docPartUnique/>
         </w:docPartObj>
       </w:sdtPr>
-      <w:sdtEndPr/>
       <w:sdtContent>
         <w:p>
           <w:pPr>
@@ -222,7 +221,6 @@
                                       <w:calendar w:val="gregorian"/>
                                     </w:date>
                                   </w:sdtPr>
-                                  <w:sdtEndPr/>
                                   <w:sdtContent>
                                     <w:p>
                                       <w:pPr>
@@ -326,7 +324,6 @@
                                     <w:dataBinding w:prefixMappings="xmlns:ns0='http://schemas.openxmlformats.org/officeDocument/2006/extended-properties'" w:xpath="/ns0:Properties[1]/ns0:Company[1]" w:storeItemID="{6668398D-A668-4E3E-A5EB-62B293D839F1}"/>
                                     <w:text/>
                                   </w:sdtPr>
-                                  <w:sdtEndPr/>
                                   <w:sdtContent>
                                     <w:p>
                                       <w:pPr>
@@ -401,7 +398,6 @@
                                 <w:calendar w:val="gregorian"/>
                               </w:date>
                             </w:sdtPr>
-                            <w:sdtEndPr/>
                             <w:sdtContent>
                               <w:p>
                                 <w:pPr>
@@ -460,7 +456,6 @@
                               <w:dataBinding w:prefixMappings="xmlns:ns0='http://schemas.openxmlformats.org/officeDocument/2006/extended-properties'" w:xpath="/ns0:Properties[1]/ns0:Company[1]" w:storeItemID="{6668398D-A668-4E3E-A5EB-62B293D839F1}"/>
                               <w:text/>
                             </w:sdtPr>
-                            <w:sdtEndPr/>
                             <w:sdtContent>
                               <w:p>
                                 <w:pPr>
@@ -581,7 +576,6 @@
                                     <w:dataBinding w:prefixMappings="xmlns:ns0='http://schemas.openxmlformats.org/package/2006/metadata/core-properties' xmlns:ns1='http://purl.org/dc/elements/1.1/'" w:xpath="/ns0:coreProperties[1]/ns1:title[1]" w:storeItemID="{6C3C8BC8-F283-45AE-878A-BAB7291924A1}"/>
                                     <w:text/>
                                   </w:sdtPr>
-                                  <w:sdtEndPr/>
                                   <w:sdtContent>
                                     <w:r>
                                       <w:rPr>
@@ -653,7 +647,6 @@
                               <w:dataBinding w:prefixMappings="xmlns:ns0='http://schemas.openxmlformats.org/package/2006/metadata/core-properties' xmlns:ns1='http://purl.org/dc/elements/1.1/'" w:xpath="/ns0:coreProperties[1]/ns1:title[1]" w:storeItemID="{6C3C8BC8-F283-45AE-878A-BAB7291924A1}"/>
                               <w:text/>
                             </w:sdtPr>
-                            <w:sdtEndPr/>
                             <w:sdtContent>
                               <w:r>
                                 <w:rPr>
@@ -1207,107 +1200,7 @@
                                       <w14:round/>
                                     </w14:textOutline>
                                   </w:rPr>
-                                  <w:t>s</w:t>
-                                </w:r>
-                                <w:r>
-                                  <w:rPr>
-                                    <w:rFonts w:asciiTheme="minorHAnsi" w:hAnsiTheme="minorHAnsi"/>
-                                    <w:noProof/>
-                                    <w:color w:val="000000" w:themeColor="text1"/>
-                                    <w:sz w:val="40"/>
-                                    <w:szCs w:val="40"/>
-                                    <w14:shadow w14:blurRad="38100" w14:dist="19050" w14:dir="2700000" w14:sx="100000" w14:sy="100000" w14:kx="0" w14:ky="0" w14:algn="tl">
-                                      <w14:schemeClr w14:val="dk1">
-                                        <w14:alpha w14:val="60000"/>
-                                      </w14:schemeClr>
-                                    </w14:shadow>
-                                    <w14:textOutline w14:w="0" w14:cap="flat" w14:cmpd="sng" w14:algn="ctr">
-                                      <w14:noFill/>
-                                      <w14:prstDash w14:val="solid"/>
-                                      <w14:round/>
-                                    </w14:textOutline>
-                                  </w:rPr>
-                                  <w:t>hoes</w:t>
-                                </w:r>
-                                <w:r>
-                                  <w:rPr>
-                                    <w:rFonts w:asciiTheme="minorHAnsi" w:hAnsiTheme="minorHAnsi"/>
-                                    <w:noProof/>
-                                    <w:color w:val="000000" w:themeColor="text1"/>
-                                    <w:sz w:val="40"/>
-                                    <w:szCs w:val="40"/>
-                                    <w14:shadow w14:blurRad="38100" w14:dist="19050" w14:dir="2700000" w14:sx="100000" w14:sy="100000" w14:kx="0" w14:ky="0" w14:algn="tl">
-                                      <w14:schemeClr w14:val="dk1">
-                                        <w14:alpha w14:val="60000"/>
-                                      </w14:schemeClr>
-                                    </w14:shadow>
-                                    <w14:textOutline w14:w="0" w14:cap="flat" w14:cmpd="sng" w14:algn="ctr">
-                                      <w14:noFill/>
-                                      <w14:prstDash w14:val="solid"/>
-                                      <w14:round/>
-                                    </w14:textOutline>
-                                  </w:rPr>
-                                  <w:t>@w</w:t>
-                                </w:r>
-                                <w:r>
-                                  <w:rPr>
-                                    <w:rFonts w:asciiTheme="minorHAnsi" w:hAnsiTheme="minorHAnsi"/>
-                                    <w:noProof/>
-                                    <w:color w:val="000000" w:themeColor="text1"/>
-                                    <w:sz w:val="40"/>
-                                    <w:szCs w:val="40"/>
-                                    <w14:shadow w14:blurRad="38100" w14:dist="19050" w14:dir="2700000" w14:sx="100000" w14:sy="100000" w14:kx="0" w14:ky="0" w14:algn="tl">
-                                      <w14:schemeClr w14:val="dk1">
-                                        <w14:alpha w14:val="60000"/>
-                                      </w14:schemeClr>
-                                    </w14:shadow>
-                                    <w14:textOutline w14:w="0" w14:cap="flat" w14:cmpd="sng" w14:algn="ctr">
-                                      <w14:noFill/>
-                                      <w14:prstDash w14:val="solid"/>
-                                      <w14:round/>
-                                    </w14:textOutline>
-                                  </w:rPr>
-                                  <w:t>eb</w:t>
-                                </w:r>
-                                <w:r>
-                                  <w:rPr>
-                                    <w:rFonts w:asciiTheme="minorHAnsi" w:hAnsiTheme="minorHAnsi"/>
-                                    <w:noProof/>
-                                    <w:color w:val="000000" w:themeColor="text1"/>
-                                    <w:sz w:val="40"/>
-                                    <w:szCs w:val="40"/>
-                                    <w14:shadow w14:blurRad="38100" w14:dist="19050" w14:dir="2700000" w14:sx="100000" w14:sy="100000" w14:kx="0" w14:ky="0" w14:algn="tl">
-                                      <w14:schemeClr w14:val="dk1">
-                                        <w14:alpha w14:val="60000"/>
-                                      </w14:schemeClr>
-                                    </w14:shadow>
-                                    <w14:textOutline w14:w="0" w14:cap="flat" w14:cmpd="sng" w14:algn="ctr">
-                                      <w14:noFill/>
-                                      <w14:prstDash w14:val="solid"/>
-                                      <w14:round/>
-                                    </w14:textOutline>
-                                  </w:rPr>
-                                  <w:t xml:space="preserve"> </w:t>
-                                </w:r>
-                                <w:r>
-                                  <w:rPr>
-                                    <w:rFonts w:asciiTheme="minorHAnsi" w:hAnsiTheme="minorHAnsi"/>
-                                    <w:noProof/>
-                                    <w:color w:val="000000" w:themeColor="text1"/>
-                                    <w:sz w:val="40"/>
-                                    <w:szCs w:val="40"/>
-                                    <w14:shadow w14:blurRad="38100" w14:dist="19050" w14:dir="2700000" w14:sx="100000" w14:sy="100000" w14:kx="0" w14:ky="0" w14:algn="tl">
-                                      <w14:schemeClr w14:val="dk1">
-                                        <w14:alpha w14:val="60000"/>
-                                      </w14:schemeClr>
-                                    </w14:shadow>
-                                    <w14:textOutline w14:w="0" w14:cap="flat" w14:cmpd="sng" w14:algn="ctr">
-                                      <w14:noFill/>
-                                      <w14:prstDash w14:val="solid"/>
-                                      <w14:round/>
-                                    </w14:textOutline>
-                                  </w:rPr>
-                                  <w:t>Application</w:t>
+                                  <w:t>shoes@web Application</w:t>
                                 </w:r>
                               </w:p>
                             </w:txbxContent>
@@ -1418,107 +1311,7 @@
                                 <w14:round/>
                               </w14:textOutline>
                             </w:rPr>
-                            <w:t>s</w:t>
-                          </w:r>
-                          <w:r>
-                            <w:rPr>
-                              <w:rFonts w:asciiTheme="minorHAnsi" w:hAnsiTheme="minorHAnsi"/>
-                              <w:noProof/>
-                              <w:color w:val="000000" w:themeColor="text1"/>
-                              <w:sz w:val="40"/>
-                              <w:szCs w:val="40"/>
-                              <w14:shadow w14:blurRad="38100" w14:dist="19050" w14:dir="2700000" w14:sx="100000" w14:sy="100000" w14:kx="0" w14:ky="0" w14:algn="tl">
-                                <w14:schemeClr w14:val="dk1">
-                                  <w14:alpha w14:val="60000"/>
-                                </w14:schemeClr>
-                              </w14:shadow>
-                              <w14:textOutline w14:w="0" w14:cap="flat" w14:cmpd="sng" w14:algn="ctr">
-                                <w14:noFill/>
-                                <w14:prstDash w14:val="solid"/>
-                                <w14:round/>
-                              </w14:textOutline>
-                            </w:rPr>
-                            <w:t>hoes</w:t>
-                          </w:r>
-                          <w:r>
-                            <w:rPr>
-                              <w:rFonts w:asciiTheme="minorHAnsi" w:hAnsiTheme="minorHAnsi"/>
-                              <w:noProof/>
-                              <w:color w:val="000000" w:themeColor="text1"/>
-                              <w:sz w:val="40"/>
-                              <w:szCs w:val="40"/>
-                              <w14:shadow w14:blurRad="38100" w14:dist="19050" w14:dir="2700000" w14:sx="100000" w14:sy="100000" w14:kx="0" w14:ky="0" w14:algn="tl">
-                                <w14:schemeClr w14:val="dk1">
-                                  <w14:alpha w14:val="60000"/>
-                                </w14:schemeClr>
-                              </w14:shadow>
-                              <w14:textOutline w14:w="0" w14:cap="flat" w14:cmpd="sng" w14:algn="ctr">
-                                <w14:noFill/>
-                                <w14:prstDash w14:val="solid"/>
-                                <w14:round/>
-                              </w14:textOutline>
-                            </w:rPr>
-                            <w:t>@w</w:t>
-                          </w:r>
-                          <w:r>
-                            <w:rPr>
-                              <w:rFonts w:asciiTheme="minorHAnsi" w:hAnsiTheme="minorHAnsi"/>
-                              <w:noProof/>
-                              <w:color w:val="000000" w:themeColor="text1"/>
-                              <w:sz w:val="40"/>
-                              <w:szCs w:val="40"/>
-                              <w14:shadow w14:blurRad="38100" w14:dist="19050" w14:dir="2700000" w14:sx="100000" w14:sy="100000" w14:kx="0" w14:ky="0" w14:algn="tl">
-                                <w14:schemeClr w14:val="dk1">
-                                  <w14:alpha w14:val="60000"/>
-                                </w14:schemeClr>
-                              </w14:shadow>
-                              <w14:textOutline w14:w="0" w14:cap="flat" w14:cmpd="sng" w14:algn="ctr">
-                                <w14:noFill/>
-                                <w14:prstDash w14:val="solid"/>
-                                <w14:round/>
-                              </w14:textOutline>
-                            </w:rPr>
-                            <w:t>eb</w:t>
-                          </w:r>
-                          <w:r>
-                            <w:rPr>
-                              <w:rFonts w:asciiTheme="minorHAnsi" w:hAnsiTheme="minorHAnsi"/>
-                              <w:noProof/>
-                              <w:color w:val="000000" w:themeColor="text1"/>
-                              <w:sz w:val="40"/>
-                              <w:szCs w:val="40"/>
-                              <w14:shadow w14:blurRad="38100" w14:dist="19050" w14:dir="2700000" w14:sx="100000" w14:sy="100000" w14:kx="0" w14:ky="0" w14:algn="tl">
-                                <w14:schemeClr w14:val="dk1">
-                                  <w14:alpha w14:val="60000"/>
-                                </w14:schemeClr>
-                              </w14:shadow>
-                              <w14:textOutline w14:w="0" w14:cap="flat" w14:cmpd="sng" w14:algn="ctr">
-                                <w14:noFill/>
-                                <w14:prstDash w14:val="solid"/>
-                                <w14:round/>
-                              </w14:textOutline>
-                            </w:rPr>
-                            <w:t xml:space="preserve"> </w:t>
-                          </w:r>
-                          <w:r>
-                            <w:rPr>
-                              <w:rFonts w:asciiTheme="minorHAnsi" w:hAnsiTheme="minorHAnsi"/>
-                              <w:noProof/>
-                              <w:color w:val="000000" w:themeColor="text1"/>
-                              <w:sz w:val="40"/>
-                              <w:szCs w:val="40"/>
-                              <w14:shadow w14:blurRad="38100" w14:dist="19050" w14:dir="2700000" w14:sx="100000" w14:sy="100000" w14:kx="0" w14:ky="0" w14:algn="tl">
-                                <w14:schemeClr w14:val="dk1">
-                                  <w14:alpha w14:val="60000"/>
-                                </w14:schemeClr>
-                              </w14:shadow>
-                              <w14:textOutline w14:w="0" w14:cap="flat" w14:cmpd="sng" w14:algn="ctr">
-                                <w14:noFill/>
-                                <w14:prstDash w14:val="solid"/>
-                                <w14:round/>
-                              </w14:textOutline>
-                            </w:rPr>
-                            <w:t>Application</w:t>
+                            <w:t>shoes@web Application</w:t>
                           </w:r>
                         </w:p>
                       </w:txbxContent>
@@ -1542,11 +1335,7 @@
     <w:sdt>
       <w:sdtPr>
         <w:rPr>
-          <w:rFonts w:ascii="Times New Roman" w:eastAsiaTheme="minorHAnsi" w:hAnsi="Times New Roman" w:cs="Times New Roman"/>
-          <w:b w:val="0"/>
-          <w:bCs w:val="0"/>
-          <w:sz w:val="22"/>
-          <w:szCs w:val="22"/>
+          <w:rFonts w:eastAsiaTheme="minorHAnsi"/>
           <w:lang w:val="en-IE" w:eastAsia="en-US"/>
         </w:rPr>
         <w:id w:val="40716559"/>
@@ -1557,7 +1346,10 @@
       </w:sdtPr>
       <w:sdtEndPr>
         <w:rPr>
+          <w:b w:val="0"/>
+          <w:bCs w:val="0"/>
           <w:noProof/>
+          <w:sz w:val="22"/>
         </w:rPr>
       </w:sdtEndPr>
       <w:sdtContent>
@@ -1568,19 +1360,10 @@
               <w:ilvl w:val="0"/>
               <w:numId w:val="0"/>
             </w:numPr>
-            <w:ind w:left="360" w:hanging="360"/>
-            <w:rPr>
-              <w:rFonts w:ascii="Times New Roman" w:hAnsi="Times New Roman" w:cs="Times New Roman"/>
-              <w:sz w:val="22"/>
-              <w:szCs w:val="22"/>
-            </w:rPr>
+            <w:spacing w:before="0" w:after="0"/>
+            <w:ind w:left="360"/>
           </w:pPr>
           <w:r>
-            <w:rPr>
-              <w:rFonts w:ascii="Times New Roman" w:hAnsi="Times New Roman" w:cs="Times New Roman"/>
-              <w:sz w:val="22"/>
-              <w:szCs w:val="22"/>
-            </w:rPr>
             <w:t>Contents</w:t>
           </w:r>
         </w:p>
@@ -1619,11 +1402,10 @@
             </w:rPr>
             <w:fldChar w:fldCharType="separate"/>
           </w:r>
-          <w:hyperlink w:anchor="_Toc57222226" w:history="1">
+          <w:hyperlink w:anchor="_Toc57560435" w:history="1">
             <w:r>
               <w:rPr>
                 <w:rStyle w:val="Hyperlink"/>
-                <w:rFonts w:cs="Times New Roman"/>
                 <w:noProof/>
               </w:rPr>
               <w:t>1</w:t>
@@ -1640,7 +1422,6 @@
             <w:r>
               <w:rPr>
                 <w:rStyle w:val="Hyperlink"/>
-                <w:rFonts w:cs="Times New Roman"/>
                 <w:noProof/>
               </w:rPr>
               <w:t>Session 1 - Project Overview</w:t>
@@ -1664,7 +1445,7 @@
                 <w:noProof/>
                 <w:webHidden/>
               </w:rPr>
-              <w:instrText xml:space="preserve"> PAGEREF _Toc57222226 \h </w:instrText>
+              <w:instrText xml:space="preserve"> PAGEREF _Toc57560435 \h </w:instrText>
             </w:r>
             <w:r>
               <w:rPr>
@@ -1709,11 +1490,10 @@
               <w:lang w:eastAsia="en-IE"/>
             </w:rPr>
           </w:pPr>
-          <w:hyperlink w:anchor="_Toc57222227" w:history="1">
+          <w:hyperlink w:anchor="_Toc57560436" w:history="1">
             <w:r>
               <w:rPr>
                 <w:rStyle w:val="Hyperlink"/>
-                <w:rFonts w:cs="Times New Roman"/>
                 <w:noProof/>
               </w:rPr>
               <w:t>1.1</w:t>
@@ -1730,7 +1510,6 @@
             <w:r>
               <w:rPr>
                 <w:rStyle w:val="Hyperlink"/>
-                <w:rFonts w:cs="Times New Roman"/>
                 <w:noProof/>
               </w:rPr>
               <w:t>Description of the shoes@web Application</w:t>
@@ -1754,7 +1533,7 @@
                 <w:noProof/>
                 <w:webHidden/>
               </w:rPr>
-              <w:instrText xml:space="preserve"> PAGEREF _Toc57222227 \h </w:instrText>
+              <w:instrText xml:space="preserve"> PAGEREF _Toc57560436 \h </w:instrText>
             </w:r>
             <w:r>
               <w:rPr>
@@ -1799,11 +1578,10 @@
               <w:lang w:eastAsia="en-IE"/>
             </w:rPr>
           </w:pPr>
-          <w:hyperlink w:anchor="_Toc57222228" w:history="1">
+          <w:hyperlink w:anchor="_Toc57560437" w:history="1">
             <w:r>
               <w:rPr>
                 <w:rStyle w:val="Hyperlink"/>
-                <w:rFonts w:cs="Times New Roman"/>
                 <w:noProof/>
               </w:rPr>
               <w:t>2</w:t>
@@ -1820,7 +1598,6 @@
             <w:r>
               <w:rPr>
                 <w:rStyle w:val="Hyperlink"/>
-                <w:rFonts w:cs="Times New Roman"/>
                 <w:noProof/>
               </w:rPr>
               <w:t>Session 2 – Technical Specification</w:t>
@@ -1844,7 +1621,7 @@
                 <w:noProof/>
                 <w:webHidden/>
               </w:rPr>
-              <w:instrText xml:space="preserve"> PAGEREF _Toc57222228 \h </w:instrText>
+              <w:instrText xml:space="preserve"> PAGEREF _Toc57560437 \h </w:instrText>
             </w:r>
             <w:r>
               <w:rPr>
@@ -1864,7 +1641,7 @@
                 <w:noProof/>
                 <w:webHidden/>
               </w:rPr>
-              <w:t>3</w:t>
+              <w:t>4</w:t>
             </w:r>
             <w:r>
               <w:rPr>
@@ -1889,11 +1666,10 @@
               <w:lang w:eastAsia="en-IE"/>
             </w:rPr>
           </w:pPr>
-          <w:hyperlink w:anchor="_Toc57222229" w:history="1">
+          <w:hyperlink w:anchor="_Toc57560438" w:history="1">
             <w:r>
               <w:rPr>
                 <w:rStyle w:val="Hyperlink"/>
-                <w:rFonts w:cs="Times New Roman"/>
                 <w:noProof/>
               </w:rPr>
               <w:t>2.1</w:t>
@@ -1910,7 +1686,6 @@
             <w:r>
               <w:rPr>
                 <w:rStyle w:val="Hyperlink"/>
-                <w:rFonts w:cs="Times New Roman"/>
                 <w:noProof/>
               </w:rPr>
               <w:t>Model</w:t>
@@ -1934,7 +1709,7 @@
                 <w:noProof/>
                 <w:webHidden/>
               </w:rPr>
-              <w:instrText xml:space="preserve"> PAGEREF _Toc57222229 \h </w:instrText>
+              <w:instrText xml:space="preserve"> PAGEREF _Toc57560438 \h </w:instrText>
             </w:r>
             <w:r>
               <w:rPr>
@@ -1954,7 +1729,975 @@
                 <w:noProof/>
                 <w:webHidden/>
               </w:rPr>
-              <w:t>3</w:t>
+              <w:t>4</w:t>
+            </w:r>
+            <w:r>
+              <w:rPr>
+                <w:noProof/>
+                <w:webHidden/>
+              </w:rPr>
+              <w:fldChar w:fldCharType="end"/>
+            </w:r>
+          </w:hyperlink>
+        </w:p>
+        <w:p>
+          <w:pPr>
+            <w:pStyle w:val="TOC3"/>
+            <w:tabs>
+              <w:tab w:val="left" w:pos="1320"/>
+              <w:tab w:val="right" w:leader="dot" w:pos="9016"/>
+            </w:tabs>
+            <w:rPr>
+              <w:rFonts w:asciiTheme="minorHAnsi" w:eastAsiaTheme="minorEastAsia" w:hAnsiTheme="minorHAnsi"/>
+              <w:noProof/>
+              <w:sz w:val="22"/>
+              <w:lang w:eastAsia="en-IE"/>
+            </w:rPr>
+          </w:pPr>
+          <w:hyperlink w:anchor="_Toc57560439" w:history="1">
+            <w:r>
+              <w:rPr>
+                <w:rStyle w:val="Hyperlink"/>
+                <w:noProof/>
+              </w:rPr>
+              <w:t>2.1.1</w:t>
+            </w:r>
+            <w:r>
+              <w:rPr>
+                <w:rFonts w:asciiTheme="minorHAnsi" w:eastAsiaTheme="minorEastAsia" w:hAnsiTheme="minorHAnsi"/>
+                <w:noProof/>
+                <w:sz w:val="22"/>
+                <w:lang w:eastAsia="en-IE"/>
+              </w:rPr>
+              <w:tab/>
+            </w:r>
+            <w:r>
+              <w:rPr>
+                <w:rStyle w:val="Hyperlink"/>
+                <w:noProof/>
+              </w:rPr>
+              <w:t>WebUser</w:t>
+            </w:r>
+            <w:r>
+              <w:rPr>
+                <w:noProof/>
+                <w:webHidden/>
+              </w:rPr>
+              <w:tab/>
+            </w:r>
+            <w:r>
+              <w:rPr>
+                <w:noProof/>
+                <w:webHidden/>
+              </w:rPr>
+              <w:fldChar w:fldCharType="begin"/>
+            </w:r>
+            <w:r>
+              <w:rPr>
+                <w:noProof/>
+                <w:webHidden/>
+              </w:rPr>
+              <w:instrText xml:space="preserve"> PAGEREF _Toc57560439 \h </w:instrText>
+            </w:r>
+            <w:r>
+              <w:rPr>
+                <w:noProof/>
+                <w:webHidden/>
+              </w:rPr>
+            </w:r>
+            <w:r>
+              <w:rPr>
+                <w:noProof/>
+                <w:webHidden/>
+              </w:rPr>
+              <w:fldChar w:fldCharType="separate"/>
+            </w:r>
+            <w:r>
+              <w:rPr>
+                <w:noProof/>
+                <w:webHidden/>
+              </w:rPr>
+              <w:t>4</w:t>
+            </w:r>
+            <w:r>
+              <w:rPr>
+                <w:noProof/>
+                <w:webHidden/>
+              </w:rPr>
+              <w:fldChar w:fldCharType="end"/>
+            </w:r>
+          </w:hyperlink>
+        </w:p>
+        <w:p>
+          <w:pPr>
+            <w:pStyle w:val="TOC3"/>
+            <w:tabs>
+              <w:tab w:val="left" w:pos="1320"/>
+              <w:tab w:val="right" w:leader="dot" w:pos="9016"/>
+            </w:tabs>
+            <w:rPr>
+              <w:rFonts w:asciiTheme="minorHAnsi" w:eastAsiaTheme="minorEastAsia" w:hAnsiTheme="minorHAnsi"/>
+              <w:noProof/>
+              <w:sz w:val="22"/>
+              <w:lang w:eastAsia="en-IE"/>
+            </w:rPr>
+          </w:pPr>
+          <w:hyperlink w:anchor="_Toc57560440" w:history="1">
+            <w:r>
+              <w:rPr>
+                <w:rStyle w:val="Hyperlink"/>
+                <w:noProof/>
+              </w:rPr>
+              <w:t>2.1.2</w:t>
+            </w:r>
+            <w:r>
+              <w:rPr>
+                <w:rFonts w:asciiTheme="minorHAnsi" w:eastAsiaTheme="minorEastAsia" w:hAnsiTheme="minorHAnsi"/>
+                <w:noProof/>
+                <w:sz w:val="22"/>
+                <w:lang w:eastAsia="en-IE"/>
+              </w:rPr>
+              <w:tab/>
+            </w:r>
+            <w:r>
+              <w:rPr>
+                <w:rStyle w:val="Hyperlink"/>
+                <w:noProof/>
+              </w:rPr>
+              <w:t>Customer</w:t>
+            </w:r>
+            <w:r>
+              <w:rPr>
+                <w:noProof/>
+                <w:webHidden/>
+              </w:rPr>
+              <w:tab/>
+            </w:r>
+            <w:r>
+              <w:rPr>
+                <w:noProof/>
+                <w:webHidden/>
+              </w:rPr>
+              <w:fldChar w:fldCharType="begin"/>
+            </w:r>
+            <w:r>
+              <w:rPr>
+                <w:noProof/>
+                <w:webHidden/>
+              </w:rPr>
+              <w:instrText xml:space="preserve"> PAGEREF _Toc57560440 \h </w:instrText>
+            </w:r>
+            <w:r>
+              <w:rPr>
+                <w:noProof/>
+                <w:webHidden/>
+              </w:rPr>
+            </w:r>
+            <w:r>
+              <w:rPr>
+                <w:noProof/>
+                <w:webHidden/>
+              </w:rPr>
+              <w:fldChar w:fldCharType="separate"/>
+            </w:r>
+            <w:r>
+              <w:rPr>
+                <w:noProof/>
+                <w:webHidden/>
+              </w:rPr>
+              <w:t>4</w:t>
+            </w:r>
+            <w:r>
+              <w:rPr>
+                <w:noProof/>
+                <w:webHidden/>
+              </w:rPr>
+              <w:fldChar w:fldCharType="end"/>
+            </w:r>
+          </w:hyperlink>
+        </w:p>
+        <w:p>
+          <w:pPr>
+            <w:pStyle w:val="TOC3"/>
+            <w:tabs>
+              <w:tab w:val="left" w:pos="1320"/>
+              <w:tab w:val="right" w:leader="dot" w:pos="9016"/>
+            </w:tabs>
+            <w:rPr>
+              <w:rFonts w:asciiTheme="minorHAnsi" w:eastAsiaTheme="minorEastAsia" w:hAnsiTheme="minorHAnsi"/>
+              <w:noProof/>
+              <w:sz w:val="22"/>
+              <w:lang w:eastAsia="en-IE"/>
+            </w:rPr>
+          </w:pPr>
+          <w:hyperlink w:anchor="_Toc57560441" w:history="1">
+            <w:r>
+              <w:rPr>
+                <w:rStyle w:val="Hyperlink"/>
+                <w:noProof/>
+              </w:rPr>
+              <w:t>2.1.3</w:t>
+            </w:r>
+            <w:r>
+              <w:rPr>
+                <w:rFonts w:asciiTheme="minorHAnsi" w:eastAsiaTheme="minorEastAsia" w:hAnsiTheme="minorHAnsi"/>
+                <w:noProof/>
+                <w:sz w:val="22"/>
+                <w:lang w:eastAsia="en-IE"/>
+              </w:rPr>
+              <w:tab/>
+            </w:r>
+            <w:r>
+              <w:rPr>
+                <w:rStyle w:val="Hyperlink"/>
+                <w:noProof/>
+              </w:rPr>
+              <w:t>Admin</w:t>
+            </w:r>
+            <w:r>
+              <w:rPr>
+                <w:noProof/>
+                <w:webHidden/>
+              </w:rPr>
+              <w:tab/>
+            </w:r>
+            <w:r>
+              <w:rPr>
+                <w:noProof/>
+                <w:webHidden/>
+              </w:rPr>
+              <w:fldChar w:fldCharType="begin"/>
+            </w:r>
+            <w:r>
+              <w:rPr>
+                <w:noProof/>
+                <w:webHidden/>
+              </w:rPr>
+              <w:instrText xml:space="preserve"> PAGEREF _Toc57560441 \h </w:instrText>
+            </w:r>
+            <w:r>
+              <w:rPr>
+                <w:noProof/>
+                <w:webHidden/>
+              </w:rPr>
+            </w:r>
+            <w:r>
+              <w:rPr>
+                <w:noProof/>
+                <w:webHidden/>
+              </w:rPr>
+              <w:fldChar w:fldCharType="separate"/>
+            </w:r>
+            <w:r>
+              <w:rPr>
+                <w:noProof/>
+                <w:webHidden/>
+              </w:rPr>
+              <w:t>4</w:t>
+            </w:r>
+            <w:r>
+              <w:rPr>
+                <w:noProof/>
+                <w:webHidden/>
+              </w:rPr>
+              <w:fldChar w:fldCharType="end"/>
+            </w:r>
+          </w:hyperlink>
+        </w:p>
+        <w:p>
+          <w:pPr>
+            <w:pStyle w:val="TOC3"/>
+            <w:tabs>
+              <w:tab w:val="left" w:pos="1320"/>
+              <w:tab w:val="right" w:leader="dot" w:pos="9016"/>
+            </w:tabs>
+            <w:rPr>
+              <w:rFonts w:asciiTheme="minorHAnsi" w:eastAsiaTheme="minorEastAsia" w:hAnsiTheme="minorHAnsi"/>
+              <w:noProof/>
+              <w:sz w:val="22"/>
+              <w:lang w:eastAsia="en-IE"/>
+            </w:rPr>
+          </w:pPr>
+          <w:hyperlink w:anchor="_Toc57560442" w:history="1">
+            <w:r>
+              <w:rPr>
+                <w:rStyle w:val="Hyperlink"/>
+                <w:noProof/>
+              </w:rPr>
+              <w:t>2.1.4</w:t>
+            </w:r>
+            <w:r>
+              <w:rPr>
+                <w:rFonts w:asciiTheme="minorHAnsi" w:eastAsiaTheme="minorEastAsia" w:hAnsiTheme="minorHAnsi"/>
+                <w:noProof/>
+                <w:sz w:val="22"/>
+                <w:lang w:eastAsia="en-IE"/>
+              </w:rPr>
+              <w:tab/>
+            </w:r>
+            <w:r>
+              <w:rPr>
+                <w:rStyle w:val="Hyperlink"/>
+                <w:noProof/>
+              </w:rPr>
+              <w:t>Category</w:t>
+            </w:r>
+            <w:r>
+              <w:rPr>
+                <w:noProof/>
+                <w:webHidden/>
+              </w:rPr>
+              <w:tab/>
+            </w:r>
+            <w:r>
+              <w:rPr>
+                <w:noProof/>
+                <w:webHidden/>
+              </w:rPr>
+              <w:fldChar w:fldCharType="begin"/>
+            </w:r>
+            <w:r>
+              <w:rPr>
+                <w:noProof/>
+                <w:webHidden/>
+              </w:rPr>
+              <w:instrText xml:space="preserve"> PAGEREF _Toc57560442 \h </w:instrText>
+            </w:r>
+            <w:r>
+              <w:rPr>
+                <w:noProof/>
+                <w:webHidden/>
+              </w:rPr>
+            </w:r>
+            <w:r>
+              <w:rPr>
+                <w:noProof/>
+                <w:webHidden/>
+              </w:rPr>
+              <w:fldChar w:fldCharType="separate"/>
+            </w:r>
+            <w:r>
+              <w:rPr>
+                <w:noProof/>
+                <w:webHidden/>
+              </w:rPr>
+              <w:t>5</w:t>
+            </w:r>
+            <w:r>
+              <w:rPr>
+                <w:noProof/>
+                <w:webHidden/>
+              </w:rPr>
+              <w:fldChar w:fldCharType="end"/>
+            </w:r>
+          </w:hyperlink>
+        </w:p>
+        <w:p>
+          <w:pPr>
+            <w:pStyle w:val="TOC3"/>
+            <w:tabs>
+              <w:tab w:val="left" w:pos="1320"/>
+              <w:tab w:val="right" w:leader="dot" w:pos="9016"/>
+            </w:tabs>
+            <w:rPr>
+              <w:rFonts w:asciiTheme="minorHAnsi" w:eastAsiaTheme="minorEastAsia" w:hAnsiTheme="minorHAnsi"/>
+              <w:noProof/>
+              <w:sz w:val="22"/>
+              <w:lang w:eastAsia="en-IE"/>
+            </w:rPr>
+          </w:pPr>
+          <w:hyperlink w:anchor="_Toc57560443" w:history="1">
+            <w:r>
+              <w:rPr>
+                <w:rStyle w:val="Hyperlink"/>
+                <w:noProof/>
+              </w:rPr>
+              <w:t>2.1.5</w:t>
+            </w:r>
+            <w:r>
+              <w:rPr>
+                <w:rFonts w:asciiTheme="minorHAnsi" w:eastAsiaTheme="minorEastAsia" w:hAnsiTheme="minorHAnsi"/>
+                <w:noProof/>
+                <w:sz w:val="22"/>
+                <w:lang w:eastAsia="en-IE"/>
+              </w:rPr>
+              <w:tab/>
+            </w:r>
+            <w:r>
+              <w:rPr>
+                <w:rStyle w:val="Hyperlink"/>
+                <w:noProof/>
+              </w:rPr>
+              <w:t>Brand</w:t>
+            </w:r>
+            <w:r>
+              <w:rPr>
+                <w:noProof/>
+                <w:webHidden/>
+              </w:rPr>
+              <w:tab/>
+            </w:r>
+            <w:r>
+              <w:rPr>
+                <w:noProof/>
+                <w:webHidden/>
+              </w:rPr>
+              <w:fldChar w:fldCharType="begin"/>
+            </w:r>
+            <w:r>
+              <w:rPr>
+                <w:noProof/>
+                <w:webHidden/>
+              </w:rPr>
+              <w:instrText xml:space="preserve"> PAGEREF _Toc57560443 \h </w:instrText>
+            </w:r>
+            <w:r>
+              <w:rPr>
+                <w:noProof/>
+                <w:webHidden/>
+              </w:rPr>
+            </w:r>
+            <w:r>
+              <w:rPr>
+                <w:noProof/>
+                <w:webHidden/>
+              </w:rPr>
+              <w:fldChar w:fldCharType="separate"/>
+            </w:r>
+            <w:r>
+              <w:rPr>
+                <w:noProof/>
+                <w:webHidden/>
+              </w:rPr>
+              <w:t>5</w:t>
+            </w:r>
+            <w:r>
+              <w:rPr>
+                <w:noProof/>
+                <w:webHidden/>
+              </w:rPr>
+              <w:fldChar w:fldCharType="end"/>
+            </w:r>
+          </w:hyperlink>
+        </w:p>
+        <w:p>
+          <w:pPr>
+            <w:pStyle w:val="TOC3"/>
+            <w:tabs>
+              <w:tab w:val="left" w:pos="1320"/>
+              <w:tab w:val="right" w:leader="dot" w:pos="9016"/>
+            </w:tabs>
+            <w:rPr>
+              <w:rFonts w:asciiTheme="minorHAnsi" w:eastAsiaTheme="minorEastAsia" w:hAnsiTheme="minorHAnsi"/>
+              <w:noProof/>
+              <w:sz w:val="22"/>
+              <w:lang w:eastAsia="en-IE"/>
+            </w:rPr>
+          </w:pPr>
+          <w:hyperlink w:anchor="_Toc57560444" w:history="1">
+            <w:r>
+              <w:rPr>
+                <w:rStyle w:val="Hyperlink"/>
+                <w:noProof/>
+              </w:rPr>
+              <w:t>2.1.6</w:t>
+            </w:r>
+            <w:r>
+              <w:rPr>
+                <w:rFonts w:asciiTheme="minorHAnsi" w:eastAsiaTheme="minorEastAsia" w:hAnsiTheme="minorHAnsi"/>
+                <w:noProof/>
+                <w:sz w:val="22"/>
+                <w:lang w:eastAsia="en-IE"/>
+              </w:rPr>
+              <w:tab/>
+            </w:r>
+            <w:r>
+              <w:rPr>
+                <w:rStyle w:val="Hyperlink"/>
+                <w:noProof/>
+              </w:rPr>
+              <w:t>Offer</w:t>
+            </w:r>
+            <w:r>
+              <w:rPr>
+                <w:noProof/>
+                <w:webHidden/>
+              </w:rPr>
+              <w:tab/>
+            </w:r>
+            <w:r>
+              <w:rPr>
+                <w:noProof/>
+                <w:webHidden/>
+              </w:rPr>
+              <w:fldChar w:fldCharType="begin"/>
+            </w:r>
+            <w:r>
+              <w:rPr>
+                <w:noProof/>
+                <w:webHidden/>
+              </w:rPr>
+              <w:instrText xml:space="preserve"> PAGEREF _Toc57560444 \h </w:instrText>
+            </w:r>
+            <w:r>
+              <w:rPr>
+                <w:noProof/>
+                <w:webHidden/>
+              </w:rPr>
+            </w:r>
+            <w:r>
+              <w:rPr>
+                <w:noProof/>
+                <w:webHidden/>
+              </w:rPr>
+              <w:fldChar w:fldCharType="separate"/>
+            </w:r>
+            <w:r>
+              <w:rPr>
+                <w:noProof/>
+                <w:webHidden/>
+              </w:rPr>
+              <w:t>5</w:t>
+            </w:r>
+            <w:r>
+              <w:rPr>
+                <w:noProof/>
+                <w:webHidden/>
+              </w:rPr>
+              <w:fldChar w:fldCharType="end"/>
+            </w:r>
+          </w:hyperlink>
+        </w:p>
+        <w:p>
+          <w:pPr>
+            <w:pStyle w:val="TOC3"/>
+            <w:tabs>
+              <w:tab w:val="left" w:pos="1320"/>
+              <w:tab w:val="right" w:leader="dot" w:pos="9016"/>
+            </w:tabs>
+            <w:rPr>
+              <w:rFonts w:asciiTheme="minorHAnsi" w:eastAsiaTheme="minorEastAsia" w:hAnsiTheme="minorHAnsi"/>
+              <w:noProof/>
+              <w:sz w:val="22"/>
+              <w:lang w:eastAsia="en-IE"/>
+            </w:rPr>
+          </w:pPr>
+          <w:hyperlink w:anchor="_Toc57560445" w:history="1">
+            <w:r>
+              <w:rPr>
+                <w:rStyle w:val="Hyperlink"/>
+                <w:noProof/>
+              </w:rPr>
+              <w:t>2.1.7</w:t>
+            </w:r>
+            <w:r>
+              <w:rPr>
+                <w:rFonts w:asciiTheme="minorHAnsi" w:eastAsiaTheme="minorEastAsia" w:hAnsiTheme="minorHAnsi"/>
+                <w:noProof/>
+                <w:sz w:val="22"/>
+                <w:lang w:eastAsia="en-IE"/>
+              </w:rPr>
+              <w:tab/>
+            </w:r>
+            <w:r>
+              <w:rPr>
+                <w:rStyle w:val="Hyperlink"/>
+                <w:noProof/>
+              </w:rPr>
+              <w:t>Product</w:t>
+            </w:r>
+            <w:r>
+              <w:rPr>
+                <w:noProof/>
+                <w:webHidden/>
+              </w:rPr>
+              <w:tab/>
+            </w:r>
+            <w:r>
+              <w:rPr>
+                <w:noProof/>
+                <w:webHidden/>
+              </w:rPr>
+              <w:fldChar w:fldCharType="begin"/>
+            </w:r>
+            <w:r>
+              <w:rPr>
+                <w:noProof/>
+                <w:webHidden/>
+              </w:rPr>
+              <w:instrText xml:space="preserve"> PAGEREF _Toc57560445 \h </w:instrText>
+            </w:r>
+            <w:r>
+              <w:rPr>
+                <w:noProof/>
+                <w:webHidden/>
+              </w:rPr>
+            </w:r>
+            <w:r>
+              <w:rPr>
+                <w:noProof/>
+                <w:webHidden/>
+              </w:rPr>
+              <w:fldChar w:fldCharType="separate"/>
+            </w:r>
+            <w:r>
+              <w:rPr>
+                <w:noProof/>
+                <w:webHidden/>
+              </w:rPr>
+              <w:t>6</w:t>
+            </w:r>
+            <w:r>
+              <w:rPr>
+                <w:noProof/>
+                <w:webHidden/>
+              </w:rPr>
+              <w:fldChar w:fldCharType="end"/>
+            </w:r>
+          </w:hyperlink>
+        </w:p>
+        <w:p>
+          <w:pPr>
+            <w:pStyle w:val="TOC3"/>
+            <w:tabs>
+              <w:tab w:val="left" w:pos="1320"/>
+              <w:tab w:val="right" w:leader="dot" w:pos="9016"/>
+            </w:tabs>
+            <w:rPr>
+              <w:rFonts w:asciiTheme="minorHAnsi" w:eastAsiaTheme="minorEastAsia" w:hAnsiTheme="minorHAnsi"/>
+              <w:noProof/>
+              <w:sz w:val="22"/>
+              <w:lang w:eastAsia="en-IE"/>
+            </w:rPr>
+          </w:pPr>
+          <w:hyperlink w:anchor="_Toc57560446" w:history="1">
+            <w:r>
+              <w:rPr>
+                <w:rStyle w:val="Hyperlink"/>
+                <w:noProof/>
+              </w:rPr>
+              <w:t>2.1.8</w:t>
+            </w:r>
+            <w:r>
+              <w:rPr>
+                <w:rFonts w:asciiTheme="minorHAnsi" w:eastAsiaTheme="minorEastAsia" w:hAnsiTheme="minorHAnsi"/>
+                <w:noProof/>
+                <w:sz w:val="22"/>
+                <w:lang w:eastAsia="en-IE"/>
+              </w:rPr>
+              <w:tab/>
+            </w:r>
+            <w:r>
+              <w:rPr>
+                <w:rStyle w:val="Hyperlink"/>
+                <w:noProof/>
+              </w:rPr>
+              <w:t>ShoppingCart</w:t>
+            </w:r>
+            <w:r>
+              <w:rPr>
+                <w:noProof/>
+                <w:webHidden/>
+              </w:rPr>
+              <w:tab/>
+            </w:r>
+            <w:r>
+              <w:rPr>
+                <w:noProof/>
+                <w:webHidden/>
+              </w:rPr>
+              <w:fldChar w:fldCharType="begin"/>
+            </w:r>
+            <w:r>
+              <w:rPr>
+                <w:noProof/>
+                <w:webHidden/>
+              </w:rPr>
+              <w:instrText xml:space="preserve"> PAGEREF _Toc57560446 \h </w:instrText>
+            </w:r>
+            <w:r>
+              <w:rPr>
+                <w:noProof/>
+                <w:webHidden/>
+              </w:rPr>
+            </w:r>
+            <w:r>
+              <w:rPr>
+                <w:noProof/>
+                <w:webHidden/>
+              </w:rPr>
+              <w:fldChar w:fldCharType="separate"/>
+            </w:r>
+            <w:r>
+              <w:rPr>
+                <w:noProof/>
+                <w:webHidden/>
+              </w:rPr>
+              <w:t>6</w:t>
+            </w:r>
+            <w:r>
+              <w:rPr>
+                <w:noProof/>
+                <w:webHidden/>
+              </w:rPr>
+              <w:fldChar w:fldCharType="end"/>
+            </w:r>
+          </w:hyperlink>
+        </w:p>
+        <w:p>
+          <w:pPr>
+            <w:pStyle w:val="TOC3"/>
+            <w:tabs>
+              <w:tab w:val="left" w:pos="1320"/>
+              <w:tab w:val="right" w:leader="dot" w:pos="9016"/>
+            </w:tabs>
+            <w:rPr>
+              <w:rFonts w:asciiTheme="minorHAnsi" w:eastAsiaTheme="minorEastAsia" w:hAnsiTheme="minorHAnsi"/>
+              <w:noProof/>
+              <w:sz w:val="22"/>
+              <w:lang w:eastAsia="en-IE"/>
+            </w:rPr>
+          </w:pPr>
+          <w:hyperlink w:anchor="_Toc57560447" w:history="1">
+            <w:r>
+              <w:rPr>
+                <w:rStyle w:val="Hyperlink"/>
+                <w:noProof/>
+              </w:rPr>
+              <w:t>2.1.9</w:t>
+            </w:r>
+            <w:r>
+              <w:rPr>
+                <w:rFonts w:asciiTheme="minorHAnsi" w:eastAsiaTheme="minorEastAsia" w:hAnsiTheme="minorHAnsi"/>
+                <w:noProof/>
+                <w:sz w:val="22"/>
+                <w:lang w:eastAsia="en-IE"/>
+              </w:rPr>
+              <w:tab/>
+            </w:r>
+            <w:r>
+              <w:rPr>
+                <w:rStyle w:val="Hyperlink"/>
+                <w:noProof/>
+              </w:rPr>
+              <w:t>Order</w:t>
+            </w:r>
+            <w:r>
+              <w:rPr>
+                <w:noProof/>
+                <w:webHidden/>
+              </w:rPr>
+              <w:tab/>
+            </w:r>
+            <w:r>
+              <w:rPr>
+                <w:noProof/>
+                <w:webHidden/>
+              </w:rPr>
+              <w:fldChar w:fldCharType="begin"/>
+            </w:r>
+            <w:r>
+              <w:rPr>
+                <w:noProof/>
+                <w:webHidden/>
+              </w:rPr>
+              <w:instrText xml:space="preserve"> PAGEREF _Toc57560447 \h </w:instrText>
+            </w:r>
+            <w:r>
+              <w:rPr>
+                <w:noProof/>
+                <w:webHidden/>
+              </w:rPr>
+            </w:r>
+            <w:r>
+              <w:rPr>
+                <w:noProof/>
+                <w:webHidden/>
+              </w:rPr>
+              <w:fldChar w:fldCharType="separate"/>
+            </w:r>
+            <w:r>
+              <w:rPr>
+                <w:noProof/>
+                <w:webHidden/>
+              </w:rPr>
+              <w:t>6</w:t>
+            </w:r>
+            <w:r>
+              <w:rPr>
+                <w:noProof/>
+                <w:webHidden/>
+              </w:rPr>
+              <w:fldChar w:fldCharType="end"/>
+            </w:r>
+          </w:hyperlink>
+        </w:p>
+        <w:p>
+          <w:pPr>
+            <w:pStyle w:val="TOC3"/>
+            <w:tabs>
+              <w:tab w:val="left" w:pos="1320"/>
+              <w:tab w:val="right" w:leader="dot" w:pos="9016"/>
+            </w:tabs>
+            <w:rPr>
+              <w:rFonts w:asciiTheme="minorHAnsi" w:eastAsiaTheme="minorEastAsia" w:hAnsiTheme="minorHAnsi"/>
+              <w:noProof/>
+              <w:sz w:val="22"/>
+              <w:lang w:eastAsia="en-IE"/>
+            </w:rPr>
+          </w:pPr>
+          <w:hyperlink w:anchor="_Toc57560448" w:history="1">
+            <w:r>
+              <w:rPr>
+                <w:rStyle w:val="Hyperlink"/>
+                <w:noProof/>
+              </w:rPr>
+              <w:t>2.1.10</w:t>
+            </w:r>
+            <w:r>
+              <w:rPr>
+                <w:rFonts w:asciiTheme="minorHAnsi" w:eastAsiaTheme="minorEastAsia" w:hAnsiTheme="minorHAnsi"/>
+                <w:noProof/>
+                <w:sz w:val="22"/>
+                <w:lang w:eastAsia="en-IE"/>
+              </w:rPr>
+              <w:tab/>
+            </w:r>
+            <w:r>
+              <w:rPr>
+                <w:rStyle w:val="Hyperlink"/>
+                <w:noProof/>
+              </w:rPr>
+              <w:t>Payment</w:t>
+            </w:r>
+            <w:r>
+              <w:rPr>
+                <w:noProof/>
+                <w:webHidden/>
+              </w:rPr>
+              <w:tab/>
+            </w:r>
+            <w:r>
+              <w:rPr>
+                <w:noProof/>
+                <w:webHidden/>
+              </w:rPr>
+              <w:fldChar w:fldCharType="begin"/>
+            </w:r>
+            <w:r>
+              <w:rPr>
+                <w:noProof/>
+                <w:webHidden/>
+              </w:rPr>
+              <w:instrText xml:space="preserve"> PAGEREF _Toc57560448 \h </w:instrText>
+            </w:r>
+            <w:r>
+              <w:rPr>
+                <w:noProof/>
+                <w:webHidden/>
+              </w:rPr>
+            </w:r>
+            <w:r>
+              <w:rPr>
+                <w:noProof/>
+                <w:webHidden/>
+              </w:rPr>
+              <w:fldChar w:fldCharType="separate"/>
+            </w:r>
+            <w:r>
+              <w:rPr>
+                <w:noProof/>
+                <w:webHidden/>
+              </w:rPr>
+              <w:t>7</w:t>
+            </w:r>
+            <w:r>
+              <w:rPr>
+                <w:noProof/>
+                <w:webHidden/>
+              </w:rPr>
+              <w:fldChar w:fldCharType="end"/>
+            </w:r>
+          </w:hyperlink>
+        </w:p>
+        <w:p>
+          <w:pPr>
+            <w:pStyle w:val="TOC3"/>
+            <w:tabs>
+              <w:tab w:val="left" w:pos="1320"/>
+              <w:tab w:val="right" w:leader="dot" w:pos="9016"/>
+            </w:tabs>
+            <w:rPr>
+              <w:rFonts w:asciiTheme="minorHAnsi" w:eastAsiaTheme="minorEastAsia" w:hAnsiTheme="minorHAnsi"/>
+              <w:noProof/>
+              <w:sz w:val="22"/>
+              <w:lang w:eastAsia="en-IE"/>
+            </w:rPr>
+          </w:pPr>
+          <w:hyperlink w:anchor="_Toc57560449" w:history="1">
+            <w:r>
+              <w:rPr>
+                <w:rStyle w:val="Hyperlink"/>
+                <w:noProof/>
+              </w:rPr>
+              <w:t>2.1.11</w:t>
+            </w:r>
+            <w:r>
+              <w:rPr>
+                <w:rFonts w:asciiTheme="minorHAnsi" w:eastAsiaTheme="minorEastAsia" w:hAnsiTheme="minorHAnsi"/>
+                <w:noProof/>
+                <w:sz w:val="22"/>
+                <w:lang w:eastAsia="en-IE"/>
+              </w:rPr>
+              <w:tab/>
+            </w:r>
+            <w:r>
+              <w:rPr>
+                <w:rStyle w:val="Hyperlink"/>
+                <w:noProof/>
+              </w:rPr>
+              <w:t>Shipping</w:t>
+            </w:r>
+            <w:r>
+              <w:rPr>
+                <w:noProof/>
+                <w:webHidden/>
+              </w:rPr>
+              <w:tab/>
+            </w:r>
+            <w:r>
+              <w:rPr>
+                <w:noProof/>
+                <w:webHidden/>
+              </w:rPr>
+              <w:fldChar w:fldCharType="begin"/>
+            </w:r>
+            <w:r>
+              <w:rPr>
+                <w:noProof/>
+                <w:webHidden/>
+              </w:rPr>
+              <w:instrText xml:space="preserve"> PAGEREF _Toc57560449 \h </w:instrText>
+            </w:r>
+            <w:r>
+              <w:rPr>
+                <w:noProof/>
+                <w:webHidden/>
+              </w:rPr>
+            </w:r>
+            <w:r>
+              <w:rPr>
+                <w:noProof/>
+                <w:webHidden/>
+              </w:rPr>
+              <w:fldChar w:fldCharType="separate"/>
+            </w:r>
+            <w:r>
+              <w:rPr>
+                <w:noProof/>
+                <w:webHidden/>
+              </w:rPr>
+              <w:t>7</w:t>
             </w:r>
             <w:r>
               <w:rPr>
@@ -1979,11 +2722,10 @@
               <w:lang w:eastAsia="en-IE"/>
             </w:rPr>
           </w:pPr>
-          <w:hyperlink w:anchor="_Toc57222230" w:history="1">
+          <w:hyperlink w:anchor="_Toc57560450" w:history="1">
             <w:r>
               <w:rPr>
                 <w:rStyle w:val="Hyperlink"/>
-                <w:rFonts w:cs="Times New Roman"/>
                 <w:noProof/>
               </w:rPr>
               <w:t>2.2</w:t>
@@ -2000,7 +2742,6 @@
             <w:r>
               <w:rPr>
                 <w:rStyle w:val="Hyperlink"/>
-                <w:rFonts w:cs="Times New Roman"/>
                 <w:noProof/>
               </w:rPr>
               <w:t>Key Users Flow</w:t>
@@ -2024,7 +2765,7 @@
                 <w:noProof/>
                 <w:webHidden/>
               </w:rPr>
-              <w:instrText xml:space="preserve"> PAGEREF _Toc57222230 \h </w:instrText>
+              <w:instrText xml:space="preserve"> PAGEREF _Toc57560450 \h </w:instrText>
             </w:r>
             <w:r>
               <w:rPr>
@@ -2044,7 +2785,7 @@
                 <w:noProof/>
                 <w:webHidden/>
               </w:rPr>
-              <w:t>4</w:t>
+              <w:t>8</w:t>
             </w:r>
             <w:r>
               <w:rPr>
@@ -2069,11 +2810,10 @@
               <w:lang w:eastAsia="en-IE"/>
             </w:rPr>
           </w:pPr>
-          <w:hyperlink w:anchor="_Toc57222231" w:history="1">
+          <w:hyperlink w:anchor="_Toc57560451" w:history="1">
             <w:r>
               <w:rPr>
                 <w:rStyle w:val="Hyperlink"/>
-                <w:rFonts w:cs="Times New Roman"/>
                 <w:noProof/>
               </w:rPr>
               <w:t>2.3</w:t>
@@ -2090,7 +2830,6 @@
             <w:r>
               <w:rPr>
                 <w:rStyle w:val="Hyperlink"/>
-                <w:rFonts w:cs="Times New Roman"/>
                 <w:noProof/>
               </w:rPr>
               <w:t>shoes@web Flow from visitor to User/Customer</w:t>
@@ -2114,7 +2853,7 @@
                 <w:noProof/>
                 <w:webHidden/>
               </w:rPr>
-              <w:instrText xml:space="preserve"> PAGEREF _Toc57222231 \h </w:instrText>
+              <w:instrText xml:space="preserve"> PAGEREF _Toc57560451 \h </w:instrText>
             </w:r>
             <w:r>
               <w:rPr>
@@ -2134,7 +2873,7 @@
                 <w:noProof/>
                 <w:webHidden/>
               </w:rPr>
-              <w:t>4</w:t>
+              <w:t>8</w:t>
             </w:r>
             <w:r>
               <w:rPr>
@@ -2159,11 +2898,10 @@
               <w:lang w:eastAsia="en-IE"/>
             </w:rPr>
           </w:pPr>
-          <w:hyperlink w:anchor="_Toc57222232" w:history="1">
+          <w:hyperlink w:anchor="_Toc57560452" w:history="1">
             <w:r>
               <w:rPr>
                 <w:rStyle w:val="Hyperlink"/>
-                <w:rFonts w:cs="Times New Roman"/>
                 <w:noProof/>
               </w:rPr>
               <w:t>2.4</w:t>
@@ -2180,7 +2918,6 @@
             <w:r>
               <w:rPr>
                 <w:rStyle w:val="Hyperlink"/>
-                <w:rFonts w:cs="Times New Roman"/>
                 <w:noProof/>
               </w:rPr>
               <w:t>Functional Requirements for Non-registered User</w:t>
@@ -2204,7 +2941,7 @@
                 <w:noProof/>
                 <w:webHidden/>
               </w:rPr>
-              <w:instrText xml:space="preserve"> PAGEREF _Toc57222232 \h </w:instrText>
+              <w:instrText xml:space="preserve"> PAGEREF _Toc57560452 \h </w:instrText>
             </w:r>
             <w:r>
               <w:rPr>
@@ -2224,7 +2961,7 @@
                 <w:noProof/>
                 <w:webHidden/>
               </w:rPr>
-              <w:t>5</w:t>
+              <w:t>9</w:t>
             </w:r>
             <w:r>
               <w:rPr>
@@ -2249,11 +2986,10 @@
               <w:lang w:eastAsia="en-IE"/>
             </w:rPr>
           </w:pPr>
-          <w:hyperlink w:anchor="_Toc57222233" w:history="1">
+          <w:hyperlink w:anchor="_Toc57560453" w:history="1">
             <w:r>
               <w:rPr>
                 <w:rStyle w:val="Hyperlink"/>
-                <w:rFonts w:cs="Times New Roman"/>
                 <w:noProof/>
               </w:rPr>
               <w:t>2.5</w:t>
@@ -2270,7 +3006,6 @@
             <w:r>
               <w:rPr>
                 <w:rStyle w:val="Hyperlink"/>
-                <w:rFonts w:cs="Times New Roman"/>
                 <w:noProof/>
               </w:rPr>
               <w:t>Functional Requirements for a Registered User</w:t>
@@ -2294,7 +3029,7 @@
                 <w:noProof/>
                 <w:webHidden/>
               </w:rPr>
-              <w:instrText xml:space="preserve"> PAGEREF _Toc57222233 \h </w:instrText>
+              <w:instrText xml:space="preserve"> PAGEREF _Toc57560453 \h </w:instrText>
             </w:r>
             <w:r>
               <w:rPr>
@@ -2314,7 +3049,7 @@
                 <w:noProof/>
                 <w:webHidden/>
               </w:rPr>
-              <w:t>5</w:t>
+              <w:t>9</w:t>
             </w:r>
             <w:r>
               <w:rPr>
@@ -2339,11 +3074,10 @@
               <w:lang w:eastAsia="en-IE"/>
             </w:rPr>
           </w:pPr>
-          <w:hyperlink w:anchor="_Toc57222234" w:history="1">
+          <w:hyperlink w:anchor="_Toc57560454" w:history="1">
             <w:r>
               <w:rPr>
                 <w:rStyle w:val="Hyperlink"/>
-                <w:rFonts w:cs="Times New Roman"/>
                 <w:noProof/>
               </w:rPr>
               <w:t>2.6</w:t>
@@ -2360,7 +3094,6 @@
             <w:r>
               <w:rPr>
                 <w:rStyle w:val="Hyperlink"/>
-                <w:rFonts w:cs="Times New Roman"/>
                 <w:noProof/>
               </w:rPr>
               <w:t>Functional Requirements for an Administrator Manager</w:t>
@@ -2384,7 +3117,7 @@
                 <w:noProof/>
                 <w:webHidden/>
               </w:rPr>
-              <w:instrText xml:space="preserve"> PAGEREF _Toc57222234 \h </w:instrText>
+              <w:instrText xml:space="preserve"> PAGEREF _Toc57560454 \h </w:instrText>
             </w:r>
             <w:r>
               <w:rPr>
@@ -2404,7 +3137,7 @@
                 <w:noProof/>
                 <w:webHidden/>
               </w:rPr>
-              <w:t>5</w:t>
+              <w:t>10</w:t>
             </w:r>
             <w:r>
               <w:rPr>
@@ -2429,11 +3162,10 @@
               <w:lang w:eastAsia="en-IE"/>
             </w:rPr>
           </w:pPr>
-          <w:hyperlink w:anchor="_Toc57222235" w:history="1">
+          <w:hyperlink w:anchor="_Toc57560455" w:history="1">
             <w:r>
               <w:rPr>
                 <w:rStyle w:val="Hyperlink"/>
-                <w:rFonts w:cs="Times New Roman"/>
                 <w:noProof/>
               </w:rPr>
               <w:t>2.7</w:t>
@@ -2450,7 +3182,6 @@
             <w:r>
               <w:rPr>
                 <w:rStyle w:val="Hyperlink"/>
-                <w:rFonts w:cs="Times New Roman"/>
                 <w:noProof/>
               </w:rPr>
               <w:t>Functional Requirements for an Administrator User</w:t>
@@ -2474,7 +3205,7 @@
                 <w:noProof/>
                 <w:webHidden/>
               </w:rPr>
-              <w:instrText xml:space="preserve"> PAGEREF _Toc57222235 \h </w:instrText>
+              <w:instrText xml:space="preserve"> PAGEREF _Toc57560455 \h </w:instrText>
             </w:r>
             <w:r>
               <w:rPr>
@@ -2494,7 +3225,7 @@
                 <w:noProof/>
                 <w:webHidden/>
               </w:rPr>
-              <w:t>6</w:t>
+              <w:t>10</w:t>
             </w:r>
             <w:r>
               <w:rPr>
@@ -2519,11 +3250,10 @@
               <w:lang w:eastAsia="en-IE"/>
             </w:rPr>
           </w:pPr>
-          <w:hyperlink w:anchor="_Toc57222236" w:history="1">
+          <w:hyperlink w:anchor="_Toc57560456" w:history="1">
             <w:r>
               <w:rPr>
                 <w:rStyle w:val="Hyperlink"/>
-                <w:rFonts w:cs="Times New Roman"/>
                 <w:noProof/>
               </w:rPr>
               <w:t>2.8</w:t>
@@ -2540,7 +3270,6 @@
             <w:r>
               <w:rPr>
                 <w:rStyle w:val="Hyperlink"/>
-                <w:rFonts w:cs="Times New Roman"/>
                 <w:noProof/>
               </w:rPr>
               <w:t>Non-Functional Requirements</w:t>
@@ -2564,7 +3293,7 @@
                 <w:noProof/>
                 <w:webHidden/>
               </w:rPr>
-              <w:instrText xml:space="preserve"> PAGEREF _Toc57222236 \h </w:instrText>
+              <w:instrText xml:space="preserve"> PAGEREF _Toc57560456 \h </w:instrText>
             </w:r>
             <w:r>
               <w:rPr>
@@ -2584,7 +3313,799 @@
                 <w:noProof/>
                 <w:webHidden/>
               </w:rPr>
-              <w:t>6</w:t>
+              <w:t>10</w:t>
+            </w:r>
+            <w:r>
+              <w:rPr>
+                <w:noProof/>
+                <w:webHidden/>
+              </w:rPr>
+              <w:fldChar w:fldCharType="end"/>
+            </w:r>
+          </w:hyperlink>
+        </w:p>
+        <w:p>
+          <w:pPr>
+            <w:pStyle w:val="TOC2"/>
+            <w:tabs>
+              <w:tab w:val="left" w:pos="880"/>
+              <w:tab w:val="right" w:leader="dot" w:pos="9016"/>
+            </w:tabs>
+            <w:rPr>
+              <w:rFonts w:asciiTheme="minorHAnsi" w:eastAsiaTheme="minorEastAsia" w:hAnsiTheme="minorHAnsi"/>
+              <w:noProof/>
+              <w:sz w:val="22"/>
+              <w:lang w:eastAsia="en-IE"/>
+            </w:rPr>
+          </w:pPr>
+          <w:hyperlink w:anchor="_Toc57560457" w:history="1">
+            <w:r>
+              <w:rPr>
+                <w:rStyle w:val="Hyperlink"/>
+                <w:noProof/>
+              </w:rPr>
+              <w:t>2.9</w:t>
+            </w:r>
+            <w:r>
+              <w:rPr>
+                <w:rFonts w:asciiTheme="minorHAnsi" w:eastAsiaTheme="minorEastAsia" w:hAnsiTheme="minorHAnsi"/>
+                <w:noProof/>
+                <w:sz w:val="22"/>
+                <w:lang w:eastAsia="en-IE"/>
+              </w:rPr>
+              <w:tab/>
+            </w:r>
+            <w:r>
+              <w:rPr>
+                <w:rStyle w:val="Hyperlink"/>
+                <w:noProof/>
+              </w:rPr>
+              <w:t>Front End Technical Spec</w:t>
+            </w:r>
+            <w:r>
+              <w:rPr>
+                <w:noProof/>
+                <w:webHidden/>
+              </w:rPr>
+              <w:tab/>
+            </w:r>
+            <w:r>
+              <w:rPr>
+                <w:noProof/>
+                <w:webHidden/>
+              </w:rPr>
+              <w:fldChar w:fldCharType="begin"/>
+            </w:r>
+            <w:r>
+              <w:rPr>
+                <w:noProof/>
+                <w:webHidden/>
+              </w:rPr>
+              <w:instrText xml:space="preserve"> PAGEREF _Toc57560457 \h </w:instrText>
+            </w:r>
+            <w:r>
+              <w:rPr>
+                <w:noProof/>
+                <w:webHidden/>
+              </w:rPr>
+            </w:r>
+            <w:r>
+              <w:rPr>
+                <w:noProof/>
+                <w:webHidden/>
+              </w:rPr>
+              <w:fldChar w:fldCharType="separate"/>
+            </w:r>
+            <w:r>
+              <w:rPr>
+                <w:noProof/>
+                <w:webHidden/>
+              </w:rPr>
+              <w:t>11</w:t>
+            </w:r>
+            <w:r>
+              <w:rPr>
+                <w:noProof/>
+                <w:webHidden/>
+              </w:rPr>
+              <w:fldChar w:fldCharType="end"/>
+            </w:r>
+          </w:hyperlink>
+        </w:p>
+        <w:p>
+          <w:pPr>
+            <w:pStyle w:val="TOC3"/>
+            <w:tabs>
+              <w:tab w:val="left" w:pos="1320"/>
+              <w:tab w:val="right" w:leader="dot" w:pos="9016"/>
+            </w:tabs>
+            <w:rPr>
+              <w:rFonts w:asciiTheme="minorHAnsi" w:eastAsiaTheme="minorEastAsia" w:hAnsiTheme="minorHAnsi"/>
+              <w:noProof/>
+              <w:sz w:val="22"/>
+              <w:lang w:eastAsia="en-IE"/>
+            </w:rPr>
+          </w:pPr>
+          <w:hyperlink w:anchor="_Toc57560458" w:history="1">
+            <w:r>
+              <w:rPr>
+                <w:rStyle w:val="Hyperlink"/>
+                <w:noProof/>
+              </w:rPr>
+              <w:t>2.9.1</w:t>
+            </w:r>
+            <w:r>
+              <w:rPr>
+                <w:rFonts w:asciiTheme="minorHAnsi" w:eastAsiaTheme="minorEastAsia" w:hAnsiTheme="minorHAnsi"/>
+                <w:noProof/>
+                <w:sz w:val="22"/>
+                <w:lang w:eastAsia="en-IE"/>
+              </w:rPr>
+              <w:tab/>
+            </w:r>
+            <w:r>
+              <w:rPr>
+                <w:rStyle w:val="Hyperlink"/>
+                <w:noProof/>
+              </w:rPr>
+              <w:t>Application</w:t>
+            </w:r>
+            <w:r>
+              <w:rPr>
+                <w:noProof/>
+                <w:webHidden/>
+              </w:rPr>
+              <w:tab/>
+            </w:r>
+            <w:r>
+              <w:rPr>
+                <w:noProof/>
+                <w:webHidden/>
+              </w:rPr>
+              <w:fldChar w:fldCharType="begin"/>
+            </w:r>
+            <w:r>
+              <w:rPr>
+                <w:noProof/>
+                <w:webHidden/>
+              </w:rPr>
+              <w:instrText xml:space="preserve"> PAGEREF _Toc57560458 \h </w:instrText>
+            </w:r>
+            <w:r>
+              <w:rPr>
+                <w:noProof/>
+                <w:webHidden/>
+              </w:rPr>
+            </w:r>
+            <w:r>
+              <w:rPr>
+                <w:noProof/>
+                <w:webHidden/>
+              </w:rPr>
+              <w:fldChar w:fldCharType="separate"/>
+            </w:r>
+            <w:r>
+              <w:rPr>
+                <w:noProof/>
+                <w:webHidden/>
+              </w:rPr>
+              <w:t>11</w:t>
+            </w:r>
+            <w:r>
+              <w:rPr>
+                <w:noProof/>
+                <w:webHidden/>
+              </w:rPr>
+              <w:fldChar w:fldCharType="end"/>
+            </w:r>
+          </w:hyperlink>
+        </w:p>
+        <w:p>
+          <w:pPr>
+            <w:pStyle w:val="TOC3"/>
+            <w:tabs>
+              <w:tab w:val="left" w:pos="1320"/>
+              <w:tab w:val="right" w:leader="dot" w:pos="9016"/>
+            </w:tabs>
+            <w:rPr>
+              <w:rFonts w:asciiTheme="minorHAnsi" w:eastAsiaTheme="minorEastAsia" w:hAnsiTheme="minorHAnsi"/>
+              <w:noProof/>
+              <w:sz w:val="22"/>
+              <w:lang w:eastAsia="en-IE"/>
+            </w:rPr>
+          </w:pPr>
+          <w:hyperlink w:anchor="_Toc57560459" w:history="1">
+            <w:r>
+              <w:rPr>
+                <w:rStyle w:val="Hyperlink"/>
+                <w:noProof/>
+              </w:rPr>
+              <w:t>2.9.2</w:t>
+            </w:r>
+            <w:r>
+              <w:rPr>
+                <w:rFonts w:asciiTheme="minorHAnsi" w:eastAsiaTheme="minorEastAsia" w:hAnsiTheme="minorHAnsi"/>
+                <w:noProof/>
+                <w:sz w:val="22"/>
+                <w:lang w:eastAsia="en-IE"/>
+              </w:rPr>
+              <w:tab/>
+            </w:r>
+            <w:r>
+              <w:rPr>
+                <w:rStyle w:val="Hyperlink"/>
+                <w:noProof/>
+              </w:rPr>
+              <w:t>Cart</w:t>
+            </w:r>
+            <w:r>
+              <w:rPr>
+                <w:noProof/>
+                <w:webHidden/>
+              </w:rPr>
+              <w:tab/>
+            </w:r>
+            <w:r>
+              <w:rPr>
+                <w:noProof/>
+                <w:webHidden/>
+              </w:rPr>
+              <w:fldChar w:fldCharType="begin"/>
+            </w:r>
+            <w:r>
+              <w:rPr>
+                <w:noProof/>
+                <w:webHidden/>
+              </w:rPr>
+              <w:instrText xml:space="preserve"> PAGEREF _Toc57560459 \h </w:instrText>
+            </w:r>
+            <w:r>
+              <w:rPr>
+                <w:noProof/>
+                <w:webHidden/>
+              </w:rPr>
+            </w:r>
+            <w:r>
+              <w:rPr>
+                <w:noProof/>
+                <w:webHidden/>
+              </w:rPr>
+              <w:fldChar w:fldCharType="separate"/>
+            </w:r>
+            <w:r>
+              <w:rPr>
+                <w:noProof/>
+                <w:webHidden/>
+              </w:rPr>
+              <w:t>11</w:t>
+            </w:r>
+            <w:r>
+              <w:rPr>
+                <w:noProof/>
+                <w:webHidden/>
+              </w:rPr>
+              <w:fldChar w:fldCharType="end"/>
+            </w:r>
+          </w:hyperlink>
+        </w:p>
+        <w:p>
+          <w:pPr>
+            <w:pStyle w:val="TOC3"/>
+            <w:tabs>
+              <w:tab w:val="left" w:pos="1320"/>
+              <w:tab w:val="right" w:leader="dot" w:pos="9016"/>
+            </w:tabs>
+            <w:rPr>
+              <w:rFonts w:asciiTheme="minorHAnsi" w:eastAsiaTheme="minorEastAsia" w:hAnsiTheme="minorHAnsi"/>
+              <w:noProof/>
+              <w:sz w:val="22"/>
+              <w:lang w:eastAsia="en-IE"/>
+            </w:rPr>
+          </w:pPr>
+          <w:hyperlink w:anchor="_Toc57560460" w:history="1">
+            <w:r>
+              <w:rPr>
+                <w:rStyle w:val="Hyperlink"/>
+                <w:noProof/>
+              </w:rPr>
+              <w:t>2.9.3</w:t>
+            </w:r>
+            <w:r>
+              <w:rPr>
+                <w:rFonts w:asciiTheme="minorHAnsi" w:eastAsiaTheme="minorEastAsia" w:hAnsiTheme="minorHAnsi"/>
+                <w:noProof/>
+                <w:sz w:val="22"/>
+                <w:lang w:eastAsia="en-IE"/>
+              </w:rPr>
+              <w:tab/>
+            </w:r>
+            <w:r>
+              <w:rPr>
+                <w:rStyle w:val="Hyperlink"/>
+                <w:noProof/>
+              </w:rPr>
+              <w:t>Header</w:t>
+            </w:r>
+            <w:r>
+              <w:rPr>
+                <w:noProof/>
+                <w:webHidden/>
+              </w:rPr>
+              <w:tab/>
+            </w:r>
+            <w:r>
+              <w:rPr>
+                <w:noProof/>
+                <w:webHidden/>
+              </w:rPr>
+              <w:fldChar w:fldCharType="begin"/>
+            </w:r>
+            <w:r>
+              <w:rPr>
+                <w:noProof/>
+                <w:webHidden/>
+              </w:rPr>
+              <w:instrText xml:space="preserve"> PAGEREF _Toc57560460 \h </w:instrText>
+            </w:r>
+            <w:r>
+              <w:rPr>
+                <w:noProof/>
+                <w:webHidden/>
+              </w:rPr>
+            </w:r>
+            <w:r>
+              <w:rPr>
+                <w:noProof/>
+                <w:webHidden/>
+              </w:rPr>
+              <w:fldChar w:fldCharType="separate"/>
+            </w:r>
+            <w:r>
+              <w:rPr>
+                <w:noProof/>
+                <w:webHidden/>
+              </w:rPr>
+              <w:t>11</w:t>
+            </w:r>
+            <w:r>
+              <w:rPr>
+                <w:noProof/>
+                <w:webHidden/>
+              </w:rPr>
+              <w:fldChar w:fldCharType="end"/>
+            </w:r>
+          </w:hyperlink>
+        </w:p>
+        <w:p>
+          <w:pPr>
+            <w:pStyle w:val="TOC3"/>
+            <w:tabs>
+              <w:tab w:val="left" w:pos="1320"/>
+              <w:tab w:val="right" w:leader="dot" w:pos="9016"/>
+            </w:tabs>
+            <w:rPr>
+              <w:rFonts w:asciiTheme="minorHAnsi" w:eastAsiaTheme="minorEastAsia" w:hAnsiTheme="minorHAnsi"/>
+              <w:noProof/>
+              <w:sz w:val="22"/>
+              <w:lang w:eastAsia="en-IE"/>
+            </w:rPr>
+          </w:pPr>
+          <w:hyperlink w:anchor="_Toc57560461" w:history="1">
+            <w:r>
+              <w:rPr>
+                <w:rStyle w:val="Hyperlink"/>
+                <w:noProof/>
+              </w:rPr>
+              <w:t>2.9.4</w:t>
+            </w:r>
+            <w:r>
+              <w:rPr>
+                <w:rFonts w:asciiTheme="minorHAnsi" w:eastAsiaTheme="minorEastAsia" w:hAnsiTheme="minorHAnsi"/>
+                <w:noProof/>
+                <w:sz w:val="22"/>
+                <w:lang w:eastAsia="en-IE"/>
+              </w:rPr>
+              <w:tab/>
+            </w:r>
+            <w:r>
+              <w:rPr>
+                <w:rStyle w:val="Hyperlink"/>
+                <w:noProof/>
+              </w:rPr>
+              <w:t>Navigation</w:t>
+            </w:r>
+            <w:r>
+              <w:rPr>
+                <w:noProof/>
+                <w:webHidden/>
+              </w:rPr>
+              <w:tab/>
+            </w:r>
+            <w:r>
+              <w:rPr>
+                <w:noProof/>
+                <w:webHidden/>
+              </w:rPr>
+              <w:fldChar w:fldCharType="begin"/>
+            </w:r>
+            <w:r>
+              <w:rPr>
+                <w:noProof/>
+                <w:webHidden/>
+              </w:rPr>
+              <w:instrText xml:space="preserve"> PAGEREF _Toc57560461 \h </w:instrText>
+            </w:r>
+            <w:r>
+              <w:rPr>
+                <w:noProof/>
+                <w:webHidden/>
+              </w:rPr>
+            </w:r>
+            <w:r>
+              <w:rPr>
+                <w:noProof/>
+                <w:webHidden/>
+              </w:rPr>
+              <w:fldChar w:fldCharType="separate"/>
+            </w:r>
+            <w:r>
+              <w:rPr>
+                <w:noProof/>
+                <w:webHidden/>
+              </w:rPr>
+              <w:t>12</w:t>
+            </w:r>
+            <w:r>
+              <w:rPr>
+                <w:noProof/>
+                <w:webHidden/>
+              </w:rPr>
+              <w:fldChar w:fldCharType="end"/>
+            </w:r>
+          </w:hyperlink>
+        </w:p>
+        <w:p>
+          <w:pPr>
+            <w:pStyle w:val="TOC3"/>
+            <w:tabs>
+              <w:tab w:val="left" w:pos="1320"/>
+              <w:tab w:val="right" w:leader="dot" w:pos="9016"/>
+            </w:tabs>
+            <w:rPr>
+              <w:rFonts w:asciiTheme="minorHAnsi" w:eastAsiaTheme="minorEastAsia" w:hAnsiTheme="minorHAnsi"/>
+              <w:noProof/>
+              <w:sz w:val="22"/>
+              <w:lang w:eastAsia="en-IE"/>
+            </w:rPr>
+          </w:pPr>
+          <w:hyperlink w:anchor="_Toc57560462" w:history="1">
+            <w:r>
+              <w:rPr>
+                <w:rStyle w:val="Hyperlink"/>
+                <w:noProof/>
+              </w:rPr>
+              <w:t>2.9.5</w:t>
+            </w:r>
+            <w:r>
+              <w:rPr>
+                <w:rFonts w:asciiTheme="minorHAnsi" w:eastAsiaTheme="minorEastAsia" w:hAnsiTheme="minorHAnsi"/>
+                <w:noProof/>
+                <w:sz w:val="22"/>
+                <w:lang w:eastAsia="en-IE"/>
+              </w:rPr>
+              <w:tab/>
+            </w:r>
+            <w:r>
+              <w:rPr>
+                <w:rStyle w:val="Hyperlink"/>
+                <w:noProof/>
+              </w:rPr>
+              <w:t>Subscribe</w:t>
+            </w:r>
+            <w:r>
+              <w:rPr>
+                <w:noProof/>
+                <w:webHidden/>
+              </w:rPr>
+              <w:tab/>
+            </w:r>
+            <w:r>
+              <w:rPr>
+                <w:noProof/>
+                <w:webHidden/>
+              </w:rPr>
+              <w:fldChar w:fldCharType="begin"/>
+            </w:r>
+            <w:r>
+              <w:rPr>
+                <w:noProof/>
+                <w:webHidden/>
+              </w:rPr>
+              <w:instrText xml:space="preserve"> PAGEREF _Toc57560462 \h </w:instrText>
+            </w:r>
+            <w:r>
+              <w:rPr>
+                <w:noProof/>
+                <w:webHidden/>
+              </w:rPr>
+            </w:r>
+            <w:r>
+              <w:rPr>
+                <w:noProof/>
+                <w:webHidden/>
+              </w:rPr>
+              <w:fldChar w:fldCharType="separate"/>
+            </w:r>
+            <w:r>
+              <w:rPr>
+                <w:noProof/>
+                <w:webHidden/>
+              </w:rPr>
+              <w:t>12</w:t>
+            </w:r>
+            <w:r>
+              <w:rPr>
+                <w:noProof/>
+                <w:webHidden/>
+              </w:rPr>
+              <w:fldChar w:fldCharType="end"/>
+            </w:r>
+          </w:hyperlink>
+        </w:p>
+        <w:p>
+          <w:pPr>
+            <w:pStyle w:val="TOC3"/>
+            <w:tabs>
+              <w:tab w:val="left" w:pos="1320"/>
+              <w:tab w:val="right" w:leader="dot" w:pos="9016"/>
+            </w:tabs>
+            <w:rPr>
+              <w:rFonts w:asciiTheme="minorHAnsi" w:eastAsiaTheme="minorEastAsia" w:hAnsiTheme="minorHAnsi"/>
+              <w:noProof/>
+              <w:sz w:val="22"/>
+              <w:lang w:eastAsia="en-IE"/>
+            </w:rPr>
+          </w:pPr>
+          <w:hyperlink w:anchor="_Toc57560463" w:history="1">
+            <w:r>
+              <w:rPr>
+                <w:rStyle w:val="Hyperlink"/>
+                <w:noProof/>
+              </w:rPr>
+              <w:t>2.9.6</w:t>
+            </w:r>
+            <w:r>
+              <w:rPr>
+                <w:rFonts w:asciiTheme="minorHAnsi" w:eastAsiaTheme="minorEastAsia" w:hAnsiTheme="minorHAnsi"/>
+                <w:noProof/>
+                <w:sz w:val="22"/>
+                <w:lang w:eastAsia="en-IE"/>
+              </w:rPr>
+              <w:tab/>
+            </w:r>
+            <w:r>
+              <w:rPr>
+                <w:rStyle w:val="Hyperlink"/>
+                <w:noProof/>
+              </w:rPr>
+              <w:t>Footer</w:t>
+            </w:r>
+            <w:r>
+              <w:rPr>
+                <w:noProof/>
+                <w:webHidden/>
+              </w:rPr>
+              <w:tab/>
+            </w:r>
+            <w:r>
+              <w:rPr>
+                <w:noProof/>
+                <w:webHidden/>
+              </w:rPr>
+              <w:fldChar w:fldCharType="begin"/>
+            </w:r>
+            <w:r>
+              <w:rPr>
+                <w:noProof/>
+                <w:webHidden/>
+              </w:rPr>
+              <w:instrText xml:space="preserve"> PAGEREF _Toc57560463 \h </w:instrText>
+            </w:r>
+            <w:r>
+              <w:rPr>
+                <w:noProof/>
+                <w:webHidden/>
+              </w:rPr>
+            </w:r>
+            <w:r>
+              <w:rPr>
+                <w:noProof/>
+                <w:webHidden/>
+              </w:rPr>
+              <w:fldChar w:fldCharType="separate"/>
+            </w:r>
+            <w:r>
+              <w:rPr>
+                <w:noProof/>
+                <w:webHidden/>
+              </w:rPr>
+              <w:t>12</w:t>
+            </w:r>
+            <w:r>
+              <w:rPr>
+                <w:noProof/>
+                <w:webHidden/>
+              </w:rPr>
+              <w:fldChar w:fldCharType="end"/>
+            </w:r>
+          </w:hyperlink>
+        </w:p>
+        <w:p>
+          <w:pPr>
+            <w:pStyle w:val="TOC3"/>
+            <w:tabs>
+              <w:tab w:val="left" w:pos="1320"/>
+              <w:tab w:val="right" w:leader="dot" w:pos="9016"/>
+            </w:tabs>
+            <w:rPr>
+              <w:rFonts w:asciiTheme="minorHAnsi" w:eastAsiaTheme="minorEastAsia" w:hAnsiTheme="minorHAnsi"/>
+              <w:noProof/>
+              <w:sz w:val="22"/>
+              <w:lang w:eastAsia="en-IE"/>
+            </w:rPr>
+          </w:pPr>
+          <w:hyperlink w:anchor="_Toc57560464" w:history="1">
+            <w:r>
+              <w:rPr>
+                <w:rStyle w:val="Hyperlink"/>
+                <w:noProof/>
+              </w:rPr>
+              <w:t>2.9.7</w:t>
+            </w:r>
+            <w:r>
+              <w:rPr>
+                <w:rFonts w:asciiTheme="minorHAnsi" w:eastAsiaTheme="minorEastAsia" w:hAnsiTheme="minorHAnsi"/>
+                <w:noProof/>
+                <w:sz w:val="22"/>
+                <w:lang w:eastAsia="en-IE"/>
+              </w:rPr>
+              <w:tab/>
+            </w:r>
+            <w:r>
+              <w:rPr>
+                <w:rStyle w:val="Hyperlink"/>
+                <w:noProof/>
+              </w:rPr>
+              <w:t>Items/Products pages</w:t>
+            </w:r>
+            <w:r>
+              <w:rPr>
+                <w:noProof/>
+                <w:webHidden/>
+              </w:rPr>
+              <w:tab/>
+            </w:r>
+            <w:r>
+              <w:rPr>
+                <w:noProof/>
+                <w:webHidden/>
+              </w:rPr>
+              <w:fldChar w:fldCharType="begin"/>
+            </w:r>
+            <w:r>
+              <w:rPr>
+                <w:noProof/>
+                <w:webHidden/>
+              </w:rPr>
+              <w:instrText xml:space="preserve"> PAGEREF _Toc57560464 \h </w:instrText>
+            </w:r>
+            <w:r>
+              <w:rPr>
+                <w:noProof/>
+                <w:webHidden/>
+              </w:rPr>
+            </w:r>
+            <w:r>
+              <w:rPr>
+                <w:noProof/>
+                <w:webHidden/>
+              </w:rPr>
+              <w:fldChar w:fldCharType="separate"/>
+            </w:r>
+            <w:r>
+              <w:rPr>
+                <w:noProof/>
+                <w:webHidden/>
+              </w:rPr>
+              <w:t>13</w:t>
+            </w:r>
+            <w:r>
+              <w:rPr>
+                <w:noProof/>
+                <w:webHidden/>
+              </w:rPr>
+              <w:fldChar w:fldCharType="end"/>
+            </w:r>
+          </w:hyperlink>
+        </w:p>
+        <w:p>
+          <w:pPr>
+            <w:pStyle w:val="TOC3"/>
+            <w:tabs>
+              <w:tab w:val="left" w:pos="1320"/>
+              <w:tab w:val="right" w:leader="dot" w:pos="9016"/>
+            </w:tabs>
+            <w:rPr>
+              <w:rFonts w:asciiTheme="minorHAnsi" w:eastAsiaTheme="minorEastAsia" w:hAnsiTheme="minorHAnsi"/>
+              <w:noProof/>
+              <w:sz w:val="22"/>
+              <w:lang w:eastAsia="en-IE"/>
+            </w:rPr>
+          </w:pPr>
+          <w:hyperlink w:anchor="_Toc57560465" w:history="1">
+            <w:r>
+              <w:rPr>
+                <w:rStyle w:val="Hyperlink"/>
+                <w:noProof/>
+              </w:rPr>
+              <w:t>2.9.8</w:t>
+            </w:r>
+            <w:r>
+              <w:rPr>
+                <w:rFonts w:asciiTheme="minorHAnsi" w:eastAsiaTheme="minorEastAsia" w:hAnsiTheme="minorHAnsi"/>
+                <w:noProof/>
+                <w:sz w:val="22"/>
+                <w:lang w:eastAsia="en-IE"/>
+              </w:rPr>
+              <w:tab/>
+            </w:r>
+            <w:r>
+              <w:rPr>
+                <w:rStyle w:val="Hyperlink"/>
+                <w:noProof/>
+              </w:rPr>
+              <w:t>Thank you page</w:t>
+            </w:r>
+            <w:r>
+              <w:rPr>
+                <w:noProof/>
+                <w:webHidden/>
+              </w:rPr>
+              <w:tab/>
+            </w:r>
+            <w:r>
+              <w:rPr>
+                <w:noProof/>
+                <w:webHidden/>
+              </w:rPr>
+              <w:fldChar w:fldCharType="begin"/>
+            </w:r>
+            <w:r>
+              <w:rPr>
+                <w:noProof/>
+                <w:webHidden/>
+              </w:rPr>
+              <w:instrText xml:space="preserve"> PAGEREF _Toc57560465 \h </w:instrText>
+            </w:r>
+            <w:r>
+              <w:rPr>
+                <w:noProof/>
+                <w:webHidden/>
+              </w:rPr>
+            </w:r>
+            <w:r>
+              <w:rPr>
+                <w:noProof/>
+                <w:webHidden/>
+              </w:rPr>
+              <w:fldChar w:fldCharType="separate"/>
+            </w:r>
+            <w:r>
+              <w:rPr>
+                <w:noProof/>
+                <w:webHidden/>
+              </w:rPr>
+              <w:t>13</w:t>
             </w:r>
             <w:r>
               <w:rPr>
@@ -2609,14 +4130,13 @@
               <w:lang w:eastAsia="en-IE"/>
             </w:rPr>
           </w:pPr>
-          <w:hyperlink w:anchor="_Toc57222237" w:history="1">
+          <w:hyperlink w:anchor="_Toc57560466" w:history="1">
             <w:r>
               <w:rPr>
                 <w:rStyle w:val="Hyperlink"/>
-                <w:rFonts w:cs="Times New Roman"/>
-                <w:noProof/>
-              </w:rPr>
-              <w:t>2.11</w:t>
+                <w:noProof/>
+              </w:rPr>
+              <w:t>2.10</w:t>
             </w:r>
             <w:r>
               <w:rPr>
@@ -2630,10 +4150,9 @@
             <w:r>
               <w:rPr>
                 <w:rStyle w:val="Hyperlink"/>
-                <w:rFonts w:cs="Times New Roman"/>
-                <w:noProof/>
-              </w:rPr>
-              <w:t>External interfaces</w:t>
+                <w:noProof/>
+              </w:rPr>
+              <w:t>2.10 Use of Third-Party Gems</w:t>
             </w:r>
             <w:r>
               <w:rPr>
@@ -2654,7 +4173,7 @@
                 <w:noProof/>
                 <w:webHidden/>
               </w:rPr>
-              <w:instrText xml:space="preserve"> PAGEREF _Toc57222237 \h </w:instrText>
+              <w:instrText xml:space="preserve"> PAGEREF _Toc57560466 \h </w:instrText>
             </w:r>
             <w:r>
               <w:rPr>
@@ -2674,7 +4193,7 @@
                 <w:noProof/>
                 <w:webHidden/>
               </w:rPr>
-              <w:t>9</w:t>
+              <w:t>13</w:t>
             </w:r>
             <w:r>
               <w:rPr>
@@ -2699,14 +4218,13 @@
               <w:lang w:eastAsia="en-IE"/>
             </w:rPr>
           </w:pPr>
-          <w:hyperlink w:anchor="_Toc57222238" w:history="1">
+          <w:hyperlink w:anchor="_Toc57560467" w:history="1">
             <w:r>
               <w:rPr>
                 <w:rStyle w:val="Hyperlink"/>
-                <w:rFonts w:cs="Times New Roman"/>
-                <w:noProof/>
-              </w:rPr>
-              <w:t>2.12</w:t>
+                <w:noProof/>
+              </w:rPr>
+              <w:t>2.11</w:t>
             </w:r>
             <w:r>
               <w:rPr>
@@ -2720,10 +4238,9 @@
             <w:r>
               <w:rPr>
                 <w:rStyle w:val="Hyperlink"/>
-                <w:rFonts w:cs="Times New Roman"/>
-                <w:noProof/>
-              </w:rPr>
-              <w:t>Extra functionalities</w:t>
+                <w:noProof/>
+              </w:rPr>
+              <w:t>External interfaces</w:t>
             </w:r>
             <w:r>
               <w:rPr>
@@ -2744,7 +4261,7 @@
                 <w:noProof/>
                 <w:webHidden/>
               </w:rPr>
-              <w:instrText xml:space="preserve"> PAGEREF _Toc57222238 \h </w:instrText>
+              <w:instrText xml:space="preserve"> PAGEREF _Toc57560467 \h </w:instrText>
             </w:r>
             <w:r>
               <w:rPr>
@@ -2764,7 +4281,7 @@
                 <w:noProof/>
                 <w:webHidden/>
               </w:rPr>
-              <w:t>9</w:t>
+              <w:t>14</w:t>
             </w:r>
             <w:r>
               <w:rPr>
@@ -2789,14 +4306,13 @@
               <w:lang w:eastAsia="en-IE"/>
             </w:rPr>
           </w:pPr>
-          <w:hyperlink w:anchor="_Toc57222239" w:history="1">
+          <w:hyperlink w:anchor="_Toc57560468" w:history="1">
             <w:r>
               <w:rPr>
                 <w:rStyle w:val="Hyperlink"/>
-                <w:rFonts w:cs="Times New Roman"/>
-                <w:noProof/>
-              </w:rPr>
-              <w:t>2.13</w:t>
+                <w:noProof/>
+              </w:rPr>
+              <w:t>2.12</w:t>
             </w:r>
             <w:r>
               <w:rPr>
@@ -2810,10 +4326,9 @@
             <w:r>
               <w:rPr>
                 <w:rStyle w:val="Hyperlink"/>
-                <w:rFonts w:cs="Times New Roman"/>
-                <w:noProof/>
-              </w:rPr>
-              <w:t>Bibliography</w:t>
+                <w:noProof/>
+              </w:rPr>
+              <w:t>Extra functionalities</w:t>
             </w:r>
             <w:r>
               <w:rPr>
@@ -2834,7 +4349,7 @@
                 <w:noProof/>
                 <w:webHidden/>
               </w:rPr>
-              <w:instrText xml:space="preserve"> PAGEREF _Toc57222239 \h </w:instrText>
+              <w:instrText xml:space="preserve"> PAGEREF _Toc57560468 \h </w:instrText>
             </w:r>
             <w:r>
               <w:rPr>
@@ -2854,7 +4369,7 @@
                 <w:noProof/>
                 <w:webHidden/>
               </w:rPr>
-              <w:t>10</w:t>
+              <w:t>14</w:t>
             </w:r>
             <w:r>
               <w:rPr>
@@ -2867,8 +4382,186 @@
         </w:p>
         <w:p>
           <w:pPr>
+            <w:pStyle w:val="TOC1"/>
+            <w:tabs>
+              <w:tab w:val="left" w:pos="480"/>
+              <w:tab w:val="right" w:leader="dot" w:pos="9016"/>
+            </w:tabs>
+            <w:rPr>
+              <w:rFonts w:asciiTheme="minorHAnsi" w:eastAsiaTheme="minorEastAsia" w:hAnsiTheme="minorHAnsi"/>
+              <w:noProof/>
+              <w:sz w:val="22"/>
+              <w:lang w:eastAsia="en-IE"/>
+            </w:rPr>
+          </w:pPr>
+          <w:hyperlink w:anchor="_Toc57560469" w:history="1">
+            <w:r>
+              <w:rPr>
+                <w:rStyle w:val="Hyperlink"/>
+                <w:noProof/>
+              </w:rPr>
+              <w:t>3</w:t>
+            </w:r>
+            <w:r>
+              <w:rPr>
+                <w:rFonts w:asciiTheme="minorHAnsi" w:eastAsiaTheme="minorEastAsia" w:hAnsiTheme="minorHAnsi"/>
+                <w:noProof/>
+                <w:sz w:val="22"/>
+                <w:lang w:eastAsia="en-IE"/>
+              </w:rPr>
+              <w:tab/>
+            </w:r>
+            <w:r>
+              <w:rPr>
+                <w:rStyle w:val="Hyperlink"/>
+                <w:noProof/>
+              </w:rPr>
+              <w:t>Project timeline</w:t>
+            </w:r>
+            <w:r>
+              <w:rPr>
+                <w:noProof/>
+                <w:webHidden/>
+              </w:rPr>
+              <w:tab/>
+            </w:r>
+            <w:r>
+              <w:rPr>
+                <w:noProof/>
+                <w:webHidden/>
+              </w:rPr>
+              <w:fldChar w:fldCharType="begin"/>
+            </w:r>
+            <w:r>
+              <w:rPr>
+                <w:noProof/>
+                <w:webHidden/>
+              </w:rPr>
+              <w:instrText xml:space="preserve"> PAGEREF _Toc57560469 \h </w:instrText>
+            </w:r>
+            <w:r>
+              <w:rPr>
+                <w:noProof/>
+                <w:webHidden/>
+              </w:rPr>
+            </w:r>
+            <w:r>
+              <w:rPr>
+                <w:noProof/>
+                <w:webHidden/>
+              </w:rPr>
+              <w:fldChar w:fldCharType="separate"/>
+            </w:r>
+            <w:r>
+              <w:rPr>
+                <w:noProof/>
+                <w:webHidden/>
+              </w:rPr>
+              <w:t>14</w:t>
+            </w:r>
+            <w:r>
+              <w:rPr>
+                <w:noProof/>
+                <w:webHidden/>
+              </w:rPr>
+              <w:fldChar w:fldCharType="end"/>
+            </w:r>
+          </w:hyperlink>
+        </w:p>
+        <w:p>
+          <w:pPr>
+            <w:pStyle w:val="TOC1"/>
+            <w:tabs>
+              <w:tab w:val="left" w:pos="480"/>
+              <w:tab w:val="right" w:leader="dot" w:pos="9016"/>
+            </w:tabs>
+            <w:rPr>
+              <w:rFonts w:asciiTheme="minorHAnsi" w:eastAsiaTheme="minorEastAsia" w:hAnsiTheme="minorHAnsi"/>
+              <w:noProof/>
+              <w:sz w:val="22"/>
+              <w:lang w:eastAsia="en-IE"/>
+            </w:rPr>
+          </w:pPr>
+          <w:hyperlink w:anchor="_Toc57560470" w:history="1">
+            <w:r>
+              <w:rPr>
+                <w:rStyle w:val="Hyperlink"/>
+                <w:noProof/>
+              </w:rPr>
+              <w:t>4</w:t>
+            </w:r>
+            <w:r>
+              <w:rPr>
+                <w:rFonts w:asciiTheme="minorHAnsi" w:eastAsiaTheme="minorEastAsia" w:hAnsiTheme="minorHAnsi"/>
+                <w:noProof/>
+                <w:sz w:val="22"/>
+                <w:lang w:eastAsia="en-IE"/>
+              </w:rPr>
+              <w:tab/>
+            </w:r>
+            <w:r>
+              <w:rPr>
+                <w:rStyle w:val="Hyperlink"/>
+                <w:noProof/>
+              </w:rPr>
+              <w:t>Bibliography</w:t>
+            </w:r>
+            <w:r>
+              <w:rPr>
+                <w:noProof/>
+                <w:webHidden/>
+              </w:rPr>
+              <w:tab/>
+            </w:r>
+            <w:r>
+              <w:rPr>
+                <w:noProof/>
+                <w:webHidden/>
+              </w:rPr>
+              <w:fldChar w:fldCharType="begin"/>
+            </w:r>
+            <w:r>
+              <w:rPr>
+                <w:noProof/>
+                <w:webHidden/>
+              </w:rPr>
+              <w:instrText xml:space="preserve"> PAGEREF _Toc57560470 \h </w:instrText>
+            </w:r>
+            <w:r>
+              <w:rPr>
+                <w:noProof/>
+                <w:webHidden/>
+              </w:rPr>
+            </w:r>
+            <w:r>
+              <w:rPr>
+                <w:noProof/>
+                <w:webHidden/>
+              </w:rPr>
+              <w:fldChar w:fldCharType="separate"/>
+            </w:r>
+            <w:r>
+              <w:rPr>
+                <w:noProof/>
+                <w:webHidden/>
+              </w:rPr>
+              <w:t>15</w:t>
+            </w:r>
+            <w:r>
+              <w:rPr>
+                <w:noProof/>
+                <w:webHidden/>
+              </w:rPr>
+              <w:fldChar w:fldCharType="end"/>
+            </w:r>
+          </w:hyperlink>
+        </w:p>
+        <w:p>
+          <w:pPr>
+            <w:spacing w:after="0"/>
             <w:rPr>
               <w:rFonts w:cs="Times New Roman"/>
+              <w:noProof/>
               <w:sz w:val="22"/>
             </w:rPr>
           </w:pPr>
@@ -2887,79 +4580,17 @@
     </w:sdt>
     <w:p>
       <w:pPr>
-        <w:rPr>
-          <w:rFonts w:cs="Times New Roman"/>
-          <w:sz w:val="22"/>
-        </w:rPr>
-      </w:pPr>
-    </w:p>
-    <w:p>
-      <w:pPr>
-        <w:rPr>
-          <w:rFonts w:cs="Times New Roman"/>
-          <w:sz w:val="22"/>
-        </w:rPr>
-      </w:pPr>
-    </w:p>
-    <w:p>
-      <w:pPr>
-        <w:rPr>
-          <w:rFonts w:cs="Times New Roman"/>
-          <w:sz w:val="22"/>
-        </w:rPr>
-      </w:pPr>
-    </w:p>
-    <w:p>
-      <w:pPr>
-        <w:rPr>
-          <w:rFonts w:cs="Times New Roman"/>
-          <w:sz w:val="22"/>
-        </w:rPr>
-      </w:pPr>
-    </w:p>
-    <w:p>
-      <w:pPr>
-        <w:rPr>
-          <w:rFonts w:cs="Times New Roman"/>
-          <w:sz w:val="22"/>
-        </w:rPr>
-      </w:pPr>
-    </w:p>
-    <w:p>
-      <w:pPr>
-        <w:rPr>
-          <w:rFonts w:cs="Times New Roman"/>
-          <w:sz w:val="22"/>
-        </w:rPr>
-      </w:pPr>
-    </w:p>
-    <w:p>
-      <w:pPr>
-        <w:rPr>
-          <w:rFonts w:cs="Times New Roman"/>
-          <w:sz w:val="22"/>
-        </w:rPr>
-      </w:pPr>
-    </w:p>
-    <w:p>
-      <w:pPr>
-        <w:rPr>
-          <w:rFonts w:cs="Times New Roman"/>
-          <w:sz w:val="22"/>
-        </w:rPr>
-      </w:pPr>
-    </w:p>
-    <w:p>
-      <w:pPr>
         <w:spacing w:line="276" w:lineRule="auto"/>
         <w:rPr>
           <w:rFonts w:cs="Times New Roman"/>
-          <w:sz w:val="22"/>
-        </w:rPr>
-      </w:pPr>
-      <w:r>
-        <w:rPr>
-          <w:rFonts w:cs="Times New Roman"/>
+          <w:noProof/>
+          <w:sz w:val="22"/>
+        </w:rPr>
+      </w:pPr>
+      <w:r>
+        <w:rPr>
+          <w:rFonts w:cs="Times New Roman"/>
+          <w:noProof/>
           <w:sz w:val="22"/>
         </w:rPr>
         <w:br w:type="page"/>
@@ -2968,28 +4599,13 @@
     <w:p>
       <w:pPr>
         <w:pStyle w:val="Heading1"/>
-        <w:rPr>
-          <w:rFonts w:ascii="Times New Roman" w:hAnsi="Times New Roman" w:cs="Times New Roman"/>
-          <w:sz w:val="22"/>
-          <w:szCs w:val="22"/>
-        </w:rPr>
-      </w:pPr>
-      <w:bookmarkStart w:id="0" w:name="_Toc57222226"/>
-      <w:r>
-        <w:rPr>
-          <w:rFonts w:ascii="Times New Roman" w:hAnsi="Times New Roman" w:cs="Times New Roman"/>
-          <w:sz w:val="22"/>
-          <w:szCs w:val="22"/>
-        </w:rPr>
+      </w:pPr>
+      <w:bookmarkStart w:id="0" w:name="_Toc57560435"/>
+      <w:r>
         <w:lastRenderedPageBreak/>
         <w:t xml:space="preserve">Session 1 - </w:t>
       </w:r>
       <w:r>
-        <w:rPr>
-          <w:rFonts w:ascii="Times New Roman" w:hAnsi="Times New Roman" w:cs="Times New Roman"/>
-          <w:sz w:val="22"/>
-          <w:szCs w:val="22"/>
-        </w:rPr>
         <w:t>Project Overview</w:t>
       </w:r>
       <w:bookmarkEnd w:id="0"/>
@@ -2997,47 +4613,26 @@
     <w:p>
       <w:pPr>
         <w:pStyle w:val="Heading2"/>
-        <w:rPr>
-          <w:rFonts w:ascii="Times New Roman" w:hAnsi="Times New Roman" w:cs="Times New Roman"/>
-        </w:rPr>
-      </w:pPr>
-      <w:bookmarkStart w:id="1" w:name="_Toc57222227"/>
-      <w:r>
-        <w:rPr>
-          <w:rFonts w:ascii="Times New Roman" w:hAnsi="Times New Roman" w:cs="Times New Roman"/>
-        </w:rPr>
+      </w:pPr>
+      <w:bookmarkStart w:id="1" w:name="_Toc57560436"/>
+      <w:r>
         <w:t xml:space="preserve">Description of the </w:t>
       </w:r>
       <w:proofErr w:type="spellStart"/>
       <w:r>
-        <w:rPr>
-          <w:rFonts w:ascii="Times New Roman" w:hAnsi="Times New Roman" w:cs="Times New Roman"/>
-        </w:rPr>
         <w:t>shoes@w</w:t>
       </w:r>
       <w:r>
-        <w:rPr>
-          <w:rFonts w:ascii="Times New Roman" w:hAnsi="Times New Roman" w:cs="Times New Roman"/>
-        </w:rPr>
         <w:t>eb</w:t>
       </w:r>
       <w:proofErr w:type="spellEnd"/>
       <w:r>
-        <w:rPr>
-          <w:rFonts w:ascii="Times New Roman" w:hAnsi="Times New Roman" w:cs="Times New Roman"/>
-        </w:rPr>
         <w:t xml:space="preserve"> </w:t>
       </w:r>
       <w:r>
-        <w:rPr>
-          <w:rFonts w:ascii="Times New Roman" w:hAnsi="Times New Roman" w:cs="Times New Roman"/>
-        </w:rPr>
         <w:t>A</w:t>
       </w:r>
       <w:r>
-        <w:rPr>
-          <w:rFonts w:ascii="Times New Roman" w:hAnsi="Times New Roman" w:cs="Times New Roman"/>
-        </w:rPr>
         <w:t>pplication</w:t>
       </w:r>
       <w:bookmarkEnd w:id="1"/>
@@ -4153,19 +5748,9 @@
     <w:p>
       <w:pPr>
         <w:pStyle w:val="Heading1"/>
-        <w:rPr>
-          <w:rFonts w:ascii="Times New Roman" w:hAnsi="Times New Roman" w:cs="Times New Roman"/>
-          <w:sz w:val="22"/>
-          <w:szCs w:val="22"/>
-        </w:rPr>
-      </w:pPr>
-      <w:bookmarkStart w:id="2" w:name="_Toc57222228"/>
-      <w:r>
-        <w:rPr>
-          <w:rFonts w:ascii="Times New Roman" w:hAnsi="Times New Roman" w:cs="Times New Roman"/>
-          <w:sz w:val="22"/>
-          <w:szCs w:val="22"/>
-        </w:rPr>
+      </w:pPr>
+      <w:bookmarkStart w:id="2" w:name="_Toc57560437"/>
+      <w:r>
         <w:t>Session 2 – Technical Specification</w:t>
       </w:r>
       <w:bookmarkEnd w:id="2"/>
@@ -4173,53 +5758,666 @@
     <w:p>
       <w:pPr>
         <w:pStyle w:val="Heading2"/>
-        <w:rPr>
-          <w:rFonts w:ascii="Times New Roman" w:hAnsi="Times New Roman" w:cs="Times New Roman"/>
-        </w:rPr>
-      </w:pPr>
-      <w:bookmarkStart w:id="3" w:name="_Toc57222229"/>
-      <w:r>
-        <w:rPr>
-          <w:rFonts w:ascii="Times New Roman" w:hAnsi="Times New Roman" w:cs="Times New Roman"/>
-        </w:rPr>
+      </w:pPr>
+      <w:bookmarkStart w:id="3" w:name="_Toc57560438"/>
+      <w:r>
         <w:t>Model</w:t>
       </w:r>
       <w:bookmarkEnd w:id="3"/>
     </w:p>
     <w:p>
       <w:pPr>
-        <w:rPr>
-          <w:rFonts w:cs="Times New Roman"/>
-          <w:sz w:val="22"/>
-          <w:lang w:val="en-US"/>
-        </w:rPr>
-      </w:pPr>
-    </w:p>
-    <w:p>
-      <w:pPr>
-        <w:rPr>
-          <w:rFonts w:cs="Times New Roman"/>
-          <w:sz w:val="22"/>
-          <w:lang w:val="en-US"/>
-        </w:rPr>
-      </w:pPr>
+        <w:pStyle w:val="Heading3"/>
+      </w:pPr>
+      <w:bookmarkStart w:id="4" w:name="_Toc57560439"/>
+      <w:proofErr w:type="spellStart"/>
+      <w:r>
+        <w:t>WebUser</w:t>
+      </w:r>
+      <w:bookmarkEnd w:id="4"/>
+      <w:proofErr w:type="spellEnd"/>
+    </w:p>
+    <w:p>
+      <w:r>
+        <w:t xml:space="preserve">This is the status of the person who is using the Website at the time. If they are a visitor they can browse but not able to buy. If they want to make a purchase they need to register. If they register as a customer or an admin they are assigned a </w:t>
+      </w:r>
+      <w:proofErr w:type="spellStart"/>
+      <w:r>
+        <w:t>webUser_ID</w:t>
+      </w:r>
+      <w:proofErr w:type="spellEnd"/>
+      <w:r>
+        <w:t xml:space="preserve"> and then they need to give a password. The state of their account then becomes admin or customer. Finally there will be the datatype assigned for when this account has been opened, closed and if there are any updates to it. If the Web User is registered it will also tell us. They will not be registered if they are a visitor. The table will also have the email address as we need some sort of </w:t>
+      </w:r>
+      <w:r>
+        <w:lastRenderedPageBreak/>
+        <w:t xml:space="preserve">contact details if you are to register. It is connected to the customer and admin tables by its primary key </w:t>
+      </w:r>
+      <w:proofErr w:type="spellStart"/>
+      <w:r>
+        <w:t>webUser_ID</w:t>
+      </w:r>
+      <w:proofErr w:type="spellEnd"/>
+      <w:r>
+        <w:t xml:space="preserve">. This is for better referencing. </w:t>
+      </w:r>
+    </w:p>
+    <w:p/>
+    <w:p>
+      <w:pPr>
+        <w:pStyle w:val="Heading3"/>
+      </w:pPr>
+      <w:bookmarkStart w:id="5" w:name="_Toc57560440"/>
+      <w:r>
+        <w:t>Customer</w:t>
+      </w:r>
+      <w:bookmarkEnd w:id="5"/>
+    </w:p>
+    <w:p>
+      <w:r>
+        <w:t xml:space="preserve">This </w:t>
+      </w:r>
+      <w:r>
+        <w:t xml:space="preserve">is </w:t>
+      </w:r>
+      <w:r>
+        <w:t xml:space="preserve">customer table. They will have the primary key of </w:t>
+      </w:r>
+      <w:proofErr w:type="spellStart"/>
+      <w:r>
+        <w:t>customer_ID</w:t>
+      </w:r>
+      <w:proofErr w:type="spellEnd"/>
+      <w:r>
+        <w:t xml:space="preserve">, automatically assigned. It will have all their necessary details like their name, phone number and date of birth for better identity purposes. Customer also references the address table by the foreign key </w:t>
+      </w:r>
+      <w:proofErr w:type="spellStart"/>
+      <w:r>
+        <w:t>address_</w:t>
+      </w:r>
+      <w:proofErr w:type="gramStart"/>
+      <w:r>
+        <w:t>ID</w:t>
+      </w:r>
+      <w:proofErr w:type="spellEnd"/>
+      <w:r>
+        <w:t>,</w:t>
+      </w:r>
+      <w:proofErr w:type="gramEnd"/>
+      <w:r>
+        <w:t xml:space="preserve"> this is the address table’s primary key. This is to link the table to make sure it has access to the address for better security of transit of goods and payment. Customer table also references the </w:t>
+      </w:r>
+      <w:proofErr w:type="spellStart"/>
+      <w:r>
+        <w:t>webUser</w:t>
+      </w:r>
+      <w:proofErr w:type="spellEnd"/>
+      <w:r>
+        <w:t xml:space="preserve"> table by the foreign key </w:t>
+      </w:r>
+      <w:proofErr w:type="spellStart"/>
+      <w:r>
+        <w:t>webUser_</w:t>
+      </w:r>
+      <w:proofErr w:type="gramStart"/>
+      <w:r>
+        <w:t>ID</w:t>
+      </w:r>
+      <w:proofErr w:type="spellEnd"/>
+      <w:r>
+        <w:t>,</w:t>
+      </w:r>
+      <w:proofErr w:type="gramEnd"/>
+      <w:r>
+        <w:t xml:space="preserve"> this is the </w:t>
+      </w:r>
+      <w:proofErr w:type="spellStart"/>
+      <w:r>
+        <w:t>webUser</w:t>
+      </w:r>
+      <w:proofErr w:type="spellEnd"/>
+      <w:r>
+        <w:t xml:space="preserve"> table’s primary key. This is to link the tables and allows us to store the email in the </w:t>
+      </w:r>
+      <w:proofErr w:type="spellStart"/>
+      <w:r>
+        <w:t>webUser</w:t>
+      </w:r>
+      <w:proofErr w:type="spellEnd"/>
+      <w:r>
+        <w:t xml:space="preserve"> as this is required if you want to get registered in the first place.</w:t>
+      </w:r>
+    </w:p>
+    <w:p/>
+    <w:p>
+      <w:pPr>
+        <w:pStyle w:val="Heading3"/>
+      </w:pPr>
+      <w:bookmarkStart w:id="6" w:name="_Toc57560441"/>
+      <w:r>
+        <w:t>Admin</w:t>
+      </w:r>
+      <w:bookmarkEnd w:id="6"/>
+    </w:p>
+    <w:p>
+      <w:r>
+        <w:t xml:space="preserve">This is the admin table. They will have the primary key of </w:t>
+      </w:r>
+      <w:proofErr w:type="spellStart"/>
+      <w:r>
+        <w:t>admin_ID</w:t>
+      </w:r>
+      <w:proofErr w:type="spellEnd"/>
+      <w:r>
+        <w:t xml:space="preserve">, automatically assigned. It will have all their necessary details like their name, phone number and date of birth for better identity purposes. Admin table also references the address table by the foreign key </w:t>
+      </w:r>
+      <w:proofErr w:type="spellStart"/>
+      <w:r>
+        <w:t>address_</w:t>
+      </w:r>
+      <w:proofErr w:type="gramStart"/>
+      <w:r>
+        <w:t>ID</w:t>
+      </w:r>
+      <w:proofErr w:type="spellEnd"/>
+      <w:r>
+        <w:t>,</w:t>
+      </w:r>
+      <w:proofErr w:type="gramEnd"/>
+      <w:r>
+        <w:t xml:space="preserve"> this is the address table’s primary key. This is to link the table to make sure it has access to the address for better security of transit of goods and payment. Admin table also references the </w:t>
+      </w:r>
+      <w:proofErr w:type="spellStart"/>
+      <w:r>
+        <w:t>webUser</w:t>
+      </w:r>
+      <w:proofErr w:type="spellEnd"/>
+      <w:r>
+        <w:t xml:space="preserve"> table by the foreign key </w:t>
+      </w:r>
+      <w:proofErr w:type="spellStart"/>
+      <w:r>
+        <w:t>webUser_</w:t>
+      </w:r>
+      <w:proofErr w:type="gramStart"/>
+      <w:r>
+        <w:t>ID</w:t>
+      </w:r>
+      <w:proofErr w:type="spellEnd"/>
+      <w:r>
+        <w:t>,</w:t>
+      </w:r>
+      <w:proofErr w:type="gramEnd"/>
+      <w:r>
+        <w:t xml:space="preserve"> this is the </w:t>
+      </w:r>
+      <w:proofErr w:type="spellStart"/>
+      <w:r>
+        <w:t>webUser</w:t>
+      </w:r>
+      <w:proofErr w:type="spellEnd"/>
+      <w:r>
+        <w:t xml:space="preserve"> table’s primary key. This is to link the tables and allows us to store the email in the </w:t>
+      </w:r>
+      <w:proofErr w:type="spellStart"/>
+      <w:r>
+        <w:t>webUser</w:t>
+      </w:r>
+      <w:proofErr w:type="spellEnd"/>
+      <w:r>
+        <w:t xml:space="preserve"> as this is required if you want to get registered in the first place.</w:t>
+      </w:r>
+    </w:p>
+    <w:p/>
+    <w:p>
+      <w:pPr>
+        <w:pStyle w:val="Heading3"/>
+      </w:pPr>
+      <w:bookmarkStart w:id="7" w:name="_Toc57560442"/>
+      <w:r>
+        <w:t>Category</w:t>
+      </w:r>
+      <w:bookmarkEnd w:id="7"/>
+      <w:r>
+        <w:t xml:space="preserve"> </w:t>
+      </w:r>
+    </w:p>
+    <w:p>
+      <w:r>
+        <w:t xml:space="preserve">This table identifies the categories of the product. There are 6 categories split up by sport. The sports are running, soccer, golf, climbing, hiking or basketball. The categories have IDs, this is its primary key, </w:t>
+      </w:r>
+      <w:proofErr w:type="spellStart"/>
+      <w:r>
+        <w:t>category_ID</w:t>
+      </w:r>
+      <w:proofErr w:type="spellEnd"/>
+      <w:r>
+        <w:t xml:space="preserve">, and are named and there is a column for description too. This table also has a foreign key which links it to the product table. This is the primary key of the product table </w:t>
+      </w:r>
+      <w:proofErr w:type="spellStart"/>
+      <w:r>
+        <w:t>product_ID</w:t>
+      </w:r>
+      <w:proofErr w:type="spellEnd"/>
+      <w:r>
+        <w:t>.</w:t>
+      </w:r>
+    </w:p>
+    <w:p>
+      <w:pPr>
+        <w:pStyle w:val="Heading3"/>
+      </w:pPr>
+      <w:bookmarkStart w:id="8" w:name="_Toc57560443"/>
+      <w:r>
+        <w:lastRenderedPageBreak/>
+        <w:t>Brand</w:t>
+      </w:r>
+      <w:bookmarkEnd w:id="8"/>
+    </w:p>
+    <w:p>
+      <w:r>
+        <w:t xml:space="preserve">The next table is brand. This is pretty self-explanatory. Each brand has an </w:t>
+      </w:r>
+      <w:proofErr w:type="gramStart"/>
+      <w:r>
+        <w:t>ID,</w:t>
+      </w:r>
+      <w:proofErr w:type="gramEnd"/>
+      <w:r>
+        <w:t xml:space="preserve"> this is its primary key, </w:t>
+      </w:r>
+      <w:proofErr w:type="spellStart"/>
+      <w:r>
+        <w:t>brand_ID</w:t>
+      </w:r>
+      <w:proofErr w:type="spellEnd"/>
+      <w:r>
+        <w:t xml:space="preserve">, and a name. This table is also linked to the product table. It uses the product table’s Primary key as a foreign key. This links all the tables for better referencing. This table also has a foreign key which links it to the product table. This is the primary key of the product table </w:t>
+      </w:r>
+      <w:proofErr w:type="spellStart"/>
+      <w:r>
+        <w:t>product_ID</w:t>
+      </w:r>
+      <w:proofErr w:type="spellEnd"/>
+      <w:r>
+        <w:t>.</w:t>
+      </w:r>
+    </w:p>
+    <w:p/>
+    <w:p>
+      <w:pPr>
+        <w:pStyle w:val="Heading3"/>
+      </w:pPr>
+      <w:bookmarkStart w:id="9" w:name="_Toc57560444"/>
+      <w:r>
+        <w:t>Offer</w:t>
+      </w:r>
+      <w:bookmarkEnd w:id="9"/>
+    </w:p>
+    <w:p>
+      <w:r>
+        <w:t xml:space="preserve">This table is for the offers that apply to certain products. It has an ID, which is its primary key, under </w:t>
+      </w:r>
+      <w:proofErr w:type="spellStart"/>
+      <w:r>
+        <w:t>offer_ID</w:t>
+      </w:r>
+      <w:proofErr w:type="spellEnd"/>
+      <w:r>
+        <w:t xml:space="preserve">. It uses this ID as its offer </w:t>
+      </w:r>
+      <w:proofErr w:type="gramStart"/>
+      <w:r>
+        <w:t>code,</w:t>
+      </w:r>
+      <w:proofErr w:type="gramEnd"/>
+      <w:r>
+        <w:t xml:space="preserve"> this is applicable by the customer to get a discount. The offer also has a description of the offer under “description”. We include the price reduction as an applicable decimal datatype. This table also has a foreign key which links it to the product table. This is the primary key of the product table </w:t>
+      </w:r>
+      <w:proofErr w:type="spellStart"/>
+      <w:r>
+        <w:t>product_ID</w:t>
+      </w:r>
+      <w:proofErr w:type="spellEnd"/>
+      <w:r>
+        <w:t>.</w:t>
+      </w:r>
+    </w:p>
+    <w:p/>
+    <w:p>
+      <w:pPr>
+        <w:pStyle w:val="Heading3"/>
+      </w:pPr>
+      <w:bookmarkStart w:id="10" w:name="_Toc57560445"/>
+      <w:r>
+        <w:t>Product</w:t>
+      </w:r>
+      <w:bookmarkEnd w:id="10"/>
+      <w:r>
+        <w:t xml:space="preserve"> </w:t>
+      </w:r>
+    </w:p>
+    <w:p>
+      <w:r>
+        <w:t xml:space="preserve">This is the biggest table. Each product has an ID. This is its primary key which is also the foreign key for the tables: category, brand, offer and </w:t>
+      </w:r>
+      <w:proofErr w:type="spellStart"/>
+      <w:r>
+        <w:t>shoppingCart</w:t>
+      </w:r>
+      <w:proofErr w:type="spellEnd"/>
+      <w:r>
+        <w:t xml:space="preserve">. Each product has a name, a description, </w:t>
+      </w:r>
+      <w:proofErr w:type="spellStart"/>
+      <w:r>
+        <w:t>stockQuantity</w:t>
+      </w:r>
+      <w:proofErr w:type="spellEnd"/>
+      <w:r>
+        <w:t xml:space="preserve"> to know what’s left, gender for specification, price in the datatype decimal, size in the datatype </w:t>
+      </w:r>
+      <w:proofErr w:type="spellStart"/>
+      <w:r>
+        <w:t>int</w:t>
+      </w:r>
+      <w:proofErr w:type="spellEnd"/>
+      <w:r>
+        <w:t xml:space="preserve">, colour, the picture of the product and the offer code for the offers. Product also has the foreign keys </w:t>
+      </w:r>
+      <w:proofErr w:type="spellStart"/>
+      <w:r>
+        <w:t>offer_ID</w:t>
+      </w:r>
+      <w:proofErr w:type="spellEnd"/>
+      <w:r>
+        <w:t xml:space="preserve">, </w:t>
+      </w:r>
+      <w:proofErr w:type="spellStart"/>
+      <w:r>
+        <w:t>category_ID</w:t>
+      </w:r>
+      <w:proofErr w:type="spellEnd"/>
+      <w:r>
+        <w:t xml:space="preserve"> and </w:t>
+      </w:r>
+      <w:proofErr w:type="spellStart"/>
+      <w:r>
+        <w:t>brand_ID</w:t>
+      </w:r>
+      <w:proofErr w:type="spellEnd"/>
+      <w:r>
+        <w:t>, all of which are primary keys of the tables; offer, category and brand respectively. This links these tables for better referencing.</w:t>
+      </w:r>
+    </w:p>
+    <w:p/>
+    <w:p>
+      <w:pPr>
+        <w:pStyle w:val="Heading3"/>
+      </w:pPr>
+      <w:bookmarkStart w:id="11" w:name="_Toc57560446"/>
+      <w:proofErr w:type="spellStart"/>
+      <w:r>
+        <w:t>ShoppingCart</w:t>
+      </w:r>
+      <w:bookmarkEnd w:id="11"/>
+      <w:proofErr w:type="spellEnd"/>
+    </w:p>
+    <w:p>
+      <w:r>
+        <w:t xml:space="preserve">This is where we will put the products that the customer chooses for purchase. Each cart will automatically be assigned an ID, </w:t>
+      </w:r>
+      <w:proofErr w:type="spellStart"/>
+      <w:r>
+        <w:t>shoppingCart_</w:t>
+      </w:r>
+      <w:proofErr w:type="gramStart"/>
+      <w:r>
+        <w:t>ID</w:t>
+      </w:r>
+      <w:proofErr w:type="spellEnd"/>
+      <w:r>
+        <w:t>,</w:t>
+      </w:r>
+      <w:proofErr w:type="gramEnd"/>
+      <w:r>
+        <w:t xml:space="preserve"> this will be its primary key. This cart will have the products in it. The products will have their </w:t>
+      </w:r>
+      <w:proofErr w:type="spellStart"/>
+      <w:r>
+        <w:t>product_ID</w:t>
+      </w:r>
+      <w:proofErr w:type="spellEnd"/>
+      <w:r>
+        <w:t xml:space="preserve">, their name, the quantity of these products that the customer wants to buy, the price per item and the total price for the shopping cart at the end. The </w:t>
+      </w:r>
+      <w:proofErr w:type="spellStart"/>
+      <w:r>
+        <w:t>shoppingCart</w:t>
+      </w:r>
+      <w:proofErr w:type="spellEnd"/>
+      <w:r>
+        <w:t xml:space="preserve"> also has 2 foreign keys; the </w:t>
+      </w:r>
+      <w:proofErr w:type="spellStart"/>
+      <w:r>
+        <w:t>customer_ID</w:t>
+      </w:r>
+      <w:proofErr w:type="spellEnd"/>
+      <w:r>
+        <w:t xml:space="preserve"> and the </w:t>
+      </w:r>
+      <w:proofErr w:type="spellStart"/>
+      <w:r>
+        <w:lastRenderedPageBreak/>
+        <w:t>Shipping_ID</w:t>
+      </w:r>
+      <w:proofErr w:type="spellEnd"/>
+      <w:r>
+        <w:t>, both of which are the primary keys of the customer and the shipping tables respectively. This links all the tables for better referencing.</w:t>
+      </w:r>
+    </w:p>
+    <w:p>
+      <w:pPr>
+        <w:pStyle w:val="Heading3"/>
+      </w:pPr>
+      <w:bookmarkStart w:id="12" w:name="_Toc57560447"/>
+      <w:r>
+        <w:t>Order</w:t>
+      </w:r>
+      <w:bookmarkEnd w:id="12"/>
+    </w:p>
+    <w:p>
+      <w:r>
+        <w:t xml:space="preserve">This table is for when the customer commits to buying what’s in the shopping cart. Each order is given an </w:t>
+      </w:r>
+      <w:proofErr w:type="spellStart"/>
+      <w:r>
+        <w:t>order_ID</w:t>
+      </w:r>
+      <w:proofErr w:type="spellEnd"/>
+      <w:r>
+        <w:t xml:space="preserve"> </w:t>
+      </w:r>
+      <w:r>
+        <w:t>automatically;</w:t>
+      </w:r>
+      <w:r>
+        <w:t xml:space="preserve"> this is the primary key for this table. We also have some columns to indicate when the order was created and status of the order, which will indicate in what stage of transit the </w:t>
+      </w:r>
+      <w:r>
+        <w:t>order,</w:t>
+      </w:r>
+      <w:r>
+        <w:t xml:space="preserve"> is for example “shipped” </w:t>
+      </w:r>
+      <w:proofErr w:type="spellStart"/>
+      <w:r>
+        <w:t>or”</w:t>
+      </w:r>
+      <w:r>
+        <w:t>ready</w:t>
+      </w:r>
+      <w:proofErr w:type="spellEnd"/>
+      <w:r>
+        <w:t xml:space="preserve"> for shipping”. This table also references the table customers so that we have access to all the details to secure a successful shipping process. This is done through the foreign key </w:t>
+      </w:r>
+      <w:proofErr w:type="spellStart"/>
+      <w:r>
+        <w:t>customer_ID</w:t>
+      </w:r>
+      <w:proofErr w:type="spellEnd"/>
+      <w:r>
+        <w:t xml:space="preserve"> which is the primary key of customer. We also have the foreign key </w:t>
+      </w:r>
+      <w:proofErr w:type="spellStart"/>
+      <w:r>
+        <w:t>shipping_ID</w:t>
+      </w:r>
+      <w:proofErr w:type="spellEnd"/>
+      <w:r>
+        <w:t xml:space="preserve"> which links this table to the shipping table so that we the process of shipping is underway we can have all the details required for a successful shipping. </w:t>
+      </w:r>
+    </w:p>
+    <w:p>
+      <w:pPr>
+        <w:pStyle w:val="Heading3"/>
+      </w:pPr>
+      <w:r>
+        <w:t xml:space="preserve"> </w:t>
+      </w:r>
+      <w:bookmarkStart w:id="13" w:name="_Toc57560448"/>
+      <w:r>
+        <w:t>Payment</w:t>
+      </w:r>
+      <w:bookmarkEnd w:id="13"/>
+    </w:p>
+    <w:p>
+      <w:r>
+        <w:t xml:space="preserve">Next we have the payment table. Here we have an ID, the payment ID. This is assigned automatically and will be its primary key. Next we have a lot of the info required for payments such as the payment ID, </w:t>
+      </w:r>
+      <w:proofErr w:type="spellStart"/>
+      <w:r>
+        <w:t>payment_method</w:t>
+      </w:r>
+      <w:proofErr w:type="spellEnd"/>
+      <w:r>
+        <w:t xml:space="preserve"> for example </w:t>
+      </w:r>
+      <w:proofErr w:type="spellStart"/>
+      <w:r>
+        <w:t>revolut</w:t>
+      </w:r>
+      <w:proofErr w:type="spellEnd"/>
+      <w:r>
+        <w:t xml:space="preserve">, </w:t>
+      </w:r>
+      <w:proofErr w:type="spellStart"/>
+      <w:r>
+        <w:t>paypal</w:t>
+      </w:r>
+      <w:proofErr w:type="spellEnd"/>
+      <w:r>
+        <w:t xml:space="preserve"> </w:t>
+      </w:r>
+      <w:proofErr w:type="spellStart"/>
+      <w:r>
+        <w:t>etc</w:t>
+      </w:r>
+      <w:proofErr w:type="spellEnd"/>
+      <w:r>
+        <w:t xml:space="preserve">, number of the card, card expiration date and the card code. It also linked to the customer, shipping and orders table by foreign keys which are theses table’s primary keys. This is for better links between the tables. Payment table also references the address table by the foreign key </w:t>
+      </w:r>
+      <w:proofErr w:type="spellStart"/>
+      <w:r>
+        <w:t>address_</w:t>
+      </w:r>
+      <w:proofErr w:type="gramStart"/>
+      <w:r>
+        <w:t>ID</w:t>
+      </w:r>
+      <w:proofErr w:type="spellEnd"/>
+      <w:r>
+        <w:t>,</w:t>
+      </w:r>
+      <w:proofErr w:type="gramEnd"/>
+      <w:r>
+        <w:t xml:space="preserve"> this is the address table’s primary key. This is to link the table to make sure it has access to the address for better security of transit of goods and payment.</w:t>
+      </w:r>
+    </w:p>
+    <w:p>
+      <w:pPr>
+        <w:pStyle w:val="Heading3"/>
+      </w:pPr>
+      <w:bookmarkStart w:id="14" w:name="_Toc57560449"/>
+      <w:r>
+        <w:t>Shipping</w:t>
+      </w:r>
+      <w:bookmarkEnd w:id="14"/>
+    </w:p>
+    <w:p>
+      <w:r>
+        <w:t xml:space="preserve">Finally we have the shipping table. This is for when the good are send out in transit to the customer. Each order when shipped has a shipping ID, </w:t>
+      </w:r>
+      <w:proofErr w:type="spellStart"/>
+      <w:r>
+        <w:t>shipping_</w:t>
+      </w:r>
+      <w:proofErr w:type="gramStart"/>
+      <w:r>
+        <w:t>ID</w:t>
+      </w:r>
+      <w:proofErr w:type="spellEnd"/>
+      <w:r>
+        <w:t>,</w:t>
+      </w:r>
+      <w:proofErr w:type="gramEnd"/>
+      <w:r>
+        <w:t xml:space="preserve"> this is the primary key of this table and is automatically assigned. This table also has the date shipped to keep track of the transit. This table also references the customer table and the orders table through their primary keys </w:t>
+      </w:r>
+      <w:proofErr w:type="spellStart"/>
+      <w:r>
+        <w:t>customer_ID</w:t>
+      </w:r>
+      <w:proofErr w:type="spellEnd"/>
+      <w:r>
+        <w:t xml:space="preserve"> and </w:t>
+      </w:r>
+      <w:proofErr w:type="spellStart"/>
+      <w:r>
+        <w:t>order_ID</w:t>
+      </w:r>
+      <w:proofErr w:type="spellEnd"/>
+      <w:r>
+        <w:t xml:space="preserve">. These foreign keys give access the necessary info to the shipping table to get everything required to get the order shipped successfully. Shipping table also references the address table by the foreign key </w:t>
+      </w:r>
+      <w:proofErr w:type="spellStart"/>
+      <w:r>
+        <w:t>address_</w:t>
+      </w:r>
+      <w:proofErr w:type="gramStart"/>
+      <w:r>
+        <w:t>ID</w:t>
+      </w:r>
+      <w:proofErr w:type="spellEnd"/>
+      <w:r>
+        <w:t>,</w:t>
+      </w:r>
+      <w:proofErr w:type="gramEnd"/>
+      <w:r>
+        <w:t xml:space="preserve"> this is the address table’s primary key. This is to link the table to make sure it has access to the address for better security of transit of goods and payment.</w:t>
+      </w:r>
     </w:p>
     <w:p>
       <w:pPr>
         <w:pStyle w:val="Heading2"/>
-        <w:rPr>
-          <w:rFonts w:ascii="Times New Roman" w:hAnsi="Times New Roman" w:cs="Times New Roman"/>
-        </w:rPr>
-      </w:pPr>
-      <w:bookmarkStart w:id="4" w:name="_Toc57222230"/>
-      <w:r>
-        <w:rPr>
-          <w:rFonts w:ascii="Times New Roman" w:hAnsi="Times New Roman" w:cs="Times New Roman"/>
-        </w:rPr>
+      </w:pPr>
+      <w:bookmarkStart w:id="15" w:name="_Toc57560450"/>
+      <w:r>
         <w:lastRenderedPageBreak/>
         <w:t>Key Users Flow</w:t>
       </w:r>
-      <w:bookmarkEnd w:id="4"/>
+      <w:bookmarkEnd w:id="15"/>
     </w:p>
     <w:p>
       <w:pPr>
@@ -4344,32 +6542,20 @@
     <w:p>
       <w:pPr>
         <w:pStyle w:val="Heading2"/>
-        <w:rPr>
-          <w:rFonts w:ascii="Times New Roman" w:hAnsi="Times New Roman" w:cs="Times New Roman"/>
-        </w:rPr>
-      </w:pPr>
-      <w:bookmarkStart w:id="5" w:name="_Toc57222231"/>
+      </w:pPr>
+      <w:bookmarkStart w:id="16" w:name="_Toc57560451"/>
       <w:proofErr w:type="spellStart"/>
       <w:r>
-        <w:rPr>
-          <w:rFonts w:ascii="Times New Roman" w:hAnsi="Times New Roman" w:cs="Times New Roman"/>
-        </w:rPr>
         <w:t>shoes@w</w:t>
       </w:r>
       <w:r>
-        <w:rPr>
-          <w:rFonts w:ascii="Times New Roman" w:hAnsi="Times New Roman" w:cs="Times New Roman"/>
-        </w:rPr>
         <w:t>eb</w:t>
       </w:r>
       <w:proofErr w:type="spellEnd"/>
       <w:r>
-        <w:rPr>
-          <w:rFonts w:ascii="Times New Roman" w:hAnsi="Times New Roman" w:cs="Times New Roman"/>
-        </w:rPr>
         <w:t xml:space="preserve"> Flow from visitor to User/Customer</w:t>
       </w:r>
-      <w:bookmarkEnd w:id="5"/>
+      <w:bookmarkEnd w:id="16"/>
     </w:p>
     <w:p>
       <w:pPr>
@@ -5105,18 +7291,12 @@
     <w:p>
       <w:pPr>
         <w:pStyle w:val="Heading2"/>
-        <w:rPr>
-          <w:rFonts w:ascii="Times New Roman" w:hAnsi="Times New Roman" w:cs="Times New Roman"/>
-        </w:rPr>
-      </w:pPr>
-      <w:bookmarkStart w:id="6" w:name="_Toc57222232"/>
-      <w:r>
-        <w:rPr>
-          <w:rFonts w:ascii="Times New Roman" w:hAnsi="Times New Roman" w:cs="Times New Roman"/>
-        </w:rPr>
+      </w:pPr>
+      <w:bookmarkStart w:id="17" w:name="_Toc57560452"/>
+      <w:r>
         <w:t>Functional Requirements for Non-registered User</w:t>
       </w:r>
-      <w:bookmarkEnd w:id="6"/>
+      <w:bookmarkEnd w:id="17"/>
     </w:p>
     <w:p>
       <w:pPr>
@@ -5203,18 +7383,12 @@
     <w:p>
       <w:pPr>
         <w:pStyle w:val="Heading2"/>
-        <w:rPr>
-          <w:rFonts w:ascii="Times New Roman" w:hAnsi="Times New Roman" w:cs="Times New Roman"/>
-        </w:rPr>
-      </w:pPr>
-      <w:bookmarkStart w:id="7" w:name="_Toc57222233"/>
-      <w:r>
-        <w:rPr>
-          <w:rFonts w:ascii="Times New Roman" w:hAnsi="Times New Roman" w:cs="Times New Roman"/>
-        </w:rPr>
+      </w:pPr>
+      <w:bookmarkStart w:id="18" w:name="_Toc57560453"/>
+      <w:r>
         <w:t>Functional Requirements for a Registered User</w:t>
       </w:r>
-      <w:bookmarkEnd w:id="7"/>
+      <w:bookmarkEnd w:id="18"/>
     </w:p>
     <w:p>
       <w:pPr>
@@ -5546,24 +7720,15 @@
     <w:p>
       <w:pPr>
         <w:pStyle w:val="Heading2"/>
-        <w:rPr>
-          <w:rFonts w:ascii="Times New Roman" w:hAnsi="Times New Roman" w:cs="Times New Roman"/>
-        </w:rPr>
-      </w:pPr>
-      <w:bookmarkStart w:id="8" w:name="_Toc57222234"/>
-      <w:r>
-        <w:rPr>
-          <w:rFonts w:ascii="Times New Roman" w:hAnsi="Times New Roman" w:cs="Times New Roman"/>
-        </w:rPr>
+      </w:pPr>
+      <w:bookmarkStart w:id="19" w:name="_Toc57560454"/>
+      <w:r>
         <w:t xml:space="preserve">Functional Requirements for an Administrator </w:t>
       </w:r>
       <w:r>
-        <w:rPr>
-          <w:rFonts w:ascii="Times New Roman" w:hAnsi="Times New Roman" w:cs="Times New Roman"/>
-        </w:rPr>
         <w:t>Manager</w:t>
       </w:r>
-      <w:bookmarkEnd w:id="8"/>
+      <w:bookmarkEnd w:id="19"/>
     </w:p>
     <w:p>
       <w:pPr>
@@ -5688,18 +7853,12 @@
     <w:p>
       <w:pPr>
         <w:pStyle w:val="Heading2"/>
-        <w:rPr>
-          <w:rFonts w:ascii="Times New Roman" w:hAnsi="Times New Roman" w:cs="Times New Roman"/>
-        </w:rPr>
-      </w:pPr>
-      <w:bookmarkStart w:id="9" w:name="_Toc57222235"/>
-      <w:r>
-        <w:rPr>
-          <w:rFonts w:ascii="Times New Roman" w:hAnsi="Times New Roman" w:cs="Times New Roman"/>
-        </w:rPr>
+      </w:pPr>
+      <w:bookmarkStart w:id="20" w:name="_Toc57560455"/>
+      <w:r>
         <w:t>Functional Requirements for an Administrator User</w:t>
       </w:r>
-      <w:bookmarkEnd w:id="9"/>
+      <w:bookmarkEnd w:id="20"/>
     </w:p>
     <w:p>
       <w:pPr>
@@ -5770,18 +7929,12 @@
     <w:p>
       <w:pPr>
         <w:pStyle w:val="Heading2"/>
-        <w:rPr>
-          <w:rFonts w:ascii="Times New Roman" w:hAnsi="Times New Roman" w:cs="Times New Roman"/>
-        </w:rPr>
-      </w:pPr>
-      <w:bookmarkStart w:id="10" w:name="_Toc57222236"/>
-      <w:r>
-        <w:rPr>
-          <w:rFonts w:ascii="Times New Roman" w:hAnsi="Times New Roman" w:cs="Times New Roman"/>
-        </w:rPr>
+      </w:pPr>
+      <w:bookmarkStart w:id="21" w:name="_Toc57560456"/>
+      <w:r>
         <w:t>Non-Functional Requirements</w:t>
       </w:r>
-      <w:bookmarkEnd w:id="10"/>
+      <w:bookmarkEnd w:id="21"/>
     </w:p>
     <w:p>
       <w:pPr>
@@ -5933,90 +8086,35 @@
     </w:p>
     <w:p>
       <w:pPr>
-        <w:rPr>
-          <w:rFonts w:cs="Times New Roman"/>
-          <w:b/>
-          <w:i/>
-          <w:sz w:val="28"/>
-          <w:u w:val="single"/>
-        </w:rPr>
-      </w:pPr>
-      <w:r>
-        <w:rPr>
-          <w:rFonts w:cs="Times New Roman"/>
-          <w:b/>
-          <w:i/>
-          <w:sz w:val="28"/>
-          <w:lang w:val="en-US"/>
-        </w:rPr>
-        <w:t>2.9</w:t>
-      </w:r>
-      <w:r>
-        <w:rPr>
-          <w:rFonts w:cs="Times New Roman"/>
-          <w:sz w:val="28"/>
-          <w:lang w:val="en-US"/>
-        </w:rPr>
-        <w:t xml:space="preserve">   </w:t>
-      </w:r>
-      <w:r>
-        <w:rPr>
-          <w:rFonts w:cs="Times New Roman"/>
-          <w:b/>
-          <w:i/>
-          <w:sz w:val="28"/>
-          <w:u w:val="single"/>
-        </w:rPr>
-        <w:t xml:space="preserve">Front End Technical Spec </w:t>
-      </w:r>
-    </w:p>
-    <w:p>
-      <w:pPr>
-        <w:rPr>
-          <w:rFonts w:cs="Times New Roman"/>
-          <w:b/>
-          <w:i/>
-          <w:u w:val="single"/>
-        </w:rPr>
-      </w:pPr>
-      <w:r>
-        <w:rPr>
-          <w:rFonts w:cs="Times New Roman"/>
-          <w:b/>
-          <w:i/>
-          <w:u w:val="single"/>
-        </w:rPr>
+        <w:pStyle w:val="Heading2"/>
+      </w:pPr>
+      <w:bookmarkStart w:id="22" w:name="_Toc57560457"/>
+      <w:r>
         <w:lastRenderedPageBreak/>
+        <w:t>Front End Technical Spec</w:t>
+      </w:r>
+      <w:bookmarkEnd w:id="22"/>
+      <w:r>
+        <w:t xml:space="preserve"> </w:t>
+      </w:r>
+    </w:p>
+    <w:p>
+      <w:pPr>
+        <w:pStyle w:val="Heading3"/>
+      </w:pPr>
+      <w:bookmarkStart w:id="23" w:name="_Toc57560458"/>
+      <w:r>
         <w:t>Application</w:t>
       </w:r>
-    </w:p>
-    <w:p>
-      <w:pPr>
-        <w:rPr>
-          <w:rFonts w:cs="Times New Roman"/>
-          <w:sz w:val="22"/>
-        </w:rPr>
-      </w:pPr>
-      <w:r>
-        <w:rPr>
-          <w:rFonts w:cs="Times New Roman"/>
-          <w:sz w:val="22"/>
-        </w:rPr>
+      <w:bookmarkEnd w:id="23"/>
+    </w:p>
+    <w:p>
+      <w:r>
         <w:t>Our web application will allow certain functions and aspects so that a registered user has the ability to log into their account and browse through the different product pages available and to purchase products through the cart facility. Registered users will also have the ability to delete their account and remove their data for our database.</w:t>
       </w:r>
     </w:p>
     <w:p>
-      <w:pPr>
-        <w:rPr>
-          <w:rFonts w:cs="Times New Roman"/>
-          <w:sz w:val="22"/>
-        </w:rPr>
-      </w:pPr>
-      <w:r>
-        <w:rPr>
-          <w:rFonts w:cs="Times New Roman"/>
-          <w:sz w:val="22"/>
-        </w:rPr>
+      <w:r>
         <w:t>These pages will include static and dynamic pages:</w:t>
       </w:r>
     </w:p>
@@ -6025,33 +8123,16 @@
         <w:pStyle w:val="ListParagraph"/>
         <w:numPr>
           <w:ilvl w:val="0"/>
-          <w:numId w:val="12"/>
+          <w:numId w:val="30"/>
         </w:numPr>
-        <w:spacing w:after="160" w:line="259" w:lineRule="auto"/>
-        <w:rPr>
-          <w:rFonts w:cs="Times New Roman"/>
-          <w:sz w:val="22"/>
-        </w:rPr>
-      </w:pPr>
-      <w:r>
-        <w:rPr>
-          <w:rFonts w:cs="Times New Roman"/>
-          <w:sz w:val="22"/>
-        </w:rPr>
+      </w:pPr>
+      <w:r>
         <w:t xml:space="preserve">Navigate </w:t>
       </w:r>
       <w:r>
-        <w:rPr>
-          <w:rFonts w:cs="Times New Roman"/>
-          <w:sz w:val="22"/>
-        </w:rPr>
         <w:t xml:space="preserve">to and </w:t>
       </w:r>
       <w:r>
-        <w:rPr>
-          <w:rFonts w:cs="Times New Roman"/>
-          <w:sz w:val="22"/>
-        </w:rPr>
         <w:t xml:space="preserve">from all pages to any other page on the application </w:t>
       </w:r>
     </w:p>
@@ -6060,19 +8141,10 @@
         <w:pStyle w:val="ListParagraph"/>
         <w:numPr>
           <w:ilvl w:val="0"/>
-          <w:numId w:val="12"/>
+          <w:numId w:val="30"/>
         </w:numPr>
-        <w:spacing w:after="160" w:line="259" w:lineRule="auto"/>
-        <w:rPr>
-          <w:rFonts w:cs="Times New Roman"/>
-          <w:sz w:val="22"/>
-        </w:rPr>
-      </w:pPr>
-      <w:r>
-        <w:rPr>
-          <w:rFonts w:cs="Times New Roman"/>
-          <w:sz w:val="22"/>
-        </w:rPr>
+      </w:pPr>
+      <w:r>
         <w:t>men’s shoes – browse through our online catalogue of men’s shoes</w:t>
       </w:r>
     </w:p>
@@ -6081,19 +8153,10 @@
         <w:pStyle w:val="ListParagraph"/>
         <w:numPr>
           <w:ilvl w:val="0"/>
-          <w:numId w:val="12"/>
+          <w:numId w:val="30"/>
         </w:numPr>
-        <w:spacing w:after="160" w:line="259" w:lineRule="auto"/>
-        <w:rPr>
-          <w:rFonts w:cs="Times New Roman"/>
-          <w:sz w:val="22"/>
-        </w:rPr>
-      </w:pPr>
-      <w:r>
-        <w:rPr>
-          <w:rFonts w:cs="Times New Roman"/>
-          <w:sz w:val="22"/>
-        </w:rPr>
+      </w:pPr>
+      <w:r>
         <w:t>women’s shoes - browse through our online catalogue of women’s shoes</w:t>
       </w:r>
     </w:p>
@@ -6102,19 +8165,10 @@
         <w:pStyle w:val="ListParagraph"/>
         <w:numPr>
           <w:ilvl w:val="0"/>
-          <w:numId w:val="12"/>
+          <w:numId w:val="30"/>
         </w:numPr>
-        <w:spacing w:after="160" w:line="259" w:lineRule="auto"/>
-        <w:rPr>
-          <w:rFonts w:cs="Times New Roman"/>
-          <w:sz w:val="22"/>
-        </w:rPr>
-      </w:pPr>
-      <w:r>
-        <w:rPr>
-          <w:rFonts w:cs="Times New Roman"/>
-          <w:sz w:val="22"/>
-        </w:rPr>
+      </w:pPr>
+      <w:r>
         <w:t>kids shoes - browse through our online catalogue of kids shoes</w:t>
       </w:r>
     </w:p>
@@ -6123,19 +8177,10 @@
         <w:pStyle w:val="ListParagraph"/>
         <w:numPr>
           <w:ilvl w:val="0"/>
-          <w:numId w:val="12"/>
+          <w:numId w:val="30"/>
         </w:numPr>
-        <w:spacing w:after="160" w:line="259" w:lineRule="auto"/>
-        <w:rPr>
-          <w:rFonts w:cs="Times New Roman"/>
-          <w:sz w:val="22"/>
-        </w:rPr>
-      </w:pPr>
-      <w:r>
-        <w:rPr>
-          <w:rFonts w:cs="Times New Roman"/>
-          <w:sz w:val="22"/>
-        </w:rPr>
+      </w:pPr>
+      <w:r>
         <w:t>sign up as a registered user</w:t>
       </w:r>
     </w:p>
@@ -6144,19 +8189,10 @@
         <w:pStyle w:val="ListParagraph"/>
         <w:numPr>
           <w:ilvl w:val="0"/>
-          <w:numId w:val="12"/>
+          <w:numId w:val="30"/>
         </w:numPr>
-        <w:spacing w:after="160" w:line="259" w:lineRule="auto"/>
-        <w:rPr>
-          <w:rFonts w:cs="Times New Roman"/>
-          <w:sz w:val="22"/>
-        </w:rPr>
-      </w:pPr>
-      <w:r>
-        <w:rPr>
-          <w:rFonts w:cs="Times New Roman"/>
-          <w:sz w:val="22"/>
-        </w:rPr>
+      </w:pPr>
+      <w:r>
         <w:t>log in/log out of user account</w:t>
       </w:r>
     </w:p>
@@ -6165,56 +8201,25 @@
         <w:pStyle w:val="ListParagraph"/>
         <w:numPr>
           <w:ilvl w:val="0"/>
-          <w:numId w:val="12"/>
+          <w:numId w:val="30"/>
         </w:numPr>
-        <w:spacing w:after="160" w:line="259" w:lineRule="auto"/>
-        <w:rPr>
-          <w:rFonts w:cs="Times New Roman"/>
-          <w:sz w:val="22"/>
-        </w:rPr>
-      </w:pPr>
-      <w:r>
-        <w:rPr>
-          <w:rFonts w:cs="Times New Roman"/>
-          <w:sz w:val="22"/>
-        </w:rPr>
+      </w:pPr>
+      <w:r>
         <w:t>search button – user can search through our database for a particular product</w:t>
       </w:r>
     </w:p>
     <w:p>
       <w:pPr>
-        <w:rPr>
-          <w:rFonts w:cs="Times New Roman"/>
-          <w:b/>
-          <w:i/>
-          <w:u w:val="single"/>
-        </w:rPr>
-      </w:pPr>
-      <w:r>
-        <w:rPr>
-          <w:rFonts w:cs="Times New Roman"/>
-          <w:b/>
-          <w:i/>
-          <w:u w:val="single"/>
-        </w:rPr>
+        <w:pStyle w:val="Heading3"/>
+      </w:pPr>
+      <w:bookmarkStart w:id="24" w:name="_Toc57560459"/>
+      <w:r>
         <w:t>Cart</w:t>
       </w:r>
-    </w:p>
-    <w:p>
-      <w:pPr>
-        <w:rPr>
-          <w:rFonts w:cs="Times New Roman"/>
-          <w:b/>
-          <w:i/>
-          <w:color w:val="FF0000"/>
-          <w:u w:val="single"/>
-        </w:rPr>
-      </w:pPr>
-      <w:r>
-        <w:rPr>
-          <w:rFonts w:cs="Times New Roman"/>
-          <w:sz w:val="22"/>
-        </w:rPr>
+      <w:bookmarkEnd w:id="24"/>
+    </w:p>
+    <w:p>
+      <w:r>
         <w:t>Registered users will also have access to the cart page, which will enable each user to:</w:t>
       </w:r>
     </w:p>
@@ -6223,19 +8228,10 @@
         <w:pStyle w:val="ListParagraph"/>
         <w:numPr>
           <w:ilvl w:val="0"/>
-          <w:numId w:val="13"/>
+          <w:numId w:val="31"/>
         </w:numPr>
-        <w:spacing w:after="160" w:line="259" w:lineRule="auto"/>
-        <w:rPr>
-          <w:rFonts w:cs="Times New Roman"/>
-          <w:sz w:val="22"/>
-        </w:rPr>
-      </w:pPr>
-      <w:r>
-        <w:rPr>
-          <w:rFonts w:cs="Times New Roman"/>
-          <w:sz w:val="22"/>
-        </w:rPr>
+      </w:pPr>
+      <w:r>
         <w:t>view cart</w:t>
       </w:r>
     </w:p>
@@ -6244,19 +8240,10 @@
         <w:pStyle w:val="ListParagraph"/>
         <w:numPr>
           <w:ilvl w:val="0"/>
-          <w:numId w:val="13"/>
+          <w:numId w:val="31"/>
         </w:numPr>
-        <w:spacing w:after="160" w:line="259" w:lineRule="auto"/>
-        <w:rPr>
-          <w:rFonts w:cs="Times New Roman"/>
-          <w:sz w:val="22"/>
-        </w:rPr>
-      </w:pPr>
-      <w:r>
-        <w:rPr>
-          <w:rFonts w:cs="Times New Roman"/>
-          <w:sz w:val="22"/>
-        </w:rPr>
+      </w:pPr>
+      <w:r>
         <w:t xml:space="preserve">add products </w:t>
       </w:r>
     </w:p>
@@ -6265,19 +8252,10 @@
         <w:pStyle w:val="ListParagraph"/>
         <w:numPr>
           <w:ilvl w:val="0"/>
-          <w:numId w:val="13"/>
+          <w:numId w:val="31"/>
         </w:numPr>
-        <w:spacing w:after="160" w:line="259" w:lineRule="auto"/>
-        <w:rPr>
-          <w:rFonts w:cs="Times New Roman"/>
-          <w:sz w:val="22"/>
-        </w:rPr>
-      </w:pPr>
-      <w:r>
-        <w:rPr>
-          <w:rFonts w:cs="Times New Roman"/>
-          <w:sz w:val="22"/>
-        </w:rPr>
+      </w:pPr>
+      <w:r>
         <w:t xml:space="preserve">remove products </w:t>
       </w:r>
     </w:p>
@@ -6286,170 +8264,11 @@
         <w:pStyle w:val="ListParagraph"/>
         <w:numPr>
           <w:ilvl w:val="0"/>
-          <w:numId w:val="13"/>
+          <w:numId w:val="31"/>
         </w:numPr>
-        <w:spacing w:after="160" w:line="259" w:lineRule="auto"/>
-        <w:rPr>
-          <w:rFonts w:cs="Times New Roman"/>
-          <w:sz w:val="22"/>
-        </w:rPr>
-      </w:pPr>
-      <w:r>
-        <w:rPr>
-          <w:rFonts w:cs="Times New Roman"/>
-          <w:sz w:val="22"/>
-        </w:rPr>
+      </w:pPr>
+      <w:r>
         <w:t>empty cart</w:t>
-      </w:r>
-    </w:p>
-    <w:p>
-      <w:pPr>
-        <w:rPr>
-          <w:rFonts w:cs="Times New Roman"/>
-          <w:b/>
-          <w:i/>
-          <w:u w:val="single"/>
-        </w:rPr>
-      </w:pPr>
-      <w:r>
-        <w:rPr>
-          <w:rFonts w:cs="Times New Roman"/>
-          <w:b/>
-          <w:i/>
-          <w:u w:val="single"/>
-        </w:rPr>
-        <w:t>Favicon</w:t>
-      </w:r>
-    </w:p>
-    <w:p>
-      <w:pPr>
-        <w:rPr>
-          <w:rFonts w:cs="Times New Roman"/>
-          <w:sz w:val="22"/>
-        </w:rPr>
-      </w:pPr>
-      <w:r>
-        <w:rPr>
-          <w:rFonts w:cs="Times New Roman"/>
-          <w:sz w:val="22"/>
-        </w:rPr>
-        <w:t>A favicon will be displayed when a user opens our application in certain browsers. The browsers that have the capability to display these favicons are Firefox, Edge and Chrome. At this current time Safari does not offer this function. Our favicon is a coloured shoe.</w:t>
-      </w:r>
-    </w:p>
-    <w:p>
-      <w:pPr>
-        <w:rPr>
-          <w:rFonts w:cs="Times New Roman"/>
-          <w:b/>
-          <w:i/>
-          <w:u w:val="single"/>
-        </w:rPr>
-      </w:pPr>
-      <w:r>
-        <w:rPr>
-          <w:rFonts w:cs="Times New Roman"/>
-          <w:b/>
-          <w:i/>
-          <w:u w:val="single"/>
-        </w:rPr>
-        <w:t>Header</w:t>
-      </w:r>
-    </w:p>
-    <w:p>
-      <w:pPr>
-        <w:rPr>
-          <w:rFonts w:cs="Times New Roman"/>
-          <w:sz w:val="22"/>
-        </w:rPr>
-      </w:pPr>
-      <w:r>
-        <w:rPr>
-          <w:rFonts w:cs="Times New Roman"/>
-          <w:sz w:val="22"/>
-        </w:rPr>
-        <w:t>Banner section will include the company logo and colours of navy, black and white. A slogan will also be visible to users.</w:t>
-      </w:r>
-    </w:p>
-    <w:p>
-      <w:pPr>
-        <w:rPr>
-          <w:rFonts w:cs="Times New Roman"/>
-          <w:sz w:val="22"/>
-        </w:rPr>
-      </w:pPr>
-      <w:r>
-        <w:rPr>
-          <w:rFonts w:cs="Times New Roman"/>
-          <w:sz w:val="22"/>
-        </w:rPr>
-        <w:t xml:space="preserve">After the user encounters our image header with the main image on the home page alone they will scroll down towards the card image section. This section includes 3 images displayed in a block and each will function as a direct link to the men’s, women’s and kids pages. Each card is coded with a </w:t>
-      </w:r>
-      <w:proofErr w:type="spellStart"/>
-      <w:r>
-        <w:rPr>
-          <w:rFonts w:cs="Times New Roman"/>
-          <w:sz w:val="22"/>
-        </w:rPr>
-        <w:t>link_to</w:t>
-      </w:r>
-      <w:proofErr w:type="spellEnd"/>
-      <w:r>
-        <w:rPr>
-          <w:rFonts w:cs="Times New Roman"/>
-          <w:sz w:val="22"/>
-        </w:rPr>
-        <w:t xml:space="preserve"> image tag to the </w:t>
-      </w:r>
-      <w:proofErr w:type="spellStart"/>
-      <w:r>
-        <w:rPr>
-          <w:rFonts w:cs="Times New Roman"/>
-          <w:sz w:val="22"/>
-        </w:rPr>
-        <w:t>items_url</w:t>
-      </w:r>
-      <w:proofErr w:type="spellEnd"/>
-      <w:r>
-        <w:rPr>
-          <w:rFonts w:cs="Times New Roman"/>
-          <w:sz w:val="22"/>
-        </w:rPr>
-        <w:t>. When a user hovers over these images they will dynamically change their opacity and make the user aware of their function to redirect to another page on the application.</w:t>
-      </w:r>
-    </w:p>
-    <w:p>
-      <w:pPr>
-        <w:rPr>
-          <w:rFonts w:cs="Times New Roman"/>
-          <w:b/>
-          <w:i/>
-          <w:u w:val="single"/>
-        </w:rPr>
-      </w:pPr>
-      <w:r>
-        <w:rPr>
-          <w:rFonts w:cs="Times New Roman"/>
-          <w:b/>
-          <w:i/>
-          <w:u w:val="single"/>
-        </w:rPr>
-        <w:t>Navigation</w:t>
-      </w:r>
-    </w:p>
-    <w:p>
-      <w:pPr>
-        <w:rPr>
-          <w:rFonts w:cs="Times New Roman"/>
-          <w:sz w:val="22"/>
-        </w:rPr>
-      </w:pPr>
-      <w:r>
-        <w:rPr>
-          <w:rFonts w:cs="Times New Roman"/>
-          <w:sz w:val="22"/>
-        </w:rPr>
-        <w:lastRenderedPageBreak/>
-        <w:t>Navigation area will be developed with buttons and icons and each will be designed with a different colour so as to make it a more dynamic experience for the user throughout the application.</w:t>
       </w:r>
     </w:p>
     <w:p>
@@ -6457,20 +8276,143 @@
         <w:pStyle w:val="ListParagraph"/>
         <w:numPr>
           <w:ilvl w:val="0"/>
-          <w:numId w:val="14"/>
+          <w:numId w:val="31"/>
         </w:numPr>
-        <w:spacing w:after="160" w:line="259" w:lineRule="auto"/>
-        <w:rPr>
-          <w:rFonts w:cs="Times New Roman"/>
-          <w:sz w:val="22"/>
-        </w:rPr>
-      </w:pPr>
-      <w:r>
-        <w:rPr>
-          <w:rFonts w:cs="Times New Roman"/>
-          <w:sz w:val="22"/>
-        </w:rPr>
+      </w:pPr>
+      <w:r>
+        <w:t>Favicon</w:t>
+      </w:r>
+    </w:p>
+    <w:p>
+      <w:r>
+        <w:t>A favicon will be displayed when a user opens our application in certain browsers. The browsers that have the capability to display these favicons are Firefox, Edge and Chrome. At this current time Safari does not offer this function. Our favicon is a coloured shoe.</w:t>
+      </w:r>
+    </w:p>
+    <w:p>
+      <w:pPr>
+        <w:pStyle w:val="Heading3"/>
+      </w:pPr>
+      <w:bookmarkStart w:id="25" w:name="_Toc57560460"/>
+      <w:r>
+        <w:t>Header</w:t>
+      </w:r>
+      <w:bookmarkEnd w:id="25"/>
+    </w:p>
+    <w:p>
+      <w:r>
+        <w:t>Banner section will include the company logo and colours of navy, black and white. A slogan will also be visible to users.</w:t>
+      </w:r>
+    </w:p>
+    <w:p>
+      <w:r>
+        <w:lastRenderedPageBreak/>
+        <w:t xml:space="preserve">After the user encounters our image header with the main image on the home page alone they will scroll down towards the card image section. This section includes 3 images displayed in a block and each will function as a direct link to the men’s, women’s and kids pages. Each card is coded with a </w:t>
+      </w:r>
+      <w:proofErr w:type="spellStart"/>
+      <w:r>
+        <w:t>link_to</w:t>
+      </w:r>
+      <w:proofErr w:type="spellEnd"/>
+      <w:r>
+        <w:t xml:space="preserve"> image tag to the </w:t>
+      </w:r>
+      <w:proofErr w:type="spellStart"/>
+      <w:r>
+        <w:t>items_url</w:t>
+      </w:r>
+      <w:proofErr w:type="spellEnd"/>
+      <w:r>
+        <w:t>. When a user hovers over these images they will dynamically change their opacity and make the user aware of their function to redirect to another page on the application.</w:t>
+      </w:r>
+    </w:p>
+    <w:p>
+      <w:pPr>
+        <w:pStyle w:val="Heading3"/>
+      </w:pPr>
+      <w:bookmarkStart w:id="26" w:name="_Toc57560461"/>
+      <w:r>
+        <w:t>Navigation</w:t>
+      </w:r>
+      <w:bookmarkEnd w:id="26"/>
+    </w:p>
+    <w:p>
+      <w:r>
+        <w:t>Navigation area will be developed with buttons and icons and each will be designed with a different colour so as to make it a more dynamic experience for the user throughout the application.</w:t>
+      </w:r>
+    </w:p>
+    <w:p>
+      <w:r>
         <w:t>Home button (home icon) with a red colour</w:t>
+      </w:r>
+    </w:p>
+    <w:p>
+      <w:r>
+        <w:t>Men’s button with a blue colour</w:t>
+      </w:r>
+    </w:p>
+    <w:p>
+      <w:r>
+        <w:t>Women’s button with a pink colour</w:t>
+      </w:r>
+    </w:p>
+    <w:p>
+      <w:r>
+        <w:t>Kids button with a green colour</w:t>
+      </w:r>
+    </w:p>
+    <w:p>
+      <w:r>
+        <w:t>Log in button with a grey colour</w:t>
+      </w:r>
+    </w:p>
+    <w:p>
+      <w:r>
+        <w:t>Log out button with a teal colour</w:t>
+      </w:r>
+    </w:p>
+    <w:p>
+      <w:r>
+        <w:t>Search button with a purple colour</w:t>
+      </w:r>
+    </w:p>
+    <w:p>
+      <w:r>
+        <w:t>Cart button with an orange colour</w:t>
+      </w:r>
+    </w:p>
+    <w:p>
+      <w:pPr>
+        <w:pStyle w:val="Heading3"/>
+      </w:pPr>
+      <w:bookmarkStart w:id="27" w:name="_Toc57560462"/>
+      <w:r>
+        <w:t>Subscribe</w:t>
+      </w:r>
+      <w:bookmarkEnd w:id="27"/>
+    </w:p>
+    <w:p>
+      <w:r>
+        <w:t xml:space="preserve">The next section will display a subscribe button, coloured in red, which enables a user to subscribe to our email service which will place each user on our mailing list and give them access to special offers on an advanced basis. </w:t>
+      </w:r>
+    </w:p>
+    <w:p>
+      <w:r>
+        <w:t>Side by side with this is our special offer section, alerting the user to current offers available.</w:t>
+      </w:r>
+    </w:p>
+    <w:p>
+      <w:pPr>
+        <w:pStyle w:val="Heading3"/>
+      </w:pPr>
+      <w:bookmarkStart w:id="28" w:name="_Toc57560463"/>
+      <w:r>
+        <w:t>Footer</w:t>
+      </w:r>
+      <w:bookmarkEnd w:id="28"/>
+    </w:p>
+    <w:p>
+      <w:r>
+        <w:t>At the bottom of our application is the footer section. This includes links to numerous other pages which increases the functionality and options available to the user. These pages are:</w:t>
       </w:r>
     </w:p>
     <w:p>
@@ -6478,20 +8420,12 @@
         <w:pStyle w:val="ListParagraph"/>
         <w:numPr>
           <w:ilvl w:val="0"/>
-          <w:numId w:val="14"/>
+          <w:numId w:val="32"/>
         </w:numPr>
-        <w:spacing w:after="160" w:line="259" w:lineRule="auto"/>
-        <w:rPr>
-          <w:rFonts w:cs="Times New Roman"/>
-          <w:sz w:val="22"/>
-        </w:rPr>
-      </w:pPr>
-      <w:r>
-        <w:rPr>
-          <w:rFonts w:cs="Times New Roman"/>
-          <w:sz w:val="22"/>
-        </w:rPr>
-        <w:t>Men’s button with a blue colour</w:t>
+      </w:pPr>
+      <w:r>
+        <w:lastRenderedPageBreak/>
+        <w:t>about us – displaying the  general information in relation to the company</w:t>
       </w:r>
     </w:p>
     <w:p>
@@ -6499,20 +8433,11 @@
         <w:pStyle w:val="ListParagraph"/>
         <w:numPr>
           <w:ilvl w:val="0"/>
-          <w:numId w:val="14"/>
+          <w:numId w:val="32"/>
         </w:numPr>
-        <w:spacing w:after="160" w:line="259" w:lineRule="auto"/>
-        <w:rPr>
-          <w:rFonts w:cs="Times New Roman"/>
-          <w:sz w:val="22"/>
-        </w:rPr>
-      </w:pPr>
-      <w:r>
-        <w:rPr>
-          <w:rFonts w:cs="Times New Roman"/>
-          <w:sz w:val="22"/>
-        </w:rPr>
-        <w:t>Women’s button with a pink colour</w:t>
+      </w:pPr>
+      <w:r>
+        <w:t xml:space="preserve">contact us – allowing the user to contact us using a form </w:t>
       </w:r>
     </w:p>
     <w:p>
@@ -6520,20 +8445,11 @@
         <w:pStyle w:val="ListParagraph"/>
         <w:numPr>
           <w:ilvl w:val="0"/>
-          <w:numId w:val="14"/>
+          <w:numId w:val="32"/>
         </w:numPr>
-        <w:spacing w:after="160" w:line="259" w:lineRule="auto"/>
-        <w:rPr>
-          <w:rFonts w:cs="Times New Roman"/>
-          <w:sz w:val="22"/>
-        </w:rPr>
-      </w:pPr>
-      <w:r>
-        <w:rPr>
-          <w:rFonts w:cs="Times New Roman"/>
-          <w:sz w:val="22"/>
-        </w:rPr>
-        <w:t>Kids button with a green colour</w:t>
+      </w:pPr>
+      <w:r>
+        <w:t>support  - send details of a technical issue to our support team</w:t>
       </w:r>
     </w:p>
     <w:p>
@@ -6541,20 +8457,11 @@
         <w:pStyle w:val="ListParagraph"/>
         <w:numPr>
           <w:ilvl w:val="0"/>
-          <w:numId w:val="14"/>
+          <w:numId w:val="32"/>
         </w:numPr>
-        <w:spacing w:after="160" w:line="259" w:lineRule="auto"/>
-        <w:rPr>
-          <w:rFonts w:cs="Times New Roman"/>
-          <w:sz w:val="22"/>
-        </w:rPr>
-      </w:pPr>
-      <w:r>
-        <w:rPr>
-          <w:rFonts w:cs="Times New Roman"/>
-          <w:sz w:val="22"/>
-        </w:rPr>
-        <w:t>Log in button with a grey colour</w:t>
+      </w:pPr>
+      <w:r>
+        <w:t>shipment – check out our shipping policies</w:t>
       </w:r>
     </w:p>
     <w:p>
@@ -6562,20 +8469,16 @@
         <w:pStyle w:val="ListParagraph"/>
         <w:numPr>
           <w:ilvl w:val="0"/>
-          <w:numId w:val="14"/>
+          <w:numId w:val="32"/>
         </w:numPr>
-        <w:spacing w:after="160" w:line="259" w:lineRule="auto"/>
-        <w:rPr>
-          <w:rFonts w:cs="Times New Roman"/>
-          <w:sz w:val="22"/>
-        </w:rPr>
-      </w:pPr>
-      <w:r>
-        <w:rPr>
-          <w:rFonts w:cs="Times New Roman"/>
-          <w:sz w:val="22"/>
-        </w:rPr>
-        <w:t>Log out button with a teal colour</w:t>
+      </w:pPr>
+      <w:proofErr w:type="spellStart"/>
+      <w:r>
+        <w:t>giftcard</w:t>
+      </w:r>
+      <w:proofErr w:type="spellEnd"/>
+      <w:r>
+        <w:t xml:space="preserve"> – allow a user to purchase a gift card </w:t>
       </w:r>
     </w:p>
     <w:p>
@@ -6583,124 +8486,98 @@
         <w:pStyle w:val="ListParagraph"/>
         <w:numPr>
           <w:ilvl w:val="0"/>
-          <w:numId w:val="14"/>
+          <w:numId w:val="32"/>
         </w:numPr>
-        <w:spacing w:after="160" w:line="259" w:lineRule="auto"/>
-        <w:rPr>
-          <w:rFonts w:cs="Times New Roman"/>
-          <w:sz w:val="22"/>
-        </w:rPr>
-      </w:pPr>
-      <w:r>
-        <w:rPr>
-          <w:rFonts w:cs="Times New Roman"/>
-          <w:sz w:val="22"/>
-        </w:rPr>
-        <w:t>Search button with a purple colour</w:t>
-      </w:r>
+      </w:pPr>
+      <w:r>
+        <w:t>returns/refunds – make user aware of the processes involved in returning a product</w:t>
+      </w:r>
+    </w:p>
+    <w:p>
+      <w:bookmarkStart w:id="29" w:name="_GoBack"/>
+      <w:bookmarkEnd w:id="29"/>
+      <w:r>
+        <w:t>Links to various social media websites are displayed in this section also</w:t>
+      </w:r>
+      <w:r>
+        <w:t xml:space="preserve"> which will enable user to access these websites on request</w:t>
+      </w:r>
+      <w:r>
+        <w:t xml:space="preserve">. </w:t>
+      </w:r>
+    </w:p>
+    <w:p>
+      <w:r>
+        <w:t xml:space="preserve">The Ruby language also provides the option of including a piece of code which increments the date. Our application has the functionality built into it which will change the year on an incremental basis when it is required. The code used is: &lt;%= </w:t>
+      </w:r>
+      <w:proofErr w:type="spellStart"/>
+      <w:r>
+        <w:t>Time.now.year</w:t>
+      </w:r>
+      <w:proofErr w:type="spellEnd"/>
+      <w:r>
+        <w:t xml:space="preserve"> %&gt;.</w:t>
+      </w:r>
+    </w:p>
+    <w:p>
+      <w:pPr>
+        <w:pStyle w:val="Heading3"/>
+      </w:pPr>
+      <w:bookmarkStart w:id="30" w:name="_Toc57560464"/>
+      <w:r>
+        <w:t>Items/Products pages</w:t>
+      </w:r>
+      <w:bookmarkEnd w:id="30"/>
+    </w:p>
+    <w:p>
+      <w:r>
+        <w:t>When the user redirects to the products pages they will be able to visualise the different product ranges that are on offer. Once they browse and select a product they like, they can view a description of the product, the price, available sizes and colours and if they wish, add the product to their cart. The functions available to the user will ensure that the chosen product is then sent to their cart where they can finalise their purchase or if they decide to change their mind can remove the product from their cart and begin the search for another product.</w:t>
+      </w:r>
+    </w:p>
+    <w:p>
+      <w:pPr>
+        <w:pStyle w:val="Heading3"/>
+      </w:pPr>
+      <w:bookmarkStart w:id="31" w:name="_Toc57560465"/>
+      <w:r>
+        <w:t xml:space="preserve">Thank you </w:t>
+      </w:r>
+      <w:r>
+        <w:t>page</w:t>
+      </w:r>
+      <w:bookmarkEnd w:id="31"/>
+      <w:r>
+        <w:t xml:space="preserve"> </w:t>
+      </w:r>
+    </w:p>
+    <w:p>
+      <w:r>
+        <w:t>Once a purchase has been completed</w:t>
+      </w:r>
+      <w:r>
+        <w:t xml:space="preserve"> a page displaying a thank you message, and order number will be visible on the user’s screen.</w:t>
+      </w:r>
+    </w:p>
+    <w:p>
+      <w:pPr>
+        <w:pStyle w:val="Heading2"/>
+      </w:pPr>
+      <w:bookmarkStart w:id="32" w:name="_Toc57560466"/>
+      <w:r>
+        <w:t>2.10 Use of Third-Party Gems</w:t>
+      </w:r>
+      <w:bookmarkEnd w:id="32"/>
     </w:p>
     <w:p>
       <w:pPr>
         <w:pStyle w:val="ListParagraph"/>
         <w:numPr>
           <w:ilvl w:val="0"/>
-          <w:numId w:val="14"/>
+          <w:numId w:val="29"/>
         </w:numPr>
-        <w:spacing w:after="160" w:line="259" w:lineRule="auto"/>
-        <w:rPr>
-          <w:rFonts w:cs="Times New Roman"/>
-          <w:sz w:val="22"/>
-        </w:rPr>
-      </w:pPr>
-      <w:r>
-        <w:rPr>
-          <w:rFonts w:cs="Times New Roman"/>
-          <w:sz w:val="22"/>
-        </w:rPr>
-        <w:t>Cart button with an orange colour</w:t>
-      </w:r>
-    </w:p>
-    <w:p>
-      <w:pPr>
-        <w:rPr>
-          <w:rFonts w:cs="Times New Roman"/>
-          <w:b/>
-          <w:i/>
-          <w:u w:val="single"/>
-        </w:rPr>
-      </w:pPr>
-      <w:r>
-        <w:rPr>
-          <w:rFonts w:cs="Times New Roman"/>
-          <w:b/>
-          <w:i/>
-          <w:u w:val="single"/>
-        </w:rPr>
-        <w:t>Subscribe</w:t>
-      </w:r>
-    </w:p>
-    <w:p>
-      <w:pPr>
-        <w:rPr>
-          <w:rFonts w:cs="Times New Roman"/>
-          <w:sz w:val="22"/>
-        </w:rPr>
-      </w:pPr>
-      <w:r>
-        <w:rPr>
-          <w:rFonts w:cs="Times New Roman"/>
-          <w:sz w:val="22"/>
-        </w:rPr>
-        <w:t xml:space="preserve">The next section will display a subscribe button, coloured in red, which enables a user to subscribe to our email service which will place each user on our mailing list and give them access to special offers on an advanced basis. </w:t>
-      </w:r>
-    </w:p>
-    <w:p>
-      <w:pPr>
-        <w:rPr>
-          <w:rFonts w:cs="Times New Roman"/>
-          <w:sz w:val="22"/>
-        </w:rPr>
-      </w:pPr>
-      <w:r>
-        <w:rPr>
-          <w:rFonts w:cs="Times New Roman"/>
-          <w:sz w:val="22"/>
-        </w:rPr>
-        <w:t>Side by side with this is our special offer section, alerting the user to current offers available.</w:t>
-      </w:r>
-    </w:p>
-    <w:p>
-      <w:pPr>
-        <w:rPr>
-          <w:rFonts w:cs="Times New Roman"/>
-          <w:b/>
-          <w:i/>
-          <w:u w:val="single"/>
-        </w:rPr>
-      </w:pPr>
-      <w:r>
-        <w:rPr>
-          <w:rFonts w:cs="Times New Roman"/>
-          <w:b/>
-          <w:i/>
-          <w:u w:val="single"/>
-        </w:rPr>
-        <w:t>Footer</w:t>
-      </w:r>
-    </w:p>
-    <w:p>
-      <w:pPr>
-        <w:rPr>
-          <w:rFonts w:cs="Times New Roman"/>
-          <w:sz w:val="22"/>
-        </w:rPr>
-      </w:pPr>
-      <w:r>
-        <w:rPr>
-          <w:rFonts w:cs="Times New Roman"/>
-          <w:sz w:val="22"/>
-        </w:rPr>
-        <w:t>At the bottom of our application is the footer section. This includes links to numerous other pages which increases the functionality and options available to the user. These pages are:</w:t>
+      </w:pPr>
+      <w:r>
+        <w:t>Devise gem used to generate authenticated users.</w:t>
       </w:r>
     </w:p>
     <w:p>
@@ -6708,365 +8585,10 @@
         <w:pStyle w:val="ListParagraph"/>
         <w:numPr>
           <w:ilvl w:val="0"/>
-          <w:numId w:val="12"/>
+          <w:numId w:val="29"/>
         </w:numPr>
-        <w:spacing w:after="160" w:line="259" w:lineRule="auto"/>
-        <w:rPr>
-          <w:rFonts w:cs="Times New Roman"/>
-          <w:sz w:val="22"/>
-        </w:rPr>
-      </w:pPr>
-      <w:r>
-        <w:rPr>
-          <w:rFonts w:cs="Times New Roman"/>
-          <w:sz w:val="22"/>
-        </w:rPr>
-        <w:t>about us – displaying the  general information in relation to the company</w:t>
-      </w:r>
-    </w:p>
-    <w:p>
-      <w:pPr>
-        <w:pStyle w:val="ListParagraph"/>
-        <w:numPr>
-          <w:ilvl w:val="0"/>
-          <w:numId w:val="12"/>
-        </w:numPr>
-        <w:spacing w:after="160" w:line="259" w:lineRule="auto"/>
-        <w:rPr>
-          <w:rFonts w:cs="Times New Roman"/>
-          <w:sz w:val="22"/>
-        </w:rPr>
-      </w:pPr>
-      <w:r>
-        <w:rPr>
-          <w:rFonts w:cs="Times New Roman"/>
-          <w:sz w:val="22"/>
-        </w:rPr>
-        <w:t xml:space="preserve">contact us – allowing the user to contact us using a form </w:t>
-      </w:r>
-    </w:p>
-    <w:p>
-      <w:pPr>
-        <w:pStyle w:val="ListParagraph"/>
-        <w:numPr>
-          <w:ilvl w:val="0"/>
-          <w:numId w:val="12"/>
-        </w:numPr>
-        <w:spacing w:after="160" w:line="259" w:lineRule="auto"/>
-        <w:rPr>
-          <w:rFonts w:cs="Times New Roman"/>
-          <w:sz w:val="22"/>
-        </w:rPr>
-      </w:pPr>
-      <w:r>
-        <w:rPr>
-          <w:rFonts w:cs="Times New Roman"/>
-          <w:sz w:val="22"/>
-        </w:rPr>
-        <w:t>support  - send details of a technical issue to our support team</w:t>
-      </w:r>
-    </w:p>
-    <w:p>
-      <w:pPr>
-        <w:pStyle w:val="ListParagraph"/>
-        <w:numPr>
-          <w:ilvl w:val="0"/>
-          <w:numId w:val="12"/>
-        </w:numPr>
-        <w:spacing w:after="160" w:line="259" w:lineRule="auto"/>
-        <w:rPr>
-          <w:rFonts w:cs="Times New Roman"/>
-          <w:sz w:val="22"/>
-        </w:rPr>
-      </w:pPr>
-      <w:r>
-        <w:rPr>
-          <w:rFonts w:cs="Times New Roman"/>
-          <w:sz w:val="22"/>
-        </w:rPr>
-        <w:t>shipment – check out our shipping policies</w:t>
-      </w:r>
-    </w:p>
-    <w:p>
-      <w:pPr>
-        <w:pStyle w:val="ListParagraph"/>
-        <w:numPr>
-          <w:ilvl w:val="0"/>
-          <w:numId w:val="12"/>
-        </w:numPr>
-        <w:spacing w:after="160" w:line="259" w:lineRule="auto"/>
-        <w:rPr>
-          <w:rFonts w:cs="Times New Roman"/>
-          <w:sz w:val="22"/>
-        </w:rPr>
-      </w:pPr>
-      <w:proofErr w:type="spellStart"/>
-      <w:r>
-        <w:rPr>
-          <w:rFonts w:cs="Times New Roman"/>
-          <w:sz w:val="22"/>
-        </w:rPr>
-        <w:t>giftcard</w:t>
-      </w:r>
-      <w:proofErr w:type="spellEnd"/>
-      <w:r>
-        <w:rPr>
-          <w:rFonts w:cs="Times New Roman"/>
-          <w:sz w:val="22"/>
-        </w:rPr>
-        <w:t xml:space="preserve"> – allow a user to purchase a gift card </w:t>
-      </w:r>
-    </w:p>
-    <w:p>
-      <w:pPr>
-        <w:pStyle w:val="ListParagraph"/>
-        <w:numPr>
-          <w:ilvl w:val="0"/>
-          <w:numId w:val="12"/>
-        </w:numPr>
-        <w:spacing w:after="160" w:line="259" w:lineRule="auto"/>
-        <w:rPr>
-          <w:rFonts w:cs="Times New Roman"/>
-          <w:sz w:val="22"/>
-        </w:rPr>
-      </w:pPr>
-      <w:r>
-        <w:rPr>
-          <w:rFonts w:cs="Times New Roman"/>
-          <w:sz w:val="22"/>
-        </w:rPr>
-        <w:t>returns/refunds – make user aware of the processes involved in returning a product</w:t>
-      </w:r>
-    </w:p>
-    <w:p>
-      <w:pPr>
-        <w:rPr>
-          <w:rFonts w:cs="Times New Roman"/>
-          <w:sz w:val="22"/>
-        </w:rPr>
-      </w:pPr>
-      <w:r>
-        <w:rPr>
-          <w:rFonts w:cs="Times New Roman"/>
-          <w:sz w:val="22"/>
-        </w:rPr>
-        <w:t>Links to various social media websites are displayed in this section also</w:t>
-      </w:r>
-      <w:r>
-        <w:rPr>
-          <w:rFonts w:cs="Times New Roman"/>
-          <w:sz w:val="22"/>
-        </w:rPr>
-        <w:t xml:space="preserve"> which will enable user to access these websites on request</w:t>
-      </w:r>
-      <w:r>
-        <w:rPr>
-          <w:rFonts w:cs="Times New Roman"/>
-          <w:sz w:val="22"/>
-        </w:rPr>
-        <w:t xml:space="preserve">. </w:t>
-      </w:r>
-    </w:p>
-    <w:p>
-      <w:pPr>
-        <w:rPr>
-          <w:rFonts w:cs="Times New Roman"/>
-          <w:sz w:val="22"/>
-        </w:rPr>
-      </w:pPr>
-      <w:r>
-        <w:rPr>
-          <w:rFonts w:cs="Times New Roman"/>
-          <w:sz w:val="22"/>
-        </w:rPr>
-        <w:t xml:space="preserve">The Ruby language also provides the option of including a piece of code which increments the date. Our application has the functionality built into it which will change the year on an incremental basis when it is required. The code used is: &lt;%= </w:t>
-      </w:r>
-      <w:proofErr w:type="spellStart"/>
-      <w:r>
-        <w:rPr>
-          <w:rFonts w:cs="Times New Roman"/>
-          <w:sz w:val="22"/>
-        </w:rPr>
-        <w:t>Time.now.year</w:t>
-      </w:r>
-      <w:proofErr w:type="spellEnd"/>
-      <w:r>
-        <w:rPr>
-          <w:rFonts w:cs="Times New Roman"/>
-          <w:sz w:val="22"/>
-        </w:rPr>
-        <w:t xml:space="preserve"> %&gt;.</w:t>
-      </w:r>
-    </w:p>
-    <w:p>
-      <w:pPr>
-        <w:rPr>
-          <w:rFonts w:cs="Times New Roman"/>
-          <w:b/>
-          <w:i/>
-          <w:u w:val="single"/>
-        </w:rPr>
-      </w:pPr>
-      <w:r>
-        <w:rPr>
-          <w:rFonts w:cs="Times New Roman"/>
-          <w:b/>
-          <w:i/>
-          <w:u w:val="single"/>
-        </w:rPr>
-        <w:t>Items/Products pages</w:t>
-      </w:r>
-    </w:p>
-    <w:p>
-      <w:pPr>
-        <w:rPr>
-          <w:rFonts w:cs="Times New Roman"/>
-          <w:sz w:val="22"/>
-        </w:rPr>
-      </w:pPr>
-      <w:r>
-        <w:rPr>
-          <w:rFonts w:cs="Times New Roman"/>
-          <w:sz w:val="22"/>
-        </w:rPr>
-        <w:t xml:space="preserve">When the user redirects to the products pages they will be able to visualise the different product ranges that are on offer. Once they browse and select a product they like, they can view a description of the product, the price, available sizes and colours and if they wish, add the product to their cart. The functions available to the user will ensure that the chosen product is then sent to their cart where </w:t>
-      </w:r>
-      <w:r>
-        <w:rPr>
-          <w:rFonts w:cs="Times New Roman"/>
-          <w:sz w:val="22"/>
-        </w:rPr>
-        <w:lastRenderedPageBreak/>
-        <w:t>they can finalise their purchase or if they decide to change their mind can remove the product from their cart and begin the search for another product.</w:t>
-      </w:r>
-    </w:p>
-    <w:p>
-      <w:pPr>
-        <w:rPr>
-          <w:rFonts w:cs="Times New Roman"/>
-          <w:b/>
-          <w:i/>
-          <w:u w:val="single"/>
-        </w:rPr>
-      </w:pPr>
-      <w:r>
-        <w:rPr>
-          <w:rFonts w:cs="Times New Roman"/>
-          <w:b/>
-          <w:i/>
-          <w:u w:val="single"/>
-        </w:rPr>
-        <w:t xml:space="preserve">Thank you </w:t>
-      </w:r>
-      <w:r>
-        <w:rPr>
-          <w:rFonts w:cs="Times New Roman"/>
-          <w:b/>
-          <w:i/>
-          <w:u w:val="single"/>
-        </w:rPr>
-        <w:t xml:space="preserve">page </w:t>
-      </w:r>
-    </w:p>
-    <w:p>
-      <w:pPr>
-        <w:spacing w:line="240" w:lineRule="auto"/>
-        <w:rPr>
-          <w:rFonts w:cs="Times New Roman"/>
-          <w:sz w:val="22"/>
-        </w:rPr>
-      </w:pPr>
-      <w:r>
-        <w:rPr>
-          <w:rFonts w:cs="Times New Roman"/>
-          <w:sz w:val="22"/>
-        </w:rPr>
-        <w:t>Once a purchase has been completed</w:t>
-      </w:r>
-      <w:r>
-        <w:rPr>
-          <w:rFonts w:cs="Times New Roman"/>
-          <w:sz w:val="22"/>
-        </w:rPr>
-        <w:t xml:space="preserve"> a page displaying a thank you message, and order number will be visible on the user’s screen.</w:t>
-      </w:r>
-    </w:p>
-    <w:p>
-      <w:pPr>
-        <w:spacing w:line="240" w:lineRule="auto"/>
-        <w:rPr>
-          <w:rFonts w:cs="Times New Roman"/>
-          <w:sz w:val="22"/>
-        </w:rPr>
-      </w:pPr>
-      <w:r>
-        <w:rPr>
-          <w:rFonts w:cs="Times New Roman"/>
-          <w:b/>
-          <w:i/>
-          <w:sz w:val="28"/>
-        </w:rPr>
-        <w:t>2.10</w:t>
-      </w:r>
-      <w:r>
-        <w:rPr>
-          <w:rFonts w:cs="Times New Roman"/>
-          <w:sz w:val="28"/>
-        </w:rPr>
-        <w:t xml:space="preserve"> </w:t>
-      </w:r>
-      <w:r>
-        <w:rPr>
-          <w:rFonts w:cs="Times New Roman"/>
-          <w:b/>
-          <w:i/>
-          <w:sz w:val="28"/>
-          <w:u w:val="single"/>
-        </w:rPr>
-        <w:t>Use of Third-Party Gems</w:t>
-      </w:r>
-    </w:p>
-    <w:p>
-      <w:pPr>
-        <w:pStyle w:val="ListParagraph"/>
-        <w:numPr>
-          <w:ilvl w:val="0"/>
-          <w:numId w:val="19"/>
-        </w:numPr>
-        <w:rPr>
-          <w:rFonts w:cs="Times New Roman"/>
-          <w:sz w:val="22"/>
-          <w:lang w:val="en-US"/>
-        </w:rPr>
-      </w:pPr>
-      <w:r>
-        <w:rPr>
-          <w:rFonts w:cs="Times New Roman"/>
-          <w:sz w:val="22"/>
-          <w:lang w:val="en-US"/>
-        </w:rPr>
-        <w:t>Devise gem used to generate authenticated users.</w:t>
-      </w:r>
-    </w:p>
-    <w:p>
-      <w:pPr>
-        <w:pStyle w:val="ListParagraph"/>
-        <w:numPr>
-          <w:ilvl w:val="0"/>
-          <w:numId w:val="19"/>
-        </w:numPr>
-        <w:rPr>
-          <w:rFonts w:cs="Times New Roman"/>
-          <w:sz w:val="22"/>
-          <w:lang w:val="en-US"/>
-        </w:rPr>
-      </w:pPr>
-      <w:r>
-        <w:rPr>
-          <w:rFonts w:cs="Times New Roman"/>
-          <w:sz w:val="22"/>
-          <w:lang w:val="en-US"/>
-        </w:rPr>
+      </w:pPr>
+      <w:r>
         <w:t>PayPal gem – To allow us to receive payment via PayPal system.</w:t>
       </w:r>
     </w:p>
@@ -7077,18 +8599,12 @@
           <w:ilvl w:val="1"/>
           <w:numId w:val="20"/>
         </w:numPr>
-        <w:rPr>
-          <w:rFonts w:ascii="Times New Roman" w:hAnsi="Times New Roman" w:cs="Times New Roman"/>
-        </w:rPr>
-      </w:pPr>
-      <w:bookmarkStart w:id="11" w:name="_Toc57222237"/>
-      <w:r>
-        <w:rPr>
-          <w:rFonts w:ascii="Times New Roman" w:hAnsi="Times New Roman" w:cs="Times New Roman"/>
-        </w:rPr>
+      </w:pPr>
+      <w:bookmarkStart w:id="33" w:name="_Toc57560467"/>
+      <w:r>
         <w:t>External interfaces</w:t>
       </w:r>
-      <w:bookmarkEnd w:id="11"/>
+      <w:bookmarkEnd w:id="33"/>
     </w:p>
     <w:p>
       <w:pPr>
@@ -7161,18 +8677,13 @@
           <w:ilvl w:val="1"/>
           <w:numId w:val="20"/>
         </w:numPr>
-        <w:rPr>
-          <w:rFonts w:ascii="Times New Roman" w:hAnsi="Times New Roman" w:cs="Times New Roman"/>
-        </w:rPr>
-      </w:pPr>
-      <w:bookmarkStart w:id="12" w:name="_Toc57222238"/>
-      <w:r>
-        <w:rPr>
-          <w:rFonts w:ascii="Times New Roman" w:hAnsi="Times New Roman" w:cs="Times New Roman"/>
-        </w:rPr>
+      </w:pPr>
+      <w:bookmarkStart w:id="34" w:name="_Toc57560468"/>
+      <w:r>
+        <w:lastRenderedPageBreak/>
         <w:t>Extra functionalities</w:t>
       </w:r>
-      <w:bookmarkEnd w:id="12"/>
+      <w:bookmarkEnd w:id="34"/>
     </w:p>
     <w:p>
       <w:pPr>
@@ -7400,36 +8911,26 @@
           <w:u w:val="single"/>
         </w:rPr>
       </w:pPr>
-      <w:r>
-        <w:rPr>
-          <w:rFonts w:cs="Times New Roman"/>
-          <w:b/>
-          <w:i/>
-          <w:u w:val="single"/>
-        </w:rPr>
+    </w:p>
+    <w:p>
+      <w:pPr>
+        <w:pStyle w:val="Heading1"/>
+      </w:pPr>
+      <w:bookmarkStart w:id="35" w:name="_Toc57560469"/>
+      <w:r>
         <w:t>Project timeline</w:t>
       </w:r>
-    </w:p>
-    <w:p>
-      <w:pPr>
-        <w:pStyle w:val="Heading1"/>
-        <w:numPr>
-          <w:ilvl w:val="0"/>
-          <w:numId w:val="0"/>
-        </w:numPr>
-        <w:ind w:left="432"/>
-        <w:rPr>
-          <w:rFonts w:ascii="Times New Roman" w:hAnsi="Times New Roman"/>
-          <w:lang w:val="en-US"/>
-        </w:rPr>
-      </w:pPr>
+      <w:bookmarkEnd w:id="35"/>
+    </w:p>
+    <w:p/>
+    <w:p>
       <w:r>
         <w:rPr>
           <w:noProof/>
           <w:lang w:eastAsia="en-IE"/>
         </w:rPr>
         <w:drawing>
-          <wp:inline distT="0" distB="0" distL="0" distR="0" wp14:anchorId="17CC0215" wp14:editId="6CFF2CE9">
+          <wp:inline distT="0" distB="0" distL="0" distR="0" wp14:anchorId="611348BA" wp14:editId="0F435C1C">
             <wp:extent cx="5731510" cy="2150110"/>
             <wp:effectExtent l="0" t="0" r="2540" b="2540"/>
             <wp:docPr id="4" name="Picture 4"/>
@@ -7472,41 +8973,40 @@
           <w:ilvl w:val="0"/>
           <w:numId w:val="0"/>
         </w:numPr>
-        <w:rPr>
-          <w:rFonts w:ascii="Times New Roman" w:hAnsi="Times New Roman"/>
-          <w:lang w:val="en-US"/>
-        </w:rPr>
-      </w:pPr>
-      <w:r>
-        <w:rPr>
-          <w:rFonts w:ascii="Times New Roman" w:hAnsi="Times New Roman"/>
+        <w:ind w:left="432"/>
+        <w:rPr>
+          <w:lang w:val="en-US"/>
+        </w:rPr>
+      </w:pPr>
+    </w:p>
+    <w:p>
+      <w:pPr>
+        <w:pStyle w:val="Heading1"/>
+        <w:numPr>
+          <w:ilvl w:val="0"/>
+          <w:numId w:val="0"/>
+        </w:numPr>
+        <w:rPr>
+          <w:lang w:val="en-US"/>
+        </w:rPr>
+      </w:pPr>
+      <w:r>
+        <w:rPr>
           <w:lang w:val="en-US"/>
         </w:rPr>
         <w:br w:type="page"/>
       </w:r>
-      <w:bookmarkStart w:id="13" w:name="_GoBack"/>
-      <w:bookmarkEnd w:id="13"/>
-    </w:p>
-    <w:p>
-      <w:pPr>
-        <w:pStyle w:val="Heading2"/>
-        <w:numPr>
-          <w:ilvl w:val="1"/>
-          <w:numId w:val="20"/>
-        </w:numPr>
-        <w:rPr>
-          <w:rFonts w:ascii="Times New Roman" w:hAnsi="Times New Roman" w:cs="Times New Roman"/>
-        </w:rPr>
-      </w:pPr>
-      <w:bookmarkStart w:id="14" w:name="_Toc57222239"/>
-      <w:r>
-        <w:rPr>
-          <w:rFonts w:ascii="Times New Roman" w:hAnsi="Times New Roman" w:cs="Times New Roman"/>
-        </w:rPr>
+    </w:p>
+    <w:p>
+      <w:pPr>
+        <w:pStyle w:val="Heading1"/>
+      </w:pPr>
+      <w:bookmarkStart w:id="36" w:name="_Toc57560470"/>
+      <w:r>
         <w:lastRenderedPageBreak/>
         <w:t>Bibliography</w:t>
       </w:r>
-      <w:bookmarkEnd w:id="14"/>
+      <w:bookmarkEnd w:id="36"/>
     </w:p>
     <w:p>
       <w:pPr>
@@ -8551,7 +10051,6 @@
         <w:docPartUnique/>
       </w:docPartObj>
     </w:sdtPr>
-    <w:sdtEndPr/>
     <w:sdtContent>
       <w:sdt>
         <w:sdtPr>
@@ -8561,7 +10060,6 @@
             <w:docPartUnique/>
           </w:docPartObj>
         </w:sdtPr>
-        <w:sdtEndPr/>
         <w:sdtContent>
           <w:p>
             <w:pPr>
@@ -8603,7 +10101,7 @@
                 <w:bCs/>
                 <w:noProof/>
               </w:rPr>
-              <w:t>10</w:t>
+              <w:t>15</w:t>
             </w:r>
             <w:r>
               <w:rPr>
@@ -8645,7 +10143,7 @@
                 <w:bCs/>
                 <w:noProof/>
               </w:rPr>
-              <w:t>10</w:t>
+              <w:t>15</w:t>
             </w:r>
             <w:r>
               <w:rPr>
@@ -9046,6 +10544,119 @@
     </w:lvl>
   </w:abstractNum>
   <w:abstractNum w:abstractNumId="3">
+    <w:nsid w:val="23792118"/>
+    <w:multiLevelType w:val="hybridMultilevel"/>
+    <w:tmpl w:val="BA909992"/>
+    <w:lvl w:ilvl="0" w:tplc="18090001">
+      <w:start w:val="1"/>
+      <w:numFmt w:val="bullet"/>
+      <w:lvlText w:val=""/>
+      <w:lvlJc w:val="left"/>
+      <w:pPr>
+        <w:ind w:left="720" w:hanging="360"/>
+      </w:pPr>
+      <w:rPr>
+        <w:rFonts w:ascii="Symbol" w:hAnsi="Symbol" w:hint="default"/>
+      </w:rPr>
+    </w:lvl>
+    <w:lvl w:ilvl="1" w:tplc="18090003" w:tentative="1">
+      <w:start w:val="1"/>
+      <w:numFmt w:val="bullet"/>
+      <w:lvlText w:val="o"/>
+      <w:lvlJc w:val="left"/>
+      <w:pPr>
+        <w:ind w:left="1440" w:hanging="360"/>
+      </w:pPr>
+      <w:rPr>
+        <w:rFonts w:ascii="Courier New" w:hAnsi="Courier New" w:cs="Courier New" w:hint="default"/>
+      </w:rPr>
+    </w:lvl>
+    <w:lvl w:ilvl="2" w:tplc="18090005" w:tentative="1">
+      <w:start w:val="1"/>
+      <w:numFmt w:val="bullet"/>
+      <w:lvlText w:val=""/>
+      <w:lvlJc w:val="left"/>
+      <w:pPr>
+        <w:ind w:left="2160" w:hanging="360"/>
+      </w:pPr>
+      <w:rPr>
+        <w:rFonts w:ascii="Wingdings" w:hAnsi="Wingdings" w:hint="default"/>
+      </w:rPr>
+    </w:lvl>
+    <w:lvl w:ilvl="3" w:tplc="18090001" w:tentative="1">
+      <w:start w:val="1"/>
+      <w:numFmt w:val="bullet"/>
+      <w:lvlText w:val=""/>
+      <w:lvlJc w:val="left"/>
+      <w:pPr>
+        <w:ind w:left="2880" w:hanging="360"/>
+      </w:pPr>
+      <w:rPr>
+        <w:rFonts w:ascii="Symbol" w:hAnsi="Symbol" w:hint="default"/>
+      </w:rPr>
+    </w:lvl>
+    <w:lvl w:ilvl="4" w:tplc="18090003" w:tentative="1">
+      <w:start w:val="1"/>
+      <w:numFmt w:val="bullet"/>
+      <w:lvlText w:val="o"/>
+      <w:lvlJc w:val="left"/>
+      <w:pPr>
+        <w:ind w:left="3600" w:hanging="360"/>
+      </w:pPr>
+      <w:rPr>
+        <w:rFonts w:ascii="Courier New" w:hAnsi="Courier New" w:cs="Courier New" w:hint="default"/>
+      </w:rPr>
+    </w:lvl>
+    <w:lvl w:ilvl="5" w:tplc="18090005" w:tentative="1">
+      <w:start w:val="1"/>
+      <w:numFmt w:val="bullet"/>
+      <w:lvlText w:val=""/>
+      <w:lvlJc w:val="left"/>
+      <w:pPr>
+        <w:ind w:left="4320" w:hanging="360"/>
+      </w:pPr>
+      <w:rPr>
+        <w:rFonts w:ascii="Wingdings" w:hAnsi="Wingdings" w:hint="default"/>
+      </w:rPr>
+    </w:lvl>
+    <w:lvl w:ilvl="6" w:tplc="18090001" w:tentative="1">
+      <w:start w:val="1"/>
+      <w:numFmt w:val="bullet"/>
+      <w:lvlText w:val=""/>
+      <w:lvlJc w:val="left"/>
+      <w:pPr>
+        <w:ind w:left="5040" w:hanging="360"/>
+      </w:pPr>
+      <w:rPr>
+        <w:rFonts w:ascii="Symbol" w:hAnsi="Symbol" w:hint="default"/>
+      </w:rPr>
+    </w:lvl>
+    <w:lvl w:ilvl="7" w:tplc="18090003" w:tentative="1">
+      <w:start w:val="1"/>
+      <w:numFmt w:val="bullet"/>
+      <w:lvlText w:val="o"/>
+      <w:lvlJc w:val="left"/>
+      <w:pPr>
+        <w:ind w:left="5760" w:hanging="360"/>
+      </w:pPr>
+      <w:rPr>
+        <w:rFonts w:ascii="Courier New" w:hAnsi="Courier New" w:cs="Courier New" w:hint="default"/>
+      </w:rPr>
+    </w:lvl>
+    <w:lvl w:ilvl="8" w:tplc="18090005" w:tentative="1">
+      <w:start w:val="1"/>
+      <w:numFmt w:val="bullet"/>
+      <w:lvlText w:val=""/>
+      <w:lvlJc w:val="left"/>
+      <w:pPr>
+        <w:ind w:left="6480" w:hanging="360"/>
+      </w:pPr>
+      <w:rPr>
+        <w:rFonts w:ascii="Wingdings" w:hAnsi="Wingdings" w:hint="default"/>
+      </w:rPr>
+    </w:lvl>
+  </w:abstractNum>
+  <w:abstractNum w:abstractNumId="4">
     <w:nsid w:val="2453475A"/>
     <w:multiLevelType w:val="hybridMultilevel"/>
     <w:tmpl w:val="11822AE2"/>
@@ -9158,7 +10769,7 @@
       </w:rPr>
     </w:lvl>
   </w:abstractNum>
-  <w:abstractNum w:abstractNumId="4">
+  <w:abstractNum w:abstractNumId="5">
     <w:nsid w:val="2923581D"/>
     <w:multiLevelType w:val="hybridMultilevel"/>
     <w:tmpl w:val="394EC55E"/>
@@ -9271,10 +10882,10 @@
       </w:rPr>
     </w:lvl>
   </w:abstractNum>
-  <w:abstractNum w:abstractNumId="5">
+  <w:abstractNum w:abstractNumId="6">
     <w:nsid w:val="294C0FD1"/>
     <w:multiLevelType w:val="multilevel"/>
-    <w:tmpl w:val="A1CC9E60"/>
+    <w:tmpl w:val="818E91A0"/>
     <w:lvl w:ilvl="0">
       <w:start w:val="1"/>
       <w:numFmt w:val="decimal"/>
@@ -9366,7 +10977,7 @@
       </w:pPr>
     </w:lvl>
   </w:abstractNum>
-  <w:abstractNum w:abstractNumId="6">
+  <w:abstractNum w:abstractNumId="7">
     <w:nsid w:val="2F047B00"/>
     <w:multiLevelType w:val="hybridMultilevel"/>
     <w:tmpl w:val="D1DA556E"/>
@@ -9455,7 +11066,120 @@
       </w:pPr>
     </w:lvl>
   </w:abstractNum>
-  <w:abstractNum w:abstractNumId="7">
+  <w:abstractNum w:abstractNumId="8">
+    <w:nsid w:val="2F6D1DFA"/>
+    <w:multiLevelType w:val="hybridMultilevel"/>
+    <w:tmpl w:val="89B6725A"/>
+    <w:lvl w:ilvl="0" w:tplc="18090001">
+      <w:start w:val="1"/>
+      <w:numFmt w:val="bullet"/>
+      <w:lvlText w:val=""/>
+      <w:lvlJc w:val="left"/>
+      <w:pPr>
+        <w:ind w:left="720" w:hanging="360"/>
+      </w:pPr>
+      <w:rPr>
+        <w:rFonts w:ascii="Symbol" w:hAnsi="Symbol" w:hint="default"/>
+      </w:rPr>
+    </w:lvl>
+    <w:lvl w:ilvl="1" w:tplc="18090003" w:tentative="1">
+      <w:start w:val="1"/>
+      <w:numFmt w:val="bullet"/>
+      <w:lvlText w:val="o"/>
+      <w:lvlJc w:val="left"/>
+      <w:pPr>
+        <w:ind w:left="1440" w:hanging="360"/>
+      </w:pPr>
+      <w:rPr>
+        <w:rFonts w:ascii="Courier New" w:hAnsi="Courier New" w:cs="Courier New" w:hint="default"/>
+      </w:rPr>
+    </w:lvl>
+    <w:lvl w:ilvl="2" w:tplc="18090005" w:tentative="1">
+      <w:start w:val="1"/>
+      <w:numFmt w:val="bullet"/>
+      <w:lvlText w:val=""/>
+      <w:lvlJc w:val="left"/>
+      <w:pPr>
+        <w:ind w:left="2160" w:hanging="360"/>
+      </w:pPr>
+      <w:rPr>
+        <w:rFonts w:ascii="Wingdings" w:hAnsi="Wingdings" w:hint="default"/>
+      </w:rPr>
+    </w:lvl>
+    <w:lvl w:ilvl="3" w:tplc="18090001" w:tentative="1">
+      <w:start w:val="1"/>
+      <w:numFmt w:val="bullet"/>
+      <w:lvlText w:val=""/>
+      <w:lvlJc w:val="left"/>
+      <w:pPr>
+        <w:ind w:left="2880" w:hanging="360"/>
+      </w:pPr>
+      <w:rPr>
+        <w:rFonts w:ascii="Symbol" w:hAnsi="Symbol" w:hint="default"/>
+      </w:rPr>
+    </w:lvl>
+    <w:lvl w:ilvl="4" w:tplc="18090003" w:tentative="1">
+      <w:start w:val="1"/>
+      <w:numFmt w:val="bullet"/>
+      <w:lvlText w:val="o"/>
+      <w:lvlJc w:val="left"/>
+      <w:pPr>
+        <w:ind w:left="3600" w:hanging="360"/>
+      </w:pPr>
+      <w:rPr>
+        <w:rFonts w:ascii="Courier New" w:hAnsi="Courier New" w:cs="Courier New" w:hint="default"/>
+      </w:rPr>
+    </w:lvl>
+    <w:lvl w:ilvl="5" w:tplc="18090005" w:tentative="1">
+      <w:start w:val="1"/>
+      <w:numFmt w:val="bullet"/>
+      <w:lvlText w:val=""/>
+      <w:lvlJc w:val="left"/>
+      <w:pPr>
+        <w:ind w:left="4320" w:hanging="360"/>
+      </w:pPr>
+      <w:rPr>
+        <w:rFonts w:ascii="Wingdings" w:hAnsi="Wingdings" w:hint="default"/>
+      </w:rPr>
+    </w:lvl>
+    <w:lvl w:ilvl="6" w:tplc="18090001" w:tentative="1">
+      <w:start w:val="1"/>
+      <w:numFmt w:val="bullet"/>
+      <w:lvlText w:val=""/>
+      <w:lvlJc w:val="left"/>
+      <w:pPr>
+        <w:ind w:left="5040" w:hanging="360"/>
+      </w:pPr>
+      <w:rPr>
+        <w:rFonts w:ascii="Symbol" w:hAnsi="Symbol" w:hint="default"/>
+      </w:rPr>
+    </w:lvl>
+    <w:lvl w:ilvl="7" w:tplc="18090003" w:tentative="1">
+      <w:start w:val="1"/>
+      <w:numFmt w:val="bullet"/>
+      <w:lvlText w:val="o"/>
+      <w:lvlJc w:val="left"/>
+      <w:pPr>
+        <w:ind w:left="5760" w:hanging="360"/>
+      </w:pPr>
+      <w:rPr>
+        <w:rFonts w:ascii="Courier New" w:hAnsi="Courier New" w:cs="Courier New" w:hint="default"/>
+      </w:rPr>
+    </w:lvl>
+    <w:lvl w:ilvl="8" w:tplc="18090005" w:tentative="1">
+      <w:start w:val="1"/>
+      <w:numFmt w:val="bullet"/>
+      <w:lvlText w:val=""/>
+      <w:lvlJc w:val="left"/>
+      <w:pPr>
+        <w:ind w:left="6480" w:hanging="360"/>
+      </w:pPr>
+      <w:rPr>
+        <w:rFonts w:ascii="Wingdings" w:hAnsi="Wingdings" w:hint="default"/>
+      </w:rPr>
+    </w:lvl>
+  </w:abstractNum>
+  <w:abstractNum w:abstractNumId="9">
     <w:nsid w:val="39896FB4"/>
     <w:multiLevelType w:val="hybridMultilevel"/>
     <w:tmpl w:val="4FBC73AC"/>
@@ -9568,7 +11292,209 @@
       </w:rPr>
     </w:lvl>
   </w:abstractNum>
-  <w:abstractNum w:abstractNumId="8">
+  <w:abstractNum w:abstractNumId="10">
+    <w:nsid w:val="4E491346"/>
+    <w:multiLevelType w:val="hybridMultilevel"/>
+    <w:tmpl w:val="264EDD4A"/>
+    <w:lvl w:ilvl="0" w:tplc="1809000F">
+      <w:start w:val="1"/>
+      <w:numFmt w:val="decimal"/>
+      <w:lvlText w:val="%1."/>
+      <w:lvlJc w:val="left"/>
+      <w:pPr>
+        <w:ind w:left="720" w:hanging="360"/>
+      </w:pPr>
+      <w:rPr>
+        <w:rFonts w:hint="default"/>
+      </w:rPr>
+    </w:lvl>
+    <w:lvl w:ilvl="1" w:tplc="18090019" w:tentative="1">
+      <w:start w:val="1"/>
+      <w:numFmt w:val="lowerLetter"/>
+      <w:lvlText w:val="%2."/>
+      <w:lvlJc w:val="left"/>
+      <w:pPr>
+        <w:ind w:left="1440" w:hanging="360"/>
+      </w:pPr>
+    </w:lvl>
+    <w:lvl w:ilvl="2" w:tplc="1809001B" w:tentative="1">
+      <w:start w:val="1"/>
+      <w:numFmt w:val="lowerRoman"/>
+      <w:lvlText w:val="%3."/>
+      <w:lvlJc w:val="right"/>
+      <w:pPr>
+        <w:ind w:left="2160" w:hanging="180"/>
+      </w:pPr>
+    </w:lvl>
+    <w:lvl w:ilvl="3" w:tplc="1809000F" w:tentative="1">
+      <w:start w:val="1"/>
+      <w:numFmt w:val="decimal"/>
+      <w:lvlText w:val="%4."/>
+      <w:lvlJc w:val="left"/>
+      <w:pPr>
+        <w:ind w:left="2880" w:hanging="360"/>
+      </w:pPr>
+    </w:lvl>
+    <w:lvl w:ilvl="4" w:tplc="18090019" w:tentative="1">
+      <w:start w:val="1"/>
+      <w:numFmt w:val="lowerLetter"/>
+      <w:lvlText w:val="%5."/>
+      <w:lvlJc w:val="left"/>
+      <w:pPr>
+        <w:ind w:left="3600" w:hanging="360"/>
+      </w:pPr>
+    </w:lvl>
+    <w:lvl w:ilvl="5" w:tplc="1809001B" w:tentative="1">
+      <w:start w:val="1"/>
+      <w:numFmt w:val="lowerRoman"/>
+      <w:lvlText w:val="%6."/>
+      <w:lvlJc w:val="right"/>
+      <w:pPr>
+        <w:ind w:left="4320" w:hanging="180"/>
+      </w:pPr>
+    </w:lvl>
+    <w:lvl w:ilvl="6" w:tplc="1809000F" w:tentative="1">
+      <w:start w:val="1"/>
+      <w:numFmt w:val="decimal"/>
+      <w:lvlText w:val="%7."/>
+      <w:lvlJc w:val="left"/>
+      <w:pPr>
+        <w:ind w:left="5040" w:hanging="360"/>
+      </w:pPr>
+    </w:lvl>
+    <w:lvl w:ilvl="7" w:tplc="18090019" w:tentative="1">
+      <w:start w:val="1"/>
+      <w:numFmt w:val="lowerLetter"/>
+      <w:lvlText w:val="%8."/>
+      <w:lvlJc w:val="left"/>
+      <w:pPr>
+        <w:ind w:left="5760" w:hanging="360"/>
+      </w:pPr>
+    </w:lvl>
+    <w:lvl w:ilvl="8" w:tplc="1809001B" w:tentative="1">
+      <w:start w:val="1"/>
+      <w:numFmt w:val="lowerRoman"/>
+      <w:lvlText w:val="%9."/>
+      <w:lvlJc w:val="right"/>
+      <w:pPr>
+        <w:ind w:left="6480" w:hanging="180"/>
+      </w:pPr>
+    </w:lvl>
+  </w:abstractNum>
+  <w:abstractNum w:abstractNumId="11">
+    <w:nsid w:val="51ED2DB7"/>
+    <w:multiLevelType w:val="hybridMultilevel"/>
+    <w:tmpl w:val="F7425850"/>
+    <w:lvl w:ilvl="0" w:tplc="18090001">
+      <w:start w:val="1"/>
+      <w:numFmt w:val="bullet"/>
+      <w:lvlText w:val=""/>
+      <w:lvlJc w:val="left"/>
+      <w:pPr>
+        <w:ind w:left="720" w:hanging="360"/>
+      </w:pPr>
+      <w:rPr>
+        <w:rFonts w:ascii="Symbol" w:hAnsi="Symbol" w:hint="default"/>
+      </w:rPr>
+    </w:lvl>
+    <w:lvl w:ilvl="1" w:tplc="18090003" w:tentative="1">
+      <w:start w:val="1"/>
+      <w:numFmt w:val="bullet"/>
+      <w:lvlText w:val="o"/>
+      <w:lvlJc w:val="left"/>
+      <w:pPr>
+        <w:ind w:left="1440" w:hanging="360"/>
+      </w:pPr>
+      <w:rPr>
+        <w:rFonts w:ascii="Courier New" w:hAnsi="Courier New" w:cs="Courier New" w:hint="default"/>
+      </w:rPr>
+    </w:lvl>
+    <w:lvl w:ilvl="2" w:tplc="18090005" w:tentative="1">
+      <w:start w:val="1"/>
+      <w:numFmt w:val="bullet"/>
+      <w:lvlText w:val=""/>
+      <w:lvlJc w:val="left"/>
+      <w:pPr>
+        <w:ind w:left="2160" w:hanging="360"/>
+      </w:pPr>
+      <w:rPr>
+        <w:rFonts w:ascii="Wingdings" w:hAnsi="Wingdings" w:hint="default"/>
+      </w:rPr>
+    </w:lvl>
+    <w:lvl w:ilvl="3" w:tplc="18090001" w:tentative="1">
+      <w:start w:val="1"/>
+      <w:numFmt w:val="bullet"/>
+      <w:lvlText w:val=""/>
+      <w:lvlJc w:val="left"/>
+      <w:pPr>
+        <w:ind w:left="2880" w:hanging="360"/>
+      </w:pPr>
+      <w:rPr>
+        <w:rFonts w:ascii="Symbol" w:hAnsi="Symbol" w:hint="default"/>
+      </w:rPr>
+    </w:lvl>
+    <w:lvl w:ilvl="4" w:tplc="18090003" w:tentative="1">
+      <w:start w:val="1"/>
+      <w:numFmt w:val="bullet"/>
+      <w:lvlText w:val="o"/>
+      <w:lvlJc w:val="left"/>
+      <w:pPr>
+        <w:ind w:left="3600" w:hanging="360"/>
+      </w:pPr>
+      <w:rPr>
+        <w:rFonts w:ascii="Courier New" w:hAnsi="Courier New" w:cs="Courier New" w:hint="default"/>
+      </w:rPr>
+    </w:lvl>
+    <w:lvl w:ilvl="5" w:tplc="18090005" w:tentative="1">
+      <w:start w:val="1"/>
+      <w:numFmt w:val="bullet"/>
+      <w:lvlText w:val=""/>
+      <w:lvlJc w:val="left"/>
+      <w:pPr>
+        <w:ind w:left="4320" w:hanging="360"/>
+      </w:pPr>
+      <w:rPr>
+        <w:rFonts w:ascii="Wingdings" w:hAnsi="Wingdings" w:hint="default"/>
+      </w:rPr>
+    </w:lvl>
+    <w:lvl w:ilvl="6" w:tplc="18090001" w:tentative="1">
+      <w:start w:val="1"/>
+      <w:numFmt w:val="bullet"/>
+      <w:lvlText w:val=""/>
+      <w:lvlJc w:val="left"/>
+      <w:pPr>
+        <w:ind w:left="5040" w:hanging="360"/>
+      </w:pPr>
+      <w:rPr>
+        <w:rFonts w:ascii="Symbol" w:hAnsi="Symbol" w:hint="default"/>
+      </w:rPr>
+    </w:lvl>
+    <w:lvl w:ilvl="7" w:tplc="18090003" w:tentative="1">
+      <w:start w:val="1"/>
+      <w:numFmt w:val="bullet"/>
+      <w:lvlText w:val="o"/>
+      <w:lvlJc w:val="left"/>
+      <w:pPr>
+        <w:ind w:left="5760" w:hanging="360"/>
+      </w:pPr>
+      <w:rPr>
+        <w:rFonts w:ascii="Courier New" w:hAnsi="Courier New" w:cs="Courier New" w:hint="default"/>
+      </w:rPr>
+    </w:lvl>
+    <w:lvl w:ilvl="8" w:tplc="18090005" w:tentative="1">
+      <w:start w:val="1"/>
+      <w:numFmt w:val="bullet"/>
+      <w:lvlText w:val=""/>
+      <w:lvlJc w:val="left"/>
+      <w:pPr>
+        <w:ind w:left="6480" w:hanging="360"/>
+      </w:pPr>
+      <w:rPr>
+        <w:rFonts w:ascii="Wingdings" w:hAnsi="Wingdings" w:hint="default"/>
+      </w:rPr>
+    </w:lvl>
+  </w:abstractNum>
+  <w:abstractNum w:abstractNumId="12">
     <w:nsid w:val="52BD5780"/>
     <w:multiLevelType w:val="hybridMultilevel"/>
     <w:tmpl w:val="48FEA128"/>
@@ -9681,7 +11607,7 @@
       </w:rPr>
     </w:lvl>
   </w:abstractNum>
-  <w:abstractNum w:abstractNumId="9">
+  <w:abstractNum w:abstractNumId="13">
     <w:nsid w:val="689912C9"/>
     <w:multiLevelType w:val="hybridMultilevel"/>
     <w:tmpl w:val="DA2AF950"/>
@@ -9821,7 +11747,7 @@
       </w:rPr>
     </w:lvl>
   </w:abstractNum>
-  <w:abstractNum w:abstractNumId="10">
+  <w:abstractNum w:abstractNumId="14">
     <w:nsid w:val="737F2FCB"/>
     <w:multiLevelType w:val="hybridMultilevel"/>
     <w:tmpl w:val="FD52C0D6"/>
@@ -9934,7 +11860,7 @@
       </w:rPr>
     </w:lvl>
   </w:abstractNum>
-  <w:abstractNum w:abstractNumId="11">
+  <w:abstractNum w:abstractNumId="15">
     <w:nsid w:val="7873163C"/>
     <w:multiLevelType w:val="hybridMultilevel"/>
     <w:tmpl w:val="6B586C42"/>
@@ -10047,7 +11973,120 @@
       </w:rPr>
     </w:lvl>
   </w:abstractNum>
-  <w:abstractNum w:abstractNumId="12">
+  <w:abstractNum w:abstractNumId="16">
+    <w:nsid w:val="7B54129F"/>
+    <w:multiLevelType w:val="hybridMultilevel"/>
+    <w:tmpl w:val="1616B11A"/>
+    <w:lvl w:ilvl="0" w:tplc="18090001">
+      <w:start w:val="1"/>
+      <w:numFmt w:val="bullet"/>
+      <w:lvlText w:val=""/>
+      <w:lvlJc w:val="left"/>
+      <w:pPr>
+        <w:ind w:left="720" w:hanging="360"/>
+      </w:pPr>
+      <w:rPr>
+        <w:rFonts w:ascii="Symbol" w:hAnsi="Symbol" w:hint="default"/>
+      </w:rPr>
+    </w:lvl>
+    <w:lvl w:ilvl="1" w:tplc="18090003" w:tentative="1">
+      <w:start w:val="1"/>
+      <w:numFmt w:val="bullet"/>
+      <w:lvlText w:val="o"/>
+      <w:lvlJc w:val="left"/>
+      <w:pPr>
+        <w:ind w:left="1440" w:hanging="360"/>
+      </w:pPr>
+      <w:rPr>
+        <w:rFonts w:ascii="Courier New" w:hAnsi="Courier New" w:cs="Courier New" w:hint="default"/>
+      </w:rPr>
+    </w:lvl>
+    <w:lvl w:ilvl="2" w:tplc="18090005" w:tentative="1">
+      <w:start w:val="1"/>
+      <w:numFmt w:val="bullet"/>
+      <w:lvlText w:val=""/>
+      <w:lvlJc w:val="left"/>
+      <w:pPr>
+        <w:ind w:left="2160" w:hanging="360"/>
+      </w:pPr>
+      <w:rPr>
+        <w:rFonts w:ascii="Wingdings" w:hAnsi="Wingdings" w:hint="default"/>
+      </w:rPr>
+    </w:lvl>
+    <w:lvl w:ilvl="3" w:tplc="18090001" w:tentative="1">
+      <w:start w:val="1"/>
+      <w:numFmt w:val="bullet"/>
+      <w:lvlText w:val=""/>
+      <w:lvlJc w:val="left"/>
+      <w:pPr>
+        <w:ind w:left="2880" w:hanging="360"/>
+      </w:pPr>
+      <w:rPr>
+        <w:rFonts w:ascii="Symbol" w:hAnsi="Symbol" w:hint="default"/>
+      </w:rPr>
+    </w:lvl>
+    <w:lvl w:ilvl="4" w:tplc="18090003" w:tentative="1">
+      <w:start w:val="1"/>
+      <w:numFmt w:val="bullet"/>
+      <w:lvlText w:val="o"/>
+      <w:lvlJc w:val="left"/>
+      <w:pPr>
+        <w:ind w:left="3600" w:hanging="360"/>
+      </w:pPr>
+      <w:rPr>
+        <w:rFonts w:ascii="Courier New" w:hAnsi="Courier New" w:cs="Courier New" w:hint="default"/>
+      </w:rPr>
+    </w:lvl>
+    <w:lvl w:ilvl="5" w:tplc="18090005" w:tentative="1">
+      <w:start w:val="1"/>
+      <w:numFmt w:val="bullet"/>
+      <w:lvlText w:val=""/>
+      <w:lvlJc w:val="left"/>
+      <w:pPr>
+        <w:ind w:left="4320" w:hanging="360"/>
+      </w:pPr>
+      <w:rPr>
+        <w:rFonts w:ascii="Wingdings" w:hAnsi="Wingdings" w:hint="default"/>
+      </w:rPr>
+    </w:lvl>
+    <w:lvl w:ilvl="6" w:tplc="18090001" w:tentative="1">
+      <w:start w:val="1"/>
+      <w:numFmt w:val="bullet"/>
+      <w:lvlText w:val=""/>
+      <w:lvlJc w:val="left"/>
+      <w:pPr>
+        <w:ind w:left="5040" w:hanging="360"/>
+      </w:pPr>
+      <w:rPr>
+        <w:rFonts w:ascii="Symbol" w:hAnsi="Symbol" w:hint="default"/>
+      </w:rPr>
+    </w:lvl>
+    <w:lvl w:ilvl="7" w:tplc="18090003" w:tentative="1">
+      <w:start w:val="1"/>
+      <w:numFmt w:val="bullet"/>
+      <w:lvlText w:val="o"/>
+      <w:lvlJc w:val="left"/>
+      <w:pPr>
+        <w:ind w:left="5760" w:hanging="360"/>
+      </w:pPr>
+      <w:rPr>
+        <w:rFonts w:ascii="Courier New" w:hAnsi="Courier New" w:cs="Courier New" w:hint="default"/>
+      </w:rPr>
+    </w:lvl>
+    <w:lvl w:ilvl="8" w:tplc="18090005" w:tentative="1">
+      <w:start w:val="1"/>
+      <w:numFmt w:val="bullet"/>
+      <w:lvlText w:val=""/>
+      <w:lvlJc w:val="left"/>
+      <w:pPr>
+        <w:ind w:left="6480" w:hanging="360"/>
+      </w:pPr>
+      <w:rPr>
+        <w:rFonts w:ascii="Wingdings" w:hAnsi="Wingdings" w:hint="default"/>
+      </w:rPr>
+    </w:lvl>
+  </w:abstractNum>
+  <w:abstractNum w:abstractNumId="17">
     <w:nsid w:val="7B6D5737"/>
     <w:multiLevelType w:val="hybridMultilevel"/>
     <w:tmpl w:val="D1DA556E"/>
@@ -10137,31 +12176,31 @@
     </w:lvl>
   </w:abstractNum>
   <w:num w:numId="1">
-    <w:abstractNumId w:val="5"/>
+    <w:abstractNumId w:val="6"/>
   </w:num>
   <w:num w:numId="2">
     <w:abstractNumId w:val="0"/>
   </w:num>
   <w:num w:numId="3">
-    <w:abstractNumId w:val="9"/>
+    <w:abstractNumId w:val="13"/>
   </w:num>
   <w:num w:numId="4">
-    <w:abstractNumId w:val="12"/>
+    <w:abstractNumId w:val="17"/>
   </w:num>
   <w:num w:numId="5">
-    <w:abstractNumId w:val="6"/>
+    <w:abstractNumId w:val="7"/>
   </w:num>
   <w:num w:numId="6">
-    <w:abstractNumId w:val="5"/>
+    <w:abstractNumId w:val="6"/>
   </w:num>
   <w:num w:numId="7">
     <w:abstractNumId w:val="1"/>
   </w:num>
   <w:num w:numId="8">
-    <w:abstractNumId w:val="3"/>
+    <w:abstractNumId w:val="4"/>
   </w:num>
   <w:num w:numId="9">
-    <w:abstractNumId w:val="12"/>
+    <w:abstractNumId w:val="17"/>
     <w:lvlOverride w:ilvl="0">
       <w:startOverride w:val="1"/>
     </w:lvlOverride>
@@ -10194,28 +12233,28 @@
     <w:abstractNumId w:val="2"/>
   </w:num>
   <w:num w:numId="11">
-    <w:abstractNumId w:val="8"/>
+    <w:abstractNumId w:val="12"/>
   </w:num>
   <w:num w:numId="12">
-    <w:abstractNumId w:val="10"/>
+    <w:abstractNumId w:val="14"/>
   </w:num>
   <w:num w:numId="13">
-    <w:abstractNumId w:val="4"/>
+    <w:abstractNumId w:val="5"/>
   </w:num>
   <w:num w:numId="14">
-    <w:abstractNumId w:val="7"/>
+    <w:abstractNumId w:val="9"/>
   </w:num>
   <w:num w:numId="15">
-    <w:abstractNumId w:val="5"/>
+    <w:abstractNumId w:val="6"/>
   </w:num>
   <w:num w:numId="16">
-    <w:abstractNumId w:val="5"/>
+    <w:abstractNumId w:val="6"/>
   </w:num>
   <w:num w:numId="17">
-    <w:abstractNumId w:val="5"/>
+    <w:abstractNumId w:val="6"/>
   </w:num>
   <w:num w:numId="18">
-    <w:abstractNumId w:val="5"/>
+    <w:abstractNumId w:val="6"/>
     <w:lvlOverride w:ilvl="0">
       <w:startOverride w:val="2"/>
     </w:lvlOverride>
@@ -10245,16 +12284,52 @@
     </w:lvlOverride>
   </w:num>
   <w:num w:numId="19">
-    <w:abstractNumId w:val="11"/>
+    <w:abstractNumId w:val="15"/>
   </w:num>
   <w:num w:numId="20">
-    <w:abstractNumId w:val="5"/>
+    <w:abstractNumId w:val="6"/>
     <w:lvlOverride w:ilvl="0">
       <w:startOverride w:val="2"/>
     </w:lvlOverride>
     <w:lvlOverride w:ilvl="1">
       <w:startOverride w:val="11"/>
     </w:lvlOverride>
+  </w:num>
+  <w:num w:numId="21">
+    <w:abstractNumId w:val="10"/>
+  </w:num>
+  <w:num w:numId="22">
+    <w:abstractNumId w:val="6"/>
+  </w:num>
+  <w:num w:numId="23">
+    <w:abstractNumId w:val="6"/>
+  </w:num>
+  <w:num w:numId="24">
+    <w:abstractNumId w:val="6"/>
+  </w:num>
+  <w:num w:numId="25">
+    <w:abstractNumId w:val="6"/>
+  </w:num>
+  <w:num w:numId="26">
+    <w:abstractNumId w:val="6"/>
+  </w:num>
+  <w:num w:numId="27">
+    <w:abstractNumId w:val="6"/>
+  </w:num>
+  <w:num w:numId="28">
+    <w:abstractNumId w:val="6"/>
+  </w:num>
+  <w:num w:numId="29">
+    <w:abstractNumId w:val="8"/>
+  </w:num>
+  <w:num w:numId="30">
+    <w:abstractNumId w:val="16"/>
+  </w:num>
+  <w:num w:numId="31">
+    <w:abstractNumId w:val="3"/>
+  </w:num>
+  <w:num w:numId="32">
+    <w:abstractNumId w:val="11"/>
   </w:num>
 </w:numbering>
 </file>
@@ -10435,7 +12510,7 @@
     <w:autoRedefine/>
     <w:uiPriority w:val="9"/>
     <w:qFormat/>
-    <w:rsid w:val="00E801B5"/>
+    <w:rsid w:val="007C2B22"/>
     <w:pPr>
       <w:keepNext/>
       <w:keepLines/>
@@ -10446,11 +12521,10 @@
       <w:outlineLvl w:val="0"/>
     </w:pPr>
     <w:rPr>
-      <w:rFonts w:asciiTheme="majorHAnsi" w:eastAsiaTheme="majorEastAsia" w:hAnsiTheme="majorHAnsi" w:cstheme="majorBidi"/>
+      <w:rFonts w:eastAsiaTheme="majorEastAsia" w:cs="Times New Roman"/>
       <w:b/>
       <w:bCs/>
-      <w:sz w:val="28"/>
-      <w:szCs w:val="28"/>
+      <w:sz w:val="32"/>
     </w:rPr>
   </w:style>
   <w:style w:type="paragraph" w:styleId="Heading2">
@@ -10462,7 +12536,7 @@
     <w:uiPriority w:val="9"/>
     <w:unhideWhenUsed/>
     <w:qFormat/>
-    <w:rsid w:val="003E15E2"/>
+    <w:rsid w:val="007C2B22"/>
     <w:pPr>
       <w:keepNext/>
       <w:keepLines/>
@@ -10471,16 +12545,13 @@
         <w:numId w:val="1"/>
       </w:numPr>
       <w:spacing w:before="240" w:after="240"/>
-      <w:ind w:left="1001"/>
       <w:outlineLvl w:val="1"/>
     </w:pPr>
     <w:rPr>
-      <w:rFonts w:asciiTheme="minorHAnsi" w:eastAsiaTheme="majorEastAsia" w:hAnsiTheme="minorHAnsi" w:cstheme="majorBidi"/>
+      <w:rFonts w:eastAsiaTheme="majorEastAsia" w:cs="Times New Roman"/>
       <w:b/>
       <w:bCs/>
-      <w:i/>
       <w:sz w:val="28"/>
-      <w:u w:val="single"/>
       <w:lang w:val="en-US"/>
     </w:rPr>
   </w:style>
@@ -10493,7 +12564,7 @@
     <w:uiPriority w:val="9"/>
     <w:unhideWhenUsed/>
     <w:qFormat/>
-    <w:rsid w:val="00E801B5"/>
+    <w:rsid w:val="007C2B22"/>
     <w:pPr>
       <w:keepNext/>
       <w:keepLines/>
@@ -10505,7 +12576,7 @@
       <w:outlineLvl w:val="2"/>
     </w:pPr>
     <w:rPr>
-      <w:rFonts w:asciiTheme="majorHAnsi" w:eastAsiaTheme="majorEastAsia" w:hAnsiTheme="majorHAnsi" w:cstheme="majorBidi"/>
+      <w:rFonts w:eastAsiaTheme="majorEastAsia" w:cstheme="majorBidi"/>
       <w:b/>
       <w:bCs/>
     </w:rPr>
@@ -10704,13 +12775,12 @@
     <w:basedOn w:val="DefaultParagraphFont"/>
     <w:link w:val="Heading1"/>
     <w:uiPriority w:val="9"/>
-    <w:rsid w:val="00E801B5"/>
+    <w:rsid w:val="007C2B22"/>
     <w:rPr>
-      <w:rFonts w:asciiTheme="majorHAnsi" w:eastAsiaTheme="majorEastAsia" w:hAnsiTheme="majorHAnsi" w:cstheme="majorBidi"/>
+      <w:rFonts w:ascii="Times New Roman" w:eastAsiaTheme="majorEastAsia" w:hAnsi="Times New Roman" w:cs="Times New Roman"/>
       <w:b/>
       <w:bCs/>
-      <w:sz w:val="28"/>
-      <w:szCs w:val="28"/>
+      <w:sz w:val="32"/>
     </w:rPr>
   </w:style>
   <w:style w:type="character" w:customStyle="1" w:styleId="Heading2Char">
@@ -10718,14 +12788,12 @@
     <w:basedOn w:val="DefaultParagraphFont"/>
     <w:link w:val="Heading2"/>
     <w:uiPriority w:val="9"/>
-    <w:rsid w:val="003E15E2"/>
+    <w:rsid w:val="007C2B22"/>
     <w:rPr>
-      <w:rFonts w:eastAsiaTheme="majorEastAsia" w:cstheme="majorBidi"/>
+      <w:rFonts w:ascii="Times New Roman" w:eastAsiaTheme="majorEastAsia" w:hAnsi="Times New Roman" w:cs="Times New Roman"/>
       <w:b/>
       <w:bCs/>
-      <w:i/>
       <w:sz w:val="28"/>
-      <w:u w:val="single"/>
       <w:lang w:val="en-US"/>
     </w:rPr>
   </w:style>
@@ -10734,9 +12802,9 @@
     <w:basedOn w:val="DefaultParagraphFont"/>
     <w:link w:val="Heading3"/>
     <w:uiPriority w:val="9"/>
-    <w:rsid w:val="00E801B5"/>
+    <w:rsid w:val="007C2B22"/>
     <w:rPr>
-      <w:rFonts w:asciiTheme="majorHAnsi" w:eastAsiaTheme="majorEastAsia" w:hAnsiTheme="majorHAnsi" w:cstheme="majorBidi"/>
+      <w:rFonts w:ascii="Times New Roman" w:eastAsiaTheme="majorEastAsia" w:hAnsi="Times New Roman" w:cstheme="majorBidi"/>
       <w:b/>
       <w:bCs/>
       <w:sz w:val="24"/>
@@ -10899,7 +12967,6 @@
     <w:basedOn w:val="Heading1"/>
     <w:next w:val="Normal"/>
     <w:uiPriority w:val="39"/>
-    <w:semiHidden/>
     <w:unhideWhenUsed/>
     <w:qFormat/>
     <w:rsid w:val="00E801B5"/>
@@ -11232,7 +13299,7 @@
     <w:autoRedefine/>
     <w:uiPriority w:val="9"/>
     <w:qFormat/>
-    <w:rsid w:val="00E801B5"/>
+    <w:rsid w:val="007C2B22"/>
     <w:pPr>
       <w:keepNext/>
       <w:keepLines/>
@@ -11243,11 +13310,10 @@
       <w:outlineLvl w:val="0"/>
     </w:pPr>
     <w:rPr>
-      <w:rFonts w:asciiTheme="majorHAnsi" w:eastAsiaTheme="majorEastAsia" w:hAnsiTheme="majorHAnsi" w:cstheme="majorBidi"/>
+      <w:rFonts w:eastAsiaTheme="majorEastAsia" w:cs="Times New Roman"/>
       <w:b/>
       <w:bCs/>
-      <w:sz w:val="28"/>
-      <w:szCs w:val="28"/>
+      <w:sz w:val="32"/>
     </w:rPr>
   </w:style>
   <w:style w:type="paragraph" w:styleId="Heading2">
@@ -11259,7 +13325,7 @@
     <w:uiPriority w:val="9"/>
     <w:unhideWhenUsed/>
     <w:qFormat/>
-    <w:rsid w:val="003E15E2"/>
+    <w:rsid w:val="007C2B22"/>
     <w:pPr>
       <w:keepNext/>
       <w:keepLines/>
@@ -11268,16 +13334,13 @@
         <w:numId w:val="1"/>
       </w:numPr>
       <w:spacing w:before="240" w:after="240"/>
-      <w:ind w:left="1001"/>
       <w:outlineLvl w:val="1"/>
     </w:pPr>
     <w:rPr>
-      <w:rFonts w:asciiTheme="minorHAnsi" w:eastAsiaTheme="majorEastAsia" w:hAnsiTheme="minorHAnsi" w:cstheme="majorBidi"/>
+      <w:rFonts w:eastAsiaTheme="majorEastAsia" w:cs="Times New Roman"/>
       <w:b/>
       <w:bCs/>
-      <w:i/>
       <w:sz w:val="28"/>
-      <w:u w:val="single"/>
       <w:lang w:val="en-US"/>
     </w:rPr>
   </w:style>
@@ -11290,7 +13353,7 @@
     <w:uiPriority w:val="9"/>
     <w:unhideWhenUsed/>
     <w:qFormat/>
-    <w:rsid w:val="00E801B5"/>
+    <w:rsid w:val="007C2B22"/>
     <w:pPr>
       <w:keepNext/>
       <w:keepLines/>
@@ -11302,7 +13365,7 @@
       <w:outlineLvl w:val="2"/>
     </w:pPr>
     <w:rPr>
-      <w:rFonts w:asciiTheme="majorHAnsi" w:eastAsiaTheme="majorEastAsia" w:hAnsiTheme="majorHAnsi" w:cstheme="majorBidi"/>
+      <w:rFonts w:eastAsiaTheme="majorEastAsia" w:cstheme="majorBidi"/>
       <w:b/>
       <w:bCs/>
     </w:rPr>
@@ -11501,13 +13564,12 @@
     <w:basedOn w:val="DefaultParagraphFont"/>
     <w:link w:val="Heading1"/>
     <w:uiPriority w:val="9"/>
-    <w:rsid w:val="00E801B5"/>
+    <w:rsid w:val="007C2B22"/>
     <w:rPr>
-      <w:rFonts w:asciiTheme="majorHAnsi" w:eastAsiaTheme="majorEastAsia" w:hAnsiTheme="majorHAnsi" w:cstheme="majorBidi"/>
+      <w:rFonts w:ascii="Times New Roman" w:eastAsiaTheme="majorEastAsia" w:hAnsi="Times New Roman" w:cs="Times New Roman"/>
       <w:b/>
       <w:bCs/>
-      <w:sz w:val="28"/>
-      <w:szCs w:val="28"/>
+      <w:sz w:val="32"/>
     </w:rPr>
   </w:style>
   <w:style w:type="character" w:customStyle="1" w:styleId="Heading2Char">
@@ -11515,14 +13577,12 @@
     <w:basedOn w:val="DefaultParagraphFont"/>
     <w:link w:val="Heading2"/>
     <w:uiPriority w:val="9"/>
-    <w:rsid w:val="003E15E2"/>
+    <w:rsid w:val="007C2B22"/>
     <w:rPr>
-      <w:rFonts w:eastAsiaTheme="majorEastAsia" w:cstheme="majorBidi"/>
+      <w:rFonts w:ascii="Times New Roman" w:eastAsiaTheme="majorEastAsia" w:hAnsi="Times New Roman" w:cs="Times New Roman"/>
       <w:b/>
       <w:bCs/>
-      <w:i/>
       <w:sz w:val="28"/>
-      <w:u w:val="single"/>
       <w:lang w:val="en-US"/>
     </w:rPr>
   </w:style>
@@ -11531,9 +13591,9 @@
     <w:basedOn w:val="DefaultParagraphFont"/>
     <w:link w:val="Heading3"/>
     <w:uiPriority w:val="9"/>
-    <w:rsid w:val="00E801B5"/>
+    <w:rsid w:val="007C2B22"/>
     <w:rPr>
-      <w:rFonts w:asciiTheme="majorHAnsi" w:eastAsiaTheme="majorEastAsia" w:hAnsiTheme="majorHAnsi" w:cstheme="majorBidi"/>
+      <w:rFonts w:ascii="Times New Roman" w:eastAsiaTheme="majorEastAsia" w:hAnsi="Times New Roman" w:cstheme="majorBidi"/>
       <w:b/>
       <w:bCs/>
       <w:sz w:val="24"/>
@@ -11696,7 +13756,6 @@
     <w:basedOn w:val="Heading1"/>
     <w:next w:val="Normal"/>
     <w:uiPriority w:val="39"/>
-    <w:semiHidden/>
     <w:unhideWhenUsed/>
     <w:qFormat/>
     <w:rsid w:val="00E801B5"/>
@@ -12162,7 +14221,7 @@
 </file>
 
 <file path=customXml/itemProps2.xml><?xml version="1.0" encoding="utf-8"?>
-<ds:datastoreItem xmlns:ds="http://schemas.openxmlformats.org/officeDocument/2006/customXml" ds:itemID="{319B59CF-E979-4F2A-80A6-D3370E9D6C1D}">
+<ds:datastoreItem xmlns:ds="http://schemas.openxmlformats.org/officeDocument/2006/customXml" ds:itemID="{31E4D22F-A446-4F2D-8AED-77064CE6BD9B}">
   <ds:schemaRefs>
     <ds:schemaRef ds:uri="http://schemas.openxmlformats.org/officeDocument/2006/bibliography"/>
   </ds:schemaRefs>

--- a/SSD Project/Technical Specification Proposal.docx
+++ b/SSD Project/Technical Specification Proposal.docx
@@ -1,6 +1,6 @@
 
 <file path=word/document.xml><?xml version="1.0" encoding="utf-8"?>
-<w:document xmlns:wpc="http://schemas.microsoft.com/office/word/2010/wordprocessingCanvas" xmlns:mc="http://schemas.openxmlformats.org/markup-compatibility/2006" xmlns:o="urn:schemas-microsoft-com:office:office" xmlns:r="http://schemas.openxmlformats.org/officeDocument/2006/relationships" xmlns:m="http://schemas.openxmlformats.org/officeDocument/2006/math" xmlns:v="urn:schemas-microsoft-com:vml" xmlns:wp14="http://schemas.microsoft.com/office/word/2010/wordprocessingDrawing" xmlns:wp="http://schemas.openxmlformats.org/drawingml/2006/wordprocessingDrawing" xmlns:w10="urn:schemas-microsoft-com:office:word" xmlns:w="http://schemas.openxmlformats.org/wordprocessingml/2006/main" xmlns:w14="http://schemas.microsoft.com/office/word/2010/wordml" xmlns:wpg="http://schemas.microsoft.com/office/word/2010/wordprocessingGroup" xmlns:wpi="http://schemas.microsoft.com/office/word/2010/wordprocessingInk" xmlns:wne="http://schemas.microsoft.com/office/word/2006/wordml" xmlns:wps="http://schemas.microsoft.com/office/word/2010/wordprocessingShape" mc:Ignorable="w14 wp14">
+<w:document xmlns:wpc="http://schemas.microsoft.com/office/word/2010/wordprocessingCanvas" xmlns:cx="http://schemas.microsoft.com/office/drawing/2014/chartex" xmlns:cx1="http://schemas.microsoft.com/office/drawing/2015/9/8/chartex" xmlns:cx2="http://schemas.microsoft.com/office/drawing/2015/10/21/chartex" xmlns:cx3="http://schemas.microsoft.com/office/drawing/2016/5/9/chartex" xmlns:cx4="http://schemas.microsoft.com/office/drawing/2016/5/10/chartex" xmlns:cx5="http://schemas.microsoft.com/office/drawing/2016/5/11/chartex" xmlns:cx6="http://schemas.microsoft.com/office/drawing/2016/5/12/chartex" xmlns:cx7="http://schemas.microsoft.com/office/drawing/2016/5/13/chartex" xmlns:cx8="http://schemas.microsoft.com/office/drawing/2016/5/14/chartex" xmlns:mc="http://schemas.openxmlformats.org/markup-compatibility/2006" xmlns:aink="http://schemas.microsoft.com/office/drawing/2016/ink" xmlns:am3d="http://schemas.microsoft.com/office/drawing/2017/model3d" xmlns:o="urn:schemas-microsoft-com:office:office" xmlns:r="http://schemas.openxmlformats.org/officeDocument/2006/relationships" xmlns:m="http://schemas.openxmlformats.org/officeDocument/2006/math" xmlns:v="urn:schemas-microsoft-com:vml" xmlns:wp14="http://schemas.microsoft.com/office/word/2010/wordprocessingDrawing" xmlns:wp="http://schemas.openxmlformats.org/drawingml/2006/wordprocessingDrawing" xmlns:w10="urn:schemas-microsoft-com:office:word" xmlns:w="http://schemas.openxmlformats.org/wordprocessingml/2006/main" xmlns:w14="http://schemas.microsoft.com/office/word/2010/wordml" xmlns:w15="http://schemas.microsoft.com/office/word/2012/wordml" xmlns:w16cid="http://schemas.microsoft.com/office/word/2016/wordml/cid" xmlns:w16se="http://schemas.microsoft.com/office/word/2015/wordml/symex" xmlns:wpg="http://schemas.microsoft.com/office/word/2010/wordprocessingGroup" xmlns:wpi="http://schemas.microsoft.com/office/word/2010/wordprocessingInk" xmlns:wne="http://schemas.microsoft.com/office/word/2006/wordml" xmlns:wps="http://schemas.microsoft.com/office/word/2010/wordprocessingShape" mc:Ignorable="w14 w15 w16se w16cid wp14">
   <w:body>
     <w:p>
       <w:pPr>
@@ -33,6 +33,7 @@
           <w:docPartUnique/>
         </w:docPartObj>
       </w:sdtPr>
+      <w:sdtEndPr/>
       <w:sdtContent>
         <w:p>
           <w:pPr>
@@ -221,6 +222,7 @@
                                       <w:calendar w:val="gregorian"/>
                                     </w:date>
                                   </w:sdtPr>
+                                  <w:sdtEndPr/>
                                   <w:sdtContent>
                                     <w:p>
                                       <w:pPr>
@@ -324,6 +326,7 @@
                                     <w:dataBinding w:prefixMappings="xmlns:ns0='http://schemas.openxmlformats.org/officeDocument/2006/extended-properties'" w:xpath="/ns0:Properties[1]/ns0:Company[1]" w:storeItemID="{6668398D-A668-4E3E-A5EB-62B293D839F1}"/>
                                     <w:text/>
                                   </w:sdtPr>
+                                  <w:sdtEndPr/>
                                   <w:sdtContent>
                                     <w:p>
                                       <w:pPr>
@@ -371,12 +374,12 @@
               </mc:Choice>
               <mc:Fallback>
                 <w:pict>
-                  <v:group id="Group 453" o:spid="_x0000_s1026" style="position:absolute;margin-left:193.95pt;margin-top:0;width:245.15pt;height:11in;z-index:251659264;mso-width-percent:400;mso-height-percent:1000;mso-position-horizontal:right;mso-position-horizontal-relative:page;mso-position-vertical:top;mso-position-vertical-relative:page;mso-width-percent:400;mso-height-percent:1000" coordsize="31136,100584" o:gfxdata="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">
-                    <v:rect id="Rectangle 459" o:spid="_x0000_s1027" alt="Light vertical" style="position:absolute;width:1385;height:100584;visibility:visible;mso-wrap-style:square;v-text-anchor:middle" o:gfxdata="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" fillcolor="#548dd4 [1951]" stroked="f" strokecolor="white" strokeweight="1pt">
+                  <v:group w14:anchorId="1051FC10" id="Group 453" o:spid="_x0000_s1026" style="position:absolute;margin-left:193.95pt;margin-top:0;width:245.15pt;height:11in;z-index:251659264;mso-width-percent:400;mso-height-percent:1000;mso-position-horizontal:right;mso-position-horizontal-relative:page;mso-position-vertical:top;mso-position-vertical-relative:page;mso-width-percent:400;mso-height-percent:1000" coordsize="31136,100584" o:gfxdata="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">
+                    <v:rect id="Rectangle 459" o:spid="_x0000_s1027" alt="Light vertical" style="position:absolute;width:1385;height:100584;visibility:visible;mso-wrap-style:square;v-text-anchor:middle" o:gfxdata="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" fillcolor="#548dd4 [1951]" stroked="f" strokecolor="white" strokeweight="1pt">
                       <v:shadow color="#d8d8d8" offset="3pt,3pt"/>
                     </v:rect>
-                    <v:rect id="Rectangle 460" o:spid="_x0000_s1028" style="position:absolute;left:1246;width:29718;height:100584;visibility:visible;mso-wrap-style:square;v-text-anchor:top" o:gfxdata="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" fillcolor="#c6d9f1 [671]" stroked="f" strokecolor="#d8d8d8"/>
-                    <v:rect id="Rectangle 461" o:spid="_x0000_s1029" style="position:absolute;left:138;width:30998;height:23774;visibility:visible;mso-wrap-style:square;v-text-anchor:bottom" o:gfxdata="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" filled="f" stroked="f" strokecolor="white" strokeweight="1pt">
+                    <v:rect id="Rectangle 460" o:spid="_x0000_s1028" style="position:absolute;left:1246;width:29718;height:100584;visibility:visible;mso-wrap-style:square;v-text-anchor:top" o:gfxdata="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" fillcolor="#c6d9f1 [671]" stroked="f" strokecolor="#d8d8d8"/>
+                    <v:rect id="Rectangle 461" o:spid="_x0000_s1029" style="position:absolute;left:138;width:30998;height:23774;visibility:visible;mso-wrap-style:square;v-text-anchor:bottom" o:gfxdata="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" filled="f" stroked="f" strokecolor="white" strokeweight="1pt">
                       <v:fill opacity="52428f"/>
                       <v:shadow color="#d8d8d8" offset="3pt,3pt"/>
                       <v:textbox inset="28.8pt,14.4pt,14.4pt,14.4pt">
@@ -398,6 +401,7 @@
                                 <w:calendar w:val="gregorian"/>
                               </w:date>
                             </w:sdtPr>
+                            <w:sdtEndPr/>
                             <w:sdtContent>
                               <w:p>
                                 <w:pPr>
@@ -430,7 +434,7 @@
                         </w:txbxContent>
                       </v:textbox>
                     </v:rect>
-                    <v:rect id="Rectangle 9" o:spid="_x0000_s1030" style="position:absolute;top:67610;width:30895;height:28333;visibility:visible;mso-wrap-style:square;v-text-anchor:bottom" o:gfxdata="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" filled="f" stroked="f" strokecolor="white" strokeweight="1pt">
+                    <v:rect id="Rectangle 9" o:spid="_x0000_s1030" style="position:absolute;top:67610;width:30895;height:28333;visibility:visible;mso-wrap-style:square;v-text-anchor:bottom" o:gfxdata="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" filled="f" stroked="f" strokecolor="white" strokeweight="1pt">
                       <v:fill opacity="52428f"/>
                       <v:shadow color="#d8d8d8" offset="3pt,3pt"/>
                       <v:textbox inset="28.8pt,14.4pt,14.4pt,14.4pt">
@@ -456,6 +460,7 @@
                               <w:dataBinding w:prefixMappings="xmlns:ns0='http://schemas.openxmlformats.org/officeDocument/2006/extended-properties'" w:xpath="/ns0:Properties[1]/ns0:Company[1]" w:storeItemID="{6668398D-A668-4E3E-A5EB-62B293D839F1}"/>
                               <w:text/>
                             </w:sdtPr>
+                            <w:sdtEndPr/>
                             <w:sdtContent>
                               <w:p>
                                 <w:pPr>
@@ -576,6 +581,7 @@
                                     <w:dataBinding w:prefixMappings="xmlns:ns0='http://schemas.openxmlformats.org/package/2006/metadata/core-properties' xmlns:ns1='http://purl.org/dc/elements/1.1/'" w:xpath="/ns0:coreProperties[1]/ns1:title[1]" w:storeItemID="{6C3C8BC8-F283-45AE-878A-BAB7291924A1}"/>
                                     <w:text/>
                                   </w:sdtPr>
+                                  <w:sdtEndPr/>
                                   <w:sdtContent>
                                     <w:r>
                                       <w:rPr>
@@ -622,7 +628,7 @@
               </mc:Choice>
               <mc:Fallback>
                 <w:pict>
-                  <v:rect id="Rectangle 16" o:spid="_x0000_s1031" style="position:absolute;margin-left:0;margin-top:0;width:548.85pt;height:50.4pt;z-index:251661312;visibility:visible;mso-wrap-style:square;mso-width-percent:900;mso-height-percent:73;mso-top-percent:250;mso-wrap-distance-left:9pt;mso-wrap-distance-top:0;mso-wrap-distance-right:9pt;mso-wrap-distance-bottom:0;mso-position-horizontal:left;mso-position-horizontal-relative:page;mso-position-vertical-relative:page;mso-width-percent:900;mso-height-percent:73;mso-top-percent:250;mso-width-relative:page;mso-height-relative:page;v-text-anchor:middle" o:gfxdata="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" o:allowincell="f" fillcolor="black [3213]" strokecolor="black [3213]" strokeweight="1.5pt">
+                  <v:rect w14:anchorId="0A052A6D" id="Rectangle 16" o:spid="_x0000_s1031" style="position:absolute;margin-left:0;margin-top:0;width:548.85pt;height:50.4pt;z-index:251661312;visibility:visible;mso-wrap-style:square;mso-width-percent:900;mso-height-percent:73;mso-top-percent:250;mso-wrap-distance-left:9pt;mso-wrap-distance-top:0;mso-wrap-distance-right:9pt;mso-wrap-distance-bottom:0;mso-position-horizontal:left;mso-position-horizontal-relative:page;mso-position-vertical-relative:page;mso-width-percent:900;mso-height-percent:73;mso-top-percent:250;mso-width-relative:page;mso-height-relative:page;v-text-anchor:middle" o:gfxdata="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" o:allowincell="f" fillcolor="black [3213]" strokecolor="black [3213]" strokeweight="1.5pt">
                     <v:textbox style="mso-fit-shape-to-text:t" inset="14.4pt,,14.4pt">
                       <w:txbxContent>
                         <w:p>
@@ -647,6 +653,7 @@
                               <w:dataBinding w:prefixMappings="xmlns:ns0='http://schemas.openxmlformats.org/package/2006/metadata/core-properties' xmlns:ns1='http://purl.org/dc/elements/1.1/'" w:xpath="/ns0:coreProperties[1]/ns1:title[1]" w:storeItemID="{6C3C8BC8-F283-45AE-878A-BAB7291924A1}"/>
                               <w:text/>
                             </w:sdtPr>
+                            <w:sdtEndPr/>
                             <w:sdtContent>
                               <w:r>
                                 <w:rPr>
@@ -732,7 +739,7 @@
                         <pic:cNvPicPr/>
                       </pic:nvPicPr>
                       <pic:blipFill>
-                        <a:blip r:embed="rId10">
+                        <a:blip r:embed="rId9">
                           <a:extLst>
                             <a:ext uri="{28A0092B-C50C-407E-A947-70E740481C1C}">
                               <a14:useLocalDpi xmlns:a14="http://schemas.microsoft.com/office/drawing/2010/main" val="0"/>
@@ -879,7 +886,6 @@
                                     <w:szCs w:val="18"/>
                                   </w:rPr>
                                 </w:pPr>
-                                <w:proofErr w:type="gramStart"/>
                                 <w:r>
                                   <w:rPr>
                                     <w:rFonts w:asciiTheme="minorHAnsi" w:hAnsiTheme="minorHAnsi"/>
@@ -888,7 +894,6 @@
                                   </w:rPr>
                                   <w:t>x19141815</w:t>
                                 </w:r>
-                                <w:proofErr w:type="gramEnd"/>
                                 <w:r>
                                   <w:rPr>
                                     <w:rFonts w:asciiTheme="minorHAnsi" w:hAnsiTheme="minorHAnsi"/>
@@ -907,7 +912,6 @@
                                     <w:szCs w:val="18"/>
                                   </w:rPr>
                                 </w:pPr>
-                                <w:proofErr w:type="gramStart"/>
                                 <w:r>
                                   <w:rPr>
                                     <w:rFonts w:asciiTheme="minorHAnsi" w:hAnsiTheme="minorHAnsi"/>
@@ -916,7 +920,6 @@
                                   </w:rPr>
                                   <w:t>x19139306</w:t>
                                 </w:r>
-                                <w:proofErr w:type="gramEnd"/>
                                 <w:r>
                                   <w:rPr>
                                     <w:rFonts w:asciiTheme="minorHAnsi" w:hAnsiTheme="minorHAnsi"/>
@@ -946,7 +949,7 @@
               </mc:Choice>
               <mc:Fallback>
                 <w:pict>
-                  <v:shapetype id="_x0000_t202" coordsize="21600,21600" o:spt="202" path="m,l,21600r21600,l21600,xe">
+                  <v:shapetype w14:anchorId="2ADE4434" id="_x0000_t202" coordsize="21600,21600" o:spt="202" path="m,l,21600r21600,l21600,xe">
                     <v:stroke joinstyle="miter"/>
                     <v:path gradientshapeok="t" o:connecttype="rect"/>
                   </v:shapetype>
@@ -1019,7 +1022,6 @@
                               <w:szCs w:val="18"/>
                             </w:rPr>
                           </w:pPr>
-                          <w:proofErr w:type="gramStart"/>
                           <w:r>
                             <w:rPr>
                               <w:rFonts w:asciiTheme="minorHAnsi" w:hAnsiTheme="minorHAnsi"/>
@@ -1028,7 +1030,6 @@
                             </w:rPr>
                             <w:t>x19141815</w:t>
                           </w:r>
-                          <w:proofErr w:type="gramEnd"/>
                           <w:r>
                             <w:rPr>
                               <w:rFonts w:asciiTheme="minorHAnsi" w:hAnsiTheme="minorHAnsi"/>
@@ -1047,7 +1048,6 @@
                               <w:szCs w:val="18"/>
                             </w:rPr>
                           </w:pPr>
-                          <w:proofErr w:type="gramStart"/>
                           <w:r>
                             <w:rPr>
                               <w:rFonts w:asciiTheme="minorHAnsi" w:hAnsiTheme="minorHAnsi"/>
@@ -1056,7 +1056,6 @@
                             </w:rPr>
                             <w:t>x19139306</w:t>
                           </w:r>
-                          <w:proofErr w:type="gramEnd"/>
                           <w:r>
                             <w:rPr>
                               <w:rFonts w:asciiTheme="minorHAnsi" w:hAnsiTheme="minorHAnsi"/>
@@ -1225,7 +1224,7 @@
               </mc:Choice>
               <mc:Fallback>
                 <w:pict>
-                  <v:shape id="Text Box 3" o:spid="_x0000_s1033" type="#_x0000_t202" style="position:absolute;margin-left:-31.1pt;margin-top:497.4pt;width:297.8pt;height:82.35pt;z-index:251663360;visibility:visible;mso-wrap-style:square;mso-width-percent:0;mso-height-percent:0;mso-wrap-distance-left:9pt;mso-wrap-distance-top:0;mso-wrap-distance-right:9pt;mso-wrap-distance-bottom:0;mso-position-horizontal:absolute;mso-position-horizontal-relative:margin;mso-position-vertical:absolute;mso-position-vertical-relative:text;mso-width-percent:0;mso-height-percent:0;mso-width-relative:margin;mso-height-relative:margin;v-text-anchor:top" o:gfxdata="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" filled="f" stroked="f">
+                  <v:shape w14:anchorId="795D8E1F" id="Text Box 3" o:spid="_x0000_s1033" type="#_x0000_t202" style="position:absolute;margin-left:-31.1pt;margin-top:497.4pt;width:297.8pt;height:82.35pt;z-index:251663360;visibility:visible;mso-wrap-style:square;mso-width-percent:0;mso-height-percent:0;mso-wrap-distance-left:9pt;mso-wrap-distance-top:0;mso-wrap-distance-right:9pt;mso-wrap-distance-bottom:0;mso-position-horizontal:absolute;mso-position-horizontal-relative:margin;mso-position-vertical:absolute;mso-position-vertical-relative:text;mso-width-percent:0;mso-height-percent:0;mso-width-relative:margin;mso-height-relative:margin;v-text-anchor:top" o:gfxdata="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" filled="f" stroked="f">
                     <v:textbox>
                       <w:txbxContent>
                         <w:p>
@@ -1335,7 +1334,10 @@
     <w:sdt>
       <w:sdtPr>
         <w:rPr>
-          <w:rFonts w:eastAsiaTheme="minorHAnsi"/>
+          <w:rFonts w:eastAsiaTheme="minorHAnsi" w:cstheme="minorBidi"/>
+          <w:b w:val="0"/>
+          <w:bCs w:val="0"/>
+          <w:sz w:val="24"/>
           <w:lang w:val="en-IE" w:eastAsia="en-US"/>
         </w:rPr>
         <w:id w:val="40716559"/>
@@ -1346,8 +1348,6 @@
       </w:sdtPr>
       <w:sdtEndPr>
         <w:rPr>
-          <w:b w:val="0"/>
-          <w:bCs w:val="0"/>
           <w:noProof/>
           <w:sz w:val="22"/>
         </w:rPr>
@@ -4766,25 +4766,7 @@
           <w:sz w:val="22"/>
           <w:lang w:val="en-GB"/>
         </w:rPr>
-        <w:t xml:space="preserve">application. </w:t>
-      </w:r>
-      <w:proofErr w:type="gramStart"/>
-      <w:r>
-        <w:rPr>
-          <w:rFonts w:cs="Times New Roman"/>
-          <w:sz w:val="22"/>
-          <w:lang w:val="en-GB"/>
-        </w:rPr>
-        <w:t>Rails is</w:t>
-      </w:r>
-      <w:proofErr w:type="gramEnd"/>
-      <w:r>
-        <w:rPr>
-          <w:rFonts w:cs="Times New Roman"/>
-          <w:sz w:val="22"/>
-          <w:lang w:val="en-GB"/>
-        </w:rPr>
-        <w:t xml:space="preserve"> suitable for large and small web app</w:t>
+        <w:t>application. Rails is suitable for large and small web app</w:t>
       </w:r>
       <w:r>
         <w:rPr>
@@ -5833,19 +5815,11 @@
       </w:r>
       <w:proofErr w:type="spellStart"/>
       <w:r>
-        <w:t>address_</w:t>
-      </w:r>
-      <w:proofErr w:type="gramStart"/>
-      <w:r>
-        <w:t>ID</w:t>
+        <w:t>address_ID</w:t>
       </w:r>
       <w:proofErr w:type="spellEnd"/>
       <w:r>
-        <w:t>,</w:t>
-      </w:r>
-      <w:proofErr w:type="gramEnd"/>
-      <w:r>
-        <w:t xml:space="preserve"> this is the address table’s primary key. This is to link the table to make sure it has access to the address for better security of transit of goods and payment. Customer table also references the </w:t>
+        <w:t xml:space="preserve">, this is the address table’s primary key. This is to link the table to make sure it has access to the address for better security of transit of goods and payment. Customer table also references the </w:t>
       </w:r>
       <w:proofErr w:type="spellStart"/>
       <w:r>
@@ -5857,19 +5831,11 @@
       </w:r>
       <w:proofErr w:type="spellStart"/>
       <w:r>
-        <w:t>webUser_</w:t>
-      </w:r>
-      <w:proofErr w:type="gramStart"/>
-      <w:r>
-        <w:t>ID</w:t>
+        <w:t>webUser_ID</w:t>
       </w:r>
       <w:proofErr w:type="spellEnd"/>
       <w:r>
-        <w:t>,</w:t>
-      </w:r>
-      <w:proofErr w:type="gramEnd"/>
-      <w:r>
-        <w:t xml:space="preserve"> this is the </w:t>
+        <w:t xml:space="preserve">, this is the </w:t>
       </w:r>
       <w:proofErr w:type="spellStart"/>
       <w:r>
@@ -5913,19 +5879,11 @@
       </w:r>
       <w:proofErr w:type="spellStart"/>
       <w:r>
-        <w:t>address_</w:t>
-      </w:r>
-      <w:proofErr w:type="gramStart"/>
-      <w:r>
-        <w:t>ID</w:t>
+        <w:t>address_ID</w:t>
       </w:r>
       <w:proofErr w:type="spellEnd"/>
       <w:r>
-        <w:t>,</w:t>
-      </w:r>
-      <w:proofErr w:type="gramEnd"/>
-      <w:r>
-        <w:t xml:space="preserve"> this is the address table’s primary key. This is to link the table to make sure it has access to the address for better security of transit of goods and payment. Admin table also references the </w:t>
+        <w:t xml:space="preserve">, this is the address table’s primary key. This is to link the table to make sure it has access to the address for better security of transit of goods and payment. Admin table also references the </w:t>
       </w:r>
       <w:proofErr w:type="spellStart"/>
       <w:r>
@@ -5937,19 +5895,11 @@
       </w:r>
       <w:proofErr w:type="spellStart"/>
       <w:r>
-        <w:t>webUser_</w:t>
-      </w:r>
-      <w:proofErr w:type="gramStart"/>
-      <w:r>
-        <w:t>ID</w:t>
+        <w:t>webUser_ID</w:t>
       </w:r>
       <w:proofErr w:type="spellEnd"/>
       <w:r>
-        <w:t>,</w:t>
-      </w:r>
-      <w:proofErr w:type="gramEnd"/>
-      <w:r>
-        <w:t xml:space="preserve"> this is the </w:t>
+        <w:t xml:space="preserve">, this is the </w:t>
       </w:r>
       <w:proofErr w:type="spellStart"/>
       <w:r>
@@ -6016,15 +5966,7 @@
     </w:p>
     <w:p>
       <w:r>
-        <w:t xml:space="preserve">The next table is brand. This is pretty self-explanatory. Each brand has an </w:t>
-      </w:r>
-      <w:proofErr w:type="gramStart"/>
-      <w:r>
-        <w:t>ID,</w:t>
-      </w:r>
-      <w:proofErr w:type="gramEnd"/>
-      <w:r>
-        <w:t xml:space="preserve"> this is its primary key, </w:t>
+        <w:t xml:space="preserve">The next table is brand. This is pretty self-explanatory. Each brand has an ID, this is its primary key, </w:t>
       </w:r>
       <w:proofErr w:type="spellStart"/>
       <w:r>
@@ -6064,15 +6006,7 @@
       </w:r>
       <w:proofErr w:type="spellEnd"/>
       <w:r>
-        <w:t xml:space="preserve">. It uses this ID as its offer </w:t>
-      </w:r>
-      <w:proofErr w:type="gramStart"/>
-      <w:r>
-        <w:t>code,</w:t>
-      </w:r>
-      <w:proofErr w:type="gramEnd"/>
-      <w:r>
-        <w:t xml:space="preserve"> this is applicable by the customer to get a discount. The offer also has a description of the offer under “description”. We include the price reduction as an applicable decimal datatype. This table also has a foreign key which links it to the product table. This is the primary key of the product table </w:t>
+        <w:t xml:space="preserve">. It uses this ID as its offer code, this is applicable by the customer to get a discount. The offer also has a description of the offer under “description”. We include the price reduction as an applicable decimal datatype. This table also has a foreign key which links it to the product table. This is the primary key of the product table </w:t>
       </w:r>
       <w:proofErr w:type="spellStart"/>
       <w:r>
@@ -6115,15 +6049,7 @@
       </w:r>
       <w:proofErr w:type="spellEnd"/>
       <w:r>
-        <w:t xml:space="preserve"> to know what’s left, gender for specification, price in the datatype decimal, size in the datatype </w:t>
-      </w:r>
-      <w:proofErr w:type="spellStart"/>
-      <w:r>
-        <w:t>int</w:t>
-      </w:r>
-      <w:proofErr w:type="spellEnd"/>
-      <w:r>
-        <w:t xml:space="preserve">, colour, the picture of the product and the offer code for the offers. Product also has the foreign keys </w:t>
+        <w:t xml:space="preserve"> to know what’s left, gender for specification, price in the datatype decimal, size in the datatype int, colour, the picture of the product and the offer code for the offers. Product also has the foreign keys </w:t>
       </w:r>
       <w:proofErr w:type="spellStart"/>
       <w:r>
@@ -6169,19 +6095,11 @@
       </w:r>
       <w:proofErr w:type="spellStart"/>
       <w:r>
-        <w:t>shoppingCart_</w:t>
-      </w:r>
-      <w:proofErr w:type="gramStart"/>
-      <w:r>
-        <w:t>ID</w:t>
+        <w:t>shoppingCart_ID</w:t>
       </w:r>
       <w:proofErr w:type="spellEnd"/>
       <w:r>
-        <w:t>,</w:t>
-      </w:r>
-      <w:proofErr w:type="gramEnd"/>
-      <w:r>
-        <w:t xml:space="preserve"> this will be its primary key. This cart will have the products in it. The products will have their </w:t>
+        <w:t xml:space="preserve">, this will be its primary key. This cart will have the products in it. The products will have their </w:t>
       </w:r>
       <w:proofErr w:type="spellStart"/>
       <w:r>
@@ -6318,94 +6236,62 @@
       </w:r>
       <w:proofErr w:type="spellEnd"/>
       <w:r>
-        <w:t xml:space="preserve"> </w:t>
+        <w:t xml:space="preserve"> etc, number of the card, card expiration date and the card code. It also linked to the customer, shipping and orders table by foreign keys which are theses table’s primary keys. This is for better links between the tables. Payment table also references the address table by the foreign key </w:t>
       </w:r>
       <w:proofErr w:type="spellStart"/>
       <w:r>
-        <w:t>etc</w:t>
+        <w:t>address_ID</w:t>
       </w:r>
       <w:proofErr w:type="spellEnd"/>
       <w:r>
-        <w:t xml:space="preserve">, number of the card, card expiration date and the card code. It also linked to the customer, shipping and orders table by foreign keys which are theses table’s primary keys. This is for better links between the tables. Payment table also references the address table by the foreign key </w:t>
+        <w:t>, this is the address table’s primary key. This is to link the table to make sure it has access to the address for better security of transit of goods and payment.</w:t>
+      </w:r>
+    </w:p>
+    <w:p>
+      <w:pPr>
+        <w:pStyle w:val="Heading3"/>
+      </w:pPr>
+      <w:bookmarkStart w:id="14" w:name="_Toc57560449"/>
+      <w:r>
+        <w:t>Shipping</w:t>
+      </w:r>
+      <w:bookmarkEnd w:id="14"/>
+    </w:p>
+    <w:p>
+      <w:r>
+        <w:t xml:space="preserve">Finally we have the shipping table. This is for when the good are send out in transit to the customer. Each order when shipped has a shipping ID, </w:t>
       </w:r>
       <w:proofErr w:type="spellStart"/>
       <w:r>
-        <w:t>address_</w:t>
-      </w:r>
-      <w:proofErr w:type="gramStart"/>
-      <w:r>
-        <w:t>ID</w:t>
+        <w:t>shipping_ID</w:t>
       </w:r>
       <w:proofErr w:type="spellEnd"/>
       <w:r>
-        <w:t>,</w:t>
-      </w:r>
-      <w:proofErr w:type="gramEnd"/>
-      <w:r>
-        <w:t xml:space="preserve"> this is the address table’s primary key. This is to link the table to make sure it has access to the address for better security of transit of goods and payment.</w:t>
-      </w:r>
-    </w:p>
-    <w:p>
-      <w:pPr>
-        <w:pStyle w:val="Heading3"/>
-      </w:pPr>
-      <w:bookmarkStart w:id="14" w:name="_Toc57560449"/>
-      <w:r>
-        <w:t>Shipping</w:t>
-      </w:r>
-      <w:bookmarkEnd w:id="14"/>
-    </w:p>
-    <w:p>
-      <w:r>
-        <w:t xml:space="preserve">Finally we have the shipping table. This is for when the good are send out in transit to the customer. Each order when shipped has a shipping ID, </w:t>
+        <w:t xml:space="preserve">, this is the primary key of this table and is automatically assigned. This table also has the date shipped to keep track of the transit. This table also references the customer table and the orders table through their primary keys </w:t>
       </w:r>
       <w:proofErr w:type="spellStart"/>
       <w:r>
-        <w:t>shipping_</w:t>
-      </w:r>
-      <w:proofErr w:type="gramStart"/>
-      <w:r>
-        <w:t>ID</w:t>
+        <w:t>customer_ID</w:t>
       </w:r>
       <w:proofErr w:type="spellEnd"/>
       <w:r>
-        <w:t>,</w:t>
-      </w:r>
-      <w:proofErr w:type="gramEnd"/>
-      <w:r>
-        <w:t xml:space="preserve"> this is the primary key of this table and is automatically assigned. This table also has the date shipped to keep track of the transit. This table also references the customer table and the orders table through their primary keys </w:t>
+        <w:t xml:space="preserve"> and </w:t>
       </w:r>
       <w:proofErr w:type="spellStart"/>
       <w:r>
-        <w:t>customer_ID</w:t>
+        <w:t>order_ID</w:t>
       </w:r>
       <w:proofErr w:type="spellEnd"/>
       <w:r>
-        <w:t xml:space="preserve"> and </w:t>
+        <w:t xml:space="preserve">. These foreign keys give access the necessary info to the shipping table to get everything required to get the order shipped successfully. Shipping table also references the address table by the foreign key </w:t>
       </w:r>
       <w:proofErr w:type="spellStart"/>
       <w:r>
-        <w:t>order_ID</w:t>
+        <w:t>address_ID</w:t>
       </w:r>
       <w:proofErr w:type="spellEnd"/>
       <w:r>
-        <w:t xml:space="preserve">. These foreign keys give access the necessary info to the shipping table to get everything required to get the order shipped successfully. Shipping table also references the address table by the foreign key </w:t>
-      </w:r>
-      <w:proofErr w:type="spellStart"/>
-      <w:r>
-        <w:t>address_</w:t>
-      </w:r>
-      <w:proofErr w:type="gramStart"/>
-      <w:r>
-        <w:t>ID</w:t>
-      </w:r>
-      <w:proofErr w:type="spellEnd"/>
-      <w:r>
-        <w:t>,</w:t>
-      </w:r>
-      <w:proofErr w:type="gramEnd"/>
-      <w:r>
-        <w:t xml:space="preserve"> this is the address table’s primary key. This is to link the table to make sure it has access to the address for better security of transit of goods and payment.</w:t>
+        <w:t>, this is the address table’s primary key. This is to link the table to make sure it has access to the address for better security of transit of goods and payment.</w:t>
       </w:r>
     </w:p>
     <w:p>
@@ -6446,7 +6332,7 @@
                     <pic:cNvPicPr/>
                   </pic:nvPicPr>
                   <pic:blipFill rotWithShape="1">
-                    <a:blip r:embed="rId11"/>
+                    <a:blip r:embed="rId10"/>
                     <a:srcRect l="1387" t="3856" r="949" b="3086"/>
                     <a:stretch/>
                   </pic:blipFill>
@@ -6507,7 +6393,7 @@
                     <pic:cNvPicPr/>
                   </pic:nvPicPr>
                   <pic:blipFill>
-                    <a:blip r:embed="rId12"/>
+                    <a:blip r:embed="rId11"/>
                     <a:stretch>
                       <a:fillRect/>
                     </a:stretch>
@@ -7079,23 +6965,7 @@
           <w:rFonts w:cs="Times New Roman"/>
           <w:sz w:val="22"/>
         </w:rPr>
-        <w:t xml:space="preserve">The web service provides </w:t>
-      </w:r>
-      <w:proofErr w:type="gramStart"/>
-      <w:r>
-        <w:rPr>
-          <w:rFonts w:cs="Times New Roman"/>
-          <w:sz w:val="22"/>
-        </w:rPr>
-        <w:t>a search</w:t>
-      </w:r>
-      <w:proofErr w:type="gramEnd"/>
-      <w:r>
-        <w:rPr>
-          <w:rFonts w:cs="Times New Roman"/>
-          <w:sz w:val="22"/>
-        </w:rPr>
-        <w:t xml:space="preserve"> functionality to the inventory</w:t>
+        <w:t>The web service provides a search functionality to the inventory</w:t>
       </w:r>
       <w:r>
         <w:rPr>
@@ -8209,6 +8079,11 @@
       </w:r>
     </w:p>
     <w:p>
+      <w:r>
+        <w:t>A favicon will be displayed when a user opens our application in certain browsers. The browsers that have the capability to display these favicons are Firefox, Edge and Chrome. At this current time Safari does not offer this function. Our favicon is a coloured shoe.</w:t>
+      </w:r>
+    </w:p>
+    <w:p>
       <w:pPr>
         <w:pStyle w:val="Heading3"/>
       </w:pPr>
@@ -8273,23 +8148,6 @@
     </w:p>
     <w:p>
       <w:pPr>
-        <w:pStyle w:val="ListParagraph"/>
-        <w:numPr>
-          <w:ilvl w:val="0"/>
-          <w:numId w:val="31"/>
-        </w:numPr>
-      </w:pPr>
-      <w:r>
-        <w:t>Favicon</w:t>
-      </w:r>
-    </w:p>
-    <w:p>
-      <w:r>
-        <w:t>A favicon will be displayed when a user opens our application in certain browsers. The browsers that have the capability to display these favicons are Firefox, Edge and Chrome. At this current time Safari does not offer this function. Our favicon is a coloured shoe.</w:t>
-      </w:r>
-    </w:p>
-    <w:p>
-      <w:pPr>
         <w:pStyle w:val="Heading3"/>
       </w:pPr>
       <w:bookmarkStart w:id="25" w:name="_Toc57560460"/>
@@ -8300,13 +8158,20 @@
     </w:p>
     <w:p>
       <w:r>
-        <w:t>Banner section will include the company logo and colours of navy, black and white. A slogan will also be visible to users.</w:t>
-      </w:r>
-    </w:p>
-    <w:p>
+        <w:t>This</w:t>
+      </w:r>
+      <w:r>
+        <w:t xml:space="preserve"> section will include the company logo and colours of navy, black and white.</w:t>
+      </w:r>
+      <w:r>
+        <w:t xml:space="preserve"> </w:t>
+      </w:r>
+      <w:r>
+        <w:t xml:space="preserve">After the user encounters our image header with the main image on the home page alone they will scroll down towards the card image section. This section includes 3 images displayed in a block and each will function as a direct link to the men’s, women’s and kids pages. Each card </w:t>
+      </w:r>
       <w:r>
         <w:lastRenderedPageBreak/>
-        <w:t xml:space="preserve">After the user encounters our image header with the main image on the home page alone they will scroll down towards the card image section. This section includes 3 images displayed in a block and each will function as a direct link to the men’s, women’s and kids pages. Each card is coded with a </w:t>
+        <w:t xml:space="preserve">is coded with a </w:t>
       </w:r>
       <w:proofErr w:type="spellStart"/>
       <w:r>
@@ -8397,7 +8262,10 @@
     </w:p>
     <w:p>
       <w:r>
-        <w:t>Side by side with this is our special offer section, alerting the user to current offers available.</w:t>
+        <w:t>Side by side with this is our special offer section, alerting the user to current offers available</w:t>
+      </w:r>
+      <w:r>
+        <w:t>. (Please note that this section might not make the final application spec as it is yet to be confirmed).</w:t>
       </w:r>
     </w:p>
     <w:p>
@@ -8424,7 +8292,6 @@
         </w:numPr>
       </w:pPr>
       <w:r>
-        <w:lastRenderedPageBreak/>
         <w:t>about us – displaying the  general information in relation to the company</w:t>
       </w:r>
     </w:p>
@@ -8437,6 +8304,7 @@
         </w:numPr>
       </w:pPr>
       <w:r>
+        <w:lastRenderedPageBreak/>
         <w:t xml:space="preserve">contact us – allowing the user to contact us using a form </w:t>
       </w:r>
     </w:p>
@@ -8494,79 +8362,77 @@
       </w:r>
     </w:p>
     <w:p>
-      <w:bookmarkStart w:id="29" w:name="_GoBack"/>
+      <w:r>
+        <w:t>Links to various social media websites are displayed in this section also</w:t>
+      </w:r>
+      <w:r>
+        <w:t xml:space="preserve"> which will enable user to access these websites on request</w:t>
+      </w:r>
+      <w:r>
+        <w:t xml:space="preserve">. </w:t>
+      </w:r>
+    </w:p>
+    <w:p>
+      <w:r>
+        <w:t xml:space="preserve">The Ruby language also provides the option of including a piece of code which increments the date. Our application has the functionality built into it which will change the year on an incremental basis when it is required. The code used is: &lt;%= </w:t>
+      </w:r>
+      <w:proofErr w:type="spellStart"/>
+      <w:r>
+        <w:t>Time.now.year</w:t>
+      </w:r>
+      <w:proofErr w:type="spellEnd"/>
+      <w:r>
+        <w:t xml:space="preserve"> %&gt;.</w:t>
+      </w:r>
+    </w:p>
+    <w:p>
+      <w:pPr>
+        <w:pStyle w:val="Heading3"/>
+      </w:pPr>
+      <w:bookmarkStart w:id="29" w:name="_Toc57560464"/>
+      <w:r>
+        <w:t>Items/Products pages</w:t>
+      </w:r>
       <w:bookmarkEnd w:id="29"/>
-      <w:r>
-        <w:t>Links to various social media websites are displayed in this section also</w:t>
-      </w:r>
-      <w:r>
-        <w:t xml:space="preserve"> which will enable user to access these websites on request</w:t>
-      </w:r>
-      <w:r>
-        <w:t xml:space="preserve">. </w:t>
-      </w:r>
-    </w:p>
-    <w:p>
-      <w:r>
-        <w:t xml:space="preserve">The Ruby language also provides the option of including a piece of code which increments the date. Our application has the functionality built into it which will change the year on an incremental basis when it is required. The code used is: &lt;%= </w:t>
-      </w:r>
-      <w:proofErr w:type="spellStart"/>
-      <w:r>
-        <w:t>Time.now.year</w:t>
-      </w:r>
-      <w:proofErr w:type="spellEnd"/>
-      <w:r>
-        <w:t xml:space="preserve"> %&gt;.</w:t>
+    </w:p>
+    <w:p>
+      <w:r>
+        <w:t>When the user redirects to the products pages they will be able to visualise the different product ranges that are on offer. Once they browse and select a product they like, they can view a description of the product, the price, available sizes and colours and if they wish, add the product to their cart. The functions available to the user will ensure that the chosen product is then sent to their cart where they can finalise their purchase or if they decide to change their mind can remove the product from their cart and begin the search for another product.</w:t>
       </w:r>
     </w:p>
     <w:p>
       <w:pPr>
         <w:pStyle w:val="Heading3"/>
       </w:pPr>
-      <w:bookmarkStart w:id="30" w:name="_Toc57560464"/>
-      <w:r>
-        <w:t>Items/Products pages</w:t>
+      <w:bookmarkStart w:id="30" w:name="_Toc57560465"/>
+      <w:r>
+        <w:t xml:space="preserve">Thank you </w:t>
+      </w:r>
+      <w:r>
+        <w:t>page</w:t>
       </w:r>
       <w:bookmarkEnd w:id="30"/>
-    </w:p>
-    <w:p>
-      <w:r>
-        <w:t>When the user redirects to the products pages they will be able to visualise the different product ranges that are on offer. Once they browse and select a product they like, they can view a description of the product, the price, available sizes and colours and if they wish, add the product to their cart. The functions available to the user will ensure that the chosen product is then sent to their cart where they can finalise their purchase or if they decide to change their mind can remove the product from their cart and begin the search for another product.</w:t>
-      </w:r>
-    </w:p>
-    <w:p>
-      <w:pPr>
-        <w:pStyle w:val="Heading3"/>
-      </w:pPr>
-      <w:bookmarkStart w:id="31" w:name="_Toc57560465"/>
-      <w:r>
-        <w:t xml:space="preserve">Thank you </w:t>
-      </w:r>
-      <w:r>
-        <w:t>page</w:t>
+      <w:r>
+        <w:t xml:space="preserve"> </w:t>
+      </w:r>
+    </w:p>
+    <w:p>
+      <w:r>
+        <w:t>Once a purchase has been completed</w:t>
+      </w:r>
+      <w:r>
+        <w:t xml:space="preserve"> a page displaying a thank you message, and order number will be visible on the user’s screen.</w:t>
+      </w:r>
+    </w:p>
+    <w:p>
+      <w:pPr>
+        <w:pStyle w:val="Heading2"/>
+      </w:pPr>
+      <w:bookmarkStart w:id="31" w:name="_Toc57560466"/>
+      <w:r>
+        <w:t>2.10 Use of Third-Party Gems</w:t>
       </w:r>
       <w:bookmarkEnd w:id="31"/>
-      <w:r>
-        <w:t xml:space="preserve"> </w:t>
-      </w:r>
-    </w:p>
-    <w:p>
-      <w:r>
-        <w:t>Once a purchase has been completed</w:t>
-      </w:r>
-      <w:r>
-        <w:t xml:space="preserve"> a page displaying a thank you message, and order number will be visible on the user’s screen.</w:t>
-      </w:r>
-    </w:p>
-    <w:p>
-      <w:pPr>
-        <w:pStyle w:val="Heading2"/>
-      </w:pPr>
-      <w:bookmarkStart w:id="32" w:name="_Toc57560466"/>
-      <w:r>
-        <w:t>2.10 Use of Third-Party Gems</w:t>
-      </w:r>
-      <w:bookmarkEnd w:id="32"/>
     </w:p>
     <w:p>
       <w:pPr>
@@ -8600,11 +8466,11 @@
           <w:numId w:val="20"/>
         </w:numPr>
       </w:pPr>
-      <w:bookmarkStart w:id="33" w:name="_Toc57560467"/>
+      <w:bookmarkStart w:id="32" w:name="_Toc57560467"/>
       <w:r>
         <w:t>External interfaces</w:t>
       </w:r>
-      <w:bookmarkEnd w:id="33"/>
+      <w:bookmarkEnd w:id="32"/>
     </w:p>
     <w:p>
       <w:pPr>
@@ -8615,14 +8481,14 @@
         </w:numPr>
         <w:rPr>
           <w:rFonts w:cs="Times New Roman"/>
-          <w:sz w:val="22"/>
-          <w:lang w:val="en-US"/>
-        </w:rPr>
-      </w:pPr>
-      <w:r>
-        <w:rPr>
-          <w:rFonts w:cs="Times New Roman"/>
-          <w:sz w:val="22"/>
+          <w:szCs w:val="24"/>
+          <w:lang w:val="en-US"/>
+        </w:rPr>
+      </w:pPr>
+      <w:r>
+        <w:rPr>
+          <w:rFonts w:cs="Times New Roman"/>
+          <w:szCs w:val="24"/>
           <w:lang w:val="en-US"/>
         </w:rPr>
         <w:t xml:space="preserve">The </w:t>
@@ -8631,7 +8497,7 @@
       <w:r>
         <w:rPr>
           <w:rFonts w:cs="Times New Roman"/>
-          <w:sz w:val="22"/>
+          <w:szCs w:val="24"/>
           <w:lang w:val="en-US"/>
         </w:rPr>
         <w:t>shoes@w</w:t>
@@ -8639,7 +8505,7 @@
       <w:r>
         <w:rPr>
           <w:rFonts w:cs="Times New Roman"/>
-          <w:sz w:val="22"/>
+          <w:szCs w:val="24"/>
           <w:lang w:val="en-US"/>
         </w:rPr>
         <w:t>eb</w:t>
@@ -8648,7 +8514,7 @@
       <w:r>
         <w:rPr>
           <w:rFonts w:cs="Times New Roman"/>
-          <w:sz w:val="22"/>
+          <w:szCs w:val="24"/>
           <w:lang w:val="en-US"/>
         </w:rPr>
         <w:t xml:space="preserve"> application </w:t>
@@ -8656,7 +8522,7 @@
       <w:r>
         <w:rPr>
           <w:rFonts w:cs="Times New Roman"/>
-          <w:sz w:val="22"/>
+          <w:szCs w:val="24"/>
           <w:lang w:val="en-US"/>
         </w:rPr>
         <w:t>will have a link to social</w:t>
@@ -8664,7 +8530,7 @@
       <w:r>
         <w:rPr>
           <w:rFonts w:cs="Times New Roman"/>
-          <w:sz w:val="22"/>
+          <w:szCs w:val="24"/>
           <w:lang w:val="en-US"/>
         </w:rPr>
         <w:t xml:space="preserve"> media such as: Facebook, Instagram, Snapshot, Twitter, and LinkedIn.</w:t>
@@ -8678,25 +8544,25 @@
           <w:numId w:val="20"/>
         </w:numPr>
       </w:pPr>
-      <w:bookmarkStart w:id="34" w:name="_Toc57560468"/>
+      <w:bookmarkStart w:id="33" w:name="_Toc57560468"/>
       <w:r>
         <w:lastRenderedPageBreak/>
         <w:t>Extra functionalities</w:t>
       </w:r>
-      <w:bookmarkEnd w:id="34"/>
-    </w:p>
-    <w:p>
-      <w:pPr>
-        <w:rPr>
-          <w:rFonts w:cs="Times New Roman"/>
-          <w:sz w:val="22"/>
-          <w:lang w:val="en-US"/>
-        </w:rPr>
-      </w:pPr>
-      <w:r>
-        <w:rPr>
-          <w:rFonts w:cs="Times New Roman"/>
-          <w:sz w:val="22"/>
+      <w:bookmarkEnd w:id="33"/>
+    </w:p>
+    <w:p>
+      <w:pPr>
+        <w:rPr>
+          <w:rFonts w:cs="Times New Roman"/>
+          <w:szCs w:val="24"/>
+          <w:lang w:val="en-US"/>
+        </w:rPr>
+      </w:pPr>
+      <w:r>
+        <w:rPr>
+          <w:rFonts w:cs="Times New Roman"/>
+          <w:szCs w:val="24"/>
           <w:lang w:val="en-US"/>
         </w:rPr>
         <w:t xml:space="preserve">To make the website more </w:t>
@@ -8704,7 +8570,7 @@
       <w:r>
         <w:rPr>
           <w:rFonts w:cs="Times New Roman"/>
-          <w:sz w:val="22"/>
+          <w:szCs w:val="24"/>
           <w:lang w:val="en-US"/>
         </w:rPr>
         <w:t>users</w:t>
@@ -8712,7 +8578,7 @@
       <w:r>
         <w:rPr>
           <w:rFonts w:cs="Times New Roman"/>
-          <w:sz w:val="22"/>
+          <w:szCs w:val="24"/>
           <w:lang w:val="en-US"/>
         </w:rPr>
         <w:t xml:space="preserve"> friendly and fast to access it some </w:t>
@@ -8720,7 +8586,7 @@
       <w:r>
         <w:rPr>
           <w:rFonts w:cs="Times New Roman"/>
-          <w:sz w:val="22"/>
+          <w:szCs w:val="24"/>
           <w:lang w:val="en-US"/>
         </w:rPr>
         <w:t>functionality</w:t>
@@ -8728,7 +8594,7 @@
       <w:r>
         <w:rPr>
           <w:rFonts w:cs="Times New Roman"/>
-          <w:sz w:val="22"/>
+          <w:szCs w:val="24"/>
           <w:lang w:val="en-US"/>
         </w:rPr>
         <w:t xml:space="preserve"> can be added.</w:t>
@@ -8743,14 +8609,14 @@
         </w:numPr>
         <w:rPr>
           <w:rFonts w:cs="Times New Roman"/>
-          <w:sz w:val="22"/>
-          <w:lang w:val="en-US"/>
-        </w:rPr>
-      </w:pPr>
-      <w:r>
-        <w:rPr>
-          <w:rFonts w:cs="Times New Roman"/>
-          <w:sz w:val="22"/>
+          <w:szCs w:val="24"/>
+          <w:lang w:val="en-US"/>
+        </w:rPr>
+      </w:pPr>
+      <w:r>
+        <w:rPr>
+          <w:rFonts w:cs="Times New Roman"/>
+          <w:szCs w:val="24"/>
           <w:lang w:val="en-US"/>
         </w:rPr>
         <w:t xml:space="preserve">Allow user to login to the </w:t>
@@ -8759,7 +8625,7 @@
       <w:r>
         <w:rPr>
           <w:rFonts w:cs="Times New Roman"/>
-          <w:sz w:val="22"/>
+          <w:szCs w:val="24"/>
           <w:lang w:val="en-US"/>
         </w:rPr>
         <w:t>shoes@w</w:t>
@@ -8767,7 +8633,7 @@
       <w:r>
         <w:rPr>
           <w:rFonts w:cs="Times New Roman"/>
-          <w:sz w:val="22"/>
+          <w:szCs w:val="24"/>
           <w:lang w:val="en-US"/>
         </w:rPr>
         <w:t>eb</w:t>
@@ -8776,7 +8642,7 @@
       <w:r>
         <w:rPr>
           <w:rFonts w:cs="Times New Roman"/>
-          <w:sz w:val="22"/>
+          <w:szCs w:val="24"/>
           <w:lang w:val="en-US"/>
         </w:rPr>
         <w:t xml:space="preserve"> via Facebook or Google account.</w:t>
@@ -8791,14 +8657,14 @@
         </w:numPr>
         <w:rPr>
           <w:rFonts w:cs="Times New Roman"/>
-          <w:sz w:val="22"/>
-          <w:lang w:val="en-US"/>
-        </w:rPr>
-      </w:pPr>
-      <w:r>
-        <w:rPr>
-          <w:rFonts w:cs="Times New Roman"/>
-          <w:sz w:val="22"/>
+          <w:szCs w:val="24"/>
+          <w:lang w:val="en-US"/>
+        </w:rPr>
+      </w:pPr>
+      <w:r>
+        <w:rPr>
+          <w:rFonts w:cs="Times New Roman"/>
+          <w:szCs w:val="24"/>
           <w:lang w:val="en-US"/>
         </w:rPr>
         <w:t>Provide users with order history.</w:t>
@@ -8813,14 +8679,14 @@
         </w:numPr>
         <w:rPr>
           <w:rFonts w:cs="Times New Roman"/>
-          <w:sz w:val="22"/>
-          <w:lang w:val="en-US"/>
-        </w:rPr>
-      </w:pPr>
-      <w:r>
-        <w:rPr>
-          <w:rFonts w:cs="Times New Roman"/>
-          <w:sz w:val="22"/>
+          <w:szCs w:val="24"/>
+          <w:lang w:val="en-US"/>
+        </w:rPr>
+      </w:pPr>
+      <w:r>
+        <w:rPr>
+          <w:rFonts w:cs="Times New Roman"/>
+          <w:szCs w:val="24"/>
           <w:lang w:val="en-US"/>
         </w:rPr>
         <w:t xml:space="preserve">Add some useful </w:t>
@@ -8828,7 +8694,7 @@
       <w:r>
         <w:rPr>
           <w:rFonts w:cs="Times New Roman"/>
-          <w:sz w:val="22"/>
+          <w:szCs w:val="24"/>
           <w:lang w:val="en-US"/>
         </w:rPr>
         <w:t>JavaScript</w:t>
@@ -8843,14 +8709,14 @@
         </w:numPr>
         <w:rPr>
           <w:rFonts w:cs="Times New Roman"/>
-          <w:sz w:val="22"/>
-          <w:lang w:val="en-US"/>
-        </w:rPr>
-      </w:pPr>
-      <w:r>
-        <w:rPr>
-          <w:rFonts w:cs="Times New Roman"/>
-          <w:sz w:val="22"/>
+          <w:szCs w:val="24"/>
+          <w:lang w:val="en-US"/>
+        </w:rPr>
+      </w:pPr>
+      <w:r>
+        <w:rPr>
+          <w:rFonts w:cs="Times New Roman"/>
+          <w:szCs w:val="24"/>
           <w:lang w:val="en-US"/>
         </w:rPr>
         <w:t xml:space="preserve">Make the application </w:t>
@@ -8858,7 +8724,7 @@
       <w:r>
         <w:rPr>
           <w:rFonts w:cs="Times New Roman"/>
-          <w:sz w:val="22"/>
+          <w:szCs w:val="24"/>
           <w:lang w:val="en-US"/>
         </w:rPr>
         <w:t xml:space="preserve">responsive which will </w:t>
@@ -8866,7 +8732,7 @@
       <w:r>
         <w:rPr>
           <w:rFonts w:cs="Times New Roman"/>
-          <w:sz w:val="22"/>
+          <w:szCs w:val="24"/>
           <w:lang w:val="en-US"/>
         </w:rPr>
         <w:t>resize the content on all devices.</w:t>
@@ -8881,14 +8747,14 @@
         </w:numPr>
         <w:rPr>
           <w:rFonts w:cs="Times New Roman"/>
-          <w:sz w:val="22"/>
-          <w:lang w:val="en-US"/>
-        </w:rPr>
-      </w:pPr>
-      <w:r>
-        <w:rPr>
-          <w:rFonts w:cs="Times New Roman"/>
-          <w:sz w:val="22"/>
+          <w:szCs w:val="24"/>
+          <w:lang w:val="en-US"/>
+        </w:rPr>
+      </w:pPr>
+      <w:r>
+        <w:rPr>
+          <w:rFonts w:cs="Times New Roman"/>
+          <w:szCs w:val="24"/>
           <w:lang w:val="en-US"/>
         </w:rPr>
         <w:t>Allow the user to navigate throu</w:t>
@@ -8896,7 +8762,7 @@
       <w:r>
         <w:rPr>
           <w:rFonts w:cs="Times New Roman"/>
-          <w:sz w:val="22"/>
+          <w:szCs w:val="24"/>
           <w:lang w:val="en-US"/>
         </w:rPr>
         <w:t>ghout the application at different sections on each page.</w:t>
@@ -8916,11 +8782,11 @@
       <w:pPr>
         <w:pStyle w:val="Heading1"/>
       </w:pPr>
-      <w:bookmarkStart w:id="35" w:name="_Toc57560469"/>
+      <w:bookmarkStart w:id="34" w:name="_Toc57560469"/>
       <w:r>
         <w:t>Project timeline</w:t>
       </w:r>
-      <w:bookmarkEnd w:id="35"/>
+      <w:bookmarkEnd w:id="34"/>
     </w:p>
     <w:p/>
     <w:p>
@@ -8945,7 +8811,7 @@
                     <pic:cNvPicPr/>
                   </pic:nvPicPr>
                   <pic:blipFill>
-                    <a:blip r:embed="rId13"/>
+                    <a:blip r:embed="rId12"/>
                     <a:stretch>
                       <a:fillRect/>
                     </a:stretch>
@@ -9001,12 +8867,12 @@
       <w:pPr>
         <w:pStyle w:val="Heading1"/>
       </w:pPr>
-      <w:bookmarkStart w:id="36" w:name="_Toc57560470"/>
+      <w:bookmarkStart w:id="35" w:name="_Toc57560470"/>
       <w:r>
         <w:lastRenderedPageBreak/>
         <w:t>Bibliography</w:t>
       </w:r>
-      <w:bookmarkEnd w:id="36"/>
+      <w:bookmarkEnd w:id="35"/>
     </w:p>
     <w:p>
       <w:pPr>
@@ -9014,45 +8880,25 @@
         <w:spacing w:before="0" w:beforeAutospacing="0" w:after="0" w:afterAutospacing="0" w:line="360" w:lineRule="atLeast"/>
         <w:rPr>
           <w:color w:val="000000"/>
-          <w:sz w:val="22"/>
-          <w:szCs w:val="22"/>
-        </w:rPr>
-      </w:pPr>
-      <w:proofErr w:type="gramStart"/>
+        </w:rPr>
+      </w:pPr>
       <w:r>
         <w:rPr>
           <w:color w:val="000000"/>
-          <w:sz w:val="22"/>
-          <w:szCs w:val="22"/>
-        </w:rPr>
-        <w:t>Roth, R.M., Dennis, A. and Barbara Haley Wixom (2013).</w:t>
-      </w:r>
-      <w:proofErr w:type="gramEnd"/>
-      <w:r>
-        <w:rPr>
-          <w:color w:val="000000"/>
-          <w:sz w:val="22"/>
-          <w:szCs w:val="22"/>
-        </w:rPr>
-        <w:t> </w:t>
-      </w:r>
-      <w:proofErr w:type="gramStart"/>
+        </w:rPr>
+        <w:t>Roth, R.M., Dennis, A. and Barbara Haley Wixom (2013). </w:t>
+      </w:r>
       <w:r>
         <w:rPr>
           <w:i/>
           <w:iCs/>
           <w:color w:val="000000"/>
-          <w:sz w:val="22"/>
-          <w:szCs w:val="22"/>
         </w:rPr>
         <w:t>System analysis and design.</w:t>
       </w:r>
-      <w:proofErr w:type="gramEnd"/>
       <w:r>
         <w:rPr>
           <w:color w:val="000000"/>
-          <w:sz w:val="22"/>
-          <w:szCs w:val="22"/>
         </w:rPr>
         <w:t> Hoboken, N.J.: Wiley.</w:t>
       </w:r>
@@ -9062,45 +8908,25 @@
         <w:pStyle w:val="NormalWeb"/>
         <w:rPr>
           <w:bCs/>
-          <w:sz w:val="22"/>
-          <w:szCs w:val="22"/>
-        </w:rPr>
-      </w:pPr>
-      <w:proofErr w:type="gramStart"/>
+        </w:rPr>
+      </w:pPr>
       <w:r>
         <w:rPr>
           <w:color w:val="000000"/>
-          <w:sz w:val="22"/>
-          <w:szCs w:val="22"/>
         </w:rPr>
         <w:t>Lecturer McCabe, L</w:t>
       </w:r>
       <w:r>
         <w:rPr>
           <w:bCs/>
-          <w:sz w:val="22"/>
-          <w:szCs w:val="22"/>
-          <w:lang w:val="en-US"/>
-        </w:rPr>
-        <w:t xml:space="preserve"> (2020) ‘Introduction to Server-Side Development’ [PowerPoint presentation].</w:t>
-      </w:r>
-      <w:proofErr w:type="gramEnd"/>
-      <w:r>
-        <w:rPr>
-          <w:bCs/>
-          <w:sz w:val="22"/>
-          <w:szCs w:val="22"/>
-          <w:lang w:val="en-US"/>
-        </w:rPr>
-        <w:t xml:space="preserve"> </w:t>
-      </w:r>
-      <w:hyperlink r:id="rId14" w:tooltip="Server Side Development (HDSDEVSEPOL_YR2)" w:history="1">
-        <w:proofErr w:type="gramStart"/>
+          <w:lang w:val="en-US"/>
+        </w:rPr>
+        <w:t xml:space="preserve"> (2020) ‘Introduction to Server-Side Development’ [PowerPoint presentation]. </w:t>
+      </w:r>
+      <w:hyperlink r:id="rId13" w:tooltip="Server Side Development (HDSDEVSEPOL_YR2)" w:history="1">
         <w:r>
           <w:rPr>
             <w:bCs/>
-            <w:sz w:val="22"/>
-            <w:szCs w:val="22"/>
             <w:lang w:val="en-US"/>
           </w:rPr>
           <w:t>HDSDEVSEPOL_YR2</w:t>
@@ -9110,8 +8936,6 @@
         <w:rPr>
           <w:bCs/>
           <w:i/>
-          <w:sz w:val="22"/>
-          <w:szCs w:val="22"/>
           <w:lang w:val="en-US"/>
         </w:rPr>
         <w:t xml:space="preserve"> </w:t>
@@ -9119,8 +8943,6 @@
       <w:r>
         <w:rPr>
           <w:bCs/>
-          <w:sz w:val="22"/>
-          <w:szCs w:val="22"/>
           <w:lang w:val="en-US"/>
         </w:rPr>
         <w:t>Server-Side Development</w:t>
@@ -9129,69 +8951,40 @@
         <w:rPr>
           <w:bCs/>
           <w:i/>
-          <w:sz w:val="22"/>
-          <w:szCs w:val="22"/>
-          <w:lang w:val="en-US"/>
-        </w:rPr>
-        <w:t>.</w:t>
-      </w:r>
-      <w:proofErr w:type="gramEnd"/>
+          <w:lang w:val="en-US"/>
+        </w:rPr>
+        <w:t xml:space="preserve">. </w:t>
+      </w:r>
       <w:r>
         <w:rPr>
           <w:bCs/>
-          <w:i/>
-          <w:sz w:val="22"/>
-          <w:szCs w:val="22"/>
-          <w:lang w:val="en-US"/>
-        </w:rPr>
-        <w:t xml:space="preserve"> </w:t>
-      </w:r>
-      <w:r>
-        <w:rPr>
-          <w:bCs/>
-          <w:sz w:val="22"/>
-          <w:szCs w:val="22"/>
           <w:lang w:val="en-US"/>
         </w:rPr>
         <w:t xml:space="preserve">Available at: </w:t>
       </w:r>
-      <w:hyperlink r:id="rId15" w:history="1">
+      <w:hyperlink r:id="rId14" w:history="1">
         <w:r>
           <w:rPr>
             <w:rStyle w:val="Hyperlink"/>
-            <w:sz w:val="22"/>
-            <w:szCs w:val="22"/>
           </w:rPr>
           <w:t>https://mymoodle.ncirl.ie/course/view.php?id=813</w:t>
         </w:r>
       </w:hyperlink>
       <w:r>
-        <w:rPr>
-          <w:sz w:val="22"/>
-          <w:szCs w:val="22"/>
-        </w:rPr>
         <w:t xml:space="preserve"> </w:t>
       </w:r>
       <w:r>
         <w:rPr>
-          <w:sz w:val="22"/>
-          <w:szCs w:val="22"/>
           <w:lang w:val="en-US"/>
         </w:rPr>
         <w:t xml:space="preserve"> </w:t>
       </w:r>
       <w:r>
-        <w:rPr>
-          <w:sz w:val="22"/>
-          <w:szCs w:val="22"/>
-        </w:rPr>
         <w:t xml:space="preserve"> </w:t>
       </w:r>
       <w:r>
         <w:rPr>
           <w:bCs/>
-          <w:sz w:val="22"/>
-          <w:szCs w:val="22"/>
           <w:lang w:val="en-US"/>
         </w:rPr>
         <w:t>(Accessed: 11 October 2020).</w:t>
@@ -9202,25 +8995,18 @@
         <w:pStyle w:val="NormalWeb"/>
         <w:rPr>
           <w:bCs/>
-          <w:sz w:val="22"/>
-          <w:szCs w:val="22"/>
-          <w:lang w:val="en-US"/>
-        </w:rPr>
-      </w:pPr>
-      <w:proofErr w:type="gramStart"/>
+          <w:lang w:val="en-US"/>
+        </w:rPr>
+      </w:pPr>
       <w:r>
         <w:rPr>
           <w:color w:val="000000"/>
-          <w:sz w:val="22"/>
-          <w:szCs w:val="22"/>
         </w:rPr>
         <w:t>Lecturer McCabe, L</w:t>
       </w:r>
       <w:r>
         <w:rPr>
           <w:bCs/>
-          <w:sz w:val="22"/>
-          <w:szCs w:val="22"/>
           <w:lang w:val="en-US"/>
         </w:rPr>
         <w:t xml:space="preserve"> (2020) ‘</w:t>
@@ -9228,37 +9014,20 @@
       <w:r>
         <w:rPr>
           <w:bCs/>
-          <w:sz w:val="22"/>
-          <w:szCs w:val="22"/>
         </w:rPr>
         <w:t>Ruby on Rails</w:t>
       </w:r>
       <w:r>
         <w:rPr>
           <w:bCs/>
-          <w:sz w:val="22"/>
-          <w:szCs w:val="22"/>
-          <w:lang w:val="en-US"/>
-        </w:rPr>
-        <w:t>’ [PowerPoint presentation].</w:t>
-      </w:r>
-      <w:proofErr w:type="gramEnd"/>
-      <w:r>
-        <w:rPr>
-          <w:bCs/>
-          <w:sz w:val="22"/>
-          <w:szCs w:val="22"/>
-          <w:lang w:val="en-US"/>
-        </w:rPr>
-        <w:t xml:space="preserve"> </w:t>
-      </w:r>
-      <w:hyperlink r:id="rId16" w:tooltip="Server Side Development (HDSDEVSEPOL_YR2)" w:history="1">
-        <w:proofErr w:type="gramStart"/>
+          <w:lang w:val="en-US"/>
+        </w:rPr>
+        <w:t xml:space="preserve">’ [PowerPoint presentation]. </w:t>
+      </w:r>
+      <w:hyperlink r:id="rId15" w:tooltip="Server Side Development (HDSDEVSEPOL_YR2)" w:history="1">
         <w:r>
           <w:rPr>
             <w:bCs/>
-            <w:sz w:val="22"/>
-            <w:szCs w:val="22"/>
             <w:lang w:val="en-US"/>
           </w:rPr>
           <w:t>HDSDEVSEPOL_YR2</w:t>
@@ -9268,8 +9037,6 @@
         <w:rPr>
           <w:bCs/>
           <w:i/>
-          <w:sz w:val="22"/>
-          <w:szCs w:val="22"/>
           <w:lang w:val="en-US"/>
         </w:rPr>
         <w:t xml:space="preserve"> </w:t>
@@ -9277,8 +9044,6 @@
       <w:r>
         <w:rPr>
           <w:bCs/>
-          <w:sz w:val="22"/>
-          <w:szCs w:val="22"/>
           <w:lang w:val="en-US"/>
         </w:rPr>
         <w:t>Server-Side Development</w:t>
@@ -9287,69 +9052,40 @@
         <w:rPr>
           <w:bCs/>
           <w:i/>
-          <w:sz w:val="22"/>
-          <w:szCs w:val="22"/>
-          <w:lang w:val="en-US"/>
-        </w:rPr>
-        <w:t>.</w:t>
-      </w:r>
-      <w:proofErr w:type="gramEnd"/>
+          <w:lang w:val="en-US"/>
+        </w:rPr>
+        <w:t xml:space="preserve">. </w:t>
+      </w:r>
       <w:r>
         <w:rPr>
           <w:bCs/>
-          <w:i/>
-          <w:sz w:val="22"/>
-          <w:szCs w:val="22"/>
-          <w:lang w:val="en-US"/>
-        </w:rPr>
-        <w:t xml:space="preserve"> </w:t>
-      </w:r>
-      <w:r>
-        <w:rPr>
-          <w:bCs/>
-          <w:sz w:val="22"/>
-          <w:szCs w:val="22"/>
           <w:lang w:val="en-US"/>
         </w:rPr>
         <w:t xml:space="preserve">Available at: </w:t>
       </w:r>
-      <w:hyperlink r:id="rId17" w:history="1">
+      <w:hyperlink r:id="rId16" w:history="1">
         <w:r>
           <w:rPr>
             <w:rStyle w:val="Hyperlink"/>
-            <w:sz w:val="22"/>
-            <w:szCs w:val="22"/>
           </w:rPr>
           <w:t>https://mymoodle.ncirl.ie/course/view.php?id=813</w:t>
         </w:r>
       </w:hyperlink>
       <w:r>
-        <w:rPr>
-          <w:sz w:val="22"/>
-          <w:szCs w:val="22"/>
-        </w:rPr>
         <w:t xml:space="preserve"> </w:t>
       </w:r>
       <w:r>
         <w:rPr>
-          <w:sz w:val="22"/>
-          <w:szCs w:val="22"/>
           <w:lang w:val="en-US"/>
         </w:rPr>
         <w:t xml:space="preserve"> </w:t>
       </w:r>
       <w:r>
-        <w:rPr>
-          <w:sz w:val="22"/>
-          <w:szCs w:val="22"/>
-        </w:rPr>
         <w:t xml:space="preserve"> </w:t>
       </w:r>
       <w:r>
         <w:rPr>
           <w:bCs/>
-          <w:sz w:val="22"/>
-          <w:szCs w:val="22"/>
           <w:lang w:val="en-US"/>
         </w:rPr>
         <w:t>(Accessed: 12 October 2020).</w:t>
@@ -9360,24 +9096,17 @@
         <w:pStyle w:val="NormalWeb"/>
         <w:rPr>
           <w:bCs/>
-          <w:sz w:val="22"/>
-          <w:szCs w:val="22"/>
-        </w:rPr>
-      </w:pPr>
-      <w:proofErr w:type="gramStart"/>
+        </w:rPr>
+      </w:pPr>
       <w:r>
         <w:rPr>
           <w:color w:val="000000"/>
-          <w:sz w:val="22"/>
-          <w:szCs w:val="22"/>
         </w:rPr>
         <w:t>Lecturer McCabe, L</w:t>
       </w:r>
       <w:r>
         <w:rPr>
           <w:bCs/>
-          <w:sz w:val="22"/>
-          <w:szCs w:val="22"/>
           <w:lang w:val="en-US"/>
         </w:rPr>
         <w:t xml:space="preserve"> (2020) ‘</w:t>
@@ -9385,37 +9114,20 @@
       <w:r>
         <w:rPr>
           <w:bCs/>
-          <w:sz w:val="22"/>
-          <w:szCs w:val="22"/>
         </w:rPr>
         <w:t>Routes, Relationships and Active Record</w:t>
       </w:r>
       <w:r>
         <w:rPr>
           <w:bCs/>
-          <w:sz w:val="22"/>
-          <w:szCs w:val="22"/>
-          <w:lang w:val="en-US"/>
-        </w:rPr>
-        <w:t>’ [PowerPoint presentation].</w:t>
-      </w:r>
-      <w:proofErr w:type="gramEnd"/>
-      <w:r>
-        <w:rPr>
-          <w:bCs/>
-          <w:sz w:val="22"/>
-          <w:szCs w:val="22"/>
-          <w:lang w:val="en-US"/>
-        </w:rPr>
-        <w:t xml:space="preserve"> </w:t>
-      </w:r>
-      <w:hyperlink r:id="rId18" w:tooltip="Server Side Development (HDSDEVSEPOL_YR2)" w:history="1">
-        <w:proofErr w:type="gramStart"/>
+          <w:lang w:val="en-US"/>
+        </w:rPr>
+        <w:t xml:space="preserve">’ [PowerPoint presentation]. </w:t>
+      </w:r>
+      <w:hyperlink r:id="rId17" w:tooltip="Server Side Development (HDSDEVSEPOL_YR2)" w:history="1">
         <w:r>
           <w:rPr>
             <w:bCs/>
-            <w:sz w:val="22"/>
-            <w:szCs w:val="22"/>
             <w:lang w:val="en-US"/>
           </w:rPr>
           <w:t>HDSDEVSEPOL_YR2</w:t>
@@ -9425,8 +9137,6 @@
         <w:rPr>
           <w:bCs/>
           <w:i/>
-          <w:sz w:val="22"/>
-          <w:szCs w:val="22"/>
           <w:lang w:val="en-US"/>
         </w:rPr>
         <w:t xml:space="preserve"> </w:t>
@@ -9434,8 +9144,6 @@
       <w:r>
         <w:rPr>
           <w:bCs/>
-          <w:sz w:val="22"/>
-          <w:szCs w:val="22"/>
           <w:lang w:val="en-US"/>
         </w:rPr>
         <w:t>Server-Side Development</w:t>
@@ -9444,28 +9152,76 @@
         <w:rPr>
           <w:bCs/>
           <w:i/>
-          <w:sz w:val="22"/>
-          <w:szCs w:val="22"/>
-          <w:lang w:val="en-US"/>
-        </w:rPr>
-        <w:t>.</w:t>
-      </w:r>
-      <w:proofErr w:type="gramEnd"/>
+          <w:lang w:val="en-US"/>
+        </w:rPr>
+        <w:t xml:space="preserve">. </w:t>
+      </w:r>
+      <w:r>
+        <w:rPr>
+          <w:bCs/>
+          <w:lang w:val="en-US"/>
+        </w:rPr>
+        <w:t xml:space="preserve">Available at: </w:t>
+      </w:r>
+      <w:hyperlink r:id="rId18" w:history="1">
+        <w:r>
+          <w:rPr>
+            <w:rStyle w:val="Hyperlink"/>
+          </w:rPr>
+          <w:t>https://mymoodle.ncirl.ie/course/view.php?id=813</w:t>
+        </w:r>
+      </w:hyperlink>
+      <w:r>
+        <w:t xml:space="preserve"> </w:t>
+      </w:r>
+      <w:r>
+        <w:rPr>
+          <w:lang w:val="en-US"/>
+        </w:rPr>
+        <w:t xml:space="preserve"> </w:t>
+      </w:r>
+      <w:r>
+        <w:t xml:space="preserve"> </w:t>
+      </w:r>
+      <w:r>
+        <w:rPr>
+          <w:bCs/>
+          <w:lang w:val="en-US"/>
+        </w:rPr>
+        <w:t>(Accessed: 12 October 2020).</w:t>
+      </w:r>
+    </w:p>
+    <w:p>
+      <w:pPr>
+        <w:pStyle w:val="NormalWeb"/>
+        <w:rPr>
+          <w:bCs/>
+        </w:rPr>
+      </w:pPr>
+      <w:r>
+        <w:rPr>
+          <w:color w:val="000000"/>
+        </w:rPr>
+        <w:t>‌</w:t>
+      </w:r>
+      <w:r>
+        <w:rPr>
+          <w:bCs/>
+          <w:lang w:val="en-US"/>
+        </w:rPr>
+        <w:t xml:space="preserve">Dr. Muhammad, I (2020) ‘SQL Programming DML (Part I)’ [PowerPoint presentation]. </w:t>
+      </w:r>
       <w:r>
         <w:rPr>
           <w:bCs/>
           <w:i/>
-          <w:sz w:val="22"/>
-          <w:szCs w:val="22"/>
-          <w:lang w:val="en-US"/>
-        </w:rPr>
-        <w:t xml:space="preserve"> </w:t>
+          <w:lang w:val="en-US"/>
+        </w:rPr>
+        <w:t xml:space="preserve">HDCOMP_877117964 Introduction to Databases. </w:t>
       </w:r>
       <w:r>
         <w:rPr>
           <w:bCs/>
-          <w:sz w:val="22"/>
-          <w:szCs w:val="22"/>
           <w:lang w:val="en-US"/>
         </w:rPr>
         <w:t xml:space="preserve">Available at: </w:t>
@@ -9474,119 +9230,7 @@
         <w:r>
           <w:rPr>
             <w:rStyle w:val="Hyperlink"/>
-            <w:sz w:val="22"/>
-            <w:szCs w:val="22"/>
-          </w:rPr>
-          <w:t>https://mymoodle.ncirl.ie/course/view.php?id=813</w:t>
-        </w:r>
-      </w:hyperlink>
-      <w:r>
-        <w:rPr>
-          <w:sz w:val="22"/>
-          <w:szCs w:val="22"/>
-        </w:rPr>
-        <w:t xml:space="preserve"> </w:t>
-      </w:r>
-      <w:r>
-        <w:rPr>
-          <w:sz w:val="22"/>
-          <w:szCs w:val="22"/>
-          <w:lang w:val="en-US"/>
-        </w:rPr>
-        <w:t xml:space="preserve"> </w:t>
-      </w:r>
-      <w:r>
-        <w:rPr>
-          <w:sz w:val="22"/>
-          <w:szCs w:val="22"/>
-        </w:rPr>
-        <w:t xml:space="preserve"> </w:t>
-      </w:r>
-      <w:r>
-        <w:rPr>
-          <w:bCs/>
-          <w:sz w:val="22"/>
-          <w:szCs w:val="22"/>
-          <w:lang w:val="en-US"/>
-        </w:rPr>
-        <w:t>(Accessed: 12 October 2020).</w:t>
-      </w:r>
-    </w:p>
-    <w:p>
-      <w:pPr>
-        <w:pStyle w:val="NormalWeb"/>
-        <w:rPr>
-          <w:bCs/>
-          <w:sz w:val="22"/>
-          <w:szCs w:val="22"/>
-        </w:rPr>
-      </w:pPr>
-      <w:proofErr w:type="gramStart"/>
-      <w:r>
-        <w:rPr>
-          <w:color w:val="000000"/>
-          <w:sz w:val="22"/>
-          <w:szCs w:val="22"/>
-        </w:rPr>
-        <w:t>‌</w:t>
-      </w:r>
-      <w:r>
-        <w:rPr>
-          <w:bCs/>
-          <w:sz w:val="22"/>
-          <w:szCs w:val="22"/>
-          <w:lang w:val="en-US"/>
-        </w:rPr>
-        <w:t>Dr. Muhammad, I (2020) ‘SQL Programming DML (Part I)’ [PowerPoint presentation].</w:t>
-      </w:r>
-      <w:proofErr w:type="gramEnd"/>
-      <w:r>
-        <w:rPr>
-          <w:bCs/>
-          <w:sz w:val="22"/>
-          <w:szCs w:val="22"/>
-          <w:lang w:val="en-US"/>
-        </w:rPr>
-        <w:t xml:space="preserve"> </w:t>
-      </w:r>
-      <w:proofErr w:type="gramStart"/>
-      <w:r>
-        <w:rPr>
-          <w:bCs/>
-          <w:i/>
-          <w:sz w:val="22"/>
-          <w:szCs w:val="22"/>
-          <w:lang w:val="en-US"/>
-        </w:rPr>
-        <w:t>HDCOMP_877117964 Introduction to Databases.</w:t>
-      </w:r>
-      <w:proofErr w:type="gramEnd"/>
-      <w:r>
-        <w:rPr>
-          <w:bCs/>
-          <w:i/>
-          <w:sz w:val="22"/>
-          <w:szCs w:val="22"/>
-          <w:lang w:val="en-US"/>
-        </w:rPr>
-        <w:t xml:space="preserve"> </w:t>
-      </w:r>
-      <w:r>
-        <w:rPr>
-          <w:bCs/>
-          <w:sz w:val="22"/>
-          <w:szCs w:val="22"/>
-          <w:lang w:val="en-US"/>
-        </w:rPr>
-        <w:t xml:space="preserve">Available at: </w:t>
-      </w:r>
-      <w:hyperlink r:id="rId20" w:history="1">
-        <w:r>
-          <w:rPr>
-            <w:rStyle w:val="Hyperlink"/>
             <w:rFonts w:eastAsiaTheme="majorEastAsia"/>
-            <w:sz w:val="22"/>
-            <w:szCs w:val="22"/>
             <w:lang w:val="en-US"/>
           </w:rPr>
           <w:t>https://moodle.ncirl.ie/mod/resource/view.php?id=50820</w:t>
@@ -9594,24 +9238,16 @@
       </w:hyperlink>
       <w:r>
         <w:rPr>
-          <w:sz w:val="22"/>
-          <w:szCs w:val="22"/>
           <w:lang w:val="en-US"/>
         </w:rPr>
         <w:t xml:space="preserve"> </w:t>
       </w:r>
       <w:r>
-        <w:rPr>
-          <w:sz w:val="22"/>
-          <w:szCs w:val="22"/>
-        </w:rPr>
         <w:t xml:space="preserve"> </w:t>
       </w:r>
       <w:r>
         <w:rPr>
           <w:bCs/>
-          <w:sz w:val="22"/>
-          <w:szCs w:val="22"/>
           <w:lang w:val="en-US"/>
         </w:rPr>
         <w:t xml:space="preserve">(Accessed: </w:t>
@@ -9619,8 +9255,6 @@
       <w:r>
         <w:rPr>
           <w:bCs/>
-          <w:sz w:val="22"/>
-          <w:szCs w:val="22"/>
           <w:lang w:val="en-US"/>
         </w:rPr>
         <w:t>13</w:t>
@@ -9628,8 +9262,6 @@
       <w:r>
         <w:rPr>
           <w:bCs/>
-          <w:sz w:val="22"/>
-          <w:szCs w:val="22"/>
           <w:lang w:val="en-US"/>
         </w:rPr>
         <w:t xml:space="preserve"> October 2020).</w:t>
@@ -9643,47 +9275,63 @@
         <w:rPr>
           <w:rFonts w:cs="Times New Roman"/>
           <w:bCs/>
-          <w:sz w:val="22"/>
-        </w:rPr>
-      </w:pPr>
-      <w:proofErr w:type="gramStart"/>
+          <w:szCs w:val="24"/>
+        </w:rPr>
+      </w:pPr>
       <w:r>
         <w:rPr>
           <w:rFonts w:cs="Times New Roman"/>
           <w:bCs/>
-          <w:sz w:val="22"/>
-          <w:lang w:val="en-US"/>
-        </w:rPr>
-        <w:t>Dr. Muhammad, I (2020) ‘SQL Programming DML (Part II)’ [PowerPoint presentation].</w:t>
-      </w:r>
-      <w:proofErr w:type="gramEnd"/>
-      <w:r>
-        <w:rPr>
-          <w:rFonts w:cs="Times New Roman"/>
-          <w:bCs/>
-          <w:sz w:val="22"/>
-          <w:lang w:val="en-US"/>
-        </w:rPr>
-        <w:t xml:space="preserve"> </w:t>
-      </w:r>
-      <w:proofErr w:type="gramStart"/>
+          <w:szCs w:val="24"/>
+          <w:lang w:val="en-US"/>
+        </w:rPr>
+        <w:t xml:space="preserve">Dr. Muhammad, I (2020) ‘SQL Programming DML (Part II)’ [PowerPoint presentation]. </w:t>
+      </w:r>
       <w:r>
         <w:rPr>
           <w:rFonts w:cs="Times New Roman"/>
           <w:bCs/>
           <w:i/>
-          <w:sz w:val="22"/>
-          <w:lang w:val="en-US"/>
-        </w:rPr>
-        <w:t>HDCOMP_877117964 Introduction to Databases.</w:t>
-      </w:r>
-      <w:proofErr w:type="gramEnd"/>
+          <w:szCs w:val="24"/>
+          <w:lang w:val="en-US"/>
+        </w:rPr>
+        <w:t xml:space="preserve">HDCOMP_877117964 Introduction to Databases. </w:t>
+      </w:r>
       <w:r>
         <w:rPr>
           <w:rFonts w:cs="Times New Roman"/>
           <w:bCs/>
-          <w:i/>
-          <w:sz w:val="22"/>
+          <w:szCs w:val="24"/>
+          <w:lang w:val="en-US"/>
+        </w:rPr>
+        <w:t xml:space="preserve">Available at: </w:t>
+      </w:r>
+      <w:hyperlink r:id="rId20" w:history="1">
+        <w:r>
+          <w:rPr>
+            <w:rStyle w:val="Hyperlink"/>
+            <w:rFonts w:cs="Times New Roman"/>
+            <w:szCs w:val="24"/>
+            <w:lang w:val="en-US"/>
+          </w:rPr>
+          <w:t>https://moodl</w:t>
+        </w:r>
+        <w:bookmarkStart w:id="36" w:name="_GoBack"/>
+        <w:bookmarkEnd w:id="36"/>
+        <w:r>
+          <w:rPr>
+            <w:rStyle w:val="Hyperlink"/>
+            <w:rFonts w:cs="Times New Roman"/>
+            <w:szCs w:val="24"/>
+            <w:lang w:val="en-US"/>
+          </w:rPr>
+          <w:t>e.ncirl.ie/mod/resource/view.php?id=50820</w:t>
+        </w:r>
+      </w:hyperlink>
+      <w:r>
+        <w:rPr>
+          <w:rFonts w:cs="Times New Roman"/>
+          <w:szCs w:val="24"/>
           <w:lang w:val="en-US"/>
         </w:rPr>
         <w:t xml:space="preserve"> </w:t>
@@ -9692,164 +9340,111 @@
         <w:rPr>
           <w:rFonts w:cs="Times New Roman"/>
           <w:bCs/>
-          <w:sz w:val="22"/>
-          <w:lang w:val="en-US"/>
-        </w:rPr>
-        <w:t xml:space="preserve">Available at: </w:t>
+          <w:szCs w:val="24"/>
+          <w:lang w:val="en-US"/>
+        </w:rPr>
+        <w:t xml:space="preserve">(Accessed: </w:t>
+      </w:r>
+      <w:r>
+        <w:rPr>
+          <w:rFonts w:cs="Times New Roman"/>
+          <w:bCs/>
+          <w:szCs w:val="24"/>
+          <w:lang w:val="en-US"/>
+        </w:rPr>
+        <w:t>13</w:t>
+      </w:r>
+      <w:r>
+        <w:rPr>
+          <w:rFonts w:cs="Times New Roman"/>
+          <w:bCs/>
+          <w:szCs w:val="24"/>
+          <w:lang w:val="en-US"/>
+        </w:rPr>
+        <w:t xml:space="preserve"> October 2020).</w:t>
+      </w:r>
+    </w:p>
+    <w:p>
+      <w:pPr>
+        <w:shd w:val="clear" w:color="auto" w:fill="FFFFFF"/>
+        <w:spacing w:before="100" w:beforeAutospacing="1" w:after="100" w:afterAutospacing="1" w:line="240" w:lineRule="auto"/>
+        <w:textAlignment w:val="baseline"/>
+        <w:rPr>
+          <w:rFonts w:cs="Times New Roman"/>
+          <w:szCs w:val="24"/>
+        </w:rPr>
+      </w:pPr>
+      <w:r>
+        <w:rPr>
+          <w:rFonts w:cs="Times New Roman"/>
+          <w:szCs w:val="24"/>
+        </w:rPr>
+        <w:t xml:space="preserve">MySQL:: MySQL Tutorial. 2020. Date Calculations. [ONLINE] Available at: https://dev.mysql.com/doc/mysql-tutorial-excerpt/5.7/en/date-calculations.html. [Accessed </w:t>
+      </w:r>
+      <w:r>
+        <w:rPr>
+          <w:rFonts w:cs="Times New Roman"/>
+          <w:bCs/>
+          <w:szCs w:val="24"/>
+          <w:lang w:val="en-US"/>
+        </w:rPr>
+        <w:t>13</w:t>
+      </w:r>
+      <w:r>
+        <w:rPr>
+          <w:rFonts w:cs="Times New Roman"/>
+          <w:bCs/>
+          <w:szCs w:val="24"/>
+          <w:lang w:val="en-US"/>
+        </w:rPr>
+        <w:t xml:space="preserve"> October 2020</w:t>
+      </w:r>
+      <w:r>
+        <w:rPr>
+          <w:rFonts w:cs="Times New Roman"/>
+          <w:szCs w:val="24"/>
+        </w:rPr>
+        <w:t>].</w:t>
+      </w:r>
+    </w:p>
+    <w:p>
+      <w:pPr>
+        <w:shd w:val="clear" w:color="auto" w:fill="FFFFFF"/>
+        <w:spacing w:before="100" w:beforeAutospacing="1" w:after="100" w:afterAutospacing="1" w:line="240" w:lineRule="auto"/>
+        <w:jc w:val="both"/>
+        <w:textAlignment w:val="baseline"/>
+        <w:rPr>
+          <w:rFonts w:cs="Times New Roman"/>
+          <w:szCs w:val="24"/>
+        </w:rPr>
+      </w:pPr>
+      <w:r>
+        <w:rPr>
+          <w:rFonts w:cs="Times New Roman"/>
+          <w:szCs w:val="24"/>
+        </w:rPr>
+        <w:t xml:space="preserve">Learn the Unified </w:t>
+      </w:r>
+      <w:r>
+        <w:rPr>
+          <w:rFonts w:cs="Times New Roman"/>
+          <w:szCs w:val="24"/>
+        </w:rPr>
+        <w:t>Modelling</w:t>
+      </w:r>
+      <w:r>
+        <w:rPr>
+          <w:rFonts w:cs="Times New Roman"/>
+          <w:szCs w:val="24"/>
+        </w:rPr>
+        <w:t xml:space="preserve"> Language V2 – Up2UML within distinct Software Development Processes [ONLINE] Available at:  </w:t>
       </w:r>
       <w:hyperlink r:id="rId21" w:history="1">
         <w:r>
           <w:rPr>
             <w:rStyle w:val="Hyperlink"/>
             <w:rFonts w:cs="Times New Roman"/>
-            <w:sz w:val="22"/>
-            <w:lang w:val="en-US"/>
-          </w:rPr>
-          <w:t>https://moodle.ncirl.ie/mod/resource/view.php?id=50820</w:t>
-        </w:r>
-      </w:hyperlink>
-      <w:r>
-        <w:rPr>
-          <w:rFonts w:cs="Times New Roman"/>
-          <w:sz w:val="22"/>
-          <w:lang w:val="en-US"/>
-        </w:rPr>
-        <w:t xml:space="preserve"> </w:t>
-      </w:r>
-      <w:r>
-        <w:rPr>
-          <w:rFonts w:cs="Times New Roman"/>
-          <w:bCs/>
-          <w:sz w:val="22"/>
-          <w:lang w:val="en-US"/>
-        </w:rPr>
-        <w:t xml:space="preserve">(Accessed: </w:t>
-      </w:r>
-      <w:r>
-        <w:rPr>
-          <w:rFonts w:cs="Times New Roman"/>
-          <w:bCs/>
-          <w:sz w:val="22"/>
-          <w:lang w:val="en-US"/>
-        </w:rPr>
-        <w:t>13</w:t>
-      </w:r>
-      <w:r>
-        <w:rPr>
-          <w:rFonts w:cs="Times New Roman"/>
-          <w:bCs/>
-          <w:sz w:val="22"/>
-          <w:lang w:val="en-US"/>
-        </w:rPr>
-        <w:t xml:space="preserve"> October 2020).</w:t>
-      </w:r>
-    </w:p>
-    <w:p>
-      <w:pPr>
-        <w:shd w:val="clear" w:color="auto" w:fill="FFFFFF"/>
-        <w:spacing w:before="100" w:beforeAutospacing="1" w:after="100" w:afterAutospacing="1" w:line="240" w:lineRule="auto"/>
-        <w:textAlignment w:val="baseline"/>
-        <w:rPr>
-          <w:rFonts w:cs="Times New Roman"/>
-          <w:sz w:val="22"/>
-        </w:rPr>
-      </w:pPr>
-      <w:r>
-        <w:rPr>
-          <w:rFonts w:cs="Times New Roman"/>
-          <w:sz w:val="22"/>
-        </w:rPr>
-        <w:t>MySQL</w:t>
-      </w:r>
-      <w:proofErr w:type="gramStart"/>
-      <w:r>
-        <w:rPr>
-          <w:rFonts w:cs="Times New Roman"/>
-          <w:sz w:val="22"/>
-        </w:rPr>
-        <w:t>::</w:t>
-      </w:r>
-      <w:proofErr w:type="gramEnd"/>
-      <w:r>
-        <w:rPr>
-          <w:rFonts w:cs="Times New Roman"/>
-          <w:sz w:val="22"/>
-        </w:rPr>
-        <w:t xml:space="preserve"> MySQL Tutorial. 2020. Date Calculations. [ONLINE] Available at: https://dev.mysql.com/doc/mysql-tutorial-excerpt/5.7/en/date-calculations.html. </w:t>
-      </w:r>
-      <w:proofErr w:type="gramStart"/>
-      <w:r>
-        <w:rPr>
-          <w:rFonts w:cs="Times New Roman"/>
-          <w:sz w:val="22"/>
-        </w:rPr>
-        <w:t xml:space="preserve">[Accessed </w:t>
-      </w:r>
-      <w:r>
-        <w:rPr>
-          <w:rFonts w:cs="Times New Roman"/>
-          <w:bCs/>
-          <w:sz w:val="22"/>
-          <w:lang w:val="en-US"/>
-        </w:rPr>
-        <w:t>13</w:t>
-      </w:r>
-      <w:r>
-        <w:rPr>
-          <w:rFonts w:cs="Times New Roman"/>
-          <w:bCs/>
-          <w:sz w:val="22"/>
-          <w:lang w:val="en-US"/>
-        </w:rPr>
-        <w:t xml:space="preserve"> October 2020</w:t>
-      </w:r>
-      <w:r>
-        <w:rPr>
-          <w:rFonts w:cs="Times New Roman"/>
-          <w:sz w:val="22"/>
-        </w:rPr>
-        <w:t>].</w:t>
-      </w:r>
-      <w:proofErr w:type="gramEnd"/>
-    </w:p>
-    <w:p>
-      <w:pPr>
-        <w:shd w:val="clear" w:color="auto" w:fill="FFFFFF"/>
-        <w:spacing w:before="100" w:beforeAutospacing="1" w:after="100" w:afterAutospacing="1" w:line="240" w:lineRule="auto"/>
-        <w:jc w:val="both"/>
-        <w:textAlignment w:val="baseline"/>
-        <w:rPr>
-          <w:rFonts w:cs="Times New Roman"/>
-          <w:sz w:val="22"/>
-        </w:rPr>
-      </w:pPr>
-      <w:r>
-        <w:rPr>
-          <w:rFonts w:cs="Times New Roman"/>
-          <w:sz w:val="22"/>
-        </w:rPr>
-        <w:t xml:space="preserve">Learn the Unified </w:t>
-      </w:r>
-      <w:r>
-        <w:rPr>
-          <w:rFonts w:cs="Times New Roman"/>
-          <w:sz w:val="22"/>
-        </w:rPr>
-        <w:t>Modelling</w:t>
-      </w:r>
-      <w:r>
-        <w:rPr>
-          <w:rFonts w:cs="Times New Roman"/>
-          <w:sz w:val="22"/>
-        </w:rPr>
-        <w:t xml:space="preserve"> Language V2 – Up2UML within distinct Software Development Processes [ONLINE] Available at:  </w:t>
-      </w:r>
-      <w:hyperlink r:id="rId22" w:history="1">
-        <w:r>
-          <w:rPr>
-            <w:rStyle w:val="Hyperlink"/>
-            <w:rFonts w:cs="Times New Roman"/>
-            <w:sz w:val="22"/>
+            <w:szCs w:val="24"/>
           </w:rPr>
           <w:t>https://moodle.ncirl.ie/pluginfile.php/505443/mod_resource/content/1/alpha1191248764%20%281%29.pdf</w:t>
         </w:r>
@@ -9857,19 +9452,10 @@
       <w:r>
         <w:rPr>
           <w:rFonts w:cs="Times New Roman"/>
-          <w:sz w:val="22"/>
-        </w:rPr>
-        <w:t xml:space="preserve">.  </w:t>
-      </w:r>
-      <w:proofErr w:type="gramStart"/>
-      <w:r>
-        <w:rPr>
-          <w:rFonts w:cs="Times New Roman"/>
-          <w:sz w:val="22"/>
-        </w:rPr>
-        <w:t>[Accessed 19 October 2020].</w:t>
-      </w:r>
-      <w:proofErr w:type="gramEnd"/>
+          <w:szCs w:val="24"/>
+        </w:rPr>
+        <w:t>.  [Accessed 19 October 2020].</w:t>
+      </w:r>
     </w:p>
     <w:p>
       <w:pPr>
@@ -9878,7 +9464,7 @@
         <w:textAlignment w:val="baseline"/>
         <w:rPr>
           <w:rFonts w:cs="Times New Roman"/>
-          <w:sz w:val="22"/>
+          <w:szCs w:val="24"/>
         </w:rPr>
       </w:pPr>
       <w:proofErr w:type="spellStart"/>
@@ -9886,7 +9472,7 @@
         <w:rPr>
           <w:rFonts w:cs="Times New Roman"/>
           <w:bCs/>
-          <w:sz w:val="22"/>
+          <w:szCs w:val="24"/>
           <w:lang w:val="en-US"/>
         </w:rPr>
         <w:t>Schramel</w:t>
@@ -9896,17 +9482,17 @@
         <w:rPr>
           <w:rFonts w:cs="Times New Roman"/>
           <w:bCs/>
-          <w:sz w:val="22"/>
+          <w:szCs w:val="24"/>
           <w:lang w:val="en-US"/>
         </w:rPr>
         <w:t xml:space="preserve">, M (2020) ‘POST Case study part II Analysis Phase’ [PowerPoint presentation]. </w:t>
       </w:r>
-      <w:hyperlink r:id="rId23" w:tooltip="Server Side Development (HDSDEVSEPOL_YR2)" w:history="1">
+      <w:hyperlink r:id="rId22" w:tooltip="Server Side Development (HDSDEVSEPOL_YR2)" w:history="1">
         <w:r>
           <w:rPr>
             <w:rFonts w:eastAsia="Times New Roman" w:cs="Times New Roman"/>
             <w:bCs/>
-            <w:sz w:val="22"/>
+            <w:szCs w:val="24"/>
             <w:lang w:val="en-US"/>
           </w:rPr>
           <w:t>HDSDEVSEPOL_YR2</w:t>
@@ -9915,7 +9501,7 @@
       <w:r>
         <w:rPr>
           <w:rFonts w:cs="Times New Roman"/>
-          <w:sz w:val="22"/>
+          <w:szCs w:val="24"/>
         </w:rPr>
         <w:t xml:space="preserve"> </w:t>
       </w:r>
@@ -9924,7 +9510,7 @@
           <w:rFonts w:cs="Times New Roman"/>
           <w:bCs/>
           <w:i/>
-          <w:sz w:val="22"/>
+          <w:szCs w:val="24"/>
           <w:lang w:val="en-US"/>
         </w:rPr>
         <w:t xml:space="preserve">Object Oriented Software Engineering.  </w:t>
@@ -9933,17 +9519,17 @@
         <w:rPr>
           <w:rFonts w:cs="Times New Roman"/>
           <w:bCs/>
-          <w:sz w:val="22"/>
+          <w:szCs w:val="24"/>
           <w:lang w:val="en-US"/>
         </w:rPr>
         <w:t xml:space="preserve">Available at: </w:t>
       </w:r>
-      <w:hyperlink r:id="rId24" w:history="1">
+      <w:hyperlink r:id="rId23" w:history="1">
         <w:r>
           <w:rPr>
             <w:rStyle w:val="Hyperlink"/>
             <w:rFonts w:cs="Times New Roman"/>
-            <w:sz w:val="22"/>
+            <w:szCs w:val="24"/>
           </w:rPr>
           <w:t>https://moodle2019.ncirl.ie/course/view.php?id=420</w:t>
         </w:r>
@@ -9951,14 +9537,14 @@
       <w:r>
         <w:rPr>
           <w:rFonts w:cs="Times New Roman"/>
-          <w:sz w:val="22"/>
+          <w:szCs w:val="24"/>
         </w:rPr>
         <w:t xml:space="preserve"> </w:t>
       </w:r>
       <w:r>
         <w:rPr>
           <w:rFonts w:cs="Times New Roman"/>
-          <w:sz w:val="22"/>
+          <w:szCs w:val="24"/>
           <w:lang w:val="en-US"/>
         </w:rPr>
         <w:t xml:space="preserve"> </w:t>
@@ -9967,7 +9553,7 @@
         <w:rPr>
           <w:rFonts w:cs="Times New Roman"/>
           <w:bCs/>
-          <w:sz w:val="22"/>
+          <w:szCs w:val="24"/>
           <w:lang w:val="en-US"/>
         </w:rPr>
         <w:t>(Accessed: 13 October 2020).</w:t>
@@ -10005,8 +9591,8 @@
       </w:pPr>
     </w:p>
     <w:sectPr>
-      <w:headerReference w:type="default" r:id="rId25"/>
-      <w:footerReference w:type="default" r:id="rId26"/>
+      <w:headerReference w:type="default" r:id="rId24"/>
+      <w:footerReference w:type="default" r:id="rId25"/>
       <w:pgSz w:w="11906" w:h="16838"/>
       <w:pgMar w:top="1440" w:right="1440" w:bottom="1440" w:left="1440" w:header="708" w:footer="708" w:gutter="0"/>
       <w:cols w:space="708"/>
@@ -10017,7 +9603,7 @@
 </file>
 
 <file path=word/endnotes.xml><?xml version="1.0" encoding="utf-8"?>
-<w:endnotes xmlns:wpc="http://schemas.microsoft.com/office/word/2010/wordprocessingCanvas" xmlns:mc="http://schemas.openxmlformats.org/markup-compatibility/2006" xmlns:o="urn:schemas-microsoft-com:office:office" xmlns:r="http://schemas.openxmlformats.org/officeDocument/2006/relationships" xmlns:m="http://schemas.openxmlformats.org/officeDocument/2006/math" xmlns:v="urn:schemas-microsoft-com:vml" xmlns:wp14="http://schemas.microsoft.com/office/word/2010/wordprocessingDrawing" xmlns:wp="http://schemas.openxmlformats.org/drawingml/2006/wordprocessingDrawing" xmlns:w10="urn:schemas-microsoft-com:office:word" xmlns:w="http://schemas.openxmlformats.org/wordprocessingml/2006/main" xmlns:w14="http://schemas.microsoft.com/office/word/2010/wordml" xmlns:wpg="http://schemas.microsoft.com/office/word/2010/wordprocessingGroup" xmlns:wpi="http://schemas.microsoft.com/office/word/2010/wordprocessingInk" xmlns:wne="http://schemas.microsoft.com/office/word/2006/wordml" xmlns:wps="http://schemas.microsoft.com/office/word/2010/wordprocessingShape" mc:Ignorable="w14 wp14">
+<w:endnotes xmlns:wpc="http://schemas.microsoft.com/office/word/2010/wordprocessingCanvas" xmlns:cx="http://schemas.microsoft.com/office/drawing/2014/chartex" xmlns:cx1="http://schemas.microsoft.com/office/drawing/2015/9/8/chartex" xmlns:cx2="http://schemas.microsoft.com/office/drawing/2015/10/21/chartex" xmlns:cx3="http://schemas.microsoft.com/office/drawing/2016/5/9/chartex" xmlns:cx4="http://schemas.microsoft.com/office/drawing/2016/5/10/chartex" xmlns:cx5="http://schemas.microsoft.com/office/drawing/2016/5/11/chartex" xmlns:cx6="http://schemas.microsoft.com/office/drawing/2016/5/12/chartex" xmlns:cx7="http://schemas.microsoft.com/office/drawing/2016/5/13/chartex" xmlns:cx8="http://schemas.microsoft.com/office/drawing/2016/5/14/chartex" xmlns:mc="http://schemas.openxmlformats.org/markup-compatibility/2006" xmlns:aink="http://schemas.microsoft.com/office/drawing/2016/ink" xmlns:am3d="http://schemas.microsoft.com/office/drawing/2017/model3d" xmlns:o="urn:schemas-microsoft-com:office:office" xmlns:r="http://schemas.openxmlformats.org/officeDocument/2006/relationships" xmlns:m="http://schemas.openxmlformats.org/officeDocument/2006/math" xmlns:v="urn:schemas-microsoft-com:vml" xmlns:wp14="http://schemas.microsoft.com/office/word/2010/wordprocessingDrawing" xmlns:wp="http://schemas.openxmlformats.org/drawingml/2006/wordprocessingDrawing" xmlns:w10="urn:schemas-microsoft-com:office:word" xmlns:w="http://schemas.openxmlformats.org/wordprocessingml/2006/main" xmlns:w14="http://schemas.microsoft.com/office/word/2010/wordml" xmlns:w15="http://schemas.microsoft.com/office/word/2012/wordml" xmlns:w16cid="http://schemas.microsoft.com/office/word/2016/wordml/cid" xmlns:w16se="http://schemas.microsoft.com/office/word/2015/wordml/symex" xmlns:wpg="http://schemas.microsoft.com/office/word/2010/wordprocessingGroup" xmlns:wpi="http://schemas.microsoft.com/office/word/2010/wordprocessingInk" xmlns:wne="http://schemas.microsoft.com/office/word/2006/wordml" xmlns:wps="http://schemas.microsoft.com/office/word/2010/wordprocessingShape" mc:Ignorable="w14 w15 w16se w16cid wp14">
   <w:endnote w:type="separator" w:id="-1">
     <w:p>
       <w:pPr>
@@ -10042,7 +9628,7 @@
 </file>
 
 <file path=word/footer1.xml><?xml version="1.0" encoding="utf-8"?>
-<w:ftr xmlns:wpc="http://schemas.microsoft.com/office/word/2010/wordprocessingCanvas" xmlns:mc="http://schemas.openxmlformats.org/markup-compatibility/2006" xmlns:o="urn:schemas-microsoft-com:office:office" xmlns:r="http://schemas.openxmlformats.org/officeDocument/2006/relationships" xmlns:m="http://schemas.openxmlformats.org/officeDocument/2006/math" xmlns:v="urn:schemas-microsoft-com:vml" xmlns:wp14="http://schemas.microsoft.com/office/word/2010/wordprocessingDrawing" xmlns:wp="http://schemas.openxmlformats.org/drawingml/2006/wordprocessingDrawing" xmlns:w10="urn:schemas-microsoft-com:office:word" xmlns:w="http://schemas.openxmlformats.org/wordprocessingml/2006/main" xmlns:w14="http://schemas.microsoft.com/office/word/2010/wordml" xmlns:wpg="http://schemas.microsoft.com/office/word/2010/wordprocessingGroup" xmlns:wpi="http://schemas.microsoft.com/office/word/2010/wordprocessingInk" xmlns:wne="http://schemas.microsoft.com/office/word/2006/wordml" xmlns:wps="http://schemas.microsoft.com/office/word/2010/wordprocessingShape" mc:Ignorable="w14 wp14">
+<w:ftr xmlns:wpc="http://schemas.microsoft.com/office/word/2010/wordprocessingCanvas" xmlns:cx="http://schemas.microsoft.com/office/drawing/2014/chartex" xmlns:cx1="http://schemas.microsoft.com/office/drawing/2015/9/8/chartex" xmlns:cx2="http://schemas.microsoft.com/office/drawing/2015/10/21/chartex" xmlns:cx3="http://schemas.microsoft.com/office/drawing/2016/5/9/chartex" xmlns:cx4="http://schemas.microsoft.com/office/drawing/2016/5/10/chartex" xmlns:cx5="http://schemas.microsoft.com/office/drawing/2016/5/11/chartex" xmlns:cx6="http://schemas.microsoft.com/office/drawing/2016/5/12/chartex" xmlns:cx7="http://schemas.microsoft.com/office/drawing/2016/5/13/chartex" xmlns:cx8="http://schemas.microsoft.com/office/drawing/2016/5/14/chartex" xmlns:mc="http://schemas.openxmlformats.org/markup-compatibility/2006" xmlns:aink="http://schemas.microsoft.com/office/drawing/2016/ink" xmlns:am3d="http://schemas.microsoft.com/office/drawing/2017/model3d" xmlns:o="urn:schemas-microsoft-com:office:office" xmlns:r="http://schemas.openxmlformats.org/officeDocument/2006/relationships" xmlns:m="http://schemas.openxmlformats.org/officeDocument/2006/math" xmlns:v="urn:schemas-microsoft-com:vml" xmlns:wp14="http://schemas.microsoft.com/office/word/2010/wordprocessingDrawing" xmlns:wp="http://schemas.openxmlformats.org/drawingml/2006/wordprocessingDrawing" xmlns:w10="urn:schemas-microsoft-com:office:word" xmlns:w="http://schemas.openxmlformats.org/wordprocessingml/2006/main" xmlns:w14="http://schemas.microsoft.com/office/word/2010/wordml" xmlns:w15="http://schemas.microsoft.com/office/word/2012/wordml" xmlns:w16cid="http://schemas.microsoft.com/office/word/2016/wordml/cid" xmlns:w16se="http://schemas.microsoft.com/office/word/2015/wordml/symex" xmlns:wpg="http://schemas.microsoft.com/office/word/2010/wordprocessingGroup" xmlns:wpi="http://schemas.microsoft.com/office/word/2010/wordprocessingInk" xmlns:wne="http://schemas.microsoft.com/office/word/2006/wordml" xmlns:wps="http://schemas.microsoft.com/office/word/2010/wordprocessingShape" mc:Ignorable="w14 w15 w16se w16cid wp14">
   <w:sdt>
     <w:sdtPr>
       <w:id w:val="-1162926043"/>
@@ -10051,6 +9637,7 @@
         <w:docPartUnique/>
       </w:docPartObj>
     </w:sdtPr>
+    <w:sdtEndPr/>
     <w:sdtContent>
       <w:sdt>
         <w:sdtPr>
@@ -10060,6 +9647,7 @@
             <w:docPartUnique/>
           </w:docPartObj>
         </w:sdtPr>
+        <w:sdtEndPr/>
         <w:sdtContent>
           <w:p>
             <w:pPr>
@@ -10162,7 +9750,7 @@
 </file>
 
 <file path=word/footnotes.xml><?xml version="1.0" encoding="utf-8"?>
-<w:footnotes xmlns:wpc="http://schemas.microsoft.com/office/word/2010/wordprocessingCanvas" xmlns:mc="http://schemas.openxmlformats.org/markup-compatibility/2006" xmlns:o="urn:schemas-microsoft-com:office:office" xmlns:r="http://schemas.openxmlformats.org/officeDocument/2006/relationships" xmlns:m="http://schemas.openxmlformats.org/officeDocument/2006/math" xmlns:v="urn:schemas-microsoft-com:vml" xmlns:wp14="http://schemas.microsoft.com/office/word/2010/wordprocessingDrawing" xmlns:wp="http://schemas.openxmlformats.org/drawingml/2006/wordprocessingDrawing" xmlns:w10="urn:schemas-microsoft-com:office:word" xmlns:w="http://schemas.openxmlformats.org/wordprocessingml/2006/main" xmlns:w14="http://schemas.microsoft.com/office/word/2010/wordml" xmlns:wpg="http://schemas.microsoft.com/office/word/2010/wordprocessingGroup" xmlns:wpi="http://schemas.microsoft.com/office/word/2010/wordprocessingInk" xmlns:wne="http://schemas.microsoft.com/office/word/2006/wordml" xmlns:wps="http://schemas.microsoft.com/office/word/2010/wordprocessingShape" mc:Ignorable="w14 wp14">
+<w:footnotes xmlns:wpc="http://schemas.microsoft.com/office/word/2010/wordprocessingCanvas" xmlns:cx="http://schemas.microsoft.com/office/drawing/2014/chartex" xmlns:cx1="http://schemas.microsoft.com/office/drawing/2015/9/8/chartex" xmlns:cx2="http://schemas.microsoft.com/office/drawing/2015/10/21/chartex" xmlns:cx3="http://schemas.microsoft.com/office/drawing/2016/5/9/chartex" xmlns:cx4="http://schemas.microsoft.com/office/drawing/2016/5/10/chartex" xmlns:cx5="http://schemas.microsoft.com/office/drawing/2016/5/11/chartex" xmlns:cx6="http://schemas.microsoft.com/office/drawing/2016/5/12/chartex" xmlns:cx7="http://schemas.microsoft.com/office/drawing/2016/5/13/chartex" xmlns:cx8="http://schemas.microsoft.com/office/drawing/2016/5/14/chartex" xmlns:mc="http://schemas.openxmlformats.org/markup-compatibility/2006" xmlns:aink="http://schemas.microsoft.com/office/drawing/2016/ink" xmlns:am3d="http://schemas.microsoft.com/office/drawing/2017/model3d" xmlns:o="urn:schemas-microsoft-com:office:office" xmlns:r="http://schemas.openxmlformats.org/officeDocument/2006/relationships" xmlns:m="http://schemas.openxmlformats.org/officeDocument/2006/math" xmlns:v="urn:schemas-microsoft-com:vml" xmlns:wp14="http://schemas.microsoft.com/office/word/2010/wordprocessingDrawing" xmlns:wp="http://schemas.openxmlformats.org/drawingml/2006/wordprocessingDrawing" xmlns:w10="urn:schemas-microsoft-com:office:word" xmlns:w="http://schemas.openxmlformats.org/wordprocessingml/2006/main" xmlns:w14="http://schemas.microsoft.com/office/word/2010/wordml" xmlns:w15="http://schemas.microsoft.com/office/word/2012/wordml" xmlns:w16cid="http://schemas.microsoft.com/office/word/2016/wordml/cid" xmlns:w16se="http://schemas.microsoft.com/office/word/2015/wordml/symex" xmlns:wpg="http://schemas.microsoft.com/office/word/2010/wordprocessingGroup" xmlns:wpi="http://schemas.microsoft.com/office/word/2010/wordprocessingInk" xmlns:wne="http://schemas.microsoft.com/office/word/2006/wordml" xmlns:wps="http://schemas.microsoft.com/office/word/2010/wordprocessingShape" mc:Ignorable="w14 w15 w16se w16cid wp14">
   <w:footnote w:type="separator" w:id="-1">
     <w:p>
       <w:pPr>
@@ -10187,7 +9775,7 @@
 </file>
 
 <file path=word/header1.xml><?xml version="1.0" encoding="utf-8"?>
-<w:hdr xmlns:wpc="http://schemas.microsoft.com/office/word/2010/wordprocessingCanvas" xmlns:mc="http://schemas.openxmlformats.org/markup-compatibility/2006" xmlns:o="urn:schemas-microsoft-com:office:office" xmlns:r="http://schemas.openxmlformats.org/officeDocument/2006/relationships" xmlns:m="http://schemas.openxmlformats.org/officeDocument/2006/math" xmlns:v="urn:schemas-microsoft-com:vml" xmlns:wp14="http://schemas.microsoft.com/office/word/2010/wordprocessingDrawing" xmlns:wp="http://schemas.openxmlformats.org/drawingml/2006/wordprocessingDrawing" xmlns:w10="urn:schemas-microsoft-com:office:word" xmlns:w="http://schemas.openxmlformats.org/wordprocessingml/2006/main" xmlns:w14="http://schemas.microsoft.com/office/word/2010/wordml" xmlns:wpg="http://schemas.microsoft.com/office/word/2010/wordprocessingGroup" xmlns:wpi="http://schemas.microsoft.com/office/word/2010/wordprocessingInk" xmlns:wne="http://schemas.microsoft.com/office/word/2006/wordml" xmlns:wps="http://schemas.microsoft.com/office/word/2010/wordprocessingShape" mc:Ignorable="w14 wp14">
+<w:hdr xmlns:wpc="http://schemas.microsoft.com/office/word/2010/wordprocessingCanvas" xmlns:cx="http://schemas.microsoft.com/office/drawing/2014/chartex" xmlns:cx1="http://schemas.microsoft.com/office/drawing/2015/9/8/chartex" xmlns:cx2="http://schemas.microsoft.com/office/drawing/2015/10/21/chartex" xmlns:cx3="http://schemas.microsoft.com/office/drawing/2016/5/9/chartex" xmlns:cx4="http://schemas.microsoft.com/office/drawing/2016/5/10/chartex" xmlns:cx5="http://schemas.microsoft.com/office/drawing/2016/5/11/chartex" xmlns:cx6="http://schemas.microsoft.com/office/drawing/2016/5/12/chartex" xmlns:cx7="http://schemas.microsoft.com/office/drawing/2016/5/13/chartex" xmlns:cx8="http://schemas.microsoft.com/office/drawing/2016/5/14/chartex" xmlns:mc="http://schemas.openxmlformats.org/markup-compatibility/2006" xmlns:aink="http://schemas.microsoft.com/office/drawing/2016/ink" xmlns:am3d="http://schemas.microsoft.com/office/drawing/2017/model3d" xmlns:o="urn:schemas-microsoft-com:office:office" xmlns:r="http://schemas.openxmlformats.org/officeDocument/2006/relationships" xmlns:m="http://schemas.openxmlformats.org/officeDocument/2006/math" xmlns:v="urn:schemas-microsoft-com:vml" xmlns:wp14="http://schemas.microsoft.com/office/word/2010/wordprocessingDrawing" xmlns:wp="http://schemas.openxmlformats.org/drawingml/2006/wordprocessingDrawing" xmlns:w10="urn:schemas-microsoft-com:office:word" xmlns:w="http://schemas.openxmlformats.org/wordprocessingml/2006/main" xmlns:w14="http://schemas.microsoft.com/office/word/2010/wordml" xmlns:w15="http://schemas.microsoft.com/office/word/2012/wordml" xmlns:w16cid="http://schemas.microsoft.com/office/word/2016/wordml/cid" xmlns:w16se="http://schemas.microsoft.com/office/word/2015/wordml/symex" xmlns:wpg="http://schemas.microsoft.com/office/word/2010/wordprocessingGroup" xmlns:wpi="http://schemas.microsoft.com/office/word/2010/wordprocessingInk" xmlns:wne="http://schemas.microsoft.com/office/word/2006/wordml" xmlns:wps="http://schemas.microsoft.com/office/word/2010/wordprocessingShape" mc:Ignorable="w14 w15 w16se w16cid wp14">
   <w:p>
     <w:pPr>
       <w:pStyle w:val="Header"/>
@@ -10204,8 +9792,8 @@
 </file>
 
 <file path=word/numbering.xml><?xml version="1.0" encoding="utf-8"?>
-<w:numbering xmlns:wpc="http://schemas.microsoft.com/office/word/2010/wordprocessingCanvas" xmlns:mc="http://schemas.openxmlformats.org/markup-compatibility/2006" xmlns:o="urn:schemas-microsoft-com:office:office" xmlns:r="http://schemas.openxmlformats.org/officeDocument/2006/relationships" xmlns:m="http://schemas.openxmlformats.org/officeDocument/2006/math" xmlns:v="urn:schemas-microsoft-com:vml" xmlns:wp14="http://schemas.microsoft.com/office/word/2010/wordprocessingDrawing" xmlns:wp="http://schemas.openxmlformats.org/drawingml/2006/wordprocessingDrawing" xmlns:w10="urn:schemas-microsoft-com:office:word" xmlns:w="http://schemas.openxmlformats.org/wordprocessingml/2006/main" xmlns:w14="http://schemas.microsoft.com/office/word/2010/wordml" xmlns:wpg="http://schemas.microsoft.com/office/word/2010/wordprocessingGroup" xmlns:wpi="http://schemas.microsoft.com/office/word/2010/wordprocessingInk" xmlns:wne="http://schemas.microsoft.com/office/word/2006/wordml" xmlns:wps="http://schemas.microsoft.com/office/word/2010/wordprocessingShape" mc:Ignorable="w14 wp14">
-  <w:abstractNum w:abstractNumId="0">
+<w:numbering xmlns:wpc="http://schemas.microsoft.com/office/word/2010/wordprocessingCanvas" xmlns:cx="http://schemas.microsoft.com/office/drawing/2014/chartex" xmlns:cx1="http://schemas.microsoft.com/office/drawing/2015/9/8/chartex" xmlns:cx2="http://schemas.microsoft.com/office/drawing/2015/10/21/chartex" xmlns:cx3="http://schemas.microsoft.com/office/drawing/2016/5/9/chartex" xmlns:cx4="http://schemas.microsoft.com/office/drawing/2016/5/10/chartex" xmlns:cx5="http://schemas.microsoft.com/office/drawing/2016/5/11/chartex" xmlns:cx6="http://schemas.microsoft.com/office/drawing/2016/5/12/chartex" xmlns:cx7="http://schemas.microsoft.com/office/drawing/2016/5/13/chartex" xmlns:cx8="http://schemas.microsoft.com/office/drawing/2016/5/14/chartex" xmlns:mc="http://schemas.openxmlformats.org/markup-compatibility/2006" xmlns:aink="http://schemas.microsoft.com/office/drawing/2016/ink" xmlns:am3d="http://schemas.microsoft.com/office/drawing/2017/model3d" xmlns:o="urn:schemas-microsoft-com:office:office" xmlns:r="http://schemas.openxmlformats.org/officeDocument/2006/relationships" xmlns:m="http://schemas.openxmlformats.org/officeDocument/2006/math" xmlns:v="urn:schemas-microsoft-com:vml" xmlns:wp14="http://schemas.microsoft.com/office/word/2010/wordprocessingDrawing" xmlns:wp="http://schemas.openxmlformats.org/drawingml/2006/wordprocessingDrawing" xmlns:w10="urn:schemas-microsoft-com:office:word" xmlns:w="http://schemas.openxmlformats.org/wordprocessingml/2006/main" xmlns:w14="http://schemas.microsoft.com/office/word/2010/wordml" xmlns:w15="http://schemas.microsoft.com/office/word/2012/wordml" xmlns:w16cid="http://schemas.microsoft.com/office/word/2016/wordml/cid" xmlns:w16se="http://schemas.microsoft.com/office/word/2015/wordml/symex" xmlns:wpg="http://schemas.microsoft.com/office/word/2010/wordprocessingGroup" xmlns:wpi="http://schemas.microsoft.com/office/word/2010/wordprocessingInk" xmlns:wne="http://schemas.microsoft.com/office/word/2006/wordml" xmlns:wps="http://schemas.microsoft.com/office/word/2010/wordprocessingShape" mc:Ignorable="w14 w15 w16se w16cid wp14">
+  <w:abstractNum w:abstractNumId="0" w15:restartNumberingAfterBreak="0">
     <w:nsid w:val="0B7236A9"/>
     <w:multiLevelType w:val="hybridMultilevel"/>
     <w:tmpl w:val="FD986F30"/>
@@ -10317,7 +9905,7 @@
       </w:rPr>
     </w:lvl>
   </w:abstractNum>
-  <w:abstractNum w:abstractNumId="1">
+  <w:abstractNum w:abstractNumId="1" w15:restartNumberingAfterBreak="0">
     <w:nsid w:val="0BD63C0A"/>
     <w:multiLevelType w:val="hybridMultilevel"/>
     <w:tmpl w:val="1AD6DCCA"/>
@@ -10430,7 +10018,7 @@
       </w:rPr>
     </w:lvl>
   </w:abstractNum>
-  <w:abstractNum w:abstractNumId="2">
+  <w:abstractNum w:abstractNumId="2" w15:restartNumberingAfterBreak="0">
     <w:nsid w:val="1CD84FCE"/>
     <w:multiLevelType w:val="hybridMultilevel"/>
     <w:tmpl w:val="C38EC49A"/>
@@ -10543,7 +10131,7 @@
       </w:rPr>
     </w:lvl>
   </w:abstractNum>
-  <w:abstractNum w:abstractNumId="3">
+  <w:abstractNum w:abstractNumId="3" w15:restartNumberingAfterBreak="0">
     <w:nsid w:val="23792118"/>
     <w:multiLevelType w:val="hybridMultilevel"/>
     <w:tmpl w:val="BA909992"/>
@@ -10656,7 +10244,7 @@
       </w:rPr>
     </w:lvl>
   </w:abstractNum>
-  <w:abstractNum w:abstractNumId="4">
+  <w:abstractNum w:abstractNumId="4" w15:restartNumberingAfterBreak="0">
     <w:nsid w:val="2453475A"/>
     <w:multiLevelType w:val="hybridMultilevel"/>
     <w:tmpl w:val="11822AE2"/>
@@ -10769,7 +10357,7 @@
       </w:rPr>
     </w:lvl>
   </w:abstractNum>
-  <w:abstractNum w:abstractNumId="5">
+  <w:abstractNum w:abstractNumId="5" w15:restartNumberingAfterBreak="0">
     <w:nsid w:val="2923581D"/>
     <w:multiLevelType w:val="hybridMultilevel"/>
     <w:tmpl w:val="394EC55E"/>
@@ -10882,7 +10470,7 @@
       </w:rPr>
     </w:lvl>
   </w:abstractNum>
-  <w:abstractNum w:abstractNumId="6">
+  <w:abstractNum w:abstractNumId="6" w15:restartNumberingAfterBreak="0">
     <w:nsid w:val="294C0FD1"/>
     <w:multiLevelType w:val="multilevel"/>
     <w:tmpl w:val="818E91A0"/>
@@ -10977,7 +10565,7 @@
       </w:pPr>
     </w:lvl>
   </w:abstractNum>
-  <w:abstractNum w:abstractNumId="7">
+  <w:abstractNum w:abstractNumId="7" w15:restartNumberingAfterBreak="0">
     <w:nsid w:val="2F047B00"/>
     <w:multiLevelType w:val="hybridMultilevel"/>
     <w:tmpl w:val="D1DA556E"/>
@@ -11066,7 +10654,7 @@
       </w:pPr>
     </w:lvl>
   </w:abstractNum>
-  <w:abstractNum w:abstractNumId="8">
+  <w:abstractNum w:abstractNumId="8" w15:restartNumberingAfterBreak="0">
     <w:nsid w:val="2F6D1DFA"/>
     <w:multiLevelType w:val="hybridMultilevel"/>
     <w:tmpl w:val="89B6725A"/>
@@ -11179,7 +10767,7 @@
       </w:rPr>
     </w:lvl>
   </w:abstractNum>
-  <w:abstractNum w:abstractNumId="9">
+  <w:abstractNum w:abstractNumId="9" w15:restartNumberingAfterBreak="0">
     <w:nsid w:val="39896FB4"/>
     <w:multiLevelType w:val="hybridMultilevel"/>
     <w:tmpl w:val="4FBC73AC"/>
@@ -11292,7 +10880,7 @@
       </w:rPr>
     </w:lvl>
   </w:abstractNum>
-  <w:abstractNum w:abstractNumId="10">
+  <w:abstractNum w:abstractNumId="10" w15:restartNumberingAfterBreak="0">
     <w:nsid w:val="4E491346"/>
     <w:multiLevelType w:val="hybridMultilevel"/>
     <w:tmpl w:val="264EDD4A"/>
@@ -11381,7 +10969,7 @@
       </w:pPr>
     </w:lvl>
   </w:abstractNum>
-  <w:abstractNum w:abstractNumId="11">
+  <w:abstractNum w:abstractNumId="11" w15:restartNumberingAfterBreak="0">
     <w:nsid w:val="51ED2DB7"/>
     <w:multiLevelType w:val="hybridMultilevel"/>
     <w:tmpl w:val="F7425850"/>
@@ -11494,7 +11082,7 @@
       </w:rPr>
     </w:lvl>
   </w:abstractNum>
-  <w:abstractNum w:abstractNumId="12">
+  <w:abstractNum w:abstractNumId="12" w15:restartNumberingAfterBreak="0">
     <w:nsid w:val="52BD5780"/>
     <w:multiLevelType w:val="hybridMultilevel"/>
     <w:tmpl w:val="48FEA128"/>
@@ -11607,7 +11195,7 @@
       </w:rPr>
     </w:lvl>
   </w:abstractNum>
-  <w:abstractNum w:abstractNumId="13">
+  <w:abstractNum w:abstractNumId="13" w15:restartNumberingAfterBreak="0">
     <w:nsid w:val="689912C9"/>
     <w:multiLevelType w:val="hybridMultilevel"/>
     <w:tmpl w:val="DA2AF950"/>
@@ -11747,7 +11335,7 @@
       </w:rPr>
     </w:lvl>
   </w:abstractNum>
-  <w:abstractNum w:abstractNumId="14">
+  <w:abstractNum w:abstractNumId="14" w15:restartNumberingAfterBreak="0">
     <w:nsid w:val="737F2FCB"/>
     <w:multiLevelType w:val="hybridMultilevel"/>
     <w:tmpl w:val="FD52C0D6"/>
@@ -11860,7 +11448,7 @@
       </w:rPr>
     </w:lvl>
   </w:abstractNum>
-  <w:abstractNum w:abstractNumId="15">
+  <w:abstractNum w:abstractNumId="15" w15:restartNumberingAfterBreak="0">
     <w:nsid w:val="7873163C"/>
     <w:multiLevelType w:val="hybridMultilevel"/>
     <w:tmpl w:val="6B586C42"/>
@@ -11973,7 +11561,7 @@
       </w:rPr>
     </w:lvl>
   </w:abstractNum>
-  <w:abstractNum w:abstractNumId="16">
+  <w:abstractNum w:abstractNumId="16" w15:restartNumberingAfterBreak="0">
     <w:nsid w:val="7B54129F"/>
     <w:multiLevelType w:val="hybridMultilevel"/>
     <w:tmpl w:val="1616B11A"/>
@@ -12086,7 +11674,7 @@
       </w:rPr>
     </w:lvl>
   </w:abstractNum>
-  <w:abstractNum w:abstractNumId="17">
+  <w:abstractNum w:abstractNumId="17" w15:restartNumberingAfterBreak="0">
     <w:nsid w:val="7B6D5737"/>
     <w:multiLevelType w:val="hybridMultilevel"/>
     <w:tmpl w:val="D1DA556E"/>
@@ -12335,7 +11923,7 @@
 </file>
 
 <file path=word/styles.xml><?xml version="1.0" encoding="utf-8"?>
-<w:styles xmlns:mc="http://schemas.openxmlformats.org/markup-compatibility/2006" xmlns:r="http://schemas.openxmlformats.org/officeDocument/2006/relationships" xmlns:w="http://schemas.openxmlformats.org/wordprocessingml/2006/main" xmlns:w14="http://schemas.microsoft.com/office/word/2010/wordml" mc:Ignorable="w14">
+<w:styles xmlns:mc="http://schemas.openxmlformats.org/markup-compatibility/2006" xmlns:r="http://schemas.openxmlformats.org/officeDocument/2006/relationships" xmlns:w="http://schemas.openxmlformats.org/wordprocessingml/2006/main" xmlns:w14="http://schemas.microsoft.com/office/word/2010/wordml" xmlns:w15="http://schemas.microsoft.com/office/word/2012/wordml" xmlns:w16cid="http://schemas.microsoft.com/office/word/2016/wordml/cid" xmlns:w16se="http://schemas.microsoft.com/office/word/2015/wordml/symex" mc:Ignorable="w14 w15 w16se w16cid">
   <w:docDefaults>
     <w:rPrDefault>
       <w:rPr>
@@ -12351,144 +11939,383 @@
       </w:pPr>
     </w:pPrDefault>
   </w:docDefaults>
-  <w:latentStyles w:defLockedState="0" w:defUIPriority="99" w:defSemiHidden="1" w:defUnhideWhenUsed="1" w:defQFormat="0" w:count="267">
-    <w:lsdException w:name="Normal" w:semiHidden="0" w:uiPriority="0" w:unhideWhenUsed="0" w:qFormat="1"/>
-    <w:lsdException w:name="heading 1" w:semiHidden="0" w:uiPriority="9" w:unhideWhenUsed="0" w:qFormat="1"/>
-    <w:lsdException w:name="heading 2" w:uiPriority="9" w:qFormat="1"/>
-    <w:lsdException w:name="heading 3" w:uiPriority="9" w:qFormat="1"/>
-    <w:lsdException w:name="heading 4" w:uiPriority="9" w:qFormat="1"/>
-    <w:lsdException w:name="heading 5" w:uiPriority="9" w:qFormat="1"/>
-    <w:lsdException w:name="heading 6" w:uiPriority="9" w:qFormat="1"/>
-    <w:lsdException w:name="heading 7" w:uiPriority="9" w:qFormat="1"/>
-    <w:lsdException w:name="heading 8" w:uiPriority="9" w:qFormat="1"/>
-    <w:lsdException w:name="heading 9" w:uiPriority="9" w:qFormat="1"/>
-    <w:lsdException w:name="toc 1" w:uiPriority="39"/>
-    <w:lsdException w:name="toc 2" w:uiPriority="39"/>
-    <w:lsdException w:name="toc 3" w:uiPriority="39"/>
-    <w:lsdException w:name="toc 4" w:uiPriority="39"/>
-    <w:lsdException w:name="toc 5" w:uiPriority="39"/>
-    <w:lsdException w:name="toc 6" w:uiPriority="39"/>
-    <w:lsdException w:name="toc 7" w:uiPriority="39"/>
-    <w:lsdException w:name="toc 8" w:uiPriority="39"/>
-    <w:lsdException w:name="toc 9" w:uiPriority="39"/>
-    <w:lsdException w:name="caption" w:uiPriority="35" w:qFormat="1"/>
-    <w:lsdException w:name="Title" w:semiHidden="0" w:uiPriority="10" w:unhideWhenUsed="0" w:qFormat="1"/>
-    <w:lsdException w:name="Default Paragraph Font" w:uiPriority="1"/>
-    <w:lsdException w:name="Subtitle" w:semiHidden="0" w:uiPriority="11" w:unhideWhenUsed="0" w:qFormat="1"/>
-    <w:lsdException w:name="Strong" w:semiHidden="0" w:uiPriority="22" w:unhideWhenUsed="0" w:qFormat="1"/>
-    <w:lsdException w:name="Emphasis" w:semiHidden="0" w:uiPriority="20" w:unhideWhenUsed="0" w:qFormat="1"/>
-    <w:lsdException w:name="Table Grid" w:semiHidden="0" w:uiPriority="59" w:unhideWhenUsed="0"/>
-    <w:lsdException w:name="Placeholder Text" w:unhideWhenUsed="0"/>
-    <w:lsdException w:name="No Spacing" w:semiHidden="0" w:uiPriority="1" w:unhideWhenUsed="0" w:qFormat="1"/>
-    <w:lsdException w:name="Light Shading" w:semiHidden="0" w:uiPriority="60" w:unhideWhenUsed="0"/>
-    <w:lsdException w:name="Light List" w:semiHidden="0" w:uiPriority="61" w:unhideWhenUsed="0"/>
-    <w:lsdException w:name="Light Grid" w:semiHidden="0" w:uiPriority="62" w:unhideWhenUsed="0"/>
-    <w:lsdException w:name="Medium Shading 1" w:semiHidden="0" w:uiPriority="63" w:unhideWhenUsed="0"/>
-    <w:lsdException w:name="Medium Shading 2" w:semiHidden="0" w:uiPriority="64" w:unhideWhenUsed="0"/>
-    <w:lsdException w:name="Medium List 1" w:semiHidden="0" w:uiPriority="65" w:unhideWhenUsed="0"/>
-    <w:lsdException w:name="Medium List 2" w:semiHidden="0" w:uiPriority="66" w:unhideWhenUsed="0"/>
-    <w:lsdException w:name="Medium Grid 1" w:semiHidden="0" w:uiPriority="67" w:unhideWhenUsed="0"/>
-    <w:lsdException w:name="Medium Grid 2" w:semiHidden="0" w:uiPriority="68" w:unhideWhenUsed="0"/>
-    <w:lsdException w:name="Medium Grid 3" w:semiHidden="0" w:uiPriority="69" w:unhideWhenUsed="0"/>
-    <w:lsdException w:name="Dark List" w:semiHidden="0" w:uiPriority="70" w:unhideWhenUsed="0"/>
-    <w:lsdException w:name="Colorful Shading" w:semiHidden="0" w:uiPriority="71" w:unhideWhenUsed="0"/>
-    <w:lsdException w:name="Colorful List" w:semiHidden="0" w:uiPriority="72" w:unhideWhenUsed="0"/>
-    <w:lsdException w:name="Colorful Grid" w:semiHidden="0" w:uiPriority="73" w:unhideWhenUsed="0"/>
-    <w:lsdException w:name="Light Shading Accent 1" w:semiHidden="0" w:uiPriority="60" w:unhideWhenUsed="0"/>
-    <w:lsdException w:name="Light List Accent 1" w:semiHidden="0" w:uiPriority="61" w:unhideWhenUsed="0"/>
-    <w:lsdException w:name="Light Grid Accent 1" w:semiHidden="0" w:uiPriority="62" w:unhideWhenUsed="0"/>
-    <w:lsdException w:name="Medium Shading 1 Accent 1" w:semiHidden="0" w:uiPriority="63" w:unhideWhenUsed="0"/>
-    <w:lsdException w:name="Medium Shading 2 Accent 1" w:semiHidden="0" w:uiPriority="64" w:unhideWhenUsed="0"/>
-    <w:lsdException w:name="Medium List 1 Accent 1" w:semiHidden="0" w:uiPriority="65" w:unhideWhenUsed="0"/>
-    <w:lsdException w:name="Revision" w:unhideWhenUsed="0"/>
-    <w:lsdException w:name="List Paragraph" w:semiHidden="0" w:uiPriority="34" w:unhideWhenUsed="0" w:qFormat="1"/>
-    <w:lsdException w:name="Quote" w:semiHidden="0" w:uiPriority="29" w:unhideWhenUsed="0" w:qFormat="1"/>
-    <w:lsdException w:name="Intense Quote" w:semiHidden="0" w:uiPriority="30" w:unhideWhenUsed="0" w:qFormat="1"/>
-    <w:lsdException w:name="Medium List 2 Accent 1" w:semiHidden="0" w:uiPriority="66" w:unhideWhenUsed="0"/>
-    <w:lsdException w:name="Medium Grid 1 Accent 1" w:semiHidden="0" w:uiPriority="67" w:unhideWhenUsed="0"/>
-    <w:lsdException w:name="Medium Grid 2 Accent 1" w:semiHidden="0" w:uiPriority="68" w:unhideWhenUsed="0"/>
-    <w:lsdException w:name="Medium Grid 3 Accent 1" w:semiHidden="0" w:uiPriority="69" w:unhideWhenUsed="0"/>
-    <w:lsdException w:name="Dark List Accent 1" w:semiHidden="0" w:uiPriority="70" w:unhideWhenUsed="0"/>
-    <w:lsdException w:name="Colorful Shading Accent 1" w:semiHidden="0" w:uiPriority="71" w:unhideWhenUsed="0"/>
-    <w:lsdException w:name="Colorful List Accent 1" w:semiHidden="0" w:uiPriority="72" w:unhideWhenUsed="0"/>
-    <w:lsdException w:name="Colorful Grid Accent 1" w:semiHidden="0" w:uiPriority="73" w:unhideWhenUsed="0"/>
-    <w:lsdException w:name="Light Shading Accent 2" w:semiHidden="0" w:uiPriority="60" w:unhideWhenUsed="0"/>
-    <w:lsdException w:name="Light List Accent 2" w:semiHidden="0" w:uiPriority="61" w:unhideWhenUsed="0"/>
-    <w:lsdException w:name="Light Grid Accent 2" w:semiHidden="0" w:uiPriority="62" w:unhideWhenUsed="0"/>
-    <w:lsdException w:name="Medium Shading 1 Accent 2" w:semiHidden="0" w:uiPriority="63" w:unhideWhenUsed="0"/>
-    <w:lsdException w:name="Medium Shading 2 Accent 2" w:semiHidden="0" w:uiPriority="64" w:unhideWhenUsed="0"/>
-    <w:lsdException w:name="Medium List 1 Accent 2" w:semiHidden="0" w:uiPriority="65" w:unhideWhenUsed="0"/>
-    <w:lsdException w:name="Medium List 2 Accent 2" w:semiHidden="0" w:uiPriority="66" w:unhideWhenUsed="0"/>
-    <w:lsdException w:name="Medium Grid 1 Accent 2" w:semiHidden="0" w:uiPriority="67" w:unhideWhenUsed="0"/>
-    <w:lsdException w:name="Medium Grid 2 Accent 2" w:semiHidden="0" w:uiPriority="68" w:unhideWhenUsed="0"/>
-    <w:lsdException w:name="Medium Grid 3 Accent 2" w:semiHidden="0" w:uiPriority="69" w:unhideWhenUsed="0"/>
-    <w:lsdException w:name="Dark List Accent 2" w:semiHidden="0" w:uiPriority="70" w:unhideWhenUsed="0"/>
-    <w:lsdException w:name="Colorful Shading Accent 2" w:semiHidden="0" w:uiPriority="71" w:unhideWhenUsed="0"/>
-    <w:lsdException w:name="Colorful List Accent 2" w:semiHidden="0" w:uiPriority="72" w:unhideWhenUsed="0"/>
-    <w:lsdException w:name="Colorful Grid Accent 2" w:semiHidden="0" w:uiPriority="73" w:unhideWhenUsed="0"/>
-    <w:lsdException w:name="Light Shading Accent 3" w:semiHidden="0" w:uiPriority="60" w:unhideWhenUsed="0"/>
-    <w:lsdException w:name="Light List Accent 3" w:semiHidden="0" w:uiPriority="61" w:unhideWhenUsed="0"/>
-    <w:lsdException w:name="Light Grid Accent 3" w:semiHidden="0" w:uiPriority="62" w:unhideWhenUsed="0"/>
-    <w:lsdException w:name="Medium Shading 1 Accent 3" w:semiHidden="0" w:uiPriority="63" w:unhideWhenUsed="0"/>
-    <w:lsdException w:name="Medium Shading 2 Accent 3" w:semiHidden="0" w:uiPriority="64" w:unhideWhenUsed="0"/>
-    <w:lsdException w:name="Medium List 1 Accent 3" w:semiHidden="0" w:uiPriority="65" w:unhideWhenUsed="0"/>
-    <w:lsdException w:name="Medium List 2 Accent 3" w:semiHidden="0" w:uiPriority="66" w:unhideWhenUsed="0"/>
-    <w:lsdException w:name="Medium Grid 1 Accent 3" w:semiHidden="0" w:uiPriority="67" w:unhideWhenUsed="0"/>
-    <w:lsdException w:name="Medium Grid 2 Accent 3" w:semiHidden="0" w:uiPriority="68" w:unhideWhenUsed="0"/>
-    <w:lsdException w:name="Medium Grid 3 Accent 3" w:semiHidden="0" w:uiPriority="69" w:unhideWhenUsed="0"/>
-    <w:lsdException w:name="Dark List Accent 3" w:semiHidden="0" w:uiPriority="70" w:unhideWhenUsed="0"/>
-    <w:lsdException w:name="Colorful Shading Accent 3" w:semiHidden="0" w:uiPriority="71" w:unhideWhenUsed="0"/>
-    <w:lsdException w:name="Colorful List Accent 3" w:semiHidden="0" w:uiPriority="72" w:unhideWhenUsed="0"/>
-    <w:lsdException w:name="Colorful Grid Accent 3" w:semiHidden="0" w:uiPriority="73" w:unhideWhenUsed="0"/>
-    <w:lsdException w:name="Light Shading Accent 4" w:semiHidden="0" w:uiPriority="60" w:unhideWhenUsed="0"/>
-    <w:lsdException w:name="Light List Accent 4" w:semiHidden="0" w:uiPriority="61" w:unhideWhenUsed="0"/>
-    <w:lsdException w:name="Light Grid Accent 4" w:semiHidden="0" w:uiPriority="62" w:unhideWhenUsed="0"/>
-    <w:lsdException w:name="Medium Shading 1 Accent 4" w:semiHidden="0" w:uiPriority="63" w:unhideWhenUsed="0"/>
-    <w:lsdException w:name="Medium Shading 2 Accent 4" w:semiHidden="0" w:uiPriority="64" w:unhideWhenUsed="0"/>
-    <w:lsdException w:name="Medium List 1 Accent 4" w:semiHidden="0" w:uiPriority="65" w:unhideWhenUsed="0"/>
-    <w:lsdException w:name="Medium List 2 Accent 4" w:semiHidden="0" w:uiPriority="66" w:unhideWhenUsed="0"/>
-    <w:lsdException w:name="Medium Grid 1 Accent 4" w:semiHidden="0" w:uiPriority="67" w:unhideWhenUsed="0"/>
-    <w:lsdException w:name="Medium Grid 2 Accent 4" w:semiHidden="0" w:uiPriority="68" w:unhideWhenUsed="0"/>
-    <w:lsdException w:name="Medium Grid 3 Accent 4" w:semiHidden="0" w:uiPriority="69" w:unhideWhenUsed="0"/>
-    <w:lsdException w:name="Dark List Accent 4" w:semiHidden="0" w:uiPriority="70" w:unhideWhenUsed="0"/>
-    <w:lsdException w:name="Colorful Shading Accent 4" w:semiHidden="0" w:uiPriority="71" w:unhideWhenUsed="0"/>
-    <w:lsdException w:name="Colorful List Accent 4" w:semiHidden="0" w:uiPriority="72" w:unhideWhenUsed="0"/>
-    <w:lsdException w:name="Colorful Grid Accent 4" w:semiHidden="0" w:uiPriority="73" w:unhideWhenUsed="0"/>
-    <w:lsdException w:name="Light Shading Accent 5" w:semiHidden="0" w:uiPriority="60" w:unhideWhenUsed="0"/>
-    <w:lsdException w:name="Light List Accent 5" w:semiHidden="0" w:uiPriority="61" w:unhideWhenUsed="0"/>
-    <w:lsdException w:name="Light Grid Accent 5" w:semiHidden="0" w:uiPriority="62" w:unhideWhenUsed="0"/>
-    <w:lsdException w:name="Medium Shading 1 Accent 5" w:semiHidden="0" w:uiPriority="63" w:unhideWhenUsed="0"/>
-    <w:lsdException w:name="Medium Shading 2 Accent 5" w:semiHidden="0" w:uiPriority="64" w:unhideWhenUsed="0"/>
-    <w:lsdException w:name="Medium List 1 Accent 5" w:semiHidden="0" w:uiPriority="65" w:unhideWhenUsed="0"/>
-    <w:lsdException w:name="Medium List 2 Accent 5" w:semiHidden="0" w:uiPriority="66" w:unhideWhenUsed="0"/>
-    <w:lsdException w:name="Medium Grid 1 Accent 5" w:semiHidden="0" w:uiPriority="67" w:unhideWhenUsed="0"/>
-    <w:lsdException w:name="Medium Grid 2 Accent 5" w:semiHidden="0" w:uiPriority="68" w:unhideWhenUsed="0"/>
-    <w:lsdException w:name="Medium Grid 3 Accent 5" w:semiHidden="0" w:uiPriority="69" w:unhideWhenUsed="0"/>
-    <w:lsdException w:name="Dark List Accent 5" w:semiHidden="0" w:uiPriority="70" w:unhideWhenUsed="0"/>
-    <w:lsdException w:name="Colorful Shading Accent 5" w:semiHidden="0" w:uiPriority="71" w:unhideWhenUsed="0"/>
-    <w:lsdException w:name="Colorful List Accent 5" w:semiHidden="0" w:uiPriority="72" w:unhideWhenUsed="0"/>
-    <w:lsdException w:name="Colorful Grid Accent 5" w:semiHidden="0" w:uiPriority="73" w:unhideWhenUsed="0"/>
-    <w:lsdException w:name="Light Shading Accent 6" w:semiHidden="0" w:uiPriority="60" w:unhideWhenUsed="0"/>
-    <w:lsdException w:name="Light List Accent 6" w:semiHidden="0" w:uiPriority="61" w:unhideWhenUsed="0"/>
-    <w:lsdException w:name="Light Grid Accent 6" w:semiHidden="0" w:uiPriority="62" w:unhideWhenUsed="0"/>
-    <w:lsdException w:name="Medium Shading 1 Accent 6" w:semiHidden="0" w:uiPriority="63" w:unhideWhenUsed="0"/>
-    <w:lsdException w:name="Medium Shading 2 Accent 6" w:semiHidden="0" w:uiPriority="64" w:unhideWhenUsed="0"/>
-    <w:lsdException w:name="Medium List 1 Accent 6" w:semiHidden="0" w:uiPriority="65" w:unhideWhenUsed="0"/>
-    <w:lsdException w:name="Medium List 2 Accent 6" w:semiHidden="0" w:uiPriority="66" w:unhideWhenUsed="0"/>
-    <w:lsdException w:name="Medium Grid 1 Accent 6" w:semiHidden="0" w:uiPriority="67" w:unhideWhenUsed="0"/>
-    <w:lsdException w:name="Medium Grid 2 Accent 6" w:semiHidden="0" w:uiPriority="68" w:unhideWhenUsed="0"/>
-    <w:lsdException w:name="Medium Grid 3 Accent 6" w:semiHidden="0" w:uiPriority="69" w:unhideWhenUsed="0"/>
-    <w:lsdException w:name="Dark List Accent 6" w:semiHidden="0" w:uiPriority="70" w:unhideWhenUsed="0"/>
-    <w:lsdException w:name="Colorful Shading Accent 6" w:semiHidden="0" w:uiPriority="71" w:unhideWhenUsed="0"/>
-    <w:lsdException w:name="Colorful List Accent 6" w:semiHidden="0" w:uiPriority="72" w:unhideWhenUsed="0"/>
-    <w:lsdException w:name="Colorful Grid Accent 6" w:semiHidden="0" w:uiPriority="73" w:unhideWhenUsed="0"/>
-    <w:lsdException w:name="Subtle Emphasis" w:semiHidden="0" w:uiPriority="19" w:unhideWhenUsed="0" w:qFormat="1"/>
-    <w:lsdException w:name="Intense Emphasis" w:semiHidden="0" w:uiPriority="21" w:unhideWhenUsed="0" w:qFormat="1"/>
-    <w:lsdException w:name="Subtle Reference" w:semiHidden="0" w:uiPriority="31" w:unhideWhenUsed="0" w:qFormat="1"/>
-    <w:lsdException w:name="Intense Reference" w:semiHidden="0" w:uiPriority="32" w:unhideWhenUsed="0" w:qFormat="1"/>
-    <w:lsdException w:name="Book Title" w:semiHidden="0" w:uiPriority="33" w:unhideWhenUsed="0" w:qFormat="1"/>
-    <w:lsdException w:name="Bibliography" w:uiPriority="37"/>
-    <w:lsdException w:name="TOC Heading" w:uiPriority="39" w:qFormat="1"/>
+  <w:latentStyles w:defLockedState="0" w:defUIPriority="99" w:defSemiHidden="0" w:defUnhideWhenUsed="0" w:defQFormat="0" w:count="376">
+    <w:lsdException w:name="Normal" w:uiPriority="0" w:qFormat="1"/>
+    <w:lsdException w:name="heading 1" w:uiPriority="9" w:qFormat="1"/>
+    <w:lsdException w:name="heading 2" w:semiHidden="1" w:uiPriority="9" w:unhideWhenUsed="1" w:qFormat="1"/>
+    <w:lsdException w:name="heading 3" w:semiHidden="1" w:uiPriority="9" w:unhideWhenUsed="1" w:qFormat="1"/>
+    <w:lsdException w:name="heading 4" w:semiHidden="1" w:uiPriority="9" w:unhideWhenUsed="1" w:qFormat="1"/>
+    <w:lsdException w:name="heading 5" w:semiHidden="1" w:uiPriority="9" w:unhideWhenUsed="1" w:qFormat="1"/>
+    <w:lsdException w:name="heading 6" w:semiHidden="1" w:uiPriority="9" w:unhideWhenUsed="1" w:qFormat="1"/>
+    <w:lsdException w:name="heading 7" w:semiHidden="1" w:uiPriority="9" w:unhideWhenUsed="1" w:qFormat="1"/>
+    <w:lsdException w:name="heading 8" w:semiHidden="1" w:uiPriority="9" w:unhideWhenUsed="1" w:qFormat="1"/>
+    <w:lsdException w:name="heading 9" w:semiHidden="1" w:uiPriority="9" w:unhideWhenUsed="1" w:qFormat="1"/>
+    <w:lsdException w:name="index 1" w:semiHidden="1" w:unhideWhenUsed="1"/>
+    <w:lsdException w:name="index 2" w:semiHidden="1" w:unhideWhenUsed="1"/>
+    <w:lsdException w:name="index 3" w:semiHidden="1" w:unhideWhenUsed="1"/>
+    <w:lsdException w:name="index 4" w:semiHidden="1" w:unhideWhenUsed="1"/>
+    <w:lsdException w:name="index 5" w:semiHidden="1" w:unhideWhenUsed="1"/>
+    <w:lsdException w:name="index 6" w:semiHidden="1" w:unhideWhenUsed="1"/>
+    <w:lsdException w:name="index 7" w:semiHidden="1" w:unhideWhenUsed="1"/>
+    <w:lsdException w:name="index 8" w:semiHidden="1" w:unhideWhenUsed="1"/>
+    <w:lsdException w:name="index 9" w:semiHidden="1" w:unhideWhenUsed="1"/>
+    <w:lsdException w:name="toc 1" w:semiHidden="1" w:uiPriority="39" w:unhideWhenUsed="1"/>
+    <w:lsdException w:name="toc 2" w:semiHidden="1" w:uiPriority="39" w:unhideWhenUsed="1"/>
+    <w:lsdException w:name="toc 3" w:semiHidden="1" w:uiPriority="39" w:unhideWhenUsed="1"/>
+    <w:lsdException w:name="toc 4" w:semiHidden="1" w:uiPriority="39" w:unhideWhenUsed="1"/>
+    <w:lsdException w:name="toc 5" w:semiHidden="1" w:uiPriority="39" w:unhideWhenUsed="1"/>
+    <w:lsdException w:name="toc 6" w:semiHidden="1" w:uiPriority="39" w:unhideWhenUsed="1"/>
+    <w:lsdException w:name="toc 7" w:semiHidden="1" w:uiPriority="39" w:unhideWhenUsed="1"/>
+    <w:lsdException w:name="toc 8" w:semiHidden="1" w:uiPriority="39" w:unhideWhenUsed="1"/>
+    <w:lsdException w:name="toc 9" w:semiHidden="1" w:uiPriority="39" w:unhideWhenUsed="1"/>
+    <w:lsdException w:name="Normal Indent" w:semiHidden="1" w:unhideWhenUsed="1"/>
+    <w:lsdException w:name="footnote text" w:semiHidden="1" w:unhideWhenUsed="1"/>
+    <w:lsdException w:name="annotation text" w:semiHidden="1" w:unhideWhenUsed="1"/>
+    <w:lsdException w:name="header" w:semiHidden="1" w:unhideWhenUsed="1"/>
+    <w:lsdException w:name="footer" w:semiHidden="1" w:unhideWhenUsed="1"/>
+    <w:lsdException w:name="index heading" w:semiHidden="1" w:unhideWhenUsed="1"/>
+    <w:lsdException w:name="caption" w:semiHidden="1" w:uiPriority="35" w:unhideWhenUsed="1" w:qFormat="1"/>
+    <w:lsdException w:name="table of figures" w:semiHidden="1" w:unhideWhenUsed="1"/>
+    <w:lsdException w:name="envelope address" w:semiHidden="1" w:unhideWhenUsed="1"/>
+    <w:lsdException w:name="envelope return" w:semiHidden="1" w:unhideWhenUsed="1"/>
+    <w:lsdException w:name="footnote reference" w:semiHidden="1" w:unhideWhenUsed="1"/>
+    <w:lsdException w:name="annotation reference" w:semiHidden="1" w:unhideWhenUsed="1"/>
+    <w:lsdException w:name="line number" w:semiHidden="1" w:unhideWhenUsed="1"/>
+    <w:lsdException w:name="page number" w:semiHidden="1" w:unhideWhenUsed="1"/>
+    <w:lsdException w:name="endnote reference" w:semiHidden="1" w:unhideWhenUsed="1"/>
+    <w:lsdException w:name="endnote text" w:semiHidden="1" w:unhideWhenUsed="1"/>
+    <w:lsdException w:name="table of authorities" w:semiHidden="1" w:unhideWhenUsed="1"/>
+    <w:lsdException w:name="macro" w:semiHidden="1" w:unhideWhenUsed="1"/>
+    <w:lsdException w:name="toa heading" w:semiHidden="1" w:unhideWhenUsed="1"/>
+    <w:lsdException w:name="List" w:semiHidden="1" w:unhideWhenUsed="1"/>
+    <w:lsdException w:name="List Bullet" w:semiHidden="1" w:unhideWhenUsed="1"/>
+    <w:lsdException w:name="List Number" w:semiHidden="1" w:unhideWhenUsed="1"/>
+    <w:lsdException w:name="List 2" w:semiHidden="1" w:unhideWhenUsed="1"/>
+    <w:lsdException w:name="List 3" w:semiHidden="1" w:unhideWhenUsed="1"/>
+    <w:lsdException w:name="List 4" w:semiHidden="1" w:unhideWhenUsed="1"/>
+    <w:lsdException w:name="List 5" w:semiHidden="1" w:unhideWhenUsed="1"/>
+    <w:lsdException w:name="List Bullet 2" w:semiHidden="1" w:unhideWhenUsed="1"/>
+    <w:lsdException w:name="List Bullet 3" w:semiHidden="1" w:unhideWhenUsed="1"/>
+    <w:lsdException w:name="List Bullet 4" w:semiHidden="1" w:unhideWhenUsed="1"/>
+    <w:lsdException w:name="List Bullet 5" w:semiHidden="1" w:unhideWhenUsed="1"/>
+    <w:lsdException w:name="List Number 2" w:semiHidden="1" w:unhideWhenUsed="1"/>
+    <w:lsdException w:name="List Number 3" w:semiHidden="1" w:unhideWhenUsed="1"/>
+    <w:lsdException w:name="List Number 4" w:semiHidden="1" w:unhideWhenUsed="1"/>
+    <w:lsdException w:name="List Number 5" w:semiHidden="1" w:unhideWhenUsed="1"/>
+    <w:lsdException w:name="Title" w:uiPriority="10" w:qFormat="1"/>
+    <w:lsdException w:name="Closing" w:semiHidden="1" w:unhideWhenUsed="1"/>
+    <w:lsdException w:name="Signature" w:semiHidden="1" w:unhideWhenUsed="1"/>
+    <w:lsdException w:name="Default Paragraph Font" w:semiHidden="1" w:uiPriority="1" w:unhideWhenUsed="1"/>
+    <w:lsdException w:name="Body Text" w:semiHidden="1" w:unhideWhenUsed="1"/>
+    <w:lsdException w:name="Body Text Indent" w:semiHidden="1" w:unhideWhenUsed="1"/>
+    <w:lsdException w:name="List Continue" w:semiHidden="1" w:unhideWhenUsed="1"/>
+    <w:lsdException w:name="List Continue 2" w:semiHidden="1" w:unhideWhenUsed="1"/>
+    <w:lsdException w:name="List Continue 3" w:semiHidden="1" w:unhideWhenUsed="1"/>
+    <w:lsdException w:name="List Continue 4" w:semiHidden="1" w:unhideWhenUsed="1"/>
+    <w:lsdException w:name="List Continue 5" w:semiHidden="1" w:unhideWhenUsed="1"/>
+    <w:lsdException w:name="Message Header" w:semiHidden="1" w:unhideWhenUsed="1"/>
+    <w:lsdException w:name="Subtitle" w:uiPriority="11" w:qFormat="1"/>
+    <w:lsdException w:name="Salutation" w:semiHidden="1" w:unhideWhenUsed="1"/>
+    <w:lsdException w:name="Date" w:semiHidden="1" w:unhideWhenUsed="1"/>
+    <w:lsdException w:name="Body Text First Indent" w:semiHidden="1" w:unhideWhenUsed="1"/>
+    <w:lsdException w:name="Body Text First Indent 2" w:semiHidden="1" w:unhideWhenUsed="1"/>
+    <w:lsdException w:name="Note Heading" w:semiHidden="1" w:unhideWhenUsed="1"/>
+    <w:lsdException w:name="Body Text 2" w:semiHidden="1" w:unhideWhenUsed="1"/>
+    <w:lsdException w:name="Body Text 3" w:semiHidden="1" w:unhideWhenUsed="1"/>
+    <w:lsdException w:name="Body Text Indent 2" w:semiHidden="1" w:unhideWhenUsed="1"/>
+    <w:lsdException w:name="Body Text Indent 3" w:semiHidden="1" w:unhideWhenUsed="1"/>
+    <w:lsdException w:name="Block Text" w:semiHidden="1" w:unhideWhenUsed="1"/>
+    <w:lsdException w:name="Hyperlink" w:semiHidden="1" w:unhideWhenUsed="1"/>
+    <w:lsdException w:name="FollowedHyperlink" w:semiHidden="1" w:unhideWhenUsed="1"/>
+    <w:lsdException w:name="Strong" w:uiPriority="22" w:qFormat="1"/>
+    <w:lsdException w:name="Emphasis" w:uiPriority="20" w:qFormat="1"/>
+    <w:lsdException w:name="Document Map" w:semiHidden="1" w:unhideWhenUsed="1"/>
+    <w:lsdException w:name="Plain Text" w:semiHidden="1" w:unhideWhenUsed="1"/>
+    <w:lsdException w:name="E-mail Signature" w:semiHidden="1" w:unhideWhenUsed="1"/>
+    <w:lsdException w:name="HTML Top of Form" w:semiHidden="1" w:unhideWhenUsed="1"/>
+    <w:lsdException w:name="HTML Bottom of Form" w:semiHidden="1" w:unhideWhenUsed="1"/>
+    <w:lsdException w:name="Normal (Web)" w:semiHidden="1" w:unhideWhenUsed="1"/>
+    <w:lsdException w:name="HTML Acronym" w:semiHidden="1" w:unhideWhenUsed="1"/>
+    <w:lsdException w:name="HTML Address" w:semiHidden="1" w:unhideWhenUsed="1"/>
+    <w:lsdException w:name="HTML Cite" w:semiHidden="1" w:unhideWhenUsed="1"/>
+    <w:lsdException w:name="HTML Code" w:semiHidden="1" w:unhideWhenUsed="1"/>
+    <w:lsdException w:name="HTML Definition" w:semiHidden="1" w:unhideWhenUsed="1"/>
+    <w:lsdException w:name="HTML Keyboard" w:semiHidden="1" w:unhideWhenUsed="1"/>
+    <w:lsdException w:name="HTML Preformatted" w:semiHidden="1" w:unhideWhenUsed="1"/>
+    <w:lsdException w:name="HTML Sample" w:semiHidden="1" w:unhideWhenUsed="1"/>
+    <w:lsdException w:name="HTML Typewriter" w:semiHidden="1" w:unhideWhenUsed="1"/>
+    <w:lsdException w:name="HTML Variable" w:semiHidden="1" w:unhideWhenUsed="1"/>
+    <w:lsdException w:name="Normal Table" w:semiHidden="1" w:unhideWhenUsed="1"/>
+    <w:lsdException w:name="annotation subject" w:semiHidden="1" w:unhideWhenUsed="1"/>
+    <w:lsdException w:name="No List" w:semiHidden="1" w:unhideWhenUsed="1"/>
+    <w:lsdException w:name="Outline List 1" w:semiHidden="1" w:unhideWhenUsed="1"/>
+    <w:lsdException w:name="Outline List 2" w:semiHidden="1" w:unhideWhenUsed="1"/>
+    <w:lsdException w:name="Outline List 3" w:semiHidden="1" w:unhideWhenUsed="1"/>
+    <w:lsdException w:name="Table Simple 1" w:semiHidden="1" w:unhideWhenUsed="1"/>
+    <w:lsdException w:name="Table Simple 2" w:semiHidden="1" w:unhideWhenUsed="1"/>
+    <w:lsdException w:name="Table Simple 3" w:semiHidden="1" w:unhideWhenUsed="1"/>
+    <w:lsdException w:name="Table Classic 1" w:semiHidden="1" w:unhideWhenUsed="1"/>
+    <w:lsdException w:name="Table Classic 2" w:semiHidden="1" w:unhideWhenUsed="1"/>
+    <w:lsdException w:name="Table Classic 3" w:semiHidden="1" w:unhideWhenUsed="1"/>
+    <w:lsdException w:name="Table Classic 4" w:semiHidden="1" w:unhideWhenUsed="1"/>
+    <w:lsdException w:name="Table Colorful 1" w:semiHidden="1" w:unhideWhenUsed="1"/>
+    <w:lsdException w:name="Table Colorful 2" w:semiHidden="1" w:unhideWhenUsed="1"/>
+    <w:lsdException w:name="Table Colorful 3" w:semiHidden="1" w:unhideWhenUsed="1"/>
+    <w:lsdException w:name="Table Columns 1" w:semiHidden="1" w:unhideWhenUsed="1"/>
+    <w:lsdException w:name="Table Columns 2" w:semiHidden="1" w:unhideWhenUsed="1"/>
+    <w:lsdException w:name="Table Columns 3" w:semiHidden="1" w:unhideWhenUsed="1"/>
+    <w:lsdException w:name="Table Columns 4" w:semiHidden="1" w:unhideWhenUsed="1"/>
+    <w:lsdException w:name="Table Columns 5" w:semiHidden="1" w:unhideWhenUsed="1"/>
+    <w:lsdException w:name="Table Grid 1" w:semiHidden="1" w:unhideWhenUsed="1"/>
+    <w:lsdException w:name="Table Grid 2" w:semiHidden="1" w:unhideWhenUsed="1"/>
+    <w:lsdException w:name="Table Grid 3" w:semiHidden="1" w:unhideWhenUsed="1"/>
+    <w:lsdException w:name="Table Grid 4" w:semiHidden="1" w:unhideWhenUsed="1"/>
+    <w:lsdException w:name="Table Grid 5" w:semiHidden="1" w:unhideWhenUsed="1"/>
+    <w:lsdException w:name="Table Grid 6" w:semiHidden="1" w:unhideWhenUsed="1"/>
+    <w:lsdException w:name="Table Grid 7" w:semiHidden="1" w:unhideWhenUsed="1"/>
+    <w:lsdException w:name="Table Grid 8" w:semiHidden="1" w:unhideWhenUsed="1"/>
+    <w:lsdException w:name="Table List 1" w:semiHidden="1" w:unhideWhenUsed="1"/>
+    <w:lsdException w:name="Table List 2" w:semiHidden="1" w:unhideWhenUsed="1"/>
+    <w:lsdException w:name="Table List 3" w:semiHidden="1" w:unhideWhenUsed="1"/>
+    <w:lsdException w:name="Table List 4" w:semiHidden="1" w:unhideWhenUsed="1"/>
+    <w:lsdException w:name="Table List 5" w:semiHidden="1" w:unhideWhenUsed="1"/>
+    <w:lsdException w:name="Table List 6" w:semiHidden="1" w:unhideWhenUsed="1"/>
+    <w:lsdException w:name="Table List 7" w:semiHidden="1" w:unhideWhenUsed="1"/>
+    <w:lsdException w:name="Table List 8" w:semiHidden="1" w:unhideWhenUsed="1"/>
+    <w:lsdException w:name="Table 3D effects 1" w:semiHidden="1" w:unhideWhenUsed="1"/>
+    <w:lsdException w:name="Table 3D effects 2" w:semiHidden="1" w:unhideWhenUsed="1"/>
+    <w:lsdException w:name="Table 3D effects 3" w:semiHidden="1" w:unhideWhenUsed="1"/>
+    <w:lsdException w:name="Table Contemporary" w:semiHidden="1" w:unhideWhenUsed="1"/>
+    <w:lsdException w:name="Table Elegant" w:semiHidden="1" w:unhideWhenUsed="1"/>
+    <w:lsdException w:name="Table Professional" w:semiHidden="1" w:unhideWhenUsed="1"/>
+    <w:lsdException w:name="Table Subtle 1" w:semiHidden="1" w:unhideWhenUsed="1"/>
+    <w:lsdException w:name="Table Subtle 2" w:semiHidden="1" w:unhideWhenUsed="1"/>
+    <w:lsdException w:name="Table Web 1" w:semiHidden="1" w:unhideWhenUsed="1"/>
+    <w:lsdException w:name="Table Web 2" w:semiHidden="1" w:unhideWhenUsed="1"/>
+    <w:lsdException w:name="Table Web 3" w:semiHidden="1" w:unhideWhenUsed="1"/>
+    <w:lsdException w:name="Balloon Text" w:semiHidden="1" w:unhideWhenUsed="1"/>
+    <w:lsdException w:name="Table Grid" w:semiHidden="1" w:uiPriority="59" w:unhideWhenUsed="1"/>
+    <w:lsdException w:name="Table Theme" w:semiHidden="1" w:unhideWhenUsed="1"/>
+    <w:lsdException w:name="Placeholder Text" w:semiHidden="1"/>
+    <w:lsdException w:name="No Spacing" w:uiPriority="1" w:qFormat="1"/>
+    <w:lsdException w:name="Light Shading" w:uiPriority="60"/>
+    <w:lsdException w:name="Light List" w:uiPriority="61"/>
+    <w:lsdException w:name="Light Grid" w:uiPriority="62"/>
+    <w:lsdException w:name="Medium Shading 1" w:uiPriority="63"/>
+    <w:lsdException w:name="Medium Shading 2" w:uiPriority="64"/>
+    <w:lsdException w:name="Medium List 1" w:uiPriority="65"/>
+    <w:lsdException w:name="Medium List 2" w:uiPriority="66"/>
+    <w:lsdException w:name="Medium Grid 1" w:uiPriority="67"/>
+    <w:lsdException w:name="Medium Grid 2" w:uiPriority="68"/>
+    <w:lsdException w:name="Medium Grid 3" w:uiPriority="69"/>
+    <w:lsdException w:name="Dark List" w:uiPriority="70"/>
+    <w:lsdException w:name="Colorful Shading" w:uiPriority="71"/>
+    <w:lsdException w:name="Colorful List" w:uiPriority="72"/>
+    <w:lsdException w:name="Colorful Grid" w:uiPriority="73"/>
+    <w:lsdException w:name="Light Shading Accent 1" w:uiPriority="60"/>
+    <w:lsdException w:name="Light List Accent 1" w:uiPriority="61"/>
+    <w:lsdException w:name="Light Grid Accent 1" w:uiPriority="62"/>
+    <w:lsdException w:name="Medium Shading 1 Accent 1" w:uiPriority="63"/>
+    <w:lsdException w:name="Medium Shading 2 Accent 1" w:uiPriority="64"/>
+    <w:lsdException w:name="Medium List 1 Accent 1" w:uiPriority="65"/>
+    <w:lsdException w:name="Revision" w:semiHidden="1"/>
+    <w:lsdException w:name="List Paragraph" w:uiPriority="34" w:qFormat="1"/>
+    <w:lsdException w:name="Quote" w:uiPriority="29" w:qFormat="1"/>
+    <w:lsdException w:name="Intense Quote" w:uiPriority="30" w:qFormat="1"/>
+    <w:lsdException w:name="Medium List 2 Accent 1" w:uiPriority="66"/>
+    <w:lsdException w:name="Medium Grid 1 Accent 1" w:uiPriority="67"/>
+    <w:lsdException w:name="Medium Grid 2 Accent 1" w:uiPriority="68"/>
+    <w:lsdException w:name="Medium Grid 3 Accent 1" w:uiPriority="69"/>
+    <w:lsdException w:name="Dark List Accent 1" w:uiPriority="70"/>
+    <w:lsdException w:name="Colorful Shading Accent 1" w:uiPriority="71"/>
+    <w:lsdException w:name="Colorful List Accent 1" w:uiPriority="72"/>
+    <w:lsdException w:name="Colorful Grid Accent 1" w:uiPriority="73"/>
+    <w:lsdException w:name="Light Shading Accent 2" w:uiPriority="60"/>
+    <w:lsdException w:name="Light List Accent 2" w:uiPriority="61"/>
+    <w:lsdException w:name="Light Grid Accent 2" w:uiPriority="62"/>
+    <w:lsdException w:name="Medium Shading 1 Accent 2" w:uiPriority="63"/>
+    <w:lsdException w:name="Medium Shading 2 Accent 2" w:uiPriority="64"/>
+    <w:lsdException w:name="Medium List 1 Accent 2" w:uiPriority="65"/>
+    <w:lsdException w:name="Medium List 2 Accent 2" w:uiPriority="66"/>
+    <w:lsdException w:name="Medium Grid 1 Accent 2" w:uiPriority="67"/>
+    <w:lsdException w:name="Medium Grid 2 Accent 2" w:uiPriority="68"/>
+    <w:lsdException w:name="Medium Grid 3 Accent 2" w:uiPriority="69"/>
+    <w:lsdException w:name="Dark List Accent 2" w:uiPriority="70"/>
+    <w:lsdException w:name="Colorful Shading Accent 2" w:uiPriority="71"/>
+    <w:lsdException w:name="Colorful List Accent 2" w:uiPriority="72"/>
+    <w:lsdException w:name="Colorful Grid Accent 2" w:uiPriority="73"/>
+    <w:lsdException w:name="Light Shading Accent 3" w:uiPriority="60"/>
+    <w:lsdException w:name="Light List Accent 3" w:uiPriority="61"/>
+    <w:lsdException w:name="Light Grid Accent 3" w:uiPriority="62"/>
+    <w:lsdException w:name="Medium Shading 1 Accent 3" w:uiPriority="63"/>
+    <w:lsdException w:name="Medium Shading 2 Accent 3" w:uiPriority="64"/>
+    <w:lsdException w:name="Medium List 1 Accent 3" w:uiPriority="65"/>
+    <w:lsdException w:name="Medium List 2 Accent 3" w:uiPriority="66"/>
+    <w:lsdException w:name="Medium Grid 1 Accent 3" w:uiPriority="67"/>
+    <w:lsdException w:name="Medium Grid 2 Accent 3" w:uiPriority="68"/>
+    <w:lsdException w:name="Medium Grid 3 Accent 3" w:uiPriority="69"/>
+    <w:lsdException w:name="Dark List Accent 3" w:uiPriority="70"/>
+    <w:lsdException w:name="Colorful Shading Accent 3" w:uiPriority="71"/>
+    <w:lsdException w:name="Colorful List Accent 3" w:uiPriority="72"/>
+    <w:lsdException w:name="Colorful Grid Accent 3" w:uiPriority="73"/>
+    <w:lsdException w:name="Light Shading Accent 4" w:uiPriority="60"/>
+    <w:lsdException w:name="Light List Accent 4" w:uiPriority="61"/>
+    <w:lsdException w:name="Light Grid Accent 4" w:uiPriority="62"/>
+    <w:lsdException w:name="Medium Shading 1 Accent 4" w:uiPriority="63"/>
+    <w:lsdException w:name="Medium Shading 2 Accent 4" w:uiPriority="64"/>
+    <w:lsdException w:name="Medium List 1 Accent 4" w:uiPriority="65"/>
+    <w:lsdException w:name="Medium List 2 Accent 4" w:uiPriority="66"/>
+    <w:lsdException w:name="Medium Grid 1 Accent 4" w:uiPriority="67"/>
+    <w:lsdException w:name="Medium Grid 2 Accent 4" w:uiPriority="68"/>
+    <w:lsdException w:name="Medium Grid 3 Accent 4" w:uiPriority="69"/>
+    <w:lsdException w:name="Dark List Accent 4" w:uiPriority="70"/>
+    <w:lsdException w:name="Colorful Shading Accent 4" w:uiPriority="71"/>
+    <w:lsdException w:name="Colorful List Accent 4" w:uiPriority="72"/>
+    <w:lsdException w:name="Colorful Grid Accent 4" w:uiPriority="73"/>
+    <w:lsdException w:name="Light Shading Accent 5" w:uiPriority="60"/>
+    <w:lsdException w:name="Light List Accent 5" w:uiPriority="61"/>
+    <w:lsdException w:name="Light Grid Accent 5" w:uiPriority="62"/>
+    <w:lsdException w:name="Medium Shading 1 Accent 5" w:uiPriority="63"/>
+    <w:lsdException w:name="Medium Shading 2 Accent 5" w:uiPriority="64"/>
+    <w:lsdException w:name="Medium List 1 Accent 5" w:uiPriority="65"/>
+    <w:lsdException w:name="Medium List 2 Accent 5" w:uiPriority="66"/>
+    <w:lsdException w:name="Medium Grid 1 Accent 5" w:uiPriority="67"/>
+    <w:lsdException w:name="Medium Grid 2 Accent 5" w:uiPriority="68"/>
+    <w:lsdException w:name="Medium Grid 3 Accent 5" w:uiPriority="69"/>
+    <w:lsdException w:name="Dark List Accent 5" w:uiPriority="70"/>
+    <w:lsdException w:name="Colorful Shading Accent 5" w:uiPriority="71"/>
+    <w:lsdException w:name="Colorful List Accent 5" w:uiPriority="72"/>
+    <w:lsdException w:name="Colorful Grid Accent 5" w:uiPriority="73"/>
+    <w:lsdException w:name="Light Shading Accent 6" w:uiPriority="60"/>
+    <w:lsdException w:name="Light List Accent 6" w:uiPriority="61"/>
+    <w:lsdException w:name="Light Grid Accent 6" w:uiPriority="62"/>
+    <w:lsdException w:name="Medium Shading 1 Accent 6" w:uiPriority="63"/>
+    <w:lsdException w:name="Medium Shading 2 Accent 6" w:uiPriority="64"/>
+    <w:lsdException w:name="Medium List 1 Accent 6" w:uiPriority="65"/>
+    <w:lsdException w:name="Medium List 2 Accent 6" w:uiPriority="66"/>
+    <w:lsdException w:name="Medium Grid 1 Accent 6" w:uiPriority="67"/>
+    <w:lsdException w:name="Medium Grid 2 Accent 6" w:uiPriority="68"/>
+    <w:lsdException w:name="Medium Grid 3 Accent 6" w:uiPriority="69"/>
+    <w:lsdException w:name="Dark List Accent 6" w:uiPriority="70"/>
+    <w:lsdException w:name="Colorful Shading Accent 6" w:uiPriority="71"/>
+    <w:lsdException w:name="Colorful List Accent 6" w:uiPriority="72"/>
+    <w:lsdException w:name="Colorful Grid Accent 6" w:uiPriority="73"/>
+    <w:lsdException w:name="Subtle Emphasis" w:uiPriority="19" w:qFormat="1"/>
+    <w:lsdException w:name="Intense Emphasis" w:uiPriority="21" w:qFormat="1"/>
+    <w:lsdException w:name="Subtle Reference" w:uiPriority="31" w:qFormat="1"/>
+    <w:lsdException w:name="Intense Reference" w:uiPriority="32" w:qFormat="1"/>
+    <w:lsdException w:name="Book Title" w:uiPriority="33" w:qFormat="1"/>
+    <w:lsdException w:name="Bibliography" w:semiHidden="1" w:uiPriority="37" w:unhideWhenUsed="1"/>
+    <w:lsdException w:name="TOC Heading" w:semiHidden="1" w:uiPriority="39" w:unhideWhenUsed="1" w:qFormat="1"/>
+    <w:lsdException w:name="Plain Table 1" w:uiPriority="41"/>
+    <w:lsdException w:name="Plain Table 2" w:uiPriority="42"/>
+    <w:lsdException w:name="Plain Table 3" w:uiPriority="43"/>
+    <w:lsdException w:name="Plain Table 4" w:uiPriority="44"/>
+    <w:lsdException w:name="Plain Table 5" w:uiPriority="45"/>
+    <w:lsdException w:name="Grid Table Light" w:uiPriority="40"/>
+    <w:lsdException w:name="Grid Table 1 Light" w:uiPriority="46"/>
+    <w:lsdException w:name="Grid Table 2" w:uiPriority="47"/>
+    <w:lsdException w:name="Grid Table 3" w:uiPriority="48"/>
+    <w:lsdException w:name="Grid Table 4" w:uiPriority="49"/>
+    <w:lsdException w:name="Grid Table 5 Dark" w:uiPriority="50"/>
+    <w:lsdException w:name="Grid Table 6 Colorful" w:uiPriority="51"/>
+    <w:lsdException w:name="Grid Table 7 Colorful" w:uiPriority="52"/>
+    <w:lsdException w:name="Grid Table 1 Light Accent 1" w:uiPriority="46"/>
+    <w:lsdException w:name="Grid Table 2 Accent 1" w:uiPriority="47"/>
+    <w:lsdException w:name="Grid Table 3 Accent 1" w:uiPriority="48"/>
+    <w:lsdException w:name="Grid Table 4 Accent 1" w:uiPriority="49"/>
+    <w:lsdException w:name="Grid Table 5 Dark Accent 1" w:uiPriority="50"/>
+    <w:lsdException w:name="Grid Table 6 Colorful Accent 1" w:uiPriority="51"/>
+    <w:lsdException w:name="Grid Table 7 Colorful Accent 1" w:uiPriority="52"/>
+    <w:lsdException w:name="Grid Table 1 Light Accent 2" w:uiPriority="46"/>
+    <w:lsdException w:name="Grid Table 2 Accent 2" w:uiPriority="47"/>
+    <w:lsdException w:name="Grid Table 3 Accent 2" w:uiPriority="48"/>
+    <w:lsdException w:name="Grid Table 4 Accent 2" w:uiPriority="49"/>
+    <w:lsdException w:name="Grid Table 5 Dark Accent 2" w:uiPriority="50"/>
+    <w:lsdException w:name="Grid Table 6 Colorful Accent 2" w:uiPriority="51"/>
+    <w:lsdException w:name="Grid Table 7 Colorful Accent 2" w:uiPriority="52"/>
+    <w:lsdException w:name="Grid Table 1 Light Accent 3" w:uiPriority="46"/>
+    <w:lsdException w:name="Grid Table 2 Accent 3" w:uiPriority="47"/>
+    <w:lsdException w:name="Grid Table 3 Accent 3" w:uiPriority="48"/>
+    <w:lsdException w:name="Grid Table 4 Accent 3" w:uiPriority="49"/>
+    <w:lsdException w:name="Grid Table 5 Dark Accent 3" w:uiPriority="50"/>
+    <w:lsdException w:name="Grid Table 6 Colorful Accent 3" w:uiPriority="51"/>
+    <w:lsdException w:name="Grid Table 7 Colorful Accent 3" w:uiPriority="52"/>
+    <w:lsdException w:name="Grid Table 1 Light Accent 4" w:uiPriority="46"/>
+    <w:lsdException w:name="Grid Table 2 Accent 4" w:uiPriority="47"/>
+    <w:lsdException w:name="Grid Table 3 Accent 4" w:uiPriority="48"/>
+    <w:lsdException w:name="Grid Table 4 Accent 4" w:uiPriority="49"/>
+    <w:lsdException w:name="Grid Table 5 Dark Accent 4" w:uiPriority="50"/>
+    <w:lsdException w:name="Grid Table 6 Colorful Accent 4" w:uiPriority="51"/>
+    <w:lsdException w:name="Grid Table 7 Colorful Accent 4" w:uiPriority="52"/>
+    <w:lsdException w:name="Grid Table 1 Light Accent 5" w:uiPriority="46"/>
+    <w:lsdException w:name="Grid Table 2 Accent 5" w:uiPriority="47"/>
+    <w:lsdException w:name="Grid Table 3 Accent 5" w:uiPriority="48"/>
+    <w:lsdException w:name="Grid Table 4 Accent 5" w:uiPriority="49"/>
+    <w:lsdException w:name="Grid Table 5 Dark Accent 5" w:uiPriority="50"/>
+    <w:lsdException w:name="Grid Table 6 Colorful Accent 5" w:uiPriority="51"/>
+    <w:lsdException w:name="Grid Table 7 Colorful Accent 5" w:uiPriority="52"/>
+    <w:lsdException w:name="Grid Table 1 Light Accent 6" w:uiPriority="46"/>
+    <w:lsdException w:name="Grid Table 2 Accent 6" w:uiPriority="47"/>
+    <w:lsdException w:name="Grid Table 3 Accent 6" w:uiPriority="48"/>
+    <w:lsdException w:name="Grid Table 4 Accent 6" w:uiPriority="49"/>
+    <w:lsdException w:name="Grid Table 5 Dark Accent 6" w:uiPriority="50"/>
+    <w:lsdException w:name="Grid Table 6 Colorful Accent 6" w:uiPriority="51"/>
+    <w:lsdException w:name="Grid Table 7 Colorful Accent 6" w:uiPriority="52"/>
+    <w:lsdException w:name="List Table 1 Light" w:uiPriority="46"/>
+    <w:lsdException w:name="List Table 2" w:uiPriority="47"/>
+    <w:lsdException w:name="List Table 3" w:uiPriority="48"/>
+    <w:lsdException w:name="List Table 4" w:uiPriority="49"/>
+    <w:lsdException w:name="List Table 5 Dark" w:uiPriority="50"/>
+    <w:lsdException w:name="List Table 6 Colorful" w:uiPriority="51"/>
+    <w:lsdException w:name="List Table 7 Colorful" w:uiPriority="52"/>
+    <w:lsdException w:name="List Table 1 Light Accent 1" w:uiPriority="46"/>
+    <w:lsdException w:name="List Table 2 Accent 1" w:uiPriority="47"/>
+    <w:lsdException w:name="List Table 3 Accent 1" w:uiPriority="48"/>
+    <w:lsdException w:name="List Table 4 Accent 1" w:uiPriority="49"/>
+    <w:lsdException w:name="List Table 5 Dark Accent 1" w:uiPriority="50"/>
+    <w:lsdException w:name="List Table 6 Colorful Accent 1" w:uiPriority="51"/>
+    <w:lsdException w:name="List Table 7 Colorful Accent 1" w:uiPriority="52"/>
+    <w:lsdException w:name="List Table 1 Light Accent 2" w:uiPriority="46"/>
+    <w:lsdException w:name="List Table 2 Accent 2" w:uiPriority="47"/>
+    <w:lsdException w:name="List Table 3 Accent 2" w:uiPriority="48"/>
+    <w:lsdException w:name="List Table 4 Accent 2" w:uiPriority="49"/>
+    <w:lsdException w:name="List Table 5 Dark Accent 2" w:uiPriority="50"/>
+    <w:lsdException w:name="List Table 6 Colorful Accent 2" w:uiPriority="51"/>
+    <w:lsdException w:name="List Table 7 Colorful Accent 2" w:uiPriority="52"/>
+    <w:lsdException w:name="List Table 1 Light Accent 3" w:uiPriority="46"/>
+    <w:lsdException w:name="List Table 2 Accent 3" w:uiPriority="47"/>
+    <w:lsdException w:name="List Table 3 Accent 3" w:uiPriority="48"/>
+    <w:lsdException w:name="List Table 4 Accent 3" w:uiPriority="49"/>
+    <w:lsdException w:name="List Table 5 Dark Accent 3" w:uiPriority="50"/>
+    <w:lsdException w:name="List Table 6 Colorful Accent 3" w:uiPriority="51"/>
+    <w:lsdException w:name="List Table 7 Colorful Accent 3" w:uiPriority="52"/>
+    <w:lsdException w:name="List Table 1 Light Accent 4" w:uiPriority="46"/>
+    <w:lsdException w:name="List Table 2 Accent 4" w:uiPriority="47"/>
+    <w:lsdException w:name="List Table 3 Accent 4" w:uiPriority="48"/>
+    <w:lsdException w:name="List Table 4 Accent 4" w:uiPriority="49"/>
+    <w:lsdException w:name="List Table 5 Dark Accent 4" w:uiPriority="50"/>
+    <w:lsdException w:name="List Table 6 Colorful Accent 4" w:uiPriority="51"/>
+    <w:lsdException w:name="List Table 7 Colorful Accent 4" w:uiPriority="52"/>
+    <w:lsdException w:name="List Table 1 Light Accent 5" w:uiPriority="46"/>
+    <w:lsdException w:name="List Table 2 Accent 5" w:uiPriority="47"/>
+    <w:lsdException w:name="List Table 3 Accent 5" w:uiPriority="48"/>
+    <w:lsdException w:name="List Table 4 Accent 5" w:uiPriority="49"/>
+    <w:lsdException w:name="List Table 5 Dark Accent 5" w:uiPriority="50"/>
+    <w:lsdException w:name="List Table 6 Colorful Accent 5" w:uiPriority="51"/>
+    <w:lsdException w:name="List Table 7 Colorful Accent 5" w:uiPriority="52"/>
+    <w:lsdException w:name="List Table 1 Light Accent 6" w:uiPriority="46"/>
+    <w:lsdException w:name="List Table 2 Accent 6" w:uiPriority="47"/>
+    <w:lsdException w:name="List Table 3 Accent 6" w:uiPriority="48"/>
+    <w:lsdException w:name="List Table 4 Accent 6" w:uiPriority="49"/>
+    <w:lsdException w:name="List Table 5 Dark Accent 6" w:uiPriority="50"/>
+    <w:lsdException w:name="List Table 6 Colorful Accent 6" w:uiPriority="51"/>
+    <w:lsdException w:name="List Table 7 Colorful Accent 6" w:uiPriority="52"/>
+    <w:lsdException w:name="Mention" w:semiHidden="1" w:unhideWhenUsed="1"/>
+    <w:lsdException w:name="Smart Hyperlink" w:semiHidden="1" w:unhideWhenUsed="1"/>
+    <w:lsdException w:name="Hashtag" w:semiHidden="1" w:unhideWhenUsed="1"/>
+    <w:lsdException w:name="Unresolved Mention" w:semiHidden="1" w:unhideWhenUsed="1"/>
+    <w:lsdException w:name="Smart Link" w:semiHidden="1" w:unhideWhenUsed="1"/>
   </w:latentStyles>
   <w:style w:type="paragraph" w:default="1" w:styleId="Normal">
     <w:name w:val="Normal"/>
@@ -13108,797 +12935,8 @@
       <w:lang w:eastAsia="en-IE"/>
     </w:rPr>
   </w:style>
-  <w:style w:type="character" w:customStyle="1" w:styleId="UnresolvedMention">
-    <w:name w:val="Unresolved Mention"/>
-    <w:basedOn w:val="DefaultParagraphFont"/>
-    <w:uiPriority w:val="99"/>
-    <w:semiHidden/>
-    <w:unhideWhenUsed/>
-    <w:rsid w:val="004808F6"/>
-    <w:rPr>
-      <w:color w:val="605E5C"/>
-      <w:shd w:val="clear" w:color="auto" w:fill="E1DFDD"/>
-    </w:rPr>
-  </w:style>
-</w:styles>
-</file>
-
-<file path=word/stylesWithEffects.xml><?xml version="1.0" encoding="utf-8"?>
-<w:styles xmlns:wpc="http://schemas.microsoft.com/office/word/2010/wordprocessingCanvas" xmlns:mc="http://schemas.openxmlformats.org/markup-compatibility/2006" xmlns:o="urn:schemas-microsoft-com:office:office" xmlns:r="http://schemas.openxmlformats.org/officeDocument/2006/relationships" xmlns:m="http://schemas.openxmlformats.org/officeDocument/2006/math" xmlns:v="urn:schemas-microsoft-com:vml" xmlns:wp14="http://schemas.microsoft.com/office/word/2010/wordprocessingDrawing" xmlns:wp="http://schemas.openxmlformats.org/drawingml/2006/wordprocessingDrawing" xmlns:w10="urn:schemas-microsoft-com:office:word" xmlns:w="http://schemas.openxmlformats.org/wordprocessingml/2006/main" xmlns:w14="http://schemas.microsoft.com/office/word/2010/wordml" xmlns:wpg="http://schemas.microsoft.com/office/word/2010/wordprocessingGroup" xmlns:wpi="http://schemas.microsoft.com/office/word/2010/wordprocessingInk" xmlns:wne="http://schemas.microsoft.com/office/word/2006/wordml" xmlns:wps="http://schemas.microsoft.com/office/word/2010/wordprocessingShape" mc:Ignorable="w14 wp14">
-  <w:docDefaults>
-    <w:rPrDefault>
-      <w:rPr>
-        <w:rFonts w:asciiTheme="minorHAnsi" w:eastAsiaTheme="minorHAnsi" w:hAnsiTheme="minorHAnsi" w:cstheme="minorBidi"/>
-        <w:sz w:val="22"/>
-        <w:szCs w:val="22"/>
-        <w:lang w:val="en-IE" w:eastAsia="en-US" w:bidi="ar-SA"/>
-      </w:rPr>
-    </w:rPrDefault>
-    <w:pPrDefault>
-      <w:pPr>
-        <w:spacing w:after="200" w:line="276" w:lineRule="auto"/>
-      </w:pPr>
-    </w:pPrDefault>
-  </w:docDefaults>
-  <w:latentStyles w:defLockedState="0" w:defUIPriority="99" w:defSemiHidden="1" w:defUnhideWhenUsed="1" w:defQFormat="0" w:count="267">
-    <w:lsdException w:name="Normal" w:semiHidden="0" w:uiPriority="0" w:unhideWhenUsed="0" w:qFormat="1"/>
-    <w:lsdException w:name="heading 1" w:semiHidden="0" w:uiPriority="9" w:unhideWhenUsed="0" w:qFormat="1"/>
-    <w:lsdException w:name="heading 2" w:uiPriority="9" w:qFormat="1"/>
-    <w:lsdException w:name="heading 3" w:uiPriority="9" w:qFormat="1"/>
-    <w:lsdException w:name="heading 4" w:uiPriority="9" w:qFormat="1"/>
-    <w:lsdException w:name="heading 5" w:uiPriority="9" w:qFormat="1"/>
-    <w:lsdException w:name="heading 6" w:uiPriority="9" w:qFormat="1"/>
-    <w:lsdException w:name="heading 7" w:uiPriority="9" w:qFormat="1"/>
-    <w:lsdException w:name="heading 8" w:uiPriority="9" w:qFormat="1"/>
-    <w:lsdException w:name="heading 9" w:uiPriority="9" w:qFormat="1"/>
-    <w:lsdException w:name="toc 1" w:uiPriority="39"/>
-    <w:lsdException w:name="toc 2" w:uiPriority="39"/>
-    <w:lsdException w:name="toc 3" w:uiPriority="39"/>
-    <w:lsdException w:name="toc 4" w:uiPriority="39"/>
-    <w:lsdException w:name="toc 5" w:uiPriority="39"/>
-    <w:lsdException w:name="toc 6" w:uiPriority="39"/>
-    <w:lsdException w:name="toc 7" w:uiPriority="39"/>
-    <w:lsdException w:name="toc 8" w:uiPriority="39"/>
-    <w:lsdException w:name="toc 9" w:uiPriority="39"/>
-    <w:lsdException w:name="caption" w:uiPriority="35" w:qFormat="1"/>
-    <w:lsdException w:name="Title" w:semiHidden="0" w:uiPriority="10" w:unhideWhenUsed="0" w:qFormat="1"/>
-    <w:lsdException w:name="Default Paragraph Font" w:uiPriority="1"/>
-    <w:lsdException w:name="Subtitle" w:semiHidden="0" w:uiPriority="11" w:unhideWhenUsed="0" w:qFormat="1"/>
-    <w:lsdException w:name="Strong" w:semiHidden="0" w:uiPriority="22" w:unhideWhenUsed="0" w:qFormat="1"/>
-    <w:lsdException w:name="Emphasis" w:semiHidden="0" w:uiPriority="20" w:unhideWhenUsed="0" w:qFormat="1"/>
-    <w:lsdException w:name="Table Grid" w:semiHidden="0" w:uiPriority="59" w:unhideWhenUsed="0"/>
-    <w:lsdException w:name="Placeholder Text" w:unhideWhenUsed="0"/>
-    <w:lsdException w:name="No Spacing" w:semiHidden="0" w:uiPriority="1" w:unhideWhenUsed="0" w:qFormat="1"/>
-    <w:lsdException w:name="Light Shading" w:semiHidden="0" w:uiPriority="60" w:unhideWhenUsed="0"/>
-    <w:lsdException w:name="Light List" w:semiHidden="0" w:uiPriority="61" w:unhideWhenUsed="0"/>
-    <w:lsdException w:name="Light Grid" w:semiHidden="0" w:uiPriority="62" w:unhideWhenUsed="0"/>
-    <w:lsdException w:name="Medium Shading 1" w:semiHidden="0" w:uiPriority="63" w:unhideWhenUsed="0"/>
-    <w:lsdException w:name="Medium Shading 2" w:semiHidden="0" w:uiPriority="64" w:unhideWhenUsed="0"/>
-    <w:lsdException w:name="Medium List 1" w:semiHidden="0" w:uiPriority="65" w:unhideWhenUsed="0"/>
-    <w:lsdException w:name="Medium List 2" w:semiHidden="0" w:uiPriority="66" w:unhideWhenUsed="0"/>
-    <w:lsdException w:name="Medium Grid 1" w:semiHidden="0" w:uiPriority="67" w:unhideWhenUsed="0"/>
-    <w:lsdException w:name="Medium Grid 2" w:semiHidden="0" w:uiPriority="68" w:unhideWhenUsed="0"/>
-    <w:lsdException w:name="Medium Grid 3" w:semiHidden="0" w:uiPriority="69" w:unhideWhenUsed="0"/>
-    <w:lsdException w:name="Dark List" w:semiHidden="0" w:uiPriority="70" w:unhideWhenUsed="0"/>
-    <w:lsdException w:name="Colorful Shading" w:semiHidden="0" w:uiPriority="71" w:unhideWhenUsed="0"/>
-    <w:lsdException w:name="Colorful List" w:semiHidden="0" w:uiPriority="72" w:unhideWhenUsed="0"/>
-    <w:lsdException w:name="Colorful Grid" w:semiHidden="0" w:uiPriority="73" w:unhideWhenUsed="0"/>
-    <w:lsdException w:name="Light Shading Accent 1" w:semiHidden="0" w:uiPriority="60" w:unhideWhenUsed="0"/>
-    <w:lsdException w:name="Light List Accent 1" w:semiHidden="0" w:uiPriority="61" w:unhideWhenUsed="0"/>
-    <w:lsdException w:name="Light Grid Accent 1" w:semiHidden="0" w:uiPriority="62" w:unhideWhenUsed="0"/>
-    <w:lsdException w:name="Medium Shading 1 Accent 1" w:semiHidden="0" w:uiPriority="63" w:unhideWhenUsed="0"/>
-    <w:lsdException w:name="Medium Shading 2 Accent 1" w:semiHidden="0" w:uiPriority="64" w:unhideWhenUsed="0"/>
-    <w:lsdException w:name="Medium List 1 Accent 1" w:semiHidden="0" w:uiPriority="65" w:unhideWhenUsed="0"/>
-    <w:lsdException w:name="Revision" w:unhideWhenUsed="0"/>
-    <w:lsdException w:name="List Paragraph" w:semiHidden="0" w:uiPriority="34" w:unhideWhenUsed="0" w:qFormat="1"/>
-    <w:lsdException w:name="Quote" w:semiHidden="0" w:uiPriority="29" w:unhideWhenUsed="0" w:qFormat="1"/>
-    <w:lsdException w:name="Intense Quote" w:semiHidden="0" w:uiPriority="30" w:unhideWhenUsed="0" w:qFormat="1"/>
-    <w:lsdException w:name="Medium List 2 Accent 1" w:semiHidden="0" w:uiPriority="66" w:unhideWhenUsed="0"/>
-    <w:lsdException w:name="Medium Grid 1 Accent 1" w:semiHidden="0" w:uiPriority="67" w:unhideWhenUsed="0"/>
-    <w:lsdException w:name="Medium Grid 2 Accent 1" w:semiHidden="0" w:uiPriority="68" w:unhideWhenUsed="0"/>
-    <w:lsdException w:name="Medium Grid 3 Accent 1" w:semiHidden="0" w:uiPriority="69" w:unhideWhenUsed="0"/>
-    <w:lsdException w:name="Dark List Accent 1" w:semiHidden="0" w:uiPriority="70" w:unhideWhenUsed="0"/>
-    <w:lsdException w:name="Colorful Shading Accent 1" w:semiHidden="0" w:uiPriority="71" w:unhideWhenUsed="0"/>
-    <w:lsdException w:name="Colorful List Accent 1" w:semiHidden="0" w:uiPriority="72" w:unhideWhenUsed="0"/>
-    <w:lsdException w:name="Colorful Grid Accent 1" w:semiHidden="0" w:uiPriority="73" w:unhideWhenUsed="0"/>
-    <w:lsdException w:name="Light Shading Accent 2" w:semiHidden="0" w:uiPriority="60" w:unhideWhenUsed="0"/>
-    <w:lsdException w:name="Light List Accent 2" w:semiHidden="0" w:uiPriority="61" w:unhideWhenUsed="0"/>
-    <w:lsdException w:name="Light Grid Accent 2" w:semiHidden="0" w:uiPriority="62" w:unhideWhenUsed="0"/>
-    <w:lsdException w:name="Medium Shading 1 Accent 2" w:semiHidden="0" w:uiPriority="63" w:unhideWhenUsed="0"/>
-    <w:lsdException w:name="Medium Shading 2 Accent 2" w:semiHidden="0" w:uiPriority="64" w:unhideWhenUsed="0"/>
-    <w:lsdException w:name="Medium List 1 Accent 2" w:semiHidden="0" w:uiPriority="65" w:unhideWhenUsed="0"/>
-    <w:lsdException w:name="Medium List 2 Accent 2" w:semiHidden="0" w:uiPriority="66" w:unhideWhenUsed="0"/>
-    <w:lsdException w:name="Medium Grid 1 Accent 2" w:semiHidden="0" w:uiPriority="67" w:unhideWhenUsed="0"/>
-    <w:lsdException w:name="Medium Grid 2 Accent 2" w:semiHidden="0" w:uiPriority="68" w:unhideWhenUsed="0"/>
-    <w:lsdException w:name="Medium Grid 3 Accent 2" w:semiHidden="0" w:uiPriority="69" w:unhideWhenUsed="0"/>
-    <w:lsdException w:name="Dark List Accent 2" w:semiHidden="0" w:uiPriority="70" w:unhideWhenUsed="0"/>
-    <w:lsdException w:name="Colorful Shading Accent 2" w:semiHidden="0" w:uiPriority="71" w:unhideWhenUsed="0"/>
-    <w:lsdException w:name="Colorful List Accent 2" w:semiHidden="0" w:uiPriority="72" w:unhideWhenUsed="0"/>
-    <w:lsdException w:name="Colorful Grid Accent 2" w:semiHidden="0" w:uiPriority="73" w:unhideWhenUsed="0"/>
-    <w:lsdException w:name="Light Shading Accent 3" w:semiHidden="0" w:uiPriority="60" w:unhideWhenUsed="0"/>
-    <w:lsdException w:name="Light List Accent 3" w:semiHidden="0" w:uiPriority="61" w:unhideWhenUsed="0"/>
-    <w:lsdException w:name="Light Grid Accent 3" w:semiHidden="0" w:uiPriority="62" w:unhideWhenUsed="0"/>
-    <w:lsdException w:name="Medium Shading 1 Accent 3" w:semiHidden="0" w:uiPriority="63" w:unhideWhenUsed="0"/>
-    <w:lsdException w:name="Medium Shading 2 Accent 3" w:semiHidden="0" w:uiPriority="64" w:unhideWhenUsed="0"/>
-    <w:lsdException w:name="Medium List 1 Accent 3" w:semiHidden="0" w:uiPriority="65" w:unhideWhenUsed="0"/>
-    <w:lsdException w:name="Medium List 2 Accent 3" w:semiHidden="0" w:uiPriority="66" w:unhideWhenUsed="0"/>
-    <w:lsdException w:name="Medium Grid 1 Accent 3" w:semiHidden="0" w:uiPriority="67" w:unhideWhenUsed="0"/>
-    <w:lsdException w:name="Medium Grid 2 Accent 3" w:semiHidden="0" w:uiPriority="68" w:unhideWhenUsed="0"/>
-    <w:lsdException w:name="Medium Grid 3 Accent 3" w:semiHidden="0" w:uiPriority="69" w:unhideWhenUsed="0"/>
-    <w:lsdException w:name="Dark List Accent 3" w:semiHidden="0" w:uiPriority="70" w:unhideWhenUsed="0"/>
-    <w:lsdException w:name="Colorful Shading Accent 3" w:semiHidden="0" w:uiPriority="71" w:unhideWhenUsed="0"/>
-    <w:lsdException w:name="Colorful List Accent 3" w:semiHidden="0" w:uiPriority="72" w:unhideWhenUsed="0"/>
-    <w:lsdException w:name="Colorful Grid Accent 3" w:semiHidden="0" w:uiPriority="73" w:unhideWhenUsed="0"/>
-    <w:lsdException w:name="Light Shading Accent 4" w:semiHidden="0" w:uiPriority="60" w:unhideWhenUsed="0"/>
-    <w:lsdException w:name="Light List Accent 4" w:semiHidden="0" w:uiPriority="61" w:unhideWhenUsed="0"/>
-    <w:lsdException w:name="Light Grid Accent 4" w:semiHidden="0" w:uiPriority="62" w:unhideWhenUsed="0"/>
-    <w:lsdException w:name="Medium Shading 1 Accent 4" w:semiHidden="0" w:uiPriority="63" w:unhideWhenUsed="0"/>
-    <w:lsdException w:name="Medium Shading 2 Accent 4" w:semiHidden="0" w:uiPriority="64" w:unhideWhenUsed="0"/>
-    <w:lsdException w:name="Medium List 1 Accent 4" w:semiHidden="0" w:uiPriority="65" w:unhideWhenUsed="0"/>
-    <w:lsdException w:name="Medium List 2 Accent 4" w:semiHidden="0" w:uiPriority="66" w:unhideWhenUsed="0"/>
-    <w:lsdException w:name="Medium Grid 1 Accent 4" w:semiHidden="0" w:uiPriority="67" w:unhideWhenUsed="0"/>
-    <w:lsdException w:name="Medium Grid 2 Accent 4" w:semiHidden="0" w:uiPriority="68" w:unhideWhenUsed="0"/>
-    <w:lsdException w:name="Medium Grid 3 Accent 4" w:semiHidden="0" w:uiPriority="69" w:unhideWhenUsed="0"/>
-    <w:lsdException w:name="Dark List Accent 4" w:semiHidden="0" w:uiPriority="70" w:unhideWhenUsed="0"/>
-    <w:lsdException w:name="Colorful Shading Accent 4" w:semiHidden="0" w:uiPriority="71" w:unhideWhenUsed="0"/>
-    <w:lsdException w:name="Colorful List Accent 4" w:semiHidden="0" w:uiPriority="72" w:unhideWhenUsed="0"/>
-    <w:lsdException w:name="Colorful Grid Accent 4" w:semiHidden="0" w:uiPriority="73" w:unhideWhenUsed="0"/>
-    <w:lsdException w:name="Light Shading Accent 5" w:semiHidden="0" w:uiPriority="60" w:unhideWhenUsed="0"/>
-    <w:lsdException w:name="Light List Accent 5" w:semiHidden="0" w:uiPriority="61" w:unhideWhenUsed="0"/>
-    <w:lsdException w:name="Light Grid Accent 5" w:semiHidden="0" w:uiPriority="62" w:unhideWhenUsed="0"/>
-    <w:lsdException w:name="Medium Shading 1 Accent 5" w:semiHidden="0" w:uiPriority="63" w:unhideWhenUsed="0"/>
-    <w:lsdException w:name="Medium Shading 2 Accent 5" w:semiHidden="0" w:uiPriority="64" w:unhideWhenUsed="0"/>
-    <w:lsdException w:name="Medium List 1 Accent 5" w:semiHidden="0" w:uiPriority="65" w:unhideWhenUsed="0"/>
-    <w:lsdException w:name="Medium List 2 Accent 5" w:semiHidden="0" w:uiPriority="66" w:unhideWhenUsed="0"/>
-    <w:lsdException w:name="Medium Grid 1 Accent 5" w:semiHidden="0" w:uiPriority="67" w:unhideWhenUsed="0"/>
-    <w:lsdException w:name="Medium Grid 2 Accent 5" w:semiHidden="0" w:uiPriority="68" w:unhideWhenUsed="0"/>
-    <w:lsdException w:name="Medium Grid 3 Accent 5" w:semiHidden="0" w:uiPriority="69" w:unhideWhenUsed="0"/>
-    <w:lsdException w:name="Dark List Accent 5" w:semiHidden="0" w:uiPriority="70" w:unhideWhenUsed="0"/>
-    <w:lsdException w:name="Colorful Shading Accent 5" w:semiHidden="0" w:uiPriority="71" w:unhideWhenUsed="0"/>
-    <w:lsdException w:name="Colorful List Accent 5" w:semiHidden="0" w:uiPriority="72" w:unhideWhenUsed="0"/>
-    <w:lsdException w:name="Colorful Grid Accent 5" w:semiHidden="0" w:uiPriority="73" w:unhideWhenUsed="0"/>
-    <w:lsdException w:name="Light Shading Accent 6" w:semiHidden="0" w:uiPriority="60" w:unhideWhenUsed="0"/>
-    <w:lsdException w:name="Light List Accent 6" w:semiHidden="0" w:uiPriority="61" w:unhideWhenUsed="0"/>
-    <w:lsdException w:name="Light Grid Accent 6" w:semiHidden="0" w:uiPriority="62" w:unhideWhenUsed="0"/>
-    <w:lsdException w:name="Medium Shading 1 Accent 6" w:semiHidden="0" w:uiPriority="63" w:unhideWhenUsed="0"/>
-    <w:lsdException w:name="Medium Shading 2 Accent 6" w:semiHidden="0" w:uiPriority="64" w:unhideWhenUsed="0"/>
-    <w:lsdException w:name="Medium List 1 Accent 6" w:semiHidden="0" w:uiPriority="65" w:unhideWhenUsed="0"/>
-    <w:lsdException w:name="Medium List 2 Accent 6" w:semiHidden="0" w:uiPriority="66" w:unhideWhenUsed="0"/>
-    <w:lsdException w:name="Medium Grid 1 Accent 6" w:semiHidden="0" w:uiPriority="67" w:unhideWhenUsed="0"/>
-    <w:lsdException w:name="Medium Grid 2 Accent 6" w:semiHidden="0" w:uiPriority="68" w:unhideWhenUsed="0"/>
-    <w:lsdException w:name="Medium Grid 3 Accent 6" w:semiHidden="0" w:uiPriority="69" w:unhideWhenUsed="0"/>
-    <w:lsdException w:name="Dark List Accent 6" w:semiHidden="0" w:uiPriority="70" w:unhideWhenUsed="0"/>
-    <w:lsdException w:name="Colorful Shading Accent 6" w:semiHidden="0" w:uiPriority="71" w:unhideWhenUsed="0"/>
-    <w:lsdException w:name="Colorful List Accent 6" w:semiHidden="0" w:uiPriority="72" w:unhideWhenUsed="0"/>
-    <w:lsdException w:name="Colorful Grid Accent 6" w:semiHidden="0" w:uiPriority="73" w:unhideWhenUsed="0"/>
-    <w:lsdException w:name="Subtle Emphasis" w:semiHidden="0" w:uiPriority="19" w:unhideWhenUsed="0" w:qFormat="1"/>
-    <w:lsdException w:name="Intense Emphasis" w:semiHidden="0" w:uiPriority="21" w:unhideWhenUsed="0" w:qFormat="1"/>
-    <w:lsdException w:name="Subtle Reference" w:semiHidden="0" w:uiPriority="31" w:unhideWhenUsed="0" w:qFormat="1"/>
-    <w:lsdException w:name="Intense Reference" w:semiHidden="0" w:uiPriority="32" w:unhideWhenUsed="0" w:qFormat="1"/>
-    <w:lsdException w:name="Book Title" w:semiHidden="0" w:uiPriority="33" w:unhideWhenUsed="0" w:qFormat="1"/>
-    <w:lsdException w:name="Bibliography" w:uiPriority="37"/>
-    <w:lsdException w:name="TOC Heading" w:uiPriority="39" w:qFormat="1"/>
-  </w:latentStyles>
-  <w:style w:type="paragraph" w:default="1" w:styleId="Normal">
-    <w:name w:val="Normal"/>
-    <w:qFormat/>
-    <w:rsid w:val="00E801B5"/>
-    <w:pPr>
-      <w:spacing w:line="360" w:lineRule="auto"/>
-    </w:pPr>
-    <w:rPr>
-      <w:rFonts w:ascii="Times New Roman" w:hAnsi="Times New Roman"/>
-      <w:sz w:val="24"/>
-    </w:rPr>
-  </w:style>
-  <w:style w:type="paragraph" w:styleId="Heading1">
-    <w:name w:val="heading 1"/>
-    <w:basedOn w:val="Normal"/>
-    <w:next w:val="Normal"/>
-    <w:link w:val="Heading1Char"/>
-    <w:autoRedefine/>
-    <w:uiPriority w:val="9"/>
-    <w:qFormat/>
-    <w:rsid w:val="007C2B22"/>
-    <w:pPr>
-      <w:keepNext/>
-      <w:keepLines/>
-      <w:numPr>
-        <w:numId w:val="1"/>
-      </w:numPr>
-      <w:spacing w:before="240" w:after="240"/>
-      <w:outlineLvl w:val="0"/>
-    </w:pPr>
-    <w:rPr>
-      <w:rFonts w:eastAsiaTheme="majorEastAsia" w:cs="Times New Roman"/>
-      <w:b/>
-      <w:bCs/>
-      <w:sz w:val="32"/>
-    </w:rPr>
-  </w:style>
-  <w:style w:type="paragraph" w:styleId="Heading2">
-    <w:name w:val="heading 2"/>
-    <w:basedOn w:val="Normal"/>
-    <w:next w:val="Normal"/>
-    <w:link w:val="Heading2Char"/>
-    <w:autoRedefine/>
-    <w:uiPriority w:val="9"/>
-    <w:unhideWhenUsed/>
-    <w:qFormat/>
-    <w:rsid w:val="007C2B22"/>
-    <w:pPr>
-      <w:keepNext/>
-      <w:keepLines/>
-      <w:numPr>
-        <w:ilvl w:val="1"/>
-        <w:numId w:val="1"/>
-      </w:numPr>
-      <w:spacing w:before="240" w:after="240"/>
-      <w:outlineLvl w:val="1"/>
-    </w:pPr>
-    <w:rPr>
-      <w:rFonts w:eastAsiaTheme="majorEastAsia" w:cs="Times New Roman"/>
-      <w:b/>
-      <w:bCs/>
-      <w:sz w:val="28"/>
-      <w:lang w:val="en-US"/>
-    </w:rPr>
-  </w:style>
-  <w:style w:type="paragraph" w:styleId="Heading3">
-    <w:name w:val="heading 3"/>
-    <w:basedOn w:val="Normal"/>
-    <w:next w:val="Normal"/>
-    <w:link w:val="Heading3Char"/>
-    <w:autoRedefine/>
-    <w:uiPriority w:val="9"/>
-    <w:unhideWhenUsed/>
-    <w:qFormat/>
-    <w:rsid w:val="007C2B22"/>
-    <w:pPr>
-      <w:keepNext/>
-      <w:keepLines/>
-      <w:numPr>
-        <w:ilvl w:val="2"/>
-        <w:numId w:val="1"/>
-      </w:numPr>
-      <w:spacing w:before="200"/>
-      <w:outlineLvl w:val="2"/>
-    </w:pPr>
-    <w:rPr>
-      <w:rFonts w:eastAsiaTheme="majorEastAsia" w:cstheme="majorBidi"/>
-      <w:b/>
-      <w:bCs/>
-    </w:rPr>
-  </w:style>
-  <w:style w:type="paragraph" w:styleId="Heading4">
-    <w:name w:val="heading 4"/>
-    <w:basedOn w:val="Normal"/>
-    <w:next w:val="Normal"/>
-    <w:link w:val="Heading4Char"/>
-    <w:uiPriority w:val="9"/>
-    <w:unhideWhenUsed/>
-    <w:qFormat/>
-    <w:rsid w:val="00E801B5"/>
-    <w:pPr>
-      <w:keepNext/>
-      <w:keepLines/>
-      <w:numPr>
-        <w:ilvl w:val="3"/>
-        <w:numId w:val="1"/>
-      </w:numPr>
-      <w:spacing w:before="200" w:after="0"/>
-      <w:outlineLvl w:val="3"/>
-    </w:pPr>
-    <w:rPr>
-      <w:rFonts w:asciiTheme="majorHAnsi" w:eastAsiaTheme="majorEastAsia" w:hAnsiTheme="majorHAnsi" w:cstheme="majorBidi"/>
-      <w:b/>
-      <w:bCs/>
-      <w:i/>
-      <w:iCs/>
-    </w:rPr>
-  </w:style>
-  <w:style w:type="paragraph" w:styleId="Heading5">
-    <w:name w:val="heading 5"/>
-    <w:basedOn w:val="Normal"/>
-    <w:next w:val="Normal"/>
-    <w:link w:val="Heading5Char"/>
-    <w:uiPriority w:val="9"/>
-    <w:semiHidden/>
-    <w:unhideWhenUsed/>
-    <w:qFormat/>
-    <w:rsid w:val="00E801B5"/>
-    <w:pPr>
-      <w:keepNext/>
-      <w:keepLines/>
-      <w:numPr>
-        <w:ilvl w:val="4"/>
-        <w:numId w:val="1"/>
-      </w:numPr>
-      <w:spacing w:before="200" w:after="0"/>
-      <w:outlineLvl w:val="4"/>
-    </w:pPr>
-    <w:rPr>
-      <w:rFonts w:asciiTheme="majorHAnsi" w:eastAsiaTheme="majorEastAsia" w:hAnsiTheme="majorHAnsi" w:cstheme="majorBidi"/>
-      <w:color w:val="243F60" w:themeColor="accent1" w:themeShade="7F"/>
-    </w:rPr>
-  </w:style>
-  <w:style w:type="paragraph" w:styleId="Heading6">
-    <w:name w:val="heading 6"/>
-    <w:basedOn w:val="Normal"/>
-    <w:next w:val="Normal"/>
-    <w:link w:val="Heading6Char"/>
-    <w:uiPriority w:val="9"/>
-    <w:semiHidden/>
-    <w:unhideWhenUsed/>
-    <w:qFormat/>
-    <w:rsid w:val="00E801B5"/>
-    <w:pPr>
-      <w:keepNext/>
-      <w:keepLines/>
-      <w:numPr>
-        <w:ilvl w:val="5"/>
-        <w:numId w:val="1"/>
-      </w:numPr>
-      <w:spacing w:before="200" w:after="0"/>
-      <w:outlineLvl w:val="5"/>
-    </w:pPr>
-    <w:rPr>
-      <w:rFonts w:asciiTheme="majorHAnsi" w:eastAsiaTheme="majorEastAsia" w:hAnsiTheme="majorHAnsi" w:cstheme="majorBidi"/>
-      <w:i/>
-      <w:iCs/>
-      <w:color w:val="243F60" w:themeColor="accent1" w:themeShade="7F"/>
-    </w:rPr>
-  </w:style>
-  <w:style w:type="paragraph" w:styleId="Heading7">
-    <w:name w:val="heading 7"/>
-    <w:basedOn w:val="Normal"/>
-    <w:next w:val="Normal"/>
-    <w:link w:val="Heading7Char"/>
-    <w:uiPriority w:val="9"/>
-    <w:semiHidden/>
-    <w:unhideWhenUsed/>
-    <w:qFormat/>
-    <w:rsid w:val="00E801B5"/>
-    <w:pPr>
-      <w:keepNext/>
-      <w:keepLines/>
-      <w:numPr>
-        <w:ilvl w:val="6"/>
-        <w:numId w:val="1"/>
-      </w:numPr>
-      <w:spacing w:before="200" w:after="0"/>
-      <w:outlineLvl w:val="6"/>
-    </w:pPr>
-    <w:rPr>
-      <w:rFonts w:asciiTheme="majorHAnsi" w:eastAsiaTheme="majorEastAsia" w:hAnsiTheme="majorHAnsi" w:cstheme="majorBidi"/>
-      <w:i/>
-      <w:iCs/>
-      <w:color w:val="404040" w:themeColor="text1" w:themeTint="BF"/>
-    </w:rPr>
-  </w:style>
-  <w:style w:type="paragraph" w:styleId="Heading8">
-    <w:name w:val="heading 8"/>
-    <w:basedOn w:val="Normal"/>
-    <w:next w:val="Normal"/>
-    <w:link w:val="Heading8Char"/>
-    <w:uiPriority w:val="9"/>
-    <w:semiHidden/>
-    <w:unhideWhenUsed/>
-    <w:qFormat/>
-    <w:rsid w:val="00E801B5"/>
-    <w:pPr>
-      <w:keepNext/>
-      <w:keepLines/>
-      <w:numPr>
-        <w:ilvl w:val="7"/>
-        <w:numId w:val="1"/>
-      </w:numPr>
-      <w:spacing w:before="200" w:after="0"/>
-      <w:outlineLvl w:val="7"/>
-    </w:pPr>
-    <w:rPr>
-      <w:rFonts w:asciiTheme="majorHAnsi" w:eastAsiaTheme="majorEastAsia" w:hAnsiTheme="majorHAnsi" w:cstheme="majorBidi"/>
-      <w:color w:val="404040" w:themeColor="text1" w:themeTint="BF"/>
-      <w:sz w:val="20"/>
-      <w:szCs w:val="20"/>
-    </w:rPr>
-  </w:style>
-  <w:style w:type="paragraph" w:styleId="Heading9">
-    <w:name w:val="heading 9"/>
-    <w:basedOn w:val="Normal"/>
-    <w:next w:val="Normal"/>
-    <w:link w:val="Heading9Char"/>
-    <w:uiPriority w:val="9"/>
-    <w:semiHidden/>
-    <w:unhideWhenUsed/>
-    <w:qFormat/>
-    <w:rsid w:val="00E801B5"/>
-    <w:pPr>
-      <w:keepNext/>
-      <w:keepLines/>
-      <w:numPr>
-        <w:ilvl w:val="8"/>
-        <w:numId w:val="1"/>
-      </w:numPr>
-      <w:spacing w:before="200" w:after="0"/>
-      <w:outlineLvl w:val="8"/>
-    </w:pPr>
-    <w:rPr>
-      <w:rFonts w:asciiTheme="majorHAnsi" w:eastAsiaTheme="majorEastAsia" w:hAnsiTheme="majorHAnsi" w:cstheme="majorBidi"/>
-      <w:i/>
-      <w:iCs/>
-      <w:color w:val="404040" w:themeColor="text1" w:themeTint="BF"/>
-      <w:sz w:val="20"/>
-      <w:szCs w:val="20"/>
-    </w:rPr>
-  </w:style>
-  <w:style w:type="character" w:default="1" w:styleId="DefaultParagraphFont">
-    <w:name w:val="Default Paragraph Font"/>
-    <w:uiPriority w:val="1"/>
-    <w:semiHidden/>
-    <w:unhideWhenUsed/>
-  </w:style>
-  <w:style w:type="table" w:default="1" w:styleId="TableNormal">
-    <w:name w:val="Normal Table"/>
-    <w:uiPriority w:val="99"/>
-    <w:semiHidden/>
-    <w:unhideWhenUsed/>
-    <w:tblPr>
-      <w:tblInd w:w="0" w:type="dxa"/>
-      <w:tblCellMar>
-        <w:top w:w="0" w:type="dxa"/>
-        <w:left w:w="108" w:type="dxa"/>
-        <w:bottom w:w="0" w:type="dxa"/>
-        <w:right w:w="108" w:type="dxa"/>
-      </w:tblCellMar>
-    </w:tblPr>
-  </w:style>
-  <w:style w:type="numbering" w:default="1" w:styleId="NoList">
-    <w:name w:val="No List"/>
-    <w:uiPriority w:val="99"/>
-    <w:semiHidden/>
-    <w:unhideWhenUsed/>
-  </w:style>
-  <w:style w:type="character" w:customStyle="1" w:styleId="Heading1Char">
-    <w:name w:val="Heading 1 Char"/>
-    <w:basedOn w:val="DefaultParagraphFont"/>
-    <w:link w:val="Heading1"/>
-    <w:uiPriority w:val="9"/>
-    <w:rsid w:val="007C2B22"/>
-    <w:rPr>
-      <w:rFonts w:ascii="Times New Roman" w:eastAsiaTheme="majorEastAsia" w:hAnsi="Times New Roman" w:cs="Times New Roman"/>
-      <w:b/>
-      <w:bCs/>
-      <w:sz w:val="32"/>
-    </w:rPr>
-  </w:style>
-  <w:style w:type="character" w:customStyle="1" w:styleId="Heading2Char">
-    <w:name w:val="Heading 2 Char"/>
-    <w:basedOn w:val="DefaultParagraphFont"/>
-    <w:link w:val="Heading2"/>
-    <w:uiPriority w:val="9"/>
-    <w:rsid w:val="007C2B22"/>
-    <w:rPr>
-      <w:rFonts w:ascii="Times New Roman" w:eastAsiaTheme="majorEastAsia" w:hAnsi="Times New Roman" w:cs="Times New Roman"/>
-      <w:b/>
-      <w:bCs/>
-      <w:sz w:val="28"/>
-      <w:lang w:val="en-US"/>
-    </w:rPr>
-  </w:style>
-  <w:style w:type="character" w:customStyle="1" w:styleId="Heading3Char">
-    <w:name w:val="Heading 3 Char"/>
-    <w:basedOn w:val="DefaultParagraphFont"/>
-    <w:link w:val="Heading3"/>
-    <w:uiPriority w:val="9"/>
-    <w:rsid w:val="007C2B22"/>
-    <w:rPr>
-      <w:rFonts w:ascii="Times New Roman" w:eastAsiaTheme="majorEastAsia" w:hAnsi="Times New Roman" w:cstheme="majorBidi"/>
-      <w:b/>
-      <w:bCs/>
-      <w:sz w:val="24"/>
-    </w:rPr>
-  </w:style>
-  <w:style w:type="character" w:customStyle="1" w:styleId="Heading4Char">
-    <w:name w:val="Heading 4 Char"/>
-    <w:basedOn w:val="DefaultParagraphFont"/>
-    <w:link w:val="Heading4"/>
-    <w:uiPriority w:val="9"/>
-    <w:rsid w:val="00E801B5"/>
-    <w:rPr>
-      <w:rFonts w:asciiTheme="majorHAnsi" w:eastAsiaTheme="majorEastAsia" w:hAnsiTheme="majorHAnsi" w:cstheme="majorBidi"/>
-      <w:b/>
-      <w:bCs/>
-      <w:i/>
-      <w:iCs/>
-      <w:sz w:val="24"/>
-    </w:rPr>
-  </w:style>
-  <w:style w:type="character" w:customStyle="1" w:styleId="Heading5Char">
-    <w:name w:val="Heading 5 Char"/>
-    <w:basedOn w:val="DefaultParagraphFont"/>
-    <w:link w:val="Heading5"/>
-    <w:uiPriority w:val="9"/>
-    <w:semiHidden/>
-    <w:rsid w:val="00E801B5"/>
-    <w:rPr>
-      <w:rFonts w:asciiTheme="majorHAnsi" w:eastAsiaTheme="majorEastAsia" w:hAnsiTheme="majorHAnsi" w:cstheme="majorBidi"/>
-      <w:color w:val="243F60" w:themeColor="accent1" w:themeShade="7F"/>
-      <w:sz w:val="24"/>
-    </w:rPr>
-  </w:style>
-  <w:style w:type="character" w:customStyle="1" w:styleId="Heading6Char">
-    <w:name w:val="Heading 6 Char"/>
-    <w:basedOn w:val="DefaultParagraphFont"/>
-    <w:link w:val="Heading6"/>
-    <w:uiPriority w:val="9"/>
-    <w:semiHidden/>
-    <w:rsid w:val="00E801B5"/>
-    <w:rPr>
-      <w:rFonts w:asciiTheme="majorHAnsi" w:eastAsiaTheme="majorEastAsia" w:hAnsiTheme="majorHAnsi" w:cstheme="majorBidi"/>
-      <w:i/>
-      <w:iCs/>
-      <w:color w:val="243F60" w:themeColor="accent1" w:themeShade="7F"/>
-      <w:sz w:val="24"/>
-    </w:rPr>
-  </w:style>
-  <w:style w:type="character" w:customStyle="1" w:styleId="Heading7Char">
-    <w:name w:val="Heading 7 Char"/>
-    <w:basedOn w:val="DefaultParagraphFont"/>
-    <w:link w:val="Heading7"/>
-    <w:uiPriority w:val="9"/>
-    <w:semiHidden/>
-    <w:rsid w:val="00E801B5"/>
-    <w:rPr>
-      <w:rFonts w:asciiTheme="majorHAnsi" w:eastAsiaTheme="majorEastAsia" w:hAnsiTheme="majorHAnsi" w:cstheme="majorBidi"/>
-      <w:i/>
-      <w:iCs/>
-      <w:color w:val="404040" w:themeColor="text1" w:themeTint="BF"/>
-      <w:sz w:val="24"/>
-    </w:rPr>
-  </w:style>
-  <w:style w:type="character" w:customStyle="1" w:styleId="Heading8Char">
-    <w:name w:val="Heading 8 Char"/>
-    <w:basedOn w:val="DefaultParagraphFont"/>
-    <w:link w:val="Heading8"/>
-    <w:uiPriority w:val="9"/>
-    <w:semiHidden/>
-    <w:rsid w:val="00E801B5"/>
-    <w:rPr>
-      <w:rFonts w:asciiTheme="majorHAnsi" w:eastAsiaTheme="majorEastAsia" w:hAnsiTheme="majorHAnsi" w:cstheme="majorBidi"/>
-      <w:color w:val="404040" w:themeColor="text1" w:themeTint="BF"/>
-      <w:sz w:val="20"/>
-      <w:szCs w:val="20"/>
-    </w:rPr>
-  </w:style>
-  <w:style w:type="character" w:customStyle="1" w:styleId="Heading9Char">
-    <w:name w:val="Heading 9 Char"/>
-    <w:basedOn w:val="DefaultParagraphFont"/>
-    <w:link w:val="Heading9"/>
-    <w:uiPriority w:val="9"/>
-    <w:semiHidden/>
-    <w:rsid w:val="00E801B5"/>
-    <w:rPr>
-      <w:rFonts w:asciiTheme="majorHAnsi" w:eastAsiaTheme="majorEastAsia" w:hAnsiTheme="majorHAnsi" w:cstheme="majorBidi"/>
-      <w:i/>
-      <w:iCs/>
-      <w:color w:val="404040" w:themeColor="text1" w:themeTint="BF"/>
-      <w:sz w:val="20"/>
-      <w:szCs w:val="20"/>
-    </w:rPr>
-  </w:style>
-  <w:style w:type="character" w:styleId="Hyperlink">
-    <w:name w:val="Hyperlink"/>
-    <w:basedOn w:val="DefaultParagraphFont"/>
-    <w:uiPriority w:val="99"/>
-    <w:unhideWhenUsed/>
-    <w:rsid w:val="00E801B5"/>
-    <w:rPr>
-      <w:color w:val="0000FF" w:themeColor="hyperlink"/>
-      <w:u w:val="single"/>
-    </w:rPr>
-  </w:style>
-  <w:style w:type="paragraph" w:styleId="Footer">
-    <w:name w:val="footer"/>
-    <w:basedOn w:val="Normal"/>
-    <w:link w:val="FooterChar"/>
-    <w:uiPriority w:val="99"/>
-    <w:unhideWhenUsed/>
-    <w:rsid w:val="00E801B5"/>
-    <w:pPr>
-      <w:tabs>
-        <w:tab w:val="center" w:pos="4513"/>
-        <w:tab w:val="right" w:pos="9026"/>
-      </w:tabs>
-      <w:spacing w:after="0" w:line="240" w:lineRule="auto"/>
-    </w:pPr>
-  </w:style>
-  <w:style w:type="character" w:customStyle="1" w:styleId="FooterChar">
-    <w:name w:val="Footer Char"/>
-    <w:basedOn w:val="DefaultParagraphFont"/>
-    <w:link w:val="Footer"/>
-    <w:uiPriority w:val="99"/>
-    <w:rsid w:val="00E801B5"/>
-    <w:rPr>
-      <w:rFonts w:ascii="Times New Roman" w:hAnsi="Times New Roman"/>
-      <w:sz w:val="24"/>
-    </w:rPr>
-  </w:style>
-  <w:style w:type="paragraph" w:styleId="Header">
-    <w:name w:val="header"/>
-    <w:basedOn w:val="Normal"/>
-    <w:link w:val="HeaderChar"/>
-    <w:uiPriority w:val="99"/>
-    <w:unhideWhenUsed/>
-    <w:rsid w:val="00E801B5"/>
-    <w:pPr>
-      <w:tabs>
-        <w:tab w:val="center" w:pos="4513"/>
-        <w:tab w:val="right" w:pos="9026"/>
-      </w:tabs>
-      <w:spacing w:after="0" w:line="240" w:lineRule="auto"/>
-      <w:contextualSpacing/>
-    </w:pPr>
-  </w:style>
-  <w:style w:type="character" w:customStyle="1" w:styleId="HeaderChar">
-    <w:name w:val="Header Char"/>
-    <w:basedOn w:val="DefaultParagraphFont"/>
-    <w:link w:val="Header"/>
-    <w:uiPriority w:val="99"/>
-    <w:rsid w:val="00E801B5"/>
-    <w:rPr>
-      <w:rFonts w:ascii="Times New Roman" w:hAnsi="Times New Roman"/>
-      <w:sz w:val="24"/>
-    </w:rPr>
-  </w:style>
-  <w:style w:type="paragraph" w:styleId="TOCHeading">
-    <w:name w:val="TOC Heading"/>
-    <w:basedOn w:val="Heading1"/>
-    <w:next w:val="Normal"/>
-    <w:uiPriority w:val="39"/>
-    <w:unhideWhenUsed/>
-    <w:qFormat/>
-    <w:rsid w:val="00E801B5"/>
-    <w:pPr>
-      <w:spacing w:line="276" w:lineRule="auto"/>
-      <w:outlineLvl w:val="9"/>
-    </w:pPr>
-    <w:rPr>
-      <w:lang w:val="en-US" w:eastAsia="ja-JP"/>
-    </w:rPr>
-  </w:style>
-  <w:style w:type="paragraph" w:styleId="TOC1">
-    <w:name w:val="toc 1"/>
-    <w:basedOn w:val="Normal"/>
-    <w:next w:val="Normal"/>
-    <w:autoRedefine/>
-    <w:uiPriority w:val="39"/>
-    <w:unhideWhenUsed/>
-    <w:rsid w:val="00E801B5"/>
-    <w:pPr>
-      <w:spacing w:after="100"/>
-    </w:pPr>
-  </w:style>
-  <w:style w:type="paragraph" w:styleId="TOC2">
-    <w:name w:val="toc 2"/>
-    <w:basedOn w:val="Normal"/>
-    <w:next w:val="Normal"/>
-    <w:autoRedefine/>
-    <w:uiPriority w:val="39"/>
-    <w:unhideWhenUsed/>
-    <w:rsid w:val="00E801B5"/>
-    <w:pPr>
-      <w:spacing w:after="100"/>
-      <w:ind w:left="240"/>
-    </w:pPr>
-  </w:style>
-  <w:style w:type="paragraph" w:styleId="TOC3">
-    <w:name w:val="toc 3"/>
-    <w:basedOn w:val="Normal"/>
-    <w:next w:val="Normal"/>
-    <w:autoRedefine/>
-    <w:uiPriority w:val="39"/>
-    <w:unhideWhenUsed/>
-    <w:rsid w:val="00E801B5"/>
-    <w:pPr>
-      <w:spacing w:after="100"/>
-      <w:ind w:left="480"/>
-    </w:pPr>
-  </w:style>
-  <w:style w:type="paragraph" w:styleId="ListParagraph">
-    <w:name w:val="List Paragraph"/>
-    <w:basedOn w:val="Normal"/>
-    <w:uiPriority w:val="34"/>
-    <w:qFormat/>
-    <w:rsid w:val="00E801B5"/>
-    <w:pPr>
-      <w:ind w:left="720"/>
-      <w:contextualSpacing/>
-    </w:pPr>
-  </w:style>
-  <w:style w:type="paragraph" w:styleId="BalloonText">
-    <w:name w:val="Balloon Text"/>
-    <w:basedOn w:val="Normal"/>
-    <w:link w:val="BalloonTextChar"/>
-    <w:uiPriority w:val="99"/>
-    <w:semiHidden/>
-    <w:unhideWhenUsed/>
-    <w:rsid w:val="00ED64EC"/>
-    <w:pPr>
-      <w:spacing w:after="0" w:line="240" w:lineRule="auto"/>
-    </w:pPr>
-    <w:rPr>
-      <w:rFonts w:ascii="Tahoma" w:hAnsi="Tahoma" w:cs="Tahoma"/>
-      <w:sz w:val="16"/>
-      <w:szCs w:val="16"/>
-    </w:rPr>
-  </w:style>
-  <w:style w:type="character" w:customStyle="1" w:styleId="BalloonTextChar">
-    <w:name w:val="Balloon Text Char"/>
-    <w:basedOn w:val="DefaultParagraphFont"/>
-    <w:link w:val="BalloonText"/>
-    <w:uiPriority w:val="99"/>
-    <w:semiHidden/>
-    <w:rsid w:val="00ED64EC"/>
-    <w:rPr>
-      <w:rFonts w:ascii="Tahoma" w:hAnsi="Tahoma" w:cs="Tahoma"/>
-      <w:sz w:val="16"/>
-      <w:szCs w:val="16"/>
-    </w:rPr>
-  </w:style>
-  <w:style w:type="character" w:styleId="Emphasis">
-    <w:name w:val="Emphasis"/>
-    <w:basedOn w:val="DefaultParagraphFont"/>
-    <w:uiPriority w:val="20"/>
-    <w:qFormat/>
-    <w:rsid w:val="00125E2A"/>
-    <w:rPr>
-      <w:i/>
-      <w:iCs/>
-    </w:rPr>
-  </w:style>
-  <w:style w:type="paragraph" w:styleId="NoSpacing">
-    <w:name w:val="No Spacing"/>
-    <w:link w:val="NoSpacingChar"/>
-    <w:uiPriority w:val="1"/>
-    <w:qFormat/>
-    <w:rsid w:val="00EC6C21"/>
-    <w:pPr>
-      <w:spacing w:after="0" w:line="240" w:lineRule="auto"/>
-    </w:pPr>
-    <w:rPr>
-      <w:rFonts w:eastAsiaTheme="minorEastAsia"/>
-      <w:lang w:val="en-US"/>
-    </w:rPr>
-  </w:style>
-  <w:style w:type="character" w:customStyle="1" w:styleId="NoSpacingChar">
-    <w:name w:val="No Spacing Char"/>
-    <w:basedOn w:val="DefaultParagraphFont"/>
-    <w:link w:val="NoSpacing"/>
-    <w:uiPriority w:val="1"/>
-    <w:rsid w:val="00EC6C21"/>
-    <w:rPr>
-      <w:rFonts w:eastAsiaTheme="minorEastAsia"/>
-      <w:lang w:val="en-US"/>
-    </w:rPr>
-  </w:style>
-  <w:style w:type="paragraph" w:styleId="NormalWeb">
-    <w:name w:val="Normal (Web)"/>
-    <w:basedOn w:val="Normal"/>
-    <w:uiPriority w:val="99"/>
-    <w:unhideWhenUsed/>
-    <w:rsid w:val="00FC638C"/>
-    <w:pPr>
-      <w:spacing w:before="100" w:beforeAutospacing="1" w:after="100" w:afterAutospacing="1" w:line="240" w:lineRule="auto"/>
-    </w:pPr>
-    <w:rPr>
-      <w:rFonts w:eastAsia="Times New Roman" w:cs="Times New Roman"/>
-      <w:szCs w:val="24"/>
-      <w:lang w:eastAsia="en-IE"/>
-    </w:rPr>
-  </w:style>
-  <w:style w:type="character" w:customStyle="1" w:styleId="UnresolvedMention">
-    <w:name w:val="Unresolved Mention"/>
+  <w:style w:type="character" w:customStyle="1" w:styleId="UnresolvedMention1">
+    <w:name w:val="Unresolved Mention1"/>
     <w:basedOn w:val="DefaultParagraphFont"/>
     <w:uiPriority w:val="99"/>
     <w:semiHidden/>
@@ -14221,7 +13259,7 @@
 </file>
 
 <file path=customXml/itemProps2.xml><?xml version="1.0" encoding="utf-8"?>
-<ds:datastoreItem xmlns:ds="http://schemas.openxmlformats.org/officeDocument/2006/customXml" ds:itemID="{31E4D22F-A446-4F2D-8AED-77064CE6BD9B}">
+<ds:datastoreItem xmlns:ds="http://schemas.openxmlformats.org/officeDocument/2006/customXml" ds:itemID="{37CDEAAF-B34C-49CB-BB58-3E4C243C5B74}">
   <ds:schemaRefs>
     <ds:schemaRef ds:uri="http://schemas.openxmlformats.org/officeDocument/2006/bibliography"/>
   </ds:schemaRefs>
